--- a/J2018112664江胤佐1/doc/Java程序设计实验报告文档模板.docx
+++ b/J2018112664江胤佐1/doc/Java程序设计实验报告文档模板.docx
@@ -34,7 +34,7 @@
                     </pic:cNvPicPr>
                   </pic:nvPicPr>
                   <pic:blipFill>
-                    <a:blip r:embed="rId6"/>
+                    <a:blip r:embed="rId8"/>
                     <a:stretch>
                       <a:fillRect/>
                     </a:stretch>
@@ -87,7 +87,7 @@
                     <pic:cNvPicPr preferRelativeResize="0"/>
                   </pic:nvPicPr>
                   <pic:blipFill>
-                    <a:blip r:embed="rId7">
+                    <a:blip r:embed="rId9">
                       <a:lum bright="20001" contrast="20000"/>
                     </a:blip>
                     <a:stretch>
@@ -311,8 +311,6 @@
         </w:rPr>
         <w:t xml:space="preserve">    </w:t>
       </w:r>
-      <w:bookmarkStart w:id="0" w:name="_GoBack"/>
-      <w:bookmarkEnd w:id="0"/>
     </w:p>
     <w:p>
       <w:pPr>
@@ -521,7 +519,17 @@
           <w:szCs w:val="28"/>
           <w:u w:val="single"/>
         </w:rPr>
-        <w:t xml:space="preserve">江胤佐 </w:t>
+        <w:t>江胤佐</w:t>
+      </w:r>
+      <w:r>
+        <w:rPr>
+          <w:rFonts w:hint="eastAsia"/>
+          <w:b/>
+          <w:sz w:val="28"/>
+          <w:szCs w:val="28"/>
+          <w:u w:val="single"/>
+        </w:rPr>
+        <w:t xml:space="preserve"> </w:t>
       </w:r>
       <w:r>
         <w:rPr>
@@ -657,7 +665,27 @@
           <w:szCs w:val="28"/>
           <w:u w:val="single"/>
         </w:rPr>
-        <w:t>软件2018-01班</w:t>
+        <w:t>软件</w:t>
+      </w:r>
+      <w:r>
+        <w:rPr>
+          <w:rFonts w:hint="eastAsia"/>
+          <w:b/>
+          <w:sz w:val="28"/>
+          <w:szCs w:val="28"/>
+          <w:u w:val="single"/>
+        </w:rPr>
+        <w:t>2018-01</w:t>
+      </w:r>
+      <w:r>
+        <w:rPr>
+          <w:rFonts w:hint="eastAsia"/>
+          <w:b/>
+          <w:sz w:val="28"/>
+          <w:szCs w:val="28"/>
+          <w:u w:val="single"/>
+        </w:rPr>
+        <w:t>班</w:t>
       </w:r>
       <w:r>
         <w:rPr>
@@ -778,19 +806,37 @@
     </w:p>
     <w:p>
       <w:pPr>
-        <w:jc w:val="center"/>
+        <w:widowControl/>
+        <w:jc w:val="left"/>
         <w:rPr>
           <w:b/>
           <w:sz w:val="32"/>
         </w:rPr>
       </w:pPr>
-      <w:r>
-        <w:rPr>
-          <w:rFonts w:hint="eastAsia"/>
+    </w:p>
+    <w:p>
+      <w:pPr>
+        <w:jc w:val="center"/>
+        <w:rPr>
           <w:b/>
           <w:sz w:val="32"/>
         </w:rPr>
-        <w:lastRenderedPageBreak/>
+      </w:pPr>
+    </w:p>
+    <w:p>
+      <w:pPr>
+        <w:jc w:val="center"/>
+        <w:rPr>
+          <w:b/>
+          <w:sz w:val="32"/>
+        </w:rPr>
+      </w:pPr>
+      <w:r>
+        <w:rPr>
+          <w:rFonts w:hint="eastAsia"/>
+          <w:b/>
+          <w:sz w:val="32"/>
+        </w:rPr>
         <w:t>目</w:t>
       </w:r>
       <w:r>
@@ -863,7 +909,7 @@
         <w:spacing w:after="240"/>
         <w:jc w:val="left"/>
         <w:rPr>
-          <w:rFonts w:ascii="Segoe UI" w:eastAsia="宋体" w:hAnsi="Segoe UI" w:cs="Segoe UI"/>
+          <w:rFonts w:ascii="Segoe UI" w:hAnsi="Segoe UI" w:cs="Segoe UI"/>
           <w:color w:val="40485B"/>
           <w:kern w:val="0"/>
           <w:sz w:val="24"/>
@@ -872,7 +918,7 @@
       </w:pPr>
       <w:r>
         <w:rPr>
-          <w:rFonts w:ascii="Segoe UI" w:eastAsia="宋体" w:hAnsi="Segoe UI" w:cs="Segoe UI" w:hint="eastAsia"/>
+          <w:rFonts w:ascii="Segoe UI" w:hAnsi="Segoe UI" w:cs="Segoe UI" w:hint="eastAsia"/>
           <w:color w:val="40485B"/>
           <w:kern w:val="0"/>
           <w:sz w:val="24"/>
@@ -882,7 +928,7 @@
       </w:r>
       <w:r>
         <w:rPr>
-          <w:rFonts w:ascii="Segoe UI" w:eastAsia="宋体" w:hAnsi="Segoe UI" w:cs="Segoe UI"/>
+          <w:rFonts w:ascii="Segoe UI" w:hAnsi="Segoe UI" w:cs="Segoe UI"/>
           <w:color w:val="40485B"/>
           <w:kern w:val="0"/>
           <w:sz w:val="24"/>
@@ -892,7 +938,7 @@
       </w:r>
       <w:r>
         <w:rPr>
-          <w:rFonts w:ascii="Segoe UI" w:eastAsia="宋体" w:hAnsi="Segoe UI" w:cs="Segoe UI" w:hint="eastAsia"/>
+          <w:rFonts w:ascii="Segoe UI" w:hAnsi="Segoe UI" w:cs="Segoe UI" w:hint="eastAsia"/>
           <w:color w:val="40485B"/>
           <w:kern w:val="0"/>
           <w:sz w:val="24"/>
@@ -902,7 +948,7 @@
       </w:r>
       <w:r>
         <w:rPr>
-          <w:rFonts w:ascii="Segoe UI" w:eastAsia="宋体" w:hAnsi="Segoe UI" w:cs="Segoe UI"/>
+          <w:rFonts w:ascii="Segoe UI" w:hAnsi="Segoe UI" w:cs="Segoe UI"/>
           <w:color w:val="40485B"/>
           <w:kern w:val="0"/>
           <w:sz w:val="24"/>
@@ -912,7 +958,7 @@
       </w:r>
       <w:r>
         <w:rPr>
-          <w:rFonts w:ascii="Segoe UI" w:eastAsia="宋体" w:hAnsi="Segoe UI" w:cs="Segoe UI" w:hint="eastAsia"/>
+          <w:rFonts w:ascii="Segoe UI" w:hAnsi="Segoe UI" w:cs="Segoe UI" w:hint="eastAsia"/>
           <w:color w:val="40485B"/>
           <w:kern w:val="0"/>
           <w:sz w:val="24"/>
@@ -922,7 +968,7 @@
       </w:r>
       <w:r>
         <w:rPr>
-          <w:rFonts w:ascii="Segoe UI" w:eastAsia="宋体" w:hAnsi="Segoe UI" w:cs="Segoe UI" w:hint="eastAsia"/>
+          <w:rFonts w:ascii="Segoe UI" w:hAnsi="Segoe UI" w:cs="Segoe UI" w:hint="eastAsia"/>
           <w:color w:val="40485B"/>
           <w:kern w:val="0"/>
           <w:sz w:val="24"/>
@@ -932,7 +978,7 @@
       </w:r>
       <w:r>
         <w:rPr>
-          <w:rFonts w:ascii="Segoe UI" w:eastAsia="宋体" w:hAnsi="Segoe UI" w:cs="Segoe UI" w:hint="eastAsia"/>
+          <w:rFonts w:ascii="Segoe UI" w:hAnsi="Segoe UI" w:cs="Segoe UI" w:hint="eastAsia"/>
           <w:color w:val="40485B"/>
           <w:kern w:val="0"/>
           <w:sz w:val="24"/>
@@ -942,7 +988,7 @@
       </w:r>
       <w:r>
         <w:rPr>
-          <w:rFonts w:ascii="Segoe UI" w:eastAsia="宋体" w:hAnsi="Segoe UI" w:cs="Segoe UI"/>
+          <w:rFonts w:ascii="Segoe UI" w:hAnsi="Segoe UI" w:cs="Segoe UI"/>
           <w:color w:val="40485B"/>
           <w:kern w:val="0"/>
           <w:sz w:val="24"/>
@@ -952,7 +998,7 @@
       </w:r>
       <w:r>
         <w:rPr>
-          <w:rFonts w:ascii="Segoe UI" w:eastAsia="宋体" w:hAnsi="Segoe UI" w:cs="Segoe UI" w:hint="eastAsia"/>
+          <w:rFonts w:ascii="Segoe UI" w:hAnsi="Segoe UI" w:cs="Segoe UI" w:hint="eastAsia"/>
           <w:color w:val="40485B"/>
           <w:kern w:val="0"/>
           <w:sz w:val="24"/>
@@ -962,7 +1008,7 @@
       </w:r>
       <w:r>
         <w:rPr>
-          <w:rFonts w:ascii="Segoe UI" w:eastAsia="宋体" w:hAnsi="Segoe UI" w:cs="Segoe UI" w:hint="eastAsia"/>
+          <w:rFonts w:ascii="Segoe UI" w:hAnsi="Segoe UI" w:cs="Segoe UI" w:hint="eastAsia"/>
           <w:color w:val="40485B"/>
           <w:kern w:val="0"/>
           <w:sz w:val="24"/>
@@ -972,7 +1018,7 @@
       </w:r>
       <w:r>
         <w:rPr>
-          <w:rFonts w:ascii="Segoe UI" w:eastAsia="宋体" w:hAnsi="Segoe UI" w:cs="Segoe UI" w:hint="eastAsia"/>
+          <w:rFonts w:ascii="Segoe UI" w:hAnsi="Segoe UI" w:cs="Segoe UI" w:hint="eastAsia"/>
           <w:color w:val="40485B"/>
           <w:kern w:val="0"/>
           <w:sz w:val="24"/>
@@ -982,7 +1028,7 @@
       </w:r>
       <w:r>
         <w:rPr>
-          <w:rFonts w:ascii="Segoe UI" w:eastAsia="宋体" w:hAnsi="Segoe UI" w:cs="Segoe UI"/>
+          <w:rFonts w:ascii="Segoe UI" w:hAnsi="Segoe UI" w:cs="Segoe UI"/>
           <w:color w:val="40485B"/>
           <w:kern w:val="0"/>
           <w:sz w:val="24"/>
@@ -992,7 +1038,7 @@
       </w:r>
       <w:r>
         <w:rPr>
-          <w:rFonts w:ascii="Segoe UI" w:eastAsia="宋体" w:hAnsi="Segoe UI" w:cs="Segoe UI" w:hint="eastAsia"/>
+          <w:rFonts w:ascii="Segoe UI" w:hAnsi="Segoe UI" w:cs="Segoe UI" w:hint="eastAsia"/>
           <w:color w:val="40485B"/>
           <w:kern w:val="0"/>
           <w:sz w:val="24"/>
@@ -1002,7 +1048,7 @@
       </w:r>
       <w:r>
         <w:rPr>
-          <w:rFonts w:ascii="Segoe UI" w:eastAsia="宋体" w:hAnsi="Segoe UI" w:cs="Segoe UI"/>
+          <w:rFonts w:ascii="Segoe UI" w:hAnsi="Segoe UI" w:cs="Segoe UI"/>
           <w:color w:val="40485B"/>
           <w:kern w:val="0"/>
           <w:sz w:val="24"/>
@@ -1275,7 +1321,23 @@
           <w:sz w:val="28"/>
           <w:szCs w:val="28"/>
         </w:rPr>
-        <w:t>提交要求为word文档。</w:t>
+        <w:t>提交要求为</w:t>
+      </w:r>
+      <w:r>
+        <w:rPr>
+          <w:rFonts w:hint="eastAsia"/>
+          <w:sz w:val="28"/>
+          <w:szCs w:val="28"/>
+        </w:rPr>
+        <w:t>word</w:t>
+      </w:r>
+      <w:r>
+        <w:rPr>
+          <w:rFonts w:hint="eastAsia"/>
+          <w:sz w:val="28"/>
+          <w:szCs w:val="28"/>
+        </w:rPr>
+        <w:t>文档。</w:t>
       </w:r>
     </w:p>
     <w:p>
@@ -1283,43 +1345,6167 @@
         <w:ind w:firstLine="420"/>
         <w:jc w:val="left"/>
         <w:rPr>
+          <w:sz w:val="28"/>
+          <w:szCs w:val="28"/>
+        </w:rPr>
+      </w:pPr>
+      <w:r>
+        <w:rPr>
+          <w:rFonts w:hint="eastAsia"/>
+          <w:color w:val="FF0000"/>
+          <w:sz w:val="28"/>
+          <w:szCs w:val="28"/>
+        </w:rPr>
+        <w:t>实验报告的详细程度</w:t>
+      </w:r>
+      <w:r>
+        <w:rPr>
+          <w:rFonts w:hint="eastAsia"/>
+          <w:sz w:val="28"/>
+          <w:szCs w:val="28"/>
+        </w:rPr>
+        <w:t>应以参照实验报告</w:t>
+      </w:r>
+      <w:r>
+        <w:rPr>
+          <w:rFonts w:hint="eastAsia"/>
+          <w:sz w:val="28"/>
+          <w:szCs w:val="28"/>
+        </w:rPr>
+        <w:t>步骤及主要说明能</w:t>
+      </w:r>
+      <w:r>
+        <w:rPr>
+          <w:rFonts w:hint="eastAsia"/>
+          <w:sz w:val="28"/>
+          <w:szCs w:val="28"/>
+        </w:rPr>
+        <w:t>再次重现实验为准。</w:t>
+      </w:r>
+    </w:p>
+    <w:p>
+      <w:pPr>
+        <w:widowControl/>
+        <w:jc w:val="left"/>
+        <w:rPr>
+          <w:sz w:val="28"/>
+          <w:szCs w:val="28"/>
+        </w:rPr>
+      </w:pPr>
+      <w:r>
+        <w:rPr>
+          <w:sz w:val="28"/>
+          <w:szCs w:val="28"/>
+        </w:rPr>
+        <w:br w:type="page"/>
+      </w:r>
+    </w:p>
+    <w:p>
+      <w:pPr>
+        <w:pStyle w:val="1"/>
+      </w:pPr>
+      <w:r>
+        <w:rPr>
+          <w:rFonts w:hint="eastAsia"/>
+        </w:rPr>
+        <w:lastRenderedPageBreak/>
+        <w:t>一、</w:t>
+      </w:r>
+      <w:r>
+        <w:rPr>
+          <w:rFonts w:hint="eastAsia"/>
+        </w:rPr>
+        <w:t>实验内容</w:t>
+      </w:r>
+    </w:p>
+    <w:p>
+      <w:pPr>
+        <w:pStyle w:val="2"/>
+      </w:pPr>
+      <w:r>
+        <w:rPr>
+          <w:rFonts w:hint="eastAsia"/>
+        </w:rPr>
+        <w:t>1.1</w:t>
+      </w:r>
+      <w:r>
+        <w:t xml:space="preserve"> </w:t>
+      </w:r>
+      <w:r>
+        <w:rPr>
+          <w:rFonts w:hint="eastAsia"/>
+        </w:rPr>
+        <w:t>任务要求</w:t>
+      </w:r>
+    </w:p>
+    <w:p>
+      <w:pPr>
+        <w:jc w:val="left"/>
+        <w:rPr>
+          <w:rFonts w:ascii="宋体" w:hAnsi="宋体"/>
+          <w:bCs/>
+          <w:szCs w:val="21"/>
+        </w:rPr>
+      </w:pPr>
+      <w:r>
+        <w:rPr>
+          <w:rFonts w:ascii="宋体" w:hAnsi="宋体"/>
           <w:b/>
-          <w:sz w:val="32"/>
-        </w:rPr>
-      </w:pPr>
-      <w:r>
-        <w:rPr>
-          <w:rFonts w:hint="eastAsia"/>
-          <w:color w:val="FF0000"/>
-          <w:sz w:val="28"/>
-          <w:szCs w:val="28"/>
-        </w:rPr>
-        <w:t>实验报告的详细程度</w:t>
-      </w:r>
-      <w:r>
-        <w:rPr>
-          <w:rFonts w:hint="eastAsia"/>
-          <w:sz w:val="28"/>
-          <w:szCs w:val="28"/>
-        </w:rPr>
-        <w:t>应以参照实验报告</w:t>
-      </w:r>
-      <w:r>
-        <w:rPr>
-          <w:rFonts w:hint="eastAsia"/>
-          <w:sz w:val="28"/>
-          <w:szCs w:val="28"/>
-        </w:rPr>
-        <w:t>步骤及主要说明能</w:t>
-      </w:r>
-      <w:r>
-        <w:rPr>
-          <w:rFonts w:hint="eastAsia"/>
-          <w:sz w:val="28"/>
-          <w:szCs w:val="28"/>
-        </w:rPr>
-        <w:t>再次重现实验为准。</w:t>
-      </w:r>
+          <w:szCs w:val="21"/>
+        </w:rPr>
+        <w:tab/>
+      </w:r>
+      <w:r>
+        <w:rPr>
+          <w:rFonts w:ascii="宋体" w:hAnsi="宋体" w:hint="eastAsia"/>
+          <w:bCs/>
+          <w:szCs w:val="21"/>
+        </w:rPr>
+        <w:t>设计一个</w:t>
+      </w:r>
+      <w:r>
+        <w:rPr>
+          <w:rFonts w:ascii="宋体" w:hAnsi="宋体" w:hint="eastAsia"/>
+          <w:bCs/>
+          <w:szCs w:val="21"/>
+        </w:rPr>
+        <w:t>大学课堂点名系统，</w:t>
+      </w:r>
+      <w:r>
+        <w:rPr>
+          <w:rFonts w:ascii="宋体" w:hAnsi="宋体" w:hint="eastAsia"/>
+          <w:bCs/>
+          <w:szCs w:val="21"/>
+        </w:rPr>
+        <w:t>用于课堂点名、分析、课堂提问记录，汇总点名结果</w:t>
+      </w:r>
+      <w:r>
+        <w:rPr>
+          <w:rFonts w:ascii="宋体" w:hAnsi="宋体" w:hint="eastAsia"/>
+          <w:bCs/>
+          <w:szCs w:val="21"/>
+        </w:rPr>
+        <w:t>。主要功能有：</w:t>
+      </w:r>
+      <w:r>
+        <w:rPr>
+          <w:rFonts w:ascii="宋体" w:hAnsi="宋体" w:hint="eastAsia"/>
+          <w:bCs/>
+          <w:szCs w:val="21"/>
+        </w:rPr>
+        <w:t>教学班设置</w:t>
+      </w:r>
+      <w:r>
+        <w:rPr>
+          <w:rFonts w:ascii="宋体" w:hAnsi="宋体" w:hint="eastAsia"/>
+          <w:bCs/>
+          <w:szCs w:val="21"/>
+        </w:rPr>
+        <w:t>、</w:t>
+      </w:r>
+      <w:r>
+        <w:rPr>
+          <w:rFonts w:ascii="宋体" w:hAnsi="宋体" w:hint="eastAsia"/>
+          <w:bCs/>
+          <w:szCs w:val="21"/>
+        </w:rPr>
+        <w:t>教学班名单</w:t>
+      </w:r>
+      <w:r>
+        <w:rPr>
+          <w:rFonts w:ascii="宋体" w:hAnsi="宋体" w:hint="eastAsia"/>
+          <w:bCs/>
+          <w:szCs w:val="21"/>
+        </w:rPr>
+        <w:t>、</w:t>
+      </w:r>
+      <w:r>
+        <w:rPr>
+          <w:rFonts w:ascii="宋体" w:hAnsi="宋体" w:hint="eastAsia"/>
+          <w:bCs/>
+          <w:szCs w:val="21"/>
+        </w:rPr>
+        <w:t>课程表设置</w:t>
+      </w:r>
+      <w:r>
+        <w:rPr>
+          <w:rFonts w:ascii="宋体" w:hAnsi="宋体" w:hint="eastAsia"/>
+          <w:bCs/>
+          <w:szCs w:val="21"/>
+        </w:rPr>
+        <w:t>、</w:t>
+      </w:r>
+      <w:r>
+        <w:rPr>
+          <w:rFonts w:ascii="宋体" w:hAnsi="宋体" w:hint="eastAsia"/>
+          <w:bCs/>
+          <w:szCs w:val="21"/>
+        </w:rPr>
+        <w:t>课堂点名操作</w:t>
+      </w:r>
+      <w:r>
+        <w:rPr>
+          <w:rFonts w:ascii="宋体" w:hAnsi="宋体" w:hint="eastAsia"/>
+          <w:bCs/>
+          <w:szCs w:val="21"/>
+        </w:rPr>
+        <w:t>、</w:t>
+      </w:r>
+      <w:r>
+        <w:rPr>
+          <w:rFonts w:ascii="宋体" w:hAnsi="宋体" w:hint="eastAsia"/>
+          <w:bCs/>
+          <w:szCs w:val="21"/>
+        </w:rPr>
+        <w:t>课堂提问</w:t>
+      </w:r>
+      <w:r>
+        <w:rPr>
+          <w:rFonts w:ascii="宋体" w:hAnsi="宋体" w:hint="eastAsia"/>
+          <w:bCs/>
+          <w:szCs w:val="21"/>
+        </w:rPr>
+        <w:t>。</w:t>
+      </w:r>
+      <w:r>
+        <w:rPr>
+          <w:rFonts w:ascii="宋体" w:hAnsi="宋体" w:hint="eastAsia"/>
+          <w:bCs/>
+          <w:szCs w:val="21"/>
+        </w:rPr>
+        <w:t>涉及技术</w:t>
+      </w:r>
+      <w:r>
+        <w:rPr>
+          <w:rFonts w:ascii="宋体" w:hAnsi="宋体" w:hint="eastAsia"/>
+          <w:bCs/>
+          <w:szCs w:val="21"/>
+        </w:rPr>
+        <w:t>有</w:t>
+      </w:r>
+      <w:r>
+        <w:rPr>
+          <w:rFonts w:ascii="宋体" w:hAnsi="宋体" w:hint="eastAsia"/>
+          <w:bCs/>
+          <w:szCs w:val="21"/>
+        </w:rPr>
+        <w:t>：</w:t>
+      </w:r>
+      <w:r>
+        <w:rPr>
+          <w:rFonts w:ascii="宋体" w:hAnsi="宋体"/>
+          <w:bCs/>
+          <w:szCs w:val="21"/>
+        </w:rPr>
+        <w:t>Java面向对象程序设计、GUI、IO、数据库、多线程、异常、集合...</w:t>
+      </w:r>
+    </w:p>
+    <w:p>
+      <w:pPr>
+        <w:jc w:val="left"/>
+        <w:rPr>
+          <w:rFonts w:ascii="宋体" w:hAnsi="宋体"/>
+          <w:bCs/>
+          <w:szCs w:val="21"/>
+        </w:rPr>
+      </w:pPr>
+      <w:r>
+        <w:rPr>
+          <w:rFonts w:ascii="宋体" w:hAnsi="宋体"/>
+          <w:bCs/>
+          <w:szCs w:val="21"/>
+        </w:rPr>
+        <w:tab/>
+      </w:r>
+      <w:r>
+        <w:rPr>
+          <w:rFonts w:ascii="宋体" w:hAnsi="宋体" w:hint="eastAsia"/>
+          <w:bCs/>
+          <w:szCs w:val="21"/>
+        </w:rPr>
+        <w:t>实验需每周在码云的个人仓库上提交代码。</w:t>
+      </w:r>
+    </w:p>
+    <w:p>
+      <w:pPr>
+        <w:pStyle w:val="2"/>
+      </w:pPr>
+      <w:r>
+        <w:rPr>
+          <w:rFonts w:hint="eastAsia"/>
+        </w:rPr>
+        <w:t>1.2</w:t>
+      </w:r>
+      <w:r>
+        <w:t xml:space="preserve"> </w:t>
+      </w:r>
+      <w:r>
+        <w:rPr>
+          <w:rFonts w:hint="eastAsia"/>
+        </w:rPr>
+        <w:t>完成程度</w:t>
+      </w:r>
+    </w:p>
+    <w:p>
+      <w:pPr>
+        <w:jc w:val="left"/>
+        <w:rPr>
+          <w:rFonts w:ascii="宋体" w:hAnsi="宋体"/>
+          <w:bCs/>
+          <w:szCs w:val="21"/>
+        </w:rPr>
+      </w:pPr>
+      <w:r>
+        <w:rPr>
+          <w:rFonts w:eastAsiaTheme="minorHAnsi"/>
+          <w:bCs/>
+          <w:sz w:val="30"/>
+          <w:szCs w:val="30"/>
+        </w:rPr>
+        <w:tab/>
+      </w:r>
+      <w:r>
+        <w:rPr>
+          <w:rFonts w:ascii="宋体" w:hAnsi="宋体" w:hint="eastAsia"/>
+          <w:bCs/>
+          <w:szCs w:val="21"/>
+        </w:rPr>
+        <w:t>分别使用J</w:t>
+      </w:r>
+      <w:r>
+        <w:rPr>
+          <w:rFonts w:ascii="宋体" w:hAnsi="宋体"/>
+          <w:bCs/>
+          <w:szCs w:val="21"/>
+        </w:rPr>
+        <w:t>avaFX</w:t>
+      </w:r>
+      <w:r>
+        <w:rPr>
+          <w:rFonts w:ascii="宋体" w:hAnsi="宋体" w:hint="eastAsia"/>
+          <w:bCs/>
+          <w:szCs w:val="21"/>
+        </w:rPr>
+        <w:t>和控制台、My</w:t>
+      </w:r>
+      <w:r>
+        <w:rPr>
+          <w:rFonts w:ascii="宋体" w:hAnsi="宋体"/>
+          <w:bCs/>
+          <w:szCs w:val="21"/>
+        </w:rPr>
+        <w:t>SQL</w:t>
+      </w:r>
+      <w:r>
+        <w:rPr>
+          <w:rFonts w:ascii="宋体" w:hAnsi="宋体" w:hint="eastAsia"/>
+          <w:bCs/>
+          <w:szCs w:val="21"/>
+        </w:rPr>
+        <w:t>数据库和文件来完成上述任务要求中的功能。</w:t>
+      </w:r>
+    </w:p>
+    <w:p>
+      <w:pPr>
+        <w:jc w:val="left"/>
+        <w:rPr>
+          <w:rFonts w:ascii="宋体" w:hAnsi="宋体"/>
+          <w:bCs/>
+          <w:szCs w:val="21"/>
+        </w:rPr>
+      </w:pPr>
+    </w:p>
+    <w:p>
+      <w:pPr>
+        <w:pStyle w:val="1"/>
+      </w:pPr>
+      <w:r>
+        <w:rPr>
+          <w:rFonts w:hint="eastAsia"/>
+        </w:rPr>
+        <w:t>二、</w:t>
+      </w:r>
+      <w:r>
+        <w:rPr>
+          <w:rFonts w:hint="eastAsia"/>
+        </w:rPr>
+        <w:t>实验过程</w:t>
+      </w:r>
+    </w:p>
+    <w:p>
+      <w:pPr>
+        <w:pStyle w:val="2"/>
+      </w:pPr>
+      <w:r>
+        <w:rPr>
+          <w:rFonts w:hint="eastAsia"/>
+        </w:rPr>
+        <w:t>2.1</w:t>
+      </w:r>
+      <w:r>
+        <w:t xml:space="preserve"> </w:t>
+      </w:r>
+      <w:r>
+        <w:rPr>
+          <w:rFonts w:hint="eastAsia"/>
+        </w:rPr>
+        <w:t>需求分析</w:t>
+      </w:r>
+    </w:p>
+    <w:p>
+      <w:pPr>
+        <w:pStyle w:val="3"/>
+      </w:pPr>
+      <w:r>
+        <w:rPr>
+          <w:rFonts w:hint="eastAsia"/>
+        </w:rPr>
+        <w:t>2.1.1功能需求</w:t>
+      </w:r>
+    </w:p>
+    <w:p>
+      <w:pPr>
+        <w:rPr>
+          <w:rFonts w:ascii="宋体" w:hAnsi="宋体"/>
+          <w:szCs w:val="21"/>
+        </w:rPr>
+      </w:pPr>
+      <w:r>
+        <w:rPr>
+          <w:rFonts w:ascii="宋体" w:hAnsi="宋体"/>
+          <w:szCs w:val="21"/>
+        </w:rPr>
+        <w:tab/>
+      </w:r>
+      <w:r>
+        <w:rPr>
+          <w:rFonts w:ascii="宋体" w:hAnsi="宋体" w:hint="eastAsia"/>
+          <w:szCs w:val="21"/>
+        </w:rPr>
+        <w:t>程序</w:t>
+      </w:r>
+      <w:r>
+        <w:rPr>
+          <w:rFonts w:ascii="宋体" w:hAnsi="宋体" w:hint="eastAsia"/>
+          <w:szCs w:val="21"/>
+        </w:rPr>
+        <w:t>包括学生端和教师端：学生端需具备查看课表、查看点名记录等功能；教师端需具备查看课表、教学班设置、编辑教学班名单、点名（顺序点名、异常点名、二次点名、随机点名）、提问、编辑学生等功能。</w:t>
+      </w:r>
+      <w:r>
+        <w:rPr>
+          <w:rFonts w:ascii="宋体" w:hAnsi="宋体" w:hint="eastAsia"/>
+          <w:szCs w:val="21"/>
+        </w:rPr>
+        <w:t>详细的功能需求如下图所示。</w:t>
+      </w:r>
+    </w:p>
+    <w:p>
+      <w:pPr>
+        <w:rPr>
+          <w:rFonts w:ascii="宋体" w:hAnsi="宋体"/>
+          <w:szCs w:val="21"/>
+        </w:rPr>
+      </w:pPr>
+      <w:r>
+        <w:rPr>
+          <w:noProof/>
+        </w:rPr>
+        <w:lastRenderedPageBreak/>
+        <w:drawing>
+          <wp:anchor distT="0" distB="0" distL="114300" distR="114300" simplePos="0" relativeHeight="251658240" behindDoc="0" locked="0" layoutInCell="1" allowOverlap="1" wp14:anchorId="4462C36F" wp14:editId="4814FA69">
+            <wp:simplePos x="0" y="0"/>
+            <wp:positionH relativeFrom="column">
+              <wp:posOffset>0</wp:posOffset>
+            </wp:positionH>
+            <wp:positionV relativeFrom="paragraph">
+              <wp:posOffset>215900</wp:posOffset>
+            </wp:positionV>
+            <wp:extent cx="5274310" cy="6567805"/>
+            <wp:effectExtent l="0" t="0" r="2540" b="4445"/>
+            <wp:wrapSquare wrapText="bothSides"/>
+            <wp:docPr id="4" name="图片 4"/>
+            <wp:cNvGraphicFramePr>
+              <a:graphicFrameLocks xmlns:a="http://schemas.openxmlformats.org/drawingml/2006/main" noChangeAspect="1"/>
+            </wp:cNvGraphicFramePr>
+            <a:graphic xmlns:a="http://schemas.openxmlformats.org/drawingml/2006/main">
+              <a:graphicData uri="http://schemas.openxmlformats.org/drawingml/2006/picture">
+                <pic:pic xmlns:pic="http://schemas.openxmlformats.org/drawingml/2006/picture">
+                  <pic:nvPicPr>
+                    <pic:cNvPr id="0" name="Picture 6"/>
+                    <pic:cNvPicPr>
+                      <a:picLocks noChangeAspect="1" noChangeArrowheads="1"/>
+                    </pic:cNvPicPr>
+                  </pic:nvPicPr>
+                  <pic:blipFill>
+                    <a:blip r:embed="rId10" cstate="print">
+                      <a:extLst>
+                        <a:ext uri="{28A0092B-C50C-407E-A947-70E740481C1C}">
+                          <a14:useLocalDpi xmlns:a14="http://schemas.microsoft.com/office/drawing/2010/main" val="0"/>
+                        </a:ext>
+                      </a:extLst>
+                    </a:blip>
+                    <a:srcRect/>
+                    <a:stretch>
+                      <a:fillRect/>
+                    </a:stretch>
+                  </pic:blipFill>
+                  <pic:spPr bwMode="auto">
+                    <a:xfrm>
+                      <a:off x="0" y="0"/>
+                      <a:ext cx="5274310" cy="6567805"/>
+                    </a:xfrm>
+                    <a:prstGeom prst="rect">
+                      <a:avLst/>
+                    </a:prstGeom>
+                    <a:noFill/>
+                    <a:ln>
+                      <a:noFill/>
+                    </a:ln>
+                  </pic:spPr>
+                </pic:pic>
+              </a:graphicData>
+            </a:graphic>
+          </wp:anchor>
+        </w:drawing>
+      </w:r>
+    </w:p>
+    <w:p>
+      <w:pPr>
+        <w:pStyle w:val="3"/>
+      </w:pPr>
+      <w:r>
+        <w:rPr>
+          <w:rFonts w:hint="eastAsia"/>
+        </w:rPr>
+        <w:t>2.1</w:t>
+      </w:r>
+      <w:r>
+        <w:rPr>
+          <w:rFonts w:hint="eastAsia"/>
+        </w:rPr>
+        <w:t>.2非</w:t>
+      </w:r>
+      <w:r>
+        <w:rPr>
+          <w:rFonts w:hint="eastAsia"/>
+        </w:rPr>
+        <w:t>功能需求</w:t>
+      </w:r>
+    </w:p>
+    <w:p>
+      <w:pPr>
+        <w:rPr>
+          <w:rFonts w:ascii="宋体" w:hAnsi="宋体"/>
+          <w:szCs w:val="21"/>
+        </w:rPr>
+      </w:pPr>
+      <w:r>
+        <w:rPr>
+          <w:rFonts w:ascii="宋体" w:hAnsi="宋体"/>
+          <w:szCs w:val="21"/>
+        </w:rPr>
+        <w:tab/>
+      </w:r>
+      <w:r>
+        <w:rPr>
+          <w:rFonts w:ascii="宋体" w:hAnsi="宋体" w:hint="eastAsia"/>
+          <w:szCs w:val="21"/>
+        </w:rPr>
+        <w:t>界面简介美观、交互友好、程序运行流畅。</w:t>
+      </w:r>
+    </w:p>
+    <w:p>
+      <w:pPr>
+        <w:rPr>
+          <w:rFonts w:ascii="宋体" w:hAnsi="宋体"/>
+          <w:szCs w:val="21"/>
+        </w:rPr>
+      </w:pPr>
+    </w:p>
+    <w:p>
+      <w:pPr>
+        <w:pStyle w:val="2"/>
+      </w:pPr>
+      <w:r>
+        <w:rPr>
+          <w:rFonts w:hint="eastAsia"/>
+        </w:rPr>
+        <w:t>2.2</w:t>
+      </w:r>
+      <w:r>
+        <w:t xml:space="preserve"> </w:t>
+      </w:r>
+      <w:r>
+        <w:rPr>
+          <w:rFonts w:hint="eastAsia"/>
+        </w:rPr>
+        <w:t>开发环境</w:t>
+      </w:r>
+      <w:r>
+        <w:rPr>
+          <w:rFonts w:hint="eastAsia"/>
+        </w:rPr>
+        <w:t>与项目依赖</w:t>
+      </w:r>
+    </w:p>
+    <w:p>
+      <w:pPr>
+        <w:rPr>
+          <w:rFonts w:ascii="宋体" w:hAnsi="宋体"/>
+          <w:szCs w:val="21"/>
+        </w:rPr>
+      </w:pPr>
+      <w:r>
+        <w:rPr>
+          <w:rFonts w:ascii="宋体" w:hAnsi="宋体" w:hint="eastAsia"/>
+          <w:szCs w:val="21"/>
+        </w:rPr>
+        <w:lastRenderedPageBreak/>
+        <w:t>操作系统：Windows</w:t>
+      </w:r>
+      <w:r>
+        <w:rPr>
+          <w:rFonts w:ascii="宋体" w:hAnsi="宋体"/>
+          <w:szCs w:val="21"/>
+        </w:rPr>
+        <w:t xml:space="preserve"> </w:t>
+      </w:r>
+      <w:r>
+        <w:rPr>
+          <w:rFonts w:ascii="宋体" w:hAnsi="宋体" w:hint="eastAsia"/>
+          <w:szCs w:val="21"/>
+        </w:rPr>
+        <w:t>10</w:t>
+      </w:r>
+    </w:p>
+    <w:p>
+      <w:pPr>
+        <w:rPr>
+          <w:rFonts w:ascii="宋体" w:hAnsi="宋体"/>
+          <w:szCs w:val="21"/>
+        </w:rPr>
+      </w:pPr>
+      <w:r>
+        <w:rPr>
+          <w:rFonts w:ascii="宋体" w:hAnsi="宋体"/>
+          <w:szCs w:val="21"/>
+        </w:rPr>
+        <w:t>Java</w:t>
+      </w:r>
+      <w:r>
+        <w:rPr>
+          <w:rFonts w:ascii="宋体" w:hAnsi="宋体" w:hint="eastAsia"/>
+          <w:szCs w:val="21"/>
+        </w:rPr>
+        <w:t>版本：</w:t>
+      </w:r>
+      <w:r>
+        <w:rPr>
+          <w:rFonts w:ascii="宋体" w:hAnsi="宋体"/>
+          <w:szCs w:val="21"/>
+        </w:rPr>
+        <w:t>java 11.0.2 2019-01-15 LTS</w:t>
+      </w:r>
+    </w:p>
+    <w:p>
+      <w:pPr>
+        <w:widowControl/>
+        <w:jc w:val="left"/>
+        <w:rPr>
+          <w:rFonts w:ascii="宋体" w:hAnsi="宋体" w:cs="宋体"/>
+          <w:kern w:val="0"/>
+          <w:sz w:val="24"/>
+          <w:szCs w:val="24"/>
+        </w:rPr>
+      </w:pPr>
+      <w:r>
+        <w:rPr>
+          <w:rFonts w:ascii="宋体" w:hAnsi="宋体" w:cs="宋体"/>
+          <w:noProof/>
+          <w:kern w:val="0"/>
+          <w:sz w:val="24"/>
+          <w:szCs w:val="24"/>
+        </w:rPr>
+        <w:drawing>
+          <wp:inline distT="0" distB="0" distL="0" distR="0" wp14:anchorId="7FA00533" wp14:editId="5AFD9DFE">
+            <wp:extent cx="5274310" cy="709930"/>
+            <wp:effectExtent l="0" t="0" r="2540" b="0"/>
+            <wp:docPr id="1" name="图片 1"/>
+            <wp:cNvGraphicFramePr>
+              <a:graphicFrameLocks xmlns:a="http://schemas.openxmlformats.org/drawingml/2006/main" noChangeAspect="1"/>
+            </wp:cNvGraphicFramePr>
+            <a:graphic xmlns:a="http://schemas.openxmlformats.org/drawingml/2006/main">
+              <a:graphicData uri="http://schemas.openxmlformats.org/drawingml/2006/picture">
+                <pic:pic xmlns:pic="http://schemas.openxmlformats.org/drawingml/2006/picture">
+                  <pic:nvPicPr>
+                    <pic:cNvPr id="0" name="Picture 1"/>
+                    <pic:cNvPicPr>
+                      <a:picLocks noChangeAspect="1" noChangeArrowheads="1"/>
+                    </pic:cNvPicPr>
+                  </pic:nvPicPr>
+                  <pic:blipFill>
+                    <a:blip r:embed="rId11">
+                      <a:extLst>
+                        <a:ext uri="{28A0092B-C50C-407E-A947-70E740481C1C}">
+                          <a14:useLocalDpi xmlns:a14="http://schemas.microsoft.com/office/drawing/2010/main" val="0"/>
+                        </a:ext>
+                      </a:extLst>
+                    </a:blip>
+                    <a:srcRect/>
+                    <a:stretch>
+                      <a:fillRect/>
+                    </a:stretch>
+                  </pic:blipFill>
+                  <pic:spPr bwMode="auto">
+                    <a:xfrm>
+                      <a:off x="0" y="0"/>
+                      <a:ext cx="5274310" cy="709930"/>
+                    </a:xfrm>
+                    <a:prstGeom prst="rect">
+                      <a:avLst/>
+                    </a:prstGeom>
+                    <a:noFill/>
+                    <a:ln>
+                      <a:noFill/>
+                    </a:ln>
+                  </pic:spPr>
+                </pic:pic>
+              </a:graphicData>
+            </a:graphic>
+          </wp:inline>
+        </w:drawing>
+      </w:r>
+    </w:p>
+    <w:p>
+      <w:pPr>
+        <w:rPr>
+          <w:rFonts w:ascii="宋体" w:hAnsi="宋体"/>
+          <w:szCs w:val="21"/>
+        </w:rPr>
+      </w:pPr>
+    </w:p>
+    <w:p>
+      <w:pPr>
+        <w:rPr>
+          <w:rFonts w:ascii="宋体" w:hAnsi="宋体"/>
+          <w:szCs w:val="21"/>
+        </w:rPr>
+      </w:pPr>
+      <w:r>
+        <w:rPr>
+          <w:rFonts w:ascii="宋体" w:hAnsi="宋体"/>
+          <w:szCs w:val="21"/>
+        </w:rPr>
+        <w:t>M</w:t>
+      </w:r>
+      <w:r>
+        <w:rPr>
+          <w:rFonts w:ascii="宋体" w:hAnsi="宋体" w:hint="eastAsia"/>
+          <w:szCs w:val="21"/>
+        </w:rPr>
+        <w:t>y</w:t>
+      </w:r>
+      <w:r>
+        <w:rPr>
+          <w:rFonts w:ascii="宋体" w:hAnsi="宋体"/>
+          <w:szCs w:val="21"/>
+        </w:rPr>
+        <w:t>SQL</w:t>
+      </w:r>
+      <w:r>
+        <w:rPr>
+          <w:rFonts w:ascii="宋体" w:hAnsi="宋体" w:hint="eastAsia"/>
+          <w:szCs w:val="21"/>
+        </w:rPr>
+        <w:t>版本：</w:t>
+      </w:r>
+      <w:r>
+        <w:rPr>
+          <w:rFonts w:ascii="宋体" w:hAnsi="宋体"/>
+          <w:szCs w:val="21"/>
+        </w:rPr>
+        <w:t>mysql  Ver 8.0.16 for Win64 on x86_64 (MySQL Community Server - GPL)</w:t>
+      </w:r>
+    </w:p>
+    <w:p>
+      <w:pPr>
+        <w:widowControl/>
+        <w:jc w:val="left"/>
+        <w:rPr>
+          <w:rFonts w:ascii="宋体" w:hAnsi="宋体" w:cs="宋体"/>
+          <w:kern w:val="0"/>
+          <w:sz w:val="24"/>
+          <w:szCs w:val="24"/>
+        </w:rPr>
+      </w:pPr>
+      <w:r>
+        <w:rPr>
+          <w:rFonts w:ascii="宋体" w:hAnsi="宋体" w:cs="宋体"/>
+          <w:noProof/>
+          <w:kern w:val="0"/>
+          <w:sz w:val="24"/>
+          <w:szCs w:val="24"/>
+        </w:rPr>
+        <w:drawing>
+          <wp:inline distT="0" distB="0" distL="0" distR="0" wp14:anchorId="4BCD7072" wp14:editId="1F155F6B">
+            <wp:extent cx="5274310" cy="376555"/>
+            <wp:effectExtent l="0" t="0" r="2540" b="4445"/>
+            <wp:docPr id="2" name="图片 2"/>
+            <wp:cNvGraphicFramePr>
+              <a:graphicFrameLocks xmlns:a="http://schemas.openxmlformats.org/drawingml/2006/main" noChangeAspect="1"/>
+            </wp:cNvGraphicFramePr>
+            <a:graphic xmlns:a="http://schemas.openxmlformats.org/drawingml/2006/main">
+              <a:graphicData uri="http://schemas.openxmlformats.org/drawingml/2006/picture">
+                <pic:pic xmlns:pic="http://schemas.openxmlformats.org/drawingml/2006/picture">
+                  <pic:nvPicPr>
+                    <pic:cNvPr id="0" name="Picture 3"/>
+                    <pic:cNvPicPr>
+                      <a:picLocks noChangeAspect="1" noChangeArrowheads="1"/>
+                    </pic:cNvPicPr>
+                  </pic:nvPicPr>
+                  <pic:blipFill>
+                    <a:blip r:embed="rId12">
+                      <a:extLst>
+                        <a:ext uri="{28A0092B-C50C-407E-A947-70E740481C1C}">
+                          <a14:useLocalDpi xmlns:a14="http://schemas.microsoft.com/office/drawing/2010/main" val="0"/>
+                        </a:ext>
+                      </a:extLst>
+                    </a:blip>
+                    <a:srcRect/>
+                    <a:stretch>
+                      <a:fillRect/>
+                    </a:stretch>
+                  </pic:blipFill>
+                  <pic:spPr bwMode="auto">
+                    <a:xfrm>
+                      <a:off x="0" y="0"/>
+                      <a:ext cx="5274310" cy="376555"/>
+                    </a:xfrm>
+                    <a:prstGeom prst="rect">
+                      <a:avLst/>
+                    </a:prstGeom>
+                    <a:noFill/>
+                    <a:ln>
+                      <a:noFill/>
+                    </a:ln>
+                  </pic:spPr>
+                </pic:pic>
+              </a:graphicData>
+            </a:graphic>
+          </wp:inline>
+        </w:drawing>
+      </w:r>
+    </w:p>
+    <w:p>
+      <w:pPr>
+        <w:rPr>
+          <w:rFonts w:ascii="宋体" w:hAnsi="宋体"/>
+          <w:szCs w:val="21"/>
+        </w:rPr>
+      </w:pPr>
+    </w:p>
+    <w:p>
+      <w:pPr>
+        <w:rPr>
+          <w:rFonts w:ascii="宋体" w:hAnsi="宋体"/>
+          <w:szCs w:val="21"/>
+        </w:rPr>
+      </w:pPr>
+      <w:r>
+        <w:rPr>
+          <w:rFonts w:ascii="宋体" w:hAnsi="宋体" w:hint="eastAsia"/>
+          <w:szCs w:val="21"/>
+        </w:rPr>
+        <w:t>jar包依赖：</w:t>
+      </w:r>
+    </w:p>
+    <w:p>
+      <w:pPr>
+        <w:rPr>
+          <w:rFonts w:ascii="宋体" w:hAnsi="宋体"/>
+          <w:szCs w:val="21"/>
+        </w:rPr>
+      </w:pPr>
+      <w:r>
+        <w:rPr>
+          <w:rFonts w:ascii="宋体" w:hAnsi="宋体"/>
+          <w:szCs w:val="21"/>
+        </w:rPr>
+        <w:t>Java</w:t>
+      </w:r>
+      <w:r>
+        <w:rPr>
+          <w:rFonts w:ascii="宋体" w:hAnsi="宋体" w:hint="eastAsia"/>
+          <w:szCs w:val="21"/>
+        </w:rPr>
+        <w:t>操作Excel：</w:t>
+      </w:r>
+      <w:r>
+        <w:rPr>
+          <w:rFonts w:ascii="宋体" w:hAnsi="宋体"/>
+          <w:szCs w:val="21"/>
+        </w:rPr>
+        <w:t>jxl-2.6.12</w:t>
+      </w:r>
+    </w:p>
+    <w:p>
+      <w:pPr>
+        <w:rPr>
+          <w:rFonts w:ascii="宋体" w:hAnsi="宋体"/>
+          <w:szCs w:val="21"/>
+        </w:rPr>
+      </w:pPr>
+      <w:r>
+        <w:rPr>
+          <w:rFonts w:ascii="宋体" w:hAnsi="宋体"/>
+          <w:szCs w:val="21"/>
+        </w:rPr>
+        <w:t>J</w:t>
+      </w:r>
+      <w:r>
+        <w:rPr>
+          <w:rFonts w:ascii="宋体" w:hAnsi="宋体" w:hint="eastAsia"/>
+          <w:szCs w:val="21"/>
+        </w:rPr>
+        <w:t>ava操作M</w:t>
+      </w:r>
+      <w:r>
+        <w:rPr>
+          <w:rFonts w:ascii="宋体" w:hAnsi="宋体"/>
+          <w:szCs w:val="21"/>
+        </w:rPr>
+        <w:t>ySQL</w:t>
+      </w:r>
+      <w:r>
+        <w:rPr>
+          <w:rFonts w:ascii="宋体" w:hAnsi="宋体" w:hint="eastAsia"/>
+          <w:szCs w:val="21"/>
+        </w:rPr>
+        <w:t>：</w:t>
+      </w:r>
+      <w:r>
+        <w:rPr>
+          <w:rFonts w:ascii="宋体" w:hAnsi="宋体"/>
+          <w:szCs w:val="21"/>
+        </w:rPr>
+        <w:t>mysql-connector-java</w:t>
+      </w:r>
+      <w:r>
+        <w:rPr>
+          <w:rFonts w:ascii="宋体" w:hAnsi="宋体" w:hint="eastAsia"/>
+          <w:szCs w:val="21"/>
+        </w:rPr>
+        <w:t>-8.0.18</w:t>
+      </w:r>
+    </w:p>
+    <w:p>
+      <w:pPr>
+        <w:rPr>
+          <w:rFonts w:ascii="宋体" w:hAnsi="宋体"/>
+          <w:szCs w:val="21"/>
+        </w:rPr>
+      </w:pPr>
+      <w:r>
+        <w:rPr>
+          <w:rFonts w:ascii="宋体" w:hAnsi="宋体" w:hint="eastAsia"/>
+          <w:szCs w:val="21"/>
+        </w:rPr>
+        <w:t>J</w:t>
+      </w:r>
+      <w:r>
+        <w:rPr>
+          <w:rFonts w:ascii="宋体" w:hAnsi="宋体"/>
+          <w:szCs w:val="21"/>
+        </w:rPr>
+        <w:t>avaFX</w:t>
+      </w:r>
+      <w:r>
+        <w:rPr>
+          <w:rFonts w:ascii="宋体" w:hAnsi="宋体" w:hint="eastAsia"/>
+          <w:szCs w:val="21"/>
+        </w:rPr>
+        <w:t>：</w:t>
+      </w:r>
+      <w:r>
+        <w:rPr>
+          <w:rFonts w:ascii="宋体" w:hAnsi="宋体"/>
+          <w:szCs w:val="21"/>
+        </w:rPr>
+        <w:t>openjfx-13.0.1_windows-x64_bin-sdk</w:t>
+      </w:r>
+    </w:p>
+    <w:p>
+      <w:pPr>
+        <w:rPr>
+          <w:rFonts w:ascii="宋体" w:hAnsi="宋体"/>
+          <w:szCs w:val="21"/>
+        </w:rPr>
+      </w:pPr>
+    </w:p>
+    <w:p>
+      <w:pPr>
+        <w:rPr>
+          <w:rFonts w:ascii="宋体" w:hAnsi="宋体"/>
+          <w:szCs w:val="21"/>
+        </w:rPr>
+      </w:pPr>
+      <w:r>
+        <w:rPr>
+          <w:rFonts w:ascii="宋体" w:hAnsi="宋体" w:hint="eastAsia"/>
+          <w:szCs w:val="21"/>
+        </w:rPr>
+        <w:t>开发工具：</w:t>
+      </w:r>
+    </w:p>
+    <w:p>
+      <w:pPr>
+        <w:rPr>
+          <w:rFonts w:ascii="宋体" w:hAnsi="宋体"/>
+          <w:szCs w:val="21"/>
+        </w:rPr>
+      </w:pPr>
+      <w:r>
+        <w:rPr>
+          <w:rFonts w:ascii="宋体" w:hAnsi="宋体"/>
+          <w:szCs w:val="21"/>
+        </w:rPr>
+        <w:t>IDE</w:t>
+      </w:r>
+      <w:r>
+        <w:rPr>
+          <w:rFonts w:ascii="宋体" w:hAnsi="宋体" w:hint="eastAsia"/>
+          <w:szCs w:val="21"/>
+        </w:rPr>
+        <w:t>：</w:t>
+      </w:r>
+      <w:r>
+        <w:rPr>
+          <w:rFonts w:ascii="宋体" w:hAnsi="宋体"/>
+          <w:szCs w:val="21"/>
+        </w:rPr>
+        <w:t>Eclipse Jee 2019-09</w:t>
+      </w:r>
+      <w:r>
+        <w:rPr>
+          <w:rFonts w:ascii="宋体" w:hAnsi="宋体" w:hint="eastAsia"/>
+          <w:szCs w:val="21"/>
+        </w:rPr>
+        <w:t>、</w:t>
+      </w:r>
+      <w:r>
+        <w:rPr>
+          <w:rFonts w:ascii="宋体" w:hAnsi="宋体"/>
+          <w:szCs w:val="21"/>
+        </w:rPr>
+        <w:t>IntelliJ IDEA 2019.2.2 x64</w:t>
+      </w:r>
+    </w:p>
+    <w:p>
+      <w:pPr>
+        <w:rPr>
+          <w:rFonts w:ascii="宋体" w:hAnsi="宋体"/>
+          <w:szCs w:val="21"/>
+        </w:rPr>
+      </w:pPr>
+      <w:r>
+        <w:rPr>
+          <w:rFonts w:ascii="宋体" w:hAnsi="宋体" w:hint="eastAsia"/>
+          <w:szCs w:val="21"/>
+        </w:rPr>
+        <w:t>数据库可视化软件：</w:t>
+      </w:r>
+      <w:r>
+        <w:rPr>
+          <w:rFonts w:ascii="宋体" w:hAnsi="宋体"/>
+          <w:szCs w:val="21"/>
+        </w:rPr>
+        <w:t>Navicat Premium 12</w:t>
+      </w:r>
+    </w:p>
+    <w:p>
+      <w:pPr>
+        <w:rPr>
+          <w:rFonts w:ascii="宋体" w:hAnsi="宋体"/>
+          <w:szCs w:val="21"/>
+        </w:rPr>
+      </w:pPr>
+      <w:r>
+        <w:rPr>
+          <w:rFonts w:ascii="宋体" w:hAnsi="宋体"/>
+          <w:szCs w:val="21"/>
+        </w:rPr>
+        <w:t>FXML</w:t>
+      </w:r>
+      <w:r>
+        <w:rPr>
+          <w:rFonts w:ascii="宋体" w:hAnsi="宋体" w:hint="eastAsia"/>
+          <w:szCs w:val="21"/>
+        </w:rPr>
+        <w:t>可视化编辑：</w:t>
+      </w:r>
+      <w:r>
+        <w:rPr>
+          <w:rFonts w:ascii="宋体" w:hAnsi="宋体"/>
+          <w:szCs w:val="21"/>
+        </w:rPr>
+        <w:t>SceneBuilder</w:t>
+      </w:r>
+    </w:p>
+    <w:p>
+      <w:pPr>
+        <w:rPr>
+          <w:rFonts w:ascii="宋体" w:hAnsi="宋体"/>
+          <w:szCs w:val="21"/>
+        </w:rPr>
+      </w:pPr>
+    </w:p>
+    <w:p>
+      <w:pPr>
+        <w:pStyle w:val="2"/>
+      </w:pPr>
+      <w:r>
+        <w:rPr>
+          <w:rFonts w:hint="eastAsia"/>
+        </w:rPr>
+        <w:t>2.3</w:t>
+      </w:r>
+      <w:r>
+        <w:t xml:space="preserve"> </w:t>
+      </w:r>
+      <w:r>
+        <w:rPr>
+          <w:rFonts w:hint="eastAsia"/>
+        </w:rPr>
+        <w:t>系统</w:t>
+      </w:r>
+      <w:r>
+        <w:rPr>
+          <w:rFonts w:hint="eastAsia"/>
+        </w:rPr>
+        <w:t>概要</w:t>
+      </w:r>
+      <w:r>
+        <w:rPr>
+          <w:rFonts w:hint="eastAsia"/>
+        </w:rPr>
+        <w:t>设计</w:t>
+      </w:r>
+    </w:p>
+    <w:p>
+      <w:pPr>
+        <w:rPr>
+          <w:rFonts w:ascii="宋体" w:hAnsi="宋体"/>
+          <w:szCs w:val="21"/>
+        </w:rPr>
+      </w:pPr>
+      <w:r>
+        <w:rPr>
+          <w:rFonts w:hint="eastAsia"/>
+          <w:noProof/>
+        </w:rPr>
+        <w:lastRenderedPageBreak/>
+        <w:drawing>
+          <wp:inline distT="0" distB="0" distL="0" distR="0" wp14:anchorId="1F508F15" wp14:editId="35A29561">
+            <wp:extent cx="5274310" cy="4370070"/>
+            <wp:effectExtent l="0" t="0" r="2540" b="0"/>
+            <wp:docPr id="3" name="图片 3"/>
+            <wp:cNvGraphicFramePr>
+              <a:graphicFrameLocks xmlns:a="http://schemas.openxmlformats.org/drawingml/2006/main" noChangeAspect="1"/>
+            </wp:cNvGraphicFramePr>
+            <a:graphic xmlns:a="http://schemas.openxmlformats.org/drawingml/2006/main">
+              <a:graphicData uri="http://schemas.openxmlformats.org/drawingml/2006/picture">
+                <pic:pic xmlns:pic="http://schemas.openxmlformats.org/drawingml/2006/picture">
+                  <pic:nvPicPr>
+                    <pic:cNvPr id="0" name="Picture 5"/>
+                    <pic:cNvPicPr>
+                      <a:picLocks noChangeAspect="1" noChangeArrowheads="1"/>
+                    </pic:cNvPicPr>
+                  </pic:nvPicPr>
+                  <pic:blipFill>
+                    <a:blip r:embed="rId13">
+                      <a:extLst>
+                        <a:ext uri="{28A0092B-C50C-407E-A947-70E740481C1C}">
+                          <a14:useLocalDpi xmlns:a14="http://schemas.microsoft.com/office/drawing/2010/main" val="0"/>
+                        </a:ext>
+                      </a:extLst>
+                    </a:blip>
+                    <a:srcRect/>
+                    <a:stretch>
+                      <a:fillRect/>
+                    </a:stretch>
+                  </pic:blipFill>
+                  <pic:spPr bwMode="auto">
+                    <a:xfrm>
+                      <a:off x="0" y="0"/>
+                      <a:ext cx="5274310" cy="4370070"/>
+                    </a:xfrm>
+                    <a:prstGeom prst="rect">
+                      <a:avLst/>
+                    </a:prstGeom>
+                    <a:noFill/>
+                    <a:ln>
+                      <a:noFill/>
+                    </a:ln>
+                  </pic:spPr>
+                </pic:pic>
+              </a:graphicData>
+            </a:graphic>
+          </wp:inline>
+        </w:drawing>
+      </w:r>
+    </w:p>
+    <w:p>
+      <w:pPr>
+        <w:rPr>
+          <w:rFonts w:ascii="宋体" w:hAnsi="宋体"/>
+          <w:szCs w:val="21"/>
+        </w:rPr>
+      </w:pPr>
+      <w:r>
+        <w:rPr>
+          <w:rFonts w:ascii="宋体" w:hAnsi="宋体"/>
+          <w:szCs w:val="21"/>
+        </w:rPr>
+        <w:tab/>
+      </w:r>
+      <w:r>
+        <w:rPr>
+          <w:rFonts w:ascii="宋体" w:hAnsi="宋体" w:hint="eastAsia"/>
+          <w:szCs w:val="21"/>
+        </w:rPr>
+        <w:t>系统业务流程图如上所示。</w:t>
+      </w:r>
+    </w:p>
+    <w:p>
+      <w:pPr>
+        <w:rPr>
+          <w:rFonts w:ascii="宋体" w:hAnsi="宋体"/>
+          <w:szCs w:val="21"/>
+        </w:rPr>
+      </w:pPr>
+    </w:p>
+    <w:p>
+      <w:pPr>
+        <w:pStyle w:val="2"/>
+      </w:pPr>
+      <w:r>
+        <w:rPr>
+          <w:rFonts w:hint="eastAsia"/>
+        </w:rPr>
+        <w:t>2.4</w:t>
+      </w:r>
+      <w:r>
+        <w:t xml:space="preserve"> </w:t>
+      </w:r>
+      <w:r>
+        <w:rPr>
+          <w:rFonts w:hint="eastAsia"/>
+        </w:rPr>
+        <w:t>数据设计</w:t>
+      </w:r>
+    </w:p>
+    <w:p>
+      <w:pPr>
+        <w:pStyle w:val="3"/>
+      </w:pPr>
+      <w:bookmarkStart w:id="0" w:name="_Hlk27548350"/>
+      <w:r>
+        <w:rPr>
+          <w:rFonts w:hint="eastAsia"/>
+        </w:rPr>
+        <w:t>2.4.1</w:t>
+      </w:r>
+      <w:r>
+        <w:t xml:space="preserve"> </w:t>
+      </w:r>
+      <w:r>
+        <w:rPr>
+          <w:rFonts w:hint="eastAsia"/>
+        </w:rPr>
+        <w:t>实体关系</w:t>
+      </w:r>
+      <w:r>
+        <w:rPr>
+          <w:rFonts w:hint="eastAsia"/>
+        </w:rPr>
+        <w:t>设计</w:t>
+      </w:r>
+    </w:p>
+    <w:bookmarkEnd w:id="0"/>
+    <w:p>
+      <w:pPr>
+        <w:widowControl/>
+        <w:jc w:val="left"/>
+        <w:rPr>
+          <w:rFonts w:ascii="宋体" w:hAnsi="宋体" w:cs="宋体"/>
+          <w:kern w:val="0"/>
+          <w:sz w:val="24"/>
+          <w:szCs w:val="24"/>
+        </w:rPr>
+      </w:pPr>
+      <w:r>
+        <w:rPr>
+          <w:rFonts w:ascii="宋体" w:hAnsi="宋体" w:cs="宋体"/>
+          <w:noProof/>
+          <w:kern w:val="0"/>
+          <w:sz w:val="24"/>
+          <w:szCs w:val="24"/>
+        </w:rPr>
+        <w:lastRenderedPageBreak/>
+        <w:drawing>
+          <wp:inline distT="0" distB="0" distL="0" distR="0" wp14:anchorId="7DC450A7" wp14:editId="492B08EE">
+            <wp:extent cx="5765800" cy="4150460"/>
+            <wp:effectExtent l="0" t="0" r="6350" b="2540"/>
+            <wp:docPr id="10" name="图片 10"/>
+            <wp:cNvGraphicFramePr>
+              <a:graphicFrameLocks xmlns:a="http://schemas.openxmlformats.org/drawingml/2006/main" noChangeAspect="1"/>
+            </wp:cNvGraphicFramePr>
+            <a:graphic xmlns:a="http://schemas.openxmlformats.org/drawingml/2006/main">
+              <a:graphicData uri="http://schemas.openxmlformats.org/drawingml/2006/picture">
+                <pic:pic xmlns:pic="http://schemas.openxmlformats.org/drawingml/2006/picture">
+                  <pic:nvPicPr>
+                    <pic:cNvPr id="0" name="Picture 1"/>
+                    <pic:cNvPicPr>
+                      <a:picLocks noChangeAspect="1" noChangeArrowheads="1"/>
+                    </pic:cNvPicPr>
+                  </pic:nvPicPr>
+                  <pic:blipFill>
+                    <a:blip r:embed="rId14" cstate="print">
+                      <a:extLst>
+                        <a:ext uri="{28A0092B-C50C-407E-A947-70E740481C1C}">
+                          <a14:useLocalDpi xmlns:a14="http://schemas.microsoft.com/office/drawing/2010/main" val="0"/>
+                        </a:ext>
+                      </a:extLst>
+                    </a:blip>
+                    <a:srcRect/>
+                    <a:stretch>
+                      <a:fillRect/>
+                    </a:stretch>
+                  </pic:blipFill>
+                  <pic:spPr bwMode="auto">
+                    <a:xfrm>
+                      <a:off x="0" y="0"/>
+                      <a:ext cx="5776703" cy="4158308"/>
+                    </a:xfrm>
+                    <a:prstGeom prst="rect">
+                      <a:avLst/>
+                    </a:prstGeom>
+                    <a:noFill/>
+                    <a:ln>
+                      <a:noFill/>
+                    </a:ln>
+                  </pic:spPr>
+                </pic:pic>
+              </a:graphicData>
+            </a:graphic>
+          </wp:inline>
+        </w:drawing>
+      </w:r>
+    </w:p>
+    <w:p>
+      <w:pPr>
+        <w:rPr>
+          <w:rFonts w:ascii="宋体" w:hAnsi="宋体"/>
+          <w:szCs w:val="21"/>
+        </w:rPr>
+      </w:pPr>
+    </w:p>
+    <w:p>
+      <w:pPr>
+        <w:rPr>
+          <w:rFonts w:ascii="宋体" w:hAnsi="宋体"/>
+          <w:szCs w:val="21"/>
+        </w:rPr>
+      </w:pPr>
+      <w:r>
+        <w:rPr>
+          <w:rFonts w:ascii="宋体" w:hAnsi="宋体" w:hint="eastAsia"/>
+          <w:szCs w:val="21"/>
+        </w:rPr>
+        <w:t>实体类说明</w:t>
+      </w:r>
+      <w:r>
+        <w:rPr>
+          <w:rFonts w:ascii="宋体" w:hAnsi="宋体" w:hint="eastAsia"/>
+          <w:szCs w:val="21"/>
+        </w:rPr>
+        <w:t>：</w:t>
+      </w:r>
+    </w:p>
+    <w:p>
+      <w:pPr>
+        <w:ind w:firstLine="420"/>
+        <w:rPr>
+          <w:rFonts w:ascii="宋体" w:hAnsi="宋体"/>
+          <w:szCs w:val="21"/>
+        </w:rPr>
+      </w:pPr>
+      <w:r>
+        <w:rPr>
+          <w:rFonts w:ascii="宋体" w:hAnsi="宋体" w:hint="eastAsia"/>
+          <w:szCs w:val="21"/>
+        </w:rPr>
+        <w:t>实体包括学生（Student）、点名记录（R</w:t>
+      </w:r>
+      <w:r>
+        <w:rPr>
+          <w:rFonts w:ascii="宋体" w:hAnsi="宋体"/>
+          <w:szCs w:val="21"/>
+        </w:rPr>
+        <w:t>ollCall）</w:t>
+      </w:r>
+      <w:r>
+        <w:rPr>
+          <w:rFonts w:ascii="宋体" w:hAnsi="宋体" w:hint="eastAsia"/>
+          <w:szCs w:val="21"/>
+        </w:rPr>
+        <w:t>、教师（Teacher）、教学班（</w:t>
+      </w:r>
+      <w:r>
+        <w:rPr>
+          <w:rFonts w:ascii="宋体" w:hAnsi="宋体" w:hint="eastAsia"/>
+          <w:szCs w:val="21"/>
+        </w:rPr>
+        <w:t>T</w:t>
+      </w:r>
+      <w:r>
+        <w:rPr>
+          <w:rFonts w:ascii="宋体" w:hAnsi="宋体"/>
+          <w:szCs w:val="21"/>
+        </w:rPr>
+        <w:t>eachingC</w:t>
+      </w:r>
+      <w:r>
+        <w:rPr>
+          <w:rFonts w:ascii="宋体" w:hAnsi="宋体" w:hint="eastAsia"/>
+          <w:szCs w:val="21"/>
+        </w:rPr>
+        <w:t>lass）</w:t>
+      </w:r>
+      <w:r>
+        <w:rPr>
+          <w:rFonts w:ascii="宋体" w:hAnsi="宋体" w:hint="eastAsia"/>
+          <w:szCs w:val="21"/>
+        </w:rPr>
+        <w:t>。</w:t>
+      </w:r>
+      <w:r>
+        <w:rPr>
+          <w:rFonts w:ascii="宋体" w:hAnsi="宋体" w:hint="eastAsia"/>
+          <w:szCs w:val="21"/>
+        </w:rPr>
+        <w:t>实体关系及实体属性如上图所示。</w:t>
+      </w:r>
+    </w:p>
+    <w:p>
+      <w:pPr>
+        <w:pStyle w:val="3"/>
+      </w:pPr>
+      <w:r>
+        <w:rPr>
+          <w:rFonts w:hint="eastAsia"/>
+        </w:rPr>
+        <w:t>2.4.</w:t>
+      </w:r>
+      <w:r>
+        <w:rPr>
+          <w:rFonts w:hint="eastAsia"/>
+        </w:rPr>
+        <w:t>2</w:t>
+      </w:r>
+      <w:r>
+        <w:t xml:space="preserve"> </w:t>
+      </w:r>
+      <w:r>
+        <w:rPr>
+          <w:rFonts w:hint="eastAsia"/>
+        </w:rPr>
+        <w:t>文件存储设计</w:t>
+      </w:r>
+    </w:p>
+    <w:p>
+      <w:pPr>
+        <w:ind w:firstLine="420"/>
+        <w:rPr>
+          <w:rFonts w:ascii="宋体" w:hAnsi="宋体"/>
+          <w:szCs w:val="21"/>
+        </w:rPr>
+      </w:pPr>
+      <w:r>
+        <w:rPr>
+          <w:rFonts w:ascii="宋体" w:hAnsi="宋体" w:hint="eastAsia"/>
+          <w:szCs w:val="21"/>
+        </w:rPr>
+        <w:t>通过J</w:t>
+      </w:r>
+      <w:r>
+        <w:rPr>
+          <w:rFonts w:ascii="宋体" w:hAnsi="宋体"/>
+          <w:szCs w:val="21"/>
+        </w:rPr>
+        <w:t>ava</w:t>
+      </w:r>
+      <w:r>
+        <w:rPr>
+          <w:rFonts w:ascii="宋体" w:hAnsi="宋体" w:hint="eastAsia"/>
+          <w:szCs w:val="21"/>
+        </w:rPr>
+        <w:t>反序列化将实体类存入.</w:t>
+      </w:r>
+      <w:r>
+        <w:rPr>
+          <w:rFonts w:ascii="宋体" w:hAnsi="宋体"/>
+          <w:szCs w:val="21"/>
+        </w:rPr>
+        <w:t>txt</w:t>
+      </w:r>
+      <w:r>
+        <w:rPr>
+          <w:rFonts w:ascii="宋体" w:hAnsi="宋体" w:hint="eastAsia"/>
+          <w:szCs w:val="21"/>
+        </w:rPr>
+        <w:t>文件；通过序列化从.txt文件中读取实体类。</w:t>
+      </w:r>
+      <w:r>
+        <w:rPr>
+          <w:rFonts w:ascii="宋体" w:hAnsi="宋体" w:hint="eastAsia"/>
+          <w:szCs w:val="21"/>
+        </w:rPr>
+        <w:t>文件存放在运行程序的当前目录下的files中。包括rollcalls.</w:t>
+      </w:r>
+      <w:r>
+        <w:rPr>
+          <w:rFonts w:ascii="宋体" w:hAnsi="宋体"/>
+          <w:szCs w:val="21"/>
+        </w:rPr>
+        <w:t>txt</w:t>
+      </w:r>
+      <w:r>
+        <w:rPr>
+          <w:rFonts w:ascii="宋体" w:hAnsi="宋体" w:hint="eastAsia"/>
+          <w:szCs w:val="21"/>
+        </w:rPr>
+        <w:t>、student.</w:t>
+      </w:r>
+      <w:r>
+        <w:rPr>
+          <w:rFonts w:ascii="宋体" w:hAnsi="宋体"/>
+          <w:szCs w:val="21"/>
+        </w:rPr>
+        <w:t>txt</w:t>
+      </w:r>
+      <w:r>
+        <w:rPr>
+          <w:rFonts w:ascii="宋体" w:hAnsi="宋体" w:hint="eastAsia"/>
+          <w:szCs w:val="21"/>
+        </w:rPr>
+        <w:t>、teachers</w:t>
+      </w:r>
+      <w:r>
+        <w:rPr>
+          <w:rFonts w:ascii="宋体" w:hAnsi="宋体"/>
+          <w:szCs w:val="21"/>
+        </w:rPr>
+        <w:t>.</w:t>
+      </w:r>
+      <w:r>
+        <w:rPr>
+          <w:rFonts w:ascii="宋体" w:hAnsi="宋体" w:hint="eastAsia"/>
+          <w:szCs w:val="21"/>
+        </w:rPr>
+        <w:t>txt、teaching</w:t>
+      </w:r>
+      <w:r>
+        <w:rPr>
+          <w:rFonts w:ascii="宋体" w:hAnsi="宋体"/>
+          <w:szCs w:val="21"/>
+        </w:rPr>
+        <w:t>Classes.txt</w:t>
+      </w:r>
+      <w:r>
+        <w:rPr>
+          <w:rFonts w:ascii="宋体" w:hAnsi="宋体" w:hint="eastAsia"/>
+          <w:szCs w:val="21"/>
+        </w:rPr>
+        <w:t>、</w:t>
+      </w:r>
+      <w:r>
+        <w:rPr>
+          <w:rFonts w:ascii="宋体" w:hAnsi="宋体"/>
+          <w:szCs w:val="21"/>
+        </w:rPr>
+        <w:t>classSelection.txt</w:t>
+      </w:r>
+      <w:r>
+        <w:rPr>
+          <w:rFonts w:ascii="宋体" w:hAnsi="宋体" w:hint="eastAsia"/>
+          <w:szCs w:val="21"/>
+        </w:rPr>
+        <w:t>。</w:t>
+      </w:r>
+    </w:p>
+    <w:p>
+      <w:pPr>
+        <w:pStyle w:val="3"/>
+      </w:pPr>
+      <w:r>
+        <w:rPr>
+          <w:rFonts w:hint="eastAsia"/>
+        </w:rPr>
+        <w:t>2.4.</w:t>
+      </w:r>
+      <w:r>
+        <w:rPr>
+          <w:rFonts w:hint="eastAsia"/>
+        </w:rPr>
+        <w:t>3</w:t>
+      </w:r>
+      <w:r>
+        <w:t xml:space="preserve"> </w:t>
+      </w:r>
+      <w:r>
+        <w:rPr>
+          <w:rFonts w:hint="eastAsia"/>
+        </w:rPr>
+        <w:t>数据库设计</w:t>
+      </w:r>
+    </w:p>
+    <w:p>
+      <w:pPr>
+        <w:rPr>
+          <w:rFonts w:ascii="宋体" w:hAnsi="宋体"/>
+          <w:szCs w:val="21"/>
+        </w:rPr>
+      </w:pPr>
+      <w:r>
+        <w:rPr>
+          <w:rFonts w:eastAsiaTheme="minorHAnsi"/>
+          <w:sz w:val="28"/>
+          <w:szCs w:val="28"/>
+        </w:rPr>
+        <w:tab/>
+      </w:r>
+      <w:r>
+        <w:rPr>
+          <w:rFonts w:ascii="宋体" w:hAnsi="宋体" w:hint="eastAsia"/>
+          <w:szCs w:val="21"/>
+        </w:rPr>
+        <w:t>数据库包含教师表（rollcall_</w:t>
+      </w:r>
+      <w:r>
+        <w:rPr>
+          <w:rFonts w:ascii="宋体" w:hAnsi="宋体"/>
+          <w:szCs w:val="21"/>
+        </w:rPr>
+        <w:t>teacher</w:t>
+      </w:r>
+      <w:r>
+        <w:rPr>
+          <w:rFonts w:ascii="宋体" w:hAnsi="宋体" w:hint="eastAsia"/>
+          <w:szCs w:val="21"/>
+        </w:rPr>
+        <w:t>）、学生表(</w:t>
+      </w:r>
+      <w:r>
+        <w:rPr>
+          <w:rFonts w:ascii="宋体" w:hAnsi="宋体"/>
+          <w:szCs w:val="21"/>
+        </w:rPr>
+        <w:t>rollcall_student)</w:t>
+      </w:r>
+      <w:r>
+        <w:rPr>
+          <w:rFonts w:ascii="宋体" w:hAnsi="宋体" w:hint="eastAsia"/>
+          <w:szCs w:val="21"/>
+        </w:rPr>
+        <w:t>、点名记录表(</w:t>
+      </w:r>
+      <w:r>
+        <w:rPr>
+          <w:rFonts w:ascii="宋体" w:hAnsi="宋体"/>
+          <w:szCs w:val="21"/>
+        </w:rPr>
+        <w:t>rollcall_rollcall_record)</w:t>
+      </w:r>
+      <w:r>
+        <w:rPr>
+          <w:rFonts w:ascii="宋体" w:hAnsi="宋体" w:hint="eastAsia"/>
+          <w:szCs w:val="21"/>
+        </w:rPr>
+        <w:t>、教学班表（rollcall_teaching_</w:t>
+      </w:r>
+      <w:r>
+        <w:rPr>
+          <w:rFonts w:ascii="宋体" w:hAnsi="宋体"/>
+          <w:szCs w:val="21"/>
+        </w:rPr>
+        <w:t>class）</w:t>
+      </w:r>
+      <w:r>
+        <w:rPr>
+          <w:rFonts w:ascii="宋体" w:hAnsi="宋体" w:hint="eastAsia"/>
+          <w:szCs w:val="21"/>
+        </w:rPr>
+        <w:t>、选课记录表（rollcall</w:t>
+      </w:r>
+      <w:r>
+        <w:rPr>
+          <w:rFonts w:ascii="宋体" w:hAnsi="宋体"/>
+          <w:szCs w:val="21"/>
+        </w:rPr>
+        <w:t>_</w:t>
+      </w:r>
+      <w:r>
+        <w:rPr>
+          <w:rFonts w:ascii="宋体" w:hAnsi="宋体" w:hint="eastAsia"/>
+          <w:szCs w:val="21"/>
+        </w:rPr>
+        <w:t>c</w:t>
+      </w:r>
+      <w:r>
+        <w:rPr>
+          <w:rFonts w:ascii="宋体" w:hAnsi="宋体"/>
+          <w:szCs w:val="21"/>
+        </w:rPr>
+        <w:t>lass_selection</w:t>
+      </w:r>
+      <w:r>
+        <w:rPr>
+          <w:rFonts w:ascii="宋体" w:hAnsi="宋体" w:hint="eastAsia"/>
+          <w:szCs w:val="21"/>
+        </w:rPr>
+        <w:t>，同时也是学生—教学班关系表）。数据库模型如下图所示。</w:t>
+      </w:r>
+    </w:p>
+    <w:p>
+      <w:pPr>
+        <w:widowControl/>
+        <w:jc w:val="left"/>
+        <w:rPr>
+          <w:rFonts w:ascii="宋体" w:hAnsi="宋体" w:cs="宋体"/>
+          <w:kern w:val="0"/>
+          <w:sz w:val="24"/>
+          <w:szCs w:val="24"/>
+        </w:rPr>
+      </w:pPr>
+      <w:r>
+        <w:rPr>
+          <w:rFonts w:ascii="宋体" w:hAnsi="宋体" w:cs="宋体"/>
+          <w:noProof/>
+          <w:kern w:val="0"/>
+          <w:sz w:val="24"/>
+          <w:szCs w:val="24"/>
+        </w:rPr>
+        <w:lastRenderedPageBreak/>
+        <w:drawing>
+          <wp:inline distT="0" distB="0" distL="0" distR="0" wp14:anchorId="74B72E9A" wp14:editId="343882D8">
+            <wp:extent cx="5274310" cy="5636895"/>
+            <wp:effectExtent l="0" t="0" r="2540" b="1905"/>
+            <wp:docPr id="12" name="图片 12"/>
+            <wp:cNvGraphicFramePr>
+              <a:graphicFrameLocks xmlns:a="http://schemas.openxmlformats.org/drawingml/2006/main" noChangeAspect="1"/>
+            </wp:cNvGraphicFramePr>
+            <a:graphic xmlns:a="http://schemas.openxmlformats.org/drawingml/2006/main">
+              <a:graphicData uri="http://schemas.openxmlformats.org/drawingml/2006/picture">
+                <pic:pic xmlns:pic="http://schemas.openxmlformats.org/drawingml/2006/picture">
+                  <pic:nvPicPr>
+                    <pic:cNvPr id="0" name="Picture 4"/>
+                    <pic:cNvPicPr>
+                      <a:picLocks noChangeAspect="1" noChangeArrowheads="1"/>
+                    </pic:cNvPicPr>
+                  </pic:nvPicPr>
+                  <pic:blipFill>
+                    <a:blip r:embed="rId15">
+                      <a:extLst>
+                        <a:ext uri="{28A0092B-C50C-407E-A947-70E740481C1C}">
+                          <a14:useLocalDpi xmlns:a14="http://schemas.microsoft.com/office/drawing/2010/main" val="0"/>
+                        </a:ext>
+                      </a:extLst>
+                    </a:blip>
+                    <a:srcRect/>
+                    <a:stretch>
+                      <a:fillRect/>
+                    </a:stretch>
+                  </pic:blipFill>
+                  <pic:spPr bwMode="auto">
+                    <a:xfrm>
+                      <a:off x="0" y="0"/>
+                      <a:ext cx="5274310" cy="5636895"/>
+                    </a:xfrm>
+                    <a:prstGeom prst="rect">
+                      <a:avLst/>
+                    </a:prstGeom>
+                    <a:noFill/>
+                    <a:ln>
+                      <a:noFill/>
+                    </a:ln>
+                  </pic:spPr>
+                </pic:pic>
+              </a:graphicData>
+            </a:graphic>
+          </wp:inline>
+        </w:drawing>
+      </w:r>
+    </w:p>
+    <w:p>
+      <w:pPr>
+        <w:rPr>
+          <w:rFonts w:ascii="宋体" w:hAnsi="宋体"/>
+          <w:szCs w:val="21"/>
+        </w:rPr>
+      </w:pPr>
+      <w:r>
+        <w:rPr>
+          <w:rFonts w:ascii="宋体" w:hAnsi="宋体" w:hint="eastAsia"/>
+          <w:szCs w:val="21"/>
+        </w:rPr>
+        <w:t>各表的D</w:t>
+      </w:r>
+      <w:r>
+        <w:rPr>
+          <w:rFonts w:ascii="宋体" w:hAnsi="宋体"/>
+          <w:szCs w:val="21"/>
+        </w:rPr>
+        <w:t>DL</w:t>
+      </w:r>
+      <w:r>
+        <w:rPr>
+          <w:rFonts w:ascii="宋体" w:hAnsi="宋体" w:hint="eastAsia"/>
+          <w:szCs w:val="21"/>
+        </w:rPr>
+        <w:t>如下：</w:t>
+      </w:r>
+    </w:p>
+    <w:p>
+      <w:pPr>
+        <w:rPr>
+          <w:rFonts w:ascii="宋体" w:hAnsi="宋体"/>
+          <w:szCs w:val="21"/>
+        </w:rPr>
+      </w:pPr>
+    </w:p>
+    <w:p>
+      <w:pPr>
+        <w:rPr>
+          <w:rFonts w:ascii="宋体" w:hAnsi="宋体"/>
+          <w:szCs w:val="21"/>
+          <w:shd w:val="pct15" w:color="auto" w:fill="FFFFFF"/>
+        </w:rPr>
+      </w:pPr>
+      <w:r>
+        <w:rPr>
+          <w:rFonts w:ascii="宋体" w:hAnsi="宋体" w:hint="eastAsia"/>
+          <w:szCs w:val="21"/>
+          <w:shd w:val="pct15" w:color="auto" w:fill="FFFFFF"/>
+        </w:rPr>
+        <w:t>教学班表</w:t>
+      </w:r>
+    </w:p>
+    <w:p>
+      <w:pPr>
+        <w:rPr>
+          <w:rFonts w:ascii="宋体" w:hAnsi="宋体"/>
+        </w:rPr>
+      </w:pPr>
+      <w:r>
+        <w:rPr>
+          <w:rFonts w:ascii="宋体" w:hAnsi="宋体"/>
+        </w:rPr>
+        <w:t>CREATE TABLE `rollcall_teaching_class` (</w:t>
+      </w:r>
+    </w:p>
+    <w:p>
+      <w:pPr>
+        <w:rPr>
+          <w:rFonts w:ascii="宋体" w:hAnsi="宋体"/>
+        </w:rPr>
+      </w:pPr>
+      <w:r>
+        <w:rPr>
+          <w:rFonts w:ascii="宋体" w:hAnsi="宋体"/>
+        </w:rPr>
+        <w:t xml:space="preserve">  `class_id` int(9) unsigned zerofill NOT NULL AUTO_INCREMENT COMMENT '教学班id',</w:t>
+      </w:r>
+    </w:p>
+    <w:p>
+      <w:pPr>
+        <w:rPr>
+          <w:rFonts w:ascii="宋体" w:hAnsi="宋体"/>
+        </w:rPr>
+      </w:pPr>
+      <w:r>
+        <w:rPr>
+          <w:rFonts w:ascii="宋体" w:hAnsi="宋体"/>
+        </w:rPr>
+        <w:t xml:space="preserve">  `class_name` varchar(40) NOT NULL COMMENT '课程名称',</w:t>
+      </w:r>
+    </w:p>
+    <w:p>
+      <w:pPr>
+        <w:rPr>
+          <w:rFonts w:ascii="宋体" w:hAnsi="宋体"/>
+        </w:rPr>
+      </w:pPr>
+      <w:r>
+        <w:rPr>
+          <w:rFonts w:ascii="宋体" w:hAnsi="宋体"/>
+        </w:rPr>
+        <w:t xml:space="preserve">  `teacher_id` int(9) unsigned zerofill NOT NULL COMMENT '任课教师id',</w:t>
+      </w:r>
+    </w:p>
+    <w:p>
+      <w:pPr>
+        <w:rPr>
+          <w:rFonts w:ascii="宋体" w:hAnsi="宋体"/>
+        </w:rPr>
+      </w:pPr>
+      <w:r>
+        <w:rPr>
+          <w:rFonts w:ascii="宋体" w:hAnsi="宋体"/>
+        </w:rPr>
+        <w:t xml:space="preserve">  `class_session` tinyint(2) unsigned NOT NULL COMMENT '上课讲次，第一个数代表周几，第二个数代表第几讲',</w:t>
+      </w:r>
+    </w:p>
+    <w:p>
+      <w:pPr>
+        <w:rPr>
+          <w:rFonts w:ascii="宋体" w:hAnsi="宋体"/>
+        </w:rPr>
+      </w:pPr>
+      <w:r>
+        <w:rPr>
+          <w:rFonts w:ascii="宋体" w:hAnsi="宋体"/>
+        </w:rPr>
+        <w:t xml:space="preserve">  `course_code` int(6) unsigned zerofill NOT NULL COMMENT '课程代码',</w:t>
+      </w:r>
+    </w:p>
+    <w:p>
+      <w:pPr>
+        <w:rPr>
+          <w:rFonts w:ascii="宋体" w:hAnsi="宋体"/>
+        </w:rPr>
+      </w:pPr>
+      <w:r>
+        <w:rPr>
+          <w:rFonts w:ascii="宋体" w:hAnsi="宋体"/>
+        </w:rPr>
+        <w:t xml:space="preserve">  `classroom` varchar(40) NOT NULL DEFAULT '' COMMENT '教室',</w:t>
+      </w:r>
+    </w:p>
+    <w:p>
+      <w:pPr>
+        <w:rPr>
+          <w:rFonts w:ascii="宋体" w:hAnsi="宋体"/>
+        </w:rPr>
+      </w:pPr>
+      <w:r>
+        <w:rPr>
+          <w:rFonts w:ascii="宋体" w:hAnsi="宋体"/>
+        </w:rPr>
+        <w:t xml:space="preserve">  `class_intro` varchar(255) NOT NULL DEFAULT '' COMMENT '课程简介',</w:t>
+      </w:r>
+    </w:p>
+    <w:p>
+      <w:pPr>
+        <w:rPr>
+          <w:rFonts w:ascii="宋体" w:hAnsi="宋体"/>
+        </w:rPr>
+      </w:pPr>
+      <w:r>
+        <w:rPr>
+          <w:rFonts w:ascii="宋体" w:hAnsi="宋体"/>
+        </w:rPr>
+        <w:t xml:space="preserve">  `semester` smallint(5) unsigned zerofill NOT NULL COMMENT '上课学期',</w:t>
+      </w:r>
+    </w:p>
+    <w:p>
+      <w:pPr>
+        <w:rPr>
+          <w:rFonts w:ascii="宋体" w:hAnsi="宋体"/>
+        </w:rPr>
+      </w:pPr>
+      <w:r>
+        <w:rPr>
+          <w:rFonts w:ascii="宋体" w:hAnsi="宋体"/>
+        </w:rPr>
+        <w:t xml:space="preserve">  `credit` tinyint(3) unsigned NOT NULL COMMENT '学分',</w:t>
+      </w:r>
+    </w:p>
+    <w:p>
+      <w:pPr>
+        <w:rPr>
+          <w:rFonts w:ascii="宋体" w:hAnsi="宋体"/>
+        </w:rPr>
+      </w:pPr>
+      <w:r>
+        <w:rPr>
+          <w:rFonts w:ascii="宋体" w:hAnsi="宋体"/>
+        </w:rPr>
+        <w:lastRenderedPageBreak/>
+        <w:t xml:space="preserve">  `weeks` varchar(40) NOT NULL DEFAULT '' COMMENT '周次',</w:t>
+      </w:r>
+    </w:p>
+    <w:p>
+      <w:pPr>
+        <w:rPr>
+          <w:rFonts w:ascii="宋体" w:hAnsi="宋体"/>
+        </w:rPr>
+      </w:pPr>
+      <w:r>
+        <w:rPr>
+          <w:rFonts w:ascii="宋体" w:hAnsi="宋体"/>
+        </w:rPr>
+        <w:t xml:space="preserve">  PRIMARY KEY (`class_id`)</w:t>
+      </w:r>
+    </w:p>
+    <w:p>
+      <w:pPr>
+        <w:rPr>
+          <w:rFonts w:ascii="宋体" w:hAnsi="宋体"/>
+        </w:rPr>
+      </w:pPr>
+      <w:r>
+        <w:rPr>
+          <w:rFonts w:ascii="宋体" w:hAnsi="宋体"/>
+        </w:rPr>
+        <w:t>) ENGINE=InnoDB AUTO_INCREMENT=670 DEFAULT CHARSET=utf8mb4 COLLATE=utf8mb4_0900_ai_ci COMMENT='教学班表';</w:t>
+      </w:r>
+    </w:p>
+    <w:p>
+      <w:pPr>
+        <w:rPr>
+          <w:rFonts w:ascii="宋体" w:hAnsi="宋体"/>
+        </w:rPr>
+      </w:pPr>
+    </w:p>
+    <w:p>
+      <w:pPr>
+        <w:rPr>
+          <w:rFonts w:ascii="宋体" w:hAnsi="宋体"/>
+          <w:shd w:val="pct15" w:color="auto" w:fill="FFFFFF"/>
+        </w:rPr>
+      </w:pPr>
+      <w:r>
+        <w:rPr>
+          <w:rFonts w:ascii="宋体" w:hAnsi="宋体" w:hint="eastAsia"/>
+          <w:shd w:val="pct15" w:color="auto" w:fill="FFFFFF"/>
+        </w:rPr>
+        <w:t>点名记录表</w:t>
+      </w:r>
+    </w:p>
+    <w:p>
+      <w:pPr>
+        <w:rPr>
+          <w:rFonts w:ascii="宋体" w:hAnsi="宋体"/>
+        </w:rPr>
+      </w:pPr>
+      <w:r>
+        <w:rPr>
+          <w:rFonts w:ascii="宋体" w:hAnsi="宋体"/>
+        </w:rPr>
+        <w:t>CREATE TABLE `rollcall_rollcall_record` (</w:t>
+      </w:r>
+    </w:p>
+    <w:p>
+      <w:pPr>
+        <w:rPr>
+          <w:rFonts w:ascii="宋体" w:hAnsi="宋体"/>
+        </w:rPr>
+      </w:pPr>
+      <w:r>
+        <w:rPr>
+          <w:rFonts w:ascii="宋体" w:hAnsi="宋体"/>
+        </w:rPr>
+        <w:t xml:space="preserve">  `rollcall_id` int(9) unsigned zerofill NOT NULL AUTO_INCREMENT COMMENT '点名id',</w:t>
+      </w:r>
+    </w:p>
+    <w:p>
+      <w:pPr>
+        <w:rPr>
+          <w:rFonts w:ascii="宋体" w:hAnsi="宋体"/>
+        </w:rPr>
+      </w:pPr>
+      <w:r>
+        <w:rPr>
+          <w:rFonts w:ascii="宋体" w:hAnsi="宋体"/>
+        </w:rPr>
+        <w:t xml:space="preserve">  `rollcall_type` int(4) unsigned NOT NULL COMMENT '点名类型  1: 点名; 2: 提问',</w:t>
+      </w:r>
+    </w:p>
+    <w:p>
+      <w:pPr>
+        <w:rPr>
+          <w:rFonts w:ascii="宋体" w:hAnsi="宋体"/>
+        </w:rPr>
+      </w:pPr>
+      <w:r>
+        <w:rPr>
+          <w:rFonts w:ascii="宋体" w:hAnsi="宋体"/>
+        </w:rPr>
+        <w:t xml:space="preserve">  `rollcall_time` timestamp NOT NULL DEFAULT CURRENT_TIMESTAMP COMMENT '点名时间',</w:t>
+      </w:r>
+    </w:p>
+    <w:p>
+      <w:pPr>
+        <w:rPr>
+          <w:rFonts w:ascii="宋体" w:hAnsi="宋体"/>
+        </w:rPr>
+      </w:pPr>
+      <w:r>
+        <w:rPr>
+          <w:rFonts w:ascii="宋体" w:hAnsi="宋体"/>
+        </w:rPr>
+        <w:t xml:space="preserve">  `presence` char(2) NOT NULL COMMENT '点名情况',</w:t>
+      </w:r>
+    </w:p>
+    <w:p>
+      <w:pPr>
+        <w:rPr>
+          <w:rFonts w:ascii="宋体" w:hAnsi="宋体"/>
+        </w:rPr>
+      </w:pPr>
+      <w:r>
+        <w:rPr>
+          <w:rFonts w:ascii="宋体" w:hAnsi="宋体"/>
+        </w:rPr>
+        <w:t xml:space="preserve">  `class_id` int(9) unsigned NOT NULL COMMENT '教学班id',</w:t>
+      </w:r>
+    </w:p>
+    <w:p>
+      <w:pPr>
+        <w:rPr>
+          <w:rFonts w:ascii="宋体" w:hAnsi="宋体"/>
+        </w:rPr>
+      </w:pPr>
+      <w:r>
+        <w:rPr>
+          <w:rFonts w:ascii="宋体" w:hAnsi="宋体"/>
+        </w:rPr>
+        <w:t xml:space="preserve">  `student_id` int(9) unsigned zerofill NOT NULL COMMENT '学号',</w:t>
+      </w:r>
+    </w:p>
+    <w:p>
+      <w:pPr>
+        <w:rPr>
+          <w:rFonts w:ascii="宋体" w:hAnsi="宋体"/>
+        </w:rPr>
+      </w:pPr>
+      <w:r>
+        <w:rPr>
+          <w:rFonts w:ascii="宋体" w:hAnsi="宋体"/>
+        </w:rPr>
+        <w:t xml:space="preserve">  PRIMARY KEY (`rollcall_id`)</w:t>
+      </w:r>
+    </w:p>
+    <w:p>
+      <w:pPr>
+        <w:rPr>
+          <w:rFonts w:ascii="宋体" w:hAnsi="宋体"/>
+        </w:rPr>
+      </w:pPr>
+      <w:r>
+        <w:rPr>
+          <w:rFonts w:ascii="宋体" w:hAnsi="宋体"/>
+        </w:rPr>
+        <w:t>) ENGINE=InnoDB AUTO_INCREMENT=541 DEFAULT CHARSET=utf8mb4 COLLATE=utf8mb4_0900_ai_ci COMMENT='点名表';</w:t>
+      </w:r>
+    </w:p>
+    <w:p>
+      <w:pPr>
+        <w:rPr>
+          <w:rFonts w:ascii="宋体" w:hAnsi="宋体"/>
+        </w:rPr>
+      </w:pPr>
+    </w:p>
+    <w:p>
+      <w:pPr>
+        <w:rPr>
+          <w:rFonts w:ascii="宋体" w:hAnsi="宋体"/>
+          <w:shd w:val="pct15" w:color="auto" w:fill="FFFFFF"/>
+        </w:rPr>
+      </w:pPr>
+      <w:r>
+        <w:rPr>
+          <w:rFonts w:ascii="宋体" w:hAnsi="宋体" w:hint="eastAsia"/>
+          <w:shd w:val="pct15" w:color="auto" w:fill="FFFFFF"/>
+        </w:rPr>
+        <w:t>教师表</w:t>
+      </w:r>
+    </w:p>
+    <w:p>
+      <w:pPr>
+        <w:rPr>
+          <w:rFonts w:ascii="宋体" w:hAnsi="宋体"/>
+        </w:rPr>
+      </w:pPr>
+      <w:r>
+        <w:rPr>
+          <w:rFonts w:ascii="宋体" w:hAnsi="宋体"/>
+        </w:rPr>
+        <w:t>CREATE TABLE `rollcall_teacher` (</w:t>
+      </w:r>
+    </w:p>
+    <w:p>
+      <w:pPr>
+        <w:rPr>
+          <w:rFonts w:ascii="宋体" w:hAnsi="宋体"/>
+        </w:rPr>
+      </w:pPr>
+      <w:r>
+        <w:rPr>
+          <w:rFonts w:ascii="宋体" w:hAnsi="宋体"/>
+        </w:rPr>
+        <w:t xml:space="preserve">  `teacher_id` int(9) unsigned NOT NULL COMMENT '教师工号',</w:t>
+      </w:r>
+    </w:p>
+    <w:p>
+      <w:pPr>
+        <w:rPr>
+          <w:rFonts w:ascii="宋体" w:hAnsi="宋体"/>
+        </w:rPr>
+      </w:pPr>
+      <w:r>
+        <w:rPr>
+          <w:rFonts w:ascii="宋体" w:hAnsi="宋体"/>
+        </w:rPr>
+        <w:t xml:space="preserve">  `teacher_name` varchar(40) NOT NULL COMMENT '教师姓名',</w:t>
+      </w:r>
+    </w:p>
+    <w:p>
+      <w:pPr>
+        <w:rPr>
+          <w:rFonts w:ascii="宋体" w:hAnsi="宋体"/>
+        </w:rPr>
+      </w:pPr>
+      <w:r>
+        <w:rPr>
+          <w:rFonts w:ascii="宋体" w:hAnsi="宋体"/>
+        </w:rPr>
+        <w:t xml:space="preserve">  `department` varchar(40) NOT NULL COMMENT '教师所属部门',</w:t>
+      </w:r>
+    </w:p>
+    <w:p>
+      <w:pPr>
+        <w:rPr>
+          <w:rFonts w:ascii="宋体" w:hAnsi="宋体"/>
+        </w:rPr>
+      </w:pPr>
+      <w:r>
+        <w:rPr>
+          <w:rFonts w:ascii="宋体" w:hAnsi="宋体"/>
+        </w:rPr>
+        <w:t xml:space="preserve">  `gender` bit(1) NOT NULL COMMENT '1: 男; 0: 女',</w:t>
+      </w:r>
+    </w:p>
+    <w:p>
+      <w:pPr>
+        <w:rPr>
+          <w:rFonts w:ascii="宋体" w:hAnsi="宋体"/>
+        </w:rPr>
+      </w:pPr>
+      <w:r>
+        <w:rPr>
+          <w:rFonts w:ascii="宋体" w:hAnsi="宋体"/>
+        </w:rPr>
+        <w:t xml:space="preserve">  `password` varchar(40) NOT NULL COMMENT '密码',</w:t>
+      </w:r>
+    </w:p>
+    <w:p>
+      <w:pPr>
+        <w:rPr>
+          <w:rFonts w:ascii="宋体" w:hAnsi="宋体"/>
+        </w:rPr>
+      </w:pPr>
+      <w:r>
+        <w:rPr>
+          <w:rFonts w:ascii="宋体" w:hAnsi="宋体"/>
+        </w:rPr>
+        <w:t xml:space="preserve">  `title` varchar(20) NOT NULL COMMENT '职称',</w:t>
+      </w:r>
+    </w:p>
+    <w:p>
+      <w:pPr>
+        <w:rPr>
+          <w:rFonts w:ascii="宋体" w:hAnsi="宋体"/>
+        </w:rPr>
+      </w:pPr>
+      <w:r>
+        <w:rPr>
+          <w:rFonts w:ascii="宋体" w:hAnsi="宋体"/>
+        </w:rPr>
+        <w:t xml:space="preserve">  PRIMARY KEY (`teacher_id`)</w:t>
+      </w:r>
+    </w:p>
+    <w:p>
+      <w:pPr>
+        <w:rPr>
+          <w:rFonts w:ascii="宋体" w:hAnsi="宋体"/>
+        </w:rPr>
+      </w:pPr>
+      <w:r>
+        <w:rPr>
+          <w:rFonts w:ascii="宋体" w:hAnsi="宋体"/>
+        </w:rPr>
+        <w:t>) ENGINE=InnoDB DEFAULT CHARSET=utf8mb4 COLLATE=utf8mb4_0900_ai_ci COMMENT='教师表';</w:t>
+      </w:r>
+    </w:p>
+    <w:p>
+      <w:pPr>
+        <w:rPr>
+          <w:rFonts w:ascii="宋体" w:hAnsi="宋体"/>
+          <w:shd w:val="pct15" w:color="auto" w:fill="FFFFFF"/>
+        </w:rPr>
+      </w:pPr>
+    </w:p>
+    <w:p>
+      <w:pPr>
+        <w:rPr>
+          <w:rFonts w:ascii="宋体" w:hAnsi="宋体"/>
+          <w:shd w:val="pct15" w:color="auto" w:fill="FFFFFF"/>
+        </w:rPr>
+      </w:pPr>
+      <w:r>
+        <w:rPr>
+          <w:rFonts w:ascii="宋体" w:hAnsi="宋体" w:hint="eastAsia"/>
+          <w:shd w:val="pct15" w:color="auto" w:fill="FFFFFF"/>
+        </w:rPr>
+        <w:t>学生表</w:t>
+      </w:r>
+    </w:p>
+    <w:p>
+      <w:pPr>
+        <w:rPr>
+          <w:rFonts w:ascii="宋体" w:hAnsi="宋体"/>
+        </w:rPr>
+      </w:pPr>
+      <w:r>
+        <w:rPr>
+          <w:rFonts w:ascii="宋体" w:hAnsi="宋体"/>
+        </w:rPr>
+        <w:t>CREATE TABLE `rollcall_student` (</w:t>
+      </w:r>
+    </w:p>
+    <w:p>
+      <w:pPr>
+        <w:rPr>
+          <w:rFonts w:ascii="宋体" w:hAnsi="宋体"/>
+        </w:rPr>
+      </w:pPr>
+      <w:r>
+        <w:rPr>
+          <w:rFonts w:ascii="宋体" w:hAnsi="宋体"/>
+        </w:rPr>
+        <w:t xml:space="preserve">  `student_id` int(9) unsigned NOT NULL COMMENT '学号',</w:t>
+      </w:r>
+    </w:p>
+    <w:p>
+      <w:pPr>
+        <w:rPr>
+          <w:rFonts w:ascii="宋体" w:hAnsi="宋体"/>
+        </w:rPr>
+      </w:pPr>
+      <w:r>
+        <w:rPr>
+          <w:rFonts w:ascii="宋体" w:hAnsi="宋体"/>
+        </w:rPr>
+        <w:t xml:space="preserve">  `student_name` varchar(40) NOT NULL COMMENT '学生姓名',</w:t>
+      </w:r>
+    </w:p>
+    <w:p>
+      <w:pPr>
+        <w:rPr>
+          <w:rFonts w:ascii="宋体" w:hAnsi="宋体"/>
+        </w:rPr>
+      </w:pPr>
+      <w:r>
+        <w:rPr>
+          <w:rFonts w:ascii="宋体" w:hAnsi="宋体"/>
+        </w:rPr>
+        <w:t xml:space="preserve">  `gender` bit(1) NOT NULL COMMENT '1: 男; 0: 女',</w:t>
+      </w:r>
+    </w:p>
+    <w:p>
+      <w:pPr>
+        <w:rPr>
+          <w:rFonts w:ascii="宋体" w:hAnsi="宋体"/>
+        </w:rPr>
+      </w:pPr>
+      <w:r>
+        <w:rPr>
+          <w:rFonts w:ascii="宋体" w:hAnsi="宋体"/>
+        </w:rPr>
+        <w:t xml:space="preserve">  `password` varchar(40) CHARACTER SET utf8mb4 COLLATE utf8mb4_0900_ai_ci NOT NULL DEFAULT '123456' COMMENT '密码',</w:t>
+      </w:r>
+    </w:p>
+    <w:p>
+      <w:pPr>
+        <w:rPr>
+          <w:rFonts w:ascii="宋体" w:hAnsi="宋体"/>
+        </w:rPr>
+      </w:pPr>
+      <w:r>
+        <w:rPr>
+          <w:rFonts w:ascii="宋体" w:hAnsi="宋体"/>
+        </w:rPr>
+        <w:t xml:space="preserve">  `major` varchar(40) NOT NULL COMMENT '专业',</w:t>
+      </w:r>
+    </w:p>
+    <w:p>
+      <w:pPr>
+        <w:rPr>
+          <w:rFonts w:ascii="宋体" w:hAnsi="宋体"/>
+        </w:rPr>
+      </w:pPr>
+      <w:r>
+        <w:rPr>
+          <w:rFonts w:ascii="宋体" w:hAnsi="宋体"/>
+        </w:rPr>
+        <w:t xml:space="preserve">  PRIMARY KEY (`student_id`)</w:t>
+      </w:r>
+    </w:p>
+    <w:p>
+      <w:pPr>
+        <w:rPr>
+          <w:rFonts w:ascii="宋体" w:hAnsi="宋体"/>
+        </w:rPr>
+      </w:pPr>
+      <w:r>
+        <w:rPr>
+          <w:rFonts w:ascii="宋体" w:hAnsi="宋体"/>
+        </w:rPr>
+        <w:t>) ENGINE=InnoDB DEFAULT CHARSET=utf8mb4 COLLATE=utf8mb4_0900_ai_ci COMMENT='学生表';</w:t>
+      </w:r>
+    </w:p>
+    <w:p>
+      <w:pPr>
+        <w:rPr>
+          <w:rFonts w:ascii="宋体" w:hAnsi="宋体"/>
+        </w:rPr>
+      </w:pPr>
+    </w:p>
+    <w:p>
+      <w:pPr>
+        <w:rPr>
+          <w:rFonts w:ascii="宋体" w:hAnsi="宋体"/>
+          <w:shd w:val="pct15" w:color="auto" w:fill="FFFFFF"/>
+        </w:rPr>
+      </w:pPr>
+      <w:r>
+        <w:rPr>
+          <w:rFonts w:ascii="宋体" w:hAnsi="宋体" w:hint="eastAsia"/>
+          <w:shd w:val="pct15" w:color="auto" w:fill="FFFFFF"/>
+        </w:rPr>
+        <w:lastRenderedPageBreak/>
+        <w:t>选课记录表（学生—教学班关系表）</w:t>
+      </w:r>
+    </w:p>
+    <w:p>
+      <w:pPr>
+        <w:rPr>
+          <w:rFonts w:ascii="宋体" w:hAnsi="宋体"/>
+        </w:rPr>
+      </w:pPr>
+      <w:r>
+        <w:rPr>
+          <w:rFonts w:ascii="宋体" w:hAnsi="宋体"/>
+        </w:rPr>
+        <w:t>CREATE TABLE `rollcall_class_selection` (</w:t>
+      </w:r>
+    </w:p>
+    <w:p>
+      <w:pPr>
+        <w:rPr>
+          <w:rFonts w:ascii="宋体" w:hAnsi="宋体"/>
+        </w:rPr>
+      </w:pPr>
+      <w:r>
+        <w:rPr>
+          <w:rFonts w:ascii="宋体" w:hAnsi="宋体"/>
+        </w:rPr>
+        <w:t xml:space="preserve">  `selection_id` int(9) unsigned zerofill NOT NULL AUTO_INCREMENT COMMENT '选课操作id',</w:t>
+      </w:r>
+    </w:p>
+    <w:p>
+      <w:pPr>
+        <w:rPr>
+          <w:rFonts w:ascii="宋体" w:hAnsi="宋体"/>
+        </w:rPr>
+      </w:pPr>
+      <w:r>
+        <w:rPr>
+          <w:rFonts w:ascii="宋体" w:hAnsi="宋体"/>
+        </w:rPr>
+        <w:t xml:space="preserve">  `student_id` int(9) unsigned NOT NULL COMMENT '学号',</w:t>
+      </w:r>
+    </w:p>
+    <w:p>
+      <w:pPr>
+        <w:rPr>
+          <w:rFonts w:ascii="宋体" w:hAnsi="宋体"/>
+        </w:rPr>
+      </w:pPr>
+      <w:r>
+        <w:rPr>
+          <w:rFonts w:ascii="宋体" w:hAnsi="宋体"/>
+        </w:rPr>
+        <w:t xml:space="preserve">  `class_id` int(9) unsigned zerofill NOT NULL COMMENT '课程id',</w:t>
+      </w:r>
+    </w:p>
+    <w:p>
+      <w:pPr>
+        <w:rPr>
+          <w:rFonts w:ascii="宋体" w:hAnsi="宋体"/>
+        </w:rPr>
+      </w:pPr>
+      <w:r>
+        <w:rPr>
+          <w:rFonts w:ascii="宋体" w:hAnsi="宋体"/>
+        </w:rPr>
+        <w:t xml:space="preserve">  PRIMARY KEY (`selection_id`)</w:t>
+      </w:r>
+    </w:p>
+    <w:p>
+      <w:pPr>
+        <w:rPr>
+          <w:rFonts w:ascii="宋体" w:hAnsi="宋体"/>
+        </w:rPr>
+      </w:pPr>
+      <w:r>
+        <w:rPr>
+          <w:rFonts w:ascii="宋体" w:hAnsi="宋体"/>
+        </w:rPr>
+        <w:t>) ENGINE=InnoDB AUTO_INCREMENT=19 DEFAULT CHARSET=utf8mb4 COLLATE=utf8mb4_0900_ai_ci COMMENT='选课表（学生-教学班关系表）';</w:t>
+      </w:r>
+    </w:p>
+    <w:p/>
+    <w:p>
+      <w:pPr>
+        <w:pStyle w:val="2"/>
+      </w:pPr>
+      <w:r>
+        <w:rPr>
+          <w:rFonts w:hint="eastAsia"/>
+        </w:rPr>
+        <w:t>2.5</w:t>
+      </w:r>
+      <w:r>
+        <w:t xml:space="preserve"> </w:t>
+      </w:r>
+      <w:r>
+        <w:rPr>
+          <w:rFonts w:hint="eastAsia"/>
+        </w:rPr>
+        <w:t>系统架构设计</w:t>
+      </w:r>
+    </w:p>
+    <w:p>
+      <w:pPr>
+        <w:pStyle w:val="3"/>
+      </w:pPr>
+      <w:r>
+        <w:rPr>
+          <w:rFonts w:hint="eastAsia"/>
+        </w:rPr>
+        <w:t>2.5.1</w:t>
+      </w:r>
+      <w:r>
+        <w:t xml:space="preserve"> </w:t>
+      </w:r>
+      <w:r>
+        <w:rPr>
+          <w:rFonts w:hint="eastAsia"/>
+        </w:rPr>
+        <w:t>软件架构设计</w:t>
+      </w:r>
+    </w:p>
+    <w:p>
+      <w:r>
+        <w:rPr>
+          <w:noProof/>
+        </w:rPr>
+        <w:drawing>
+          <wp:inline distT="0" distB="0" distL="0" distR="0" wp14:anchorId="79D6CF90" wp14:editId="4858BE42">
+            <wp:extent cx="5274310" cy="4554855"/>
+            <wp:effectExtent l="0" t="0" r="2540" b="0"/>
+            <wp:docPr id="14" name="图片 14"/>
+            <wp:cNvGraphicFramePr>
+              <a:graphicFrameLocks xmlns:a="http://schemas.openxmlformats.org/drawingml/2006/main" noChangeAspect="1"/>
+            </wp:cNvGraphicFramePr>
+            <a:graphic xmlns:a="http://schemas.openxmlformats.org/drawingml/2006/main">
+              <a:graphicData uri="http://schemas.openxmlformats.org/drawingml/2006/picture">
+                <pic:pic xmlns:pic="http://schemas.openxmlformats.org/drawingml/2006/picture">
+                  <pic:nvPicPr>
+                    <pic:cNvPr id="0" name="Picture 16"/>
+                    <pic:cNvPicPr>
+                      <a:picLocks noChangeAspect="1" noChangeArrowheads="1"/>
+                    </pic:cNvPicPr>
+                  </pic:nvPicPr>
+                  <pic:blipFill>
+                    <a:blip r:embed="rId16">
+                      <a:extLst>
+                        <a:ext uri="{28A0092B-C50C-407E-A947-70E740481C1C}">
+                          <a14:useLocalDpi xmlns:a14="http://schemas.microsoft.com/office/drawing/2010/main" val="0"/>
+                        </a:ext>
+                      </a:extLst>
+                    </a:blip>
+                    <a:srcRect/>
+                    <a:stretch>
+                      <a:fillRect/>
+                    </a:stretch>
+                  </pic:blipFill>
+                  <pic:spPr bwMode="auto">
+                    <a:xfrm>
+                      <a:off x="0" y="0"/>
+                      <a:ext cx="5274310" cy="4554855"/>
+                    </a:xfrm>
+                    <a:prstGeom prst="rect">
+                      <a:avLst/>
+                    </a:prstGeom>
+                    <a:noFill/>
+                    <a:ln>
+                      <a:noFill/>
+                    </a:ln>
+                  </pic:spPr>
+                </pic:pic>
+              </a:graphicData>
+            </a:graphic>
+          </wp:inline>
+        </w:drawing>
+      </w:r>
+    </w:p>
+    <w:p/>
+    <w:p>
+      <w:pPr>
+        <w:rPr>
+          <w:rFonts w:ascii="宋体" w:hAnsi="宋体"/>
+        </w:rPr>
+      </w:pPr>
+      <w:r>
+        <w:tab/>
+      </w:r>
+      <w:r>
+        <w:rPr>
+          <w:rFonts w:ascii="宋体" w:hAnsi="宋体" w:hint="eastAsia"/>
+        </w:rPr>
+        <w:t>系统采用分层架构</w:t>
+      </w:r>
+      <w:r>
+        <w:rPr>
+          <w:rFonts w:ascii="宋体" w:hAnsi="宋体" w:hint="eastAsia"/>
+        </w:rPr>
+        <w:t>，总体可分为</w:t>
+      </w:r>
+      <w:r>
+        <w:rPr>
+          <w:rFonts w:ascii="宋体" w:hAnsi="宋体"/>
+        </w:rPr>
+        <w:t>DAO</w:t>
+      </w:r>
+      <w:r>
+        <w:rPr>
+          <w:rFonts w:ascii="宋体" w:hAnsi="宋体" w:hint="eastAsia"/>
+        </w:rPr>
+        <w:t>层、Service层和</w:t>
+      </w:r>
+      <w:r>
+        <w:rPr>
+          <w:rFonts w:ascii="宋体" w:hAnsi="宋体"/>
+        </w:rPr>
+        <w:t>UI</w:t>
+      </w:r>
+      <w:r>
+        <w:rPr>
+          <w:rFonts w:ascii="宋体" w:hAnsi="宋体" w:hint="eastAsia"/>
+        </w:rPr>
+        <w:t>层。</w:t>
+      </w:r>
+    </w:p>
+    <w:p>
+      <w:pPr>
+        <w:rPr>
+          <w:rFonts w:ascii="宋体" w:hAnsi="宋体"/>
+        </w:rPr>
+      </w:pPr>
+      <w:r>
+        <w:rPr>
+          <w:rFonts w:ascii="宋体" w:hAnsi="宋体"/>
+        </w:rPr>
+        <w:tab/>
+      </w:r>
+      <w:r>
+        <w:rPr>
+          <w:rFonts w:ascii="宋体" w:hAnsi="宋体" w:hint="eastAsia"/>
+        </w:rPr>
+        <w:t>持久化存储辅助类File</w:t>
+      </w:r>
+      <w:r>
+        <w:rPr>
+          <w:rFonts w:ascii="宋体" w:hAnsi="宋体"/>
+        </w:rPr>
+        <w:t>H</w:t>
+      </w:r>
+      <w:r>
+        <w:rPr>
+          <w:rFonts w:ascii="宋体" w:hAnsi="宋体" w:hint="eastAsia"/>
+        </w:rPr>
+        <w:t>elper和M</w:t>
+      </w:r>
+      <w:r>
+        <w:rPr>
+          <w:rFonts w:ascii="宋体" w:hAnsi="宋体"/>
+        </w:rPr>
+        <w:t>ySQLHelper</w:t>
+      </w:r>
+      <w:r>
+        <w:rPr>
+          <w:rFonts w:ascii="宋体" w:hAnsi="宋体" w:hint="eastAsia"/>
+        </w:rPr>
+        <w:t>分别对Java文件I</w:t>
+      </w:r>
+      <w:r>
+        <w:rPr>
+          <w:rFonts w:ascii="宋体" w:hAnsi="宋体"/>
+        </w:rPr>
+        <w:t>O</w:t>
+      </w:r>
+      <w:r>
+        <w:rPr>
+          <w:rFonts w:ascii="宋体" w:hAnsi="宋体" w:hint="eastAsia"/>
+        </w:rPr>
+        <w:t>、J</w:t>
+      </w:r>
+      <w:r>
+        <w:rPr>
+          <w:rFonts w:ascii="宋体" w:hAnsi="宋体"/>
+        </w:rPr>
+        <w:t>DBC</w:t>
+      </w:r>
+      <w:r>
+        <w:rPr>
+          <w:rFonts w:ascii="宋体" w:hAnsi="宋体" w:hint="eastAsia"/>
+        </w:rPr>
+        <w:t>进行了封装，实现了实体类（Entity）和数据传输对象（D</w:t>
+      </w:r>
+      <w:r>
+        <w:rPr>
+          <w:rFonts w:ascii="宋体" w:hAnsi="宋体"/>
+        </w:rPr>
+        <w:t>TO</w:t>
+      </w:r>
+      <w:r>
+        <w:rPr>
+          <w:rFonts w:ascii="宋体" w:hAnsi="宋体" w:hint="eastAsia"/>
+        </w:rPr>
+        <w:t>）与持久化存储（文件、数据库表的字段）之间的映射。</w:t>
+      </w:r>
+    </w:p>
+    <w:p>
+      <w:pPr>
+        <w:ind w:firstLine="420"/>
+        <w:rPr>
+          <w:rFonts w:ascii="宋体" w:hAnsi="宋体"/>
+        </w:rPr>
+      </w:pPr>
+      <w:r>
+        <w:rPr>
+          <w:rFonts w:ascii="宋体" w:hAnsi="宋体" w:hint="eastAsia"/>
+        </w:rPr>
+        <w:lastRenderedPageBreak/>
+        <w:t>D</w:t>
+      </w:r>
+      <w:r>
+        <w:rPr>
+          <w:rFonts w:ascii="宋体" w:hAnsi="宋体"/>
+        </w:rPr>
+        <w:t>AO</w:t>
+      </w:r>
+      <w:r>
+        <w:rPr>
+          <w:rFonts w:ascii="宋体" w:hAnsi="宋体" w:hint="eastAsia"/>
+        </w:rPr>
+        <w:t>层借助持久化存储的辅助类分别对文件和My</w:t>
+      </w:r>
+      <w:r>
+        <w:rPr>
+          <w:rFonts w:ascii="宋体" w:hAnsi="宋体"/>
+        </w:rPr>
+        <w:t>SQL</w:t>
+      </w:r>
+      <w:r>
+        <w:rPr>
+          <w:rFonts w:ascii="宋体" w:hAnsi="宋体" w:hint="eastAsia"/>
+        </w:rPr>
+        <w:t>数据库进行持久化操作。D</w:t>
+      </w:r>
+      <w:r>
+        <w:rPr>
+          <w:rFonts w:ascii="宋体" w:hAnsi="宋体"/>
+        </w:rPr>
+        <w:t>AO</w:t>
+      </w:r>
+      <w:r>
+        <w:rPr>
+          <w:rFonts w:ascii="宋体" w:hAnsi="宋体" w:hint="eastAsia"/>
+        </w:rPr>
+        <w:t>层定义了一系列接口，由文件实现类和M</w:t>
+      </w:r>
+      <w:r>
+        <w:rPr>
+          <w:rFonts w:ascii="宋体" w:hAnsi="宋体"/>
+        </w:rPr>
+        <w:t>ySQL</w:t>
+      </w:r>
+      <w:r>
+        <w:rPr>
+          <w:rFonts w:ascii="宋体" w:hAnsi="宋体" w:hint="eastAsia"/>
+        </w:rPr>
+        <w:t>实现类分别操作文件和数据库，对Service层接口一致，体现了面向接口编程的思想。</w:t>
+      </w:r>
+    </w:p>
+    <w:p>
+      <w:pPr>
+        <w:ind w:firstLine="420"/>
+        <w:rPr>
+          <w:rFonts w:ascii="宋体" w:hAnsi="宋体"/>
+        </w:rPr>
+      </w:pPr>
+      <w:r>
+        <w:rPr>
+          <w:rFonts w:ascii="宋体" w:hAnsi="宋体" w:hint="eastAsia"/>
+        </w:rPr>
+        <w:t>Service层是对D</w:t>
+      </w:r>
+      <w:r>
+        <w:rPr>
+          <w:rFonts w:ascii="宋体" w:hAnsi="宋体"/>
+        </w:rPr>
+        <w:t>AO</w:t>
+      </w:r>
+      <w:r>
+        <w:rPr>
+          <w:rFonts w:ascii="宋体" w:hAnsi="宋体" w:hint="eastAsia"/>
+        </w:rPr>
+        <w:t>层进一步的封装，向U</w:t>
+      </w:r>
+      <w:r>
+        <w:rPr>
+          <w:rFonts w:ascii="宋体" w:hAnsi="宋体"/>
+        </w:rPr>
+        <w:t>I</w:t>
+      </w:r>
+      <w:r>
+        <w:rPr>
+          <w:rFonts w:ascii="宋体" w:hAnsi="宋体" w:hint="eastAsia"/>
+        </w:rPr>
+        <w:t>层提供业务逻辑方法接口。S</w:t>
+      </w:r>
+      <w:r>
+        <w:rPr>
+          <w:rFonts w:ascii="宋体" w:hAnsi="宋体"/>
+        </w:rPr>
+        <w:t>ervice</w:t>
+      </w:r>
+      <w:r>
+        <w:rPr>
+          <w:rFonts w:ascii="宋体" w:hAnsi="宋体" w:hint="eastAsia"/>
+        </w:rPr>
+        <w:t>层通过工厂方法和反射来读取配置文件，并动态创建D</w:t>
+      </w:r>
+      <w:r>
+        <w:rPr>
+          <w:rFonts w:ascii="宋体" w:hAnsi="宋体"/>
+        </w:rPr>
+        <w:t>AO</w:t>
+      </w:r>
+      <w:r>
+        <w:rPr>
+          <w:rFonts w:ascii="宋体" w:hAnsi="宋体" w:hint="eastAsia"/>
+        </w:rPr>
+        <w:t>的实现类。</w:t>
+      </w:r>
+    </w:p>
+    <w:p>
+      <w:pPr>
+        <w:ind w:firstLine="420"/>
+        <w:rPr>
+          <w:rFonts w:ascii="宋体" w:hAnsi="宋体"/>
+        </w:rPr>
+      </w:pPr>
+      <w:r>
+        <w:rPr>
+          <w:rFonts w:ascii="宋体" w:hAnsi="宋体" w:hint="eastAsia"/>
+        </w:rPr>
+        <w:t>U</w:t>
+      </w:r>
+      <w:r>
+        <w:rPr>
+          <w:rFonts w:ascii="宋体" w:hAnsi="宋体"/>
+        </w:rPr>
+        <w:t>I</w:t>
+      </w:r>
+      <w:r>
+        <w:rPr>
+          <w:rFonts w:ascii="宋体" w:hAnsi="宋体" w:hint="eastAsia"/>
+        </w:rPr>
+        <w:t>层包括控制台U</w:t>
+      </w:r>
+      <w:r>
+        <w:rPr>
+          <w:rFonts w:ascii="宋体" w:hAnsi="宋体"/>
+        </w:rPr>
+        <w:t>I</w:t>
+      </w:r>
+      <w:r>
+        <w:rPr>
+          <w:rFonts w:ascii="宋体" w:hAnsi="宋体" w:hint="eastAsia"/>
+        </w:rPr>
+        <w:t>和Java</w:t>
+      </w:r>
+      <w:r>
+        <w:rPr>
+          <w:rFonts w:ascii="宋体" w:hAnsi="宋体"/>
+        </w:rPr>
+        <w:t>FX UI</w:t>
+      </w:r>
+      <w:r>
+        <w:rPr>
+          <w:rFonts w:ascii="宋体" w:hAnsi="宋体" w:hint="eastAsia"/>
+        </w:rPr>
+        <w:t>。</w:t>
+      </w:r>
+    </w:p>
+    <w:p>
+      <w:pPr>
+        <w:ind w:firstLine="420"/>
+        <w:rPr>
+          <w:rFonts w:ascii="宋体" w:hAnsi="宋体"/>
+        </w:rPr>
+      </w:pPr>
+      <w:r>
+        <w:rPr>
+          <w:rFonts w:ascii="宋体" w:hAnsi="宋体" w:hint="eastAsia"/>
+        </w:rPr>
+        <w:t>控制台U</w:t>
+      </w:r>
+      <w:r>
+        <w:rPr>
+          <w:rFonts w:ascii="宋体" w:hAnsi="宋体"/>
+        </w:rPr>
+        <w:t>I</w:t>
+      </w:r>
+      <w:r>
+        <w:rPr>
+          <w:rFonts w:ascii="宋体" w:hAnsi="宋体" w:hint="eastAsia"/>
+        </w:rPr>
+        <w:t>借助控制台I</w:t>
+      </w:r>
+      <w:r>
+        <w:rPr>
+          <w:rFonts w:ascii="宋体" w:hAnsi="宋体"/>
+        </w:rPr>
+        <w:t>O</w:t>
+      </w:r>
+      <w:r>
+        <w:rPr>
+          <w:rFonts w:ascii="宋体" w:hAnsi="宋体" w:hint="eastAsia"/>
+        </w:rPr>
+        <w:t>辅助类来完成用户交互。</w:t>
+      </w:r>
+      <w:r>
+        <w:rPr>
+          <w:rFonts w:ascii="宋体" w:hAnsi="宋体" w:hint="eastAsia"/>
+        </w:rPr>
+        <w:t>U</w:t>
+      </w:r>
+      <w:r>
+        <w:rPr>
+          <w:rFonts w:ascii="宋体" w:hAnsi="宋体"/>
+        </w:rPr>
+        <w:t>I</w:t>
+      </w:r>
+      <w:r>
+        <w:rPr>
+          <w:rFonts w:ascii="宋体" w:hAnsi="宋体" w:hint="eastAsia"/>
+        </w:rPr>
+        <w:t>容器类负责创建U</w:t>
+      </w:r>
+      <w:r>
+        <w:rPr>
+          <w:rFonts w:ascii="宋体" w:hAnsi="宋体"/>
+        </w:rPr>
+        <w:t>I</w:t>
+      </w:r>
+      <w:r>
+        <w:rPr>
+          <w:rFonts w:ascii="宋体" w:hAnsi="宋体" w:hint="eastAsia"/>
+        </w:rPr>
+        <w:t>对象，并加载界面。</w:t>
+      </w:r>
+    </w:p>
+    <w:p>
+      <w:pPr>
+        <w:ind w:firstLine="420"/>
+        <w:rPr>
+          <w:rFonts w:ascii="宋体" w:hAnsi="宋体"/>
+        </w:rPr>
+      </w:pPr>
+      <w:r>
+        <w:rPr>
+          <w:rFonts w:ascii="宋体" w:hAnsi="宋体" w:hint="eastAsia"/>
+        </w:rPr>
+        <w:t>Java</w:t>
+      </w:r>
+      <w:r>
+        <w:rPr>
+          <w:rFonts w:ascii="宋体" w:hAnsi="宋体"/>
+        </w:rPr>
+        <w:t>FX UI</w:t>
+      </w:r>
+      <w:r>
+        <w:rPr>
+          <w:rFonts w:ascii="宋体" w:hAnsi="宋体" w:hint="eastAsia"/>
+        </w:rPr>
+        <w:t>采用M</w:t>
+      </w:r>
+      <w:r>
+        <w:rPr>
+          <w:rFonts w:ascii="宋体" w:hAnsi="宋体"/>
+        </w:rPr>
+        <w:t>VC</w:t>
+      </w:r>
+      <w:r>
+        <w:rPr>
+          <w:rFonts w:ascii="宋体" w:hAnsi="宋体" w:hint="eastAsia"/>
+        </w:rPr>
+        <w:t>模式。Controller实现用户交互的业务逻辑，调用Service层的持久化操作接口，并借助F</w:t>
+      </w:r>
+      <w:r>
+        <w:rPr>
+          <w:rFonts w:ascii="宋体" w:hAnsi="宋体"/>
+        </w:rPr>
+        <w:t>XML</w:t>
+      </w:r>
+      <w:r>
+        <w:rPr>
+          <w:rFonts w:ascii="宋体" w:hAnsi="宋体" w:hint="eastAsia"/>
+        </w:rPr>
+        <w:t>加载工具类和舞台跳转管理类来加载F</w:t>
+      </w:r>
+      <w:r>
+        <w:rPr>
+          <w:rFonts w:ascii="宋体" w:hAnsi="宋体"/>
+        </w:rPr>
+        <w:t>XML</w:t>
+      </w:r>
+      <w:r>
+        <w:rPr>
+          <w:rFonts w:ascii="宋体" w:hAnsi="宋体" w:hint="eastAsia"/>
+        </w:rPr>
+        <w:t>、C</w:t>
+      </w:r>
+      <w:r>
+        <w:rPr>
+          <w:rFonts w:ascii="宋体" w:hAnsi="宋体"/>
+        </w:rPr>
+        <w:t>SS</w:t>
+      </w:r>
+      <w:r>
+        <w:rPr>
+          <w:rFonts w:ascii="宋体" w:hAnsi="宋体" w:hint="eastAsia"/>
+        </w:rPr>
+        <w:t>、图片等静态资源文件。</w:t>
+      </w:r>
+    </w:p>
+    <w:p/>
+    <w:p>
+      <w:pPr>
+        <w:pStyle w:val="3"/>
+      </w:pPr>
+      <w:r>
+        <w:rPr>
+          <w:rFonts w:hint="eastAsia"/>
+        </w:rPr>
+        <w:t>2.5.2</w:t>
+      </w:r>
+      <w:r>
+        <w:t xml:space="preserve"> J</w:t>
+      </w:r>
+      <w:r>
+        <w:rPr>
+          <w:rFonts w:hint="eastAsia"/>
+        </w:rPr>
+        <w:t>ava包规划</w:t>
+      </w:r>
+    </w:p>
+    <w:p>
+      <w:pPr>
+        <w:rPr>
+          <w:rFonts w:ascii="宋体" w:hAnsi="宋体"/>
+          <w:szCs w:val="21"/>
+        </w:rPr>
+      </w:pPr>
+      <w:r>
+        <w:rPr>
+          <w:rFonts w:ascii="宋体" w:hAnsi="宋体"/>
+          <w:szCs w:val="21"/>
+        </w:rPr>
+        <w:t>pers</w:t>
+      </w:r>
+    </w:p>
+    <w:p>
+      <w:pPr>
+        <w:rPr>
+          <w:rFonts w:ascii="宋体" w:hAnsi="宋体"/>
+          <w:szCs w:val="21"/>
+        </w:rPr>
+      </w:pPr>
+      <w:r>
+        <w:rPr>
+          <w:rFonts w:ascii="宋体" w:hAnsi="宋体" w:hint="eastAsia"/>
+          <w:szCs w:val="21"/>
+        </w:rPr>
+        <w:t>└─</w:t>
+      </w:r>
+      <w:r>
+        <w:rPr>
+          <w:rFonts w:ascii="宋体" w:hAnsi="宋体"/>
+          <w:szCs w:val="21"/>
+        </w:rPr>
+        <w:t>jiangyinzuo</w:t>
+      </w:r>
+    </w:p>
+    <w:p>
+      <w:pPr>
+        <w:rPr>
+          <w:rFonts w:ascii="宋体" w:hAnsi="宋体"/>
+          <w:szCs w:val="21"/>
+        </w:rPr>
+      </w:pPr>
+      <w:r>
+        <w:rPr>
+          <w:rFonts w:ascii="宋体" w:hAnsi="宋体"/>
+          <w:szCs w:val="21"/>
+        </w:rPr>
+        <w:t xml:space="preserve">    └─rollcall</w:t>
+      </w:r>
+    </w:p>
+    <w:p>
+      <w:pPr>
+        <w:rPr>
+          <w:rFonts w:ascii="宋体" w:hAnsi="宋体"/>
+          <w:szCs w:val="21"/>
+        </w:rPr>
+      </w:pPr>
+      <w:r>
+        <w:rPr>
+          <w:rFonts w:ascii="宋体" w:hAnsi="宋体"/>
+          <w:szCs w:val="21"/>
+        </w:rPr>
+        <w:t xml:space="preserve">        ├─common</w:t>
+      </w:r>
+    </w:p>
+    <w:p>
+      <w:pPr>
+        <w:rPr>
+          <w:rFonts w:ascii="宋体" w:hAnsi="宋体"/>
+          <w:szCs w:val="21"/>
+        </w:rPr>
+      </w:pPr>
+      <w:r>
+        <w:rPr>
+          <w:rFonts w:ascii="宋体" w:hAnsi="宋体"/>
+          <w:szCs w:val="21"/>
+        </w:rPr>
+        <w:t xml:space="preserve">        │      CustomException.java     </w:t>
+      </w:r>
+      <w:r>
+        <w:rPr>
+          <w:rFonts w:ascii="宋体" w:hAnsi="宋体" w:hint="eastAsia"/>
+          <w:szCs w:val="21"/>
+        </w:rPr>
+        <w:t>//</w:t>
+      </w:r>
+      <w:r>
+        <w:rPr>
+          <w:rFonts w:ascii="宋体" w:hAnsi="宋体"/>
+          <w:szCs w:val="21"/>
+        </w:rPr>
+        <w:t xml:space="preserve"> </w:t>
+      </w:r>
+      <w:r>
+        <w:rPr>
+          <w:rFonts w:ascii="宋体" w:hAnsi="宋体" w:hint="eastAsia"/>
+          <w:szCs w:val="21"/>
+        </w:rPr>
+        <w:t>自定义异常处理类</w:t>
+      </w:r>
+    </w:p>
+    <w:p>
+      <w:pPr>
+        <w:rPr>
+          <w:rFonts w:ascii="宋体" w:hAnsi="宋体"/>
+          <w:szCs w:val="21"/>
+        </w:rPr>
+      </w:pPr>
+      <w:r>
+        <w:rPr>
+          <w:rFonts w:ascii="宋体" w:hAnsi="宋体"/>
+          <w:szCs w:val="21"/>
+        </w:rPr>
+        <w:t xml:space="preserve">        │      </w:t>
+      </w:r>
+    </w:p>
+    <w:p>
+      <w:pPr>
+        <w:rPr>
+          <w:rFonts w:ascii="宋体" w:hAnsi="宋体"/>
+          <w:szCs w:val="21"/>
+        </w:rPr>
+      </w:pPr>
+      <w:r>
+        <w:rPr>
+          <w:rFonts w:ascii="宋体" w:hAnsi="宋体"/>
+          <w:szCs w:val="21"/>
+        </w:rPr>
+        <w:t xml:space="preserve">        ├─config</w:t>
+      </w:r>
+    </w:p>
+    <w:p>
+      <w:pPr>
+        <w:rPr>
+          <w:rFonts w:ascii="宋体" w:hAnsi="宋体"/>
+          <w:szCs w:val="21"/>
+        </w:rPr>
+      </w:pPr>
+      <w:r>
+        <w:rPr>
+          <w:rFonts w:ascii="宋体" w:hAnsi="宋体"/>
+          <w:szCs w:val="21"/>
+        </w:rPr>
+        <w:t xml:space="preserve">        │      Config.java              </w:t>
+      </w:r>
+      <w:r>
+        <w:rPr>
+          <w:rFonts w:ascii="宋体" w:hAnsi="宋体" w:hint="eastAsia"/>
+          <w:szCs w:val="21"/>
+        </w:rPr>
+        <w:t>//</w:t>
+      </w:r>
+      <w:r>
+        <w:rPr>
+          <w:rFonts w:ascii="宋体" w:hAnsi="宋体"/>
+          <w:szCs w:val="21"/>
+        </w:rPr>
+        <w:t xml:space="preserve"> </w:t>
+      </w:r>
+      <w:r>
+        <w:rPr>
+          <w:rFonts w:ascii="宋体" w:hAnsi="宋体" w:hint="eastAsia"/>
+          <w:szCs w:val="21"/>
+        </w:rPr>
+        <w:t>全局配置类</w:t>
+      </w:r>
+    </w:p>
+    <w:p>
+      <w:pPr>
+        <w:rPr>
+          <w:rFonts w:ascii="宋体" w:hAnsi="宋体"/>
+          <w:szCs w:val="21"/>
+        </w:rPr>
+      </w:pPr>
+      <w:r>
+        <w:rPr>
+          <w:rFonts w:ascii="宋体" w:hAnsi="宋体"/>
+          <w:szCs w:val="21"/>
+        </w:rPr>
+        <w:t xml:space="preserve">        │      </w:t>
+      </w:r>
+    </w:p>
+    <w:p>
+      <w:pPr>
+        <w:rPr>
+          <w:rFonts w:ascii="宋体" w:hAnsi="宋体"/>
+          <w:szCs w:val="21"/>
+        </w:rPr>
+      </w:pPr>
+      <w:r>
+        <w:rPr>
+          <w:rFonts w:ascii="宋体" w:hAnsi="宋体"/>
+          <w:szCs w:val="21"/>
+        </w:rPr>
+        <w:t xml:space="preserve">        ├─dao                        </w:t>
+      </w:r>
+      <w:r>
+        <w:rPr>
+          <w:rFonts w:ascii="宋体" w:hAnsi="宋体" w:hint="eastAsia"/>
+          <w:szCs w:val="21"/>
+        </w:rPr>
+        <w:t>//</w:t>
+      </w:r>
+      <w:r>
+        <w:rPr>
+          <w:rFonts w:ascii="宋体" w:hAnsi="宋体"/>
+          <w:szCs w:val="21"/>
+        </w:rPr>
+        <w:t xml:space="preserve"> DAO</w:t>
+      </w:r>
+      <w:r>
+        <w:rPr>
+          <w:rFonts w:ascii="宋体" w:hAnsi="宋体" w:hint="eastAsia"/>
+          <w:szCs w:val="21"/>
+        </w:rPr>
+        <w:t>层接口</w:t>
+      </w:r>
+    </w:p>
+    <w:p>
+      <w:pPr>
+        <w:rPr>
+          <w:rFonts w:ascii="宋体" w:hAnsi="宋体"/>
+          <w:szCs w:val="21"/>
+        </w:rPr>
+      </w:pPr>
+      <w:r>
+        <w:rPr>
+          <w:rFonts w:ascii="宋体" w:hAnsi="宋体"/>
+          <w:szCs w:val="21"/>
+        </w:rPr>
+        <w:t xml:space="preserve">        │  │  RollCallDao.java</w:t>
+      </w:r>
+    </w:p>
+    <w:p>
+      <w:pPr>
+        <w:rPr>
+          <w:rFonts w:ascii="宋体" w:hAnsi="宋体"/>
+          <w:szCs w:val="21"/>
+        </w:rPr>
+      </w:pPr>
+      <w:r>
+        <w:rPr>
+          <w:rFonts w:ascii="宋体" w:hAnsi="宋体"/>
+          <w:szCs w:val="21"/>
+        </w:rPr>
+        <w:t xml:space="preserve">        │  │  StudentDao.java</w:t>
+      </w:r>
+    </w:p>
+    <w:p>
+      <w:pPr>
+        <w:rPr>
+          <w:rFonts w:ascii="宋体" w:hAnsi="宋体"/>
+          <w:szCs w:val="21"/>
+        </w:rPr>
+      </w:pPr>
+      <w:r>
+        <w:rPr>
+          <w:rFonts w:ascii="宋体" w:hAnsi="宋体"/>
+          <w:szCs w:val="21"/>
+        </w:rPr>
+        <w:t xml:space="preserve">        │  │  TeacherDao.java</w:t>
+      </w:r>
+    </w:p>
+    <w:p>
+      <w:pPr>
+        <w:rPr>
+          <w:rFonts w:ascii="宋体" w:hAnsi="宋体"/>
+          <w:szCs w:val="21"/>
+        </w:rPr>
+      </w:pPr>
+      <w:r>
+        <w:rPr>
+          <w:rFonts w:ascii="宋体" w:hAnsi="宋体"/>
+          <w:szCs w:val="21"/>
+        </w:rPr>
+        <w:t xml:space="preserve">        │  │  TeachingClassDao.java</w:t>
+      </w:r>
+    </w:p>
+    <w:p>
+      <w:pPr>
+        <w:rPr>
+          <w:rFonts w:ascii="宋体" w:hAnsi="宋体"/>
+          <w:szCs w:val="21"/>
+        </w:rPr>
+      </w:pPr>
+      <w:r>
+        <w:rPr>
+          <w:rFonts w:ascii="宋体" w:hAnsi="宋体"/>
+          <w:szCs w:val="21"/>
+        </w:rPr>
+        <w:t xml:space="preserve">        │  │  </w:t>
+      </w:r>
+    </w:p>
+    <w:p>
+      <w:pPr>
+        <w:rPr>
+          <w:rFonts w:ascii="宋体" w:hAnsi="宋体"/>
+          <w:szCs w:val="21"/>
+        </w:rPr>
+      </w:pPr>
+      <w:r>
+        <w:rPr>
+          <w:rFonts w:ascii="宋体" w:hAnsi="宋体"/>
+          <w:szCs w:val="21"/>
+        </w:rPr>
+        <w:t xml:space="preserve">        │  ├─fileimpl                 </w:t>
+      </w:r>
+      <w:r>
+        <w:rPr>
+          <w:rFonts w:ascii="宋体" w:hAnsi="宋体" w:hint="eastAsia"/>
+          <w:szCs w:val="21"/>
+        </w:rPr>
+        <w:t>//</w:t>
+      </w:r>
+      <w:r>
+        <w:rPr>
+          <w:rFonts w:ascii="宋体" w:hAnsi="宋体"/>
+          <w:szCs w:val="21"/>
+        </w:rPr>
+        <w:t xml:space="preserve"> DAO</w:t>
+      </w:r>
+      <w:r>
+        <w:rPr>
+          <w:rFonts w:ascii="宋体" w:hAnsi="宋体" w:hint="eastAsia"/>
+          <w:szCs w:val="21"/>
+        </w:rPr>
+        <w:t>层文件实现类</w:t>
+      </w:r>
+    </w:p>
+    <w:p>
+      <w:pPr>
+        <w:rPr>
+          <w:rFonts w:ascii="宋体" w:hAnsi="宋体"/>
+          <w:szCs w:val="21"/>
+        </w:rPr>
+      </w:pPr>
+      <w:r>
+        <w:rPr>
+          <w:rFonts w:ascii="宋体" w:hAnsi="宋体"/>
+          <w:szCs w:val="21"/>
+        </w:rPr>
+        <w:t xml:space="preserve">        │  │      RollCallDaoFileImpl.java</w:t>
+      </w:r>
+    </w:p>
+    <w:p>
+      <w:pPr>
+        <w:rPr>
+          <w:rFonts w:ascii="宋体" w:hAnsi="宋体"/>
+          <w:szCs w:val="21"/>
+        </w:rPr>
+      </w:pPr>
+      <w:r>
+        <w:rPr>
+          <w:rFonts w:ascii="宋体" w:hAnsi="宋体"/>
+          <w:szCs w:val="21"/>
+        </w:rPr>
+        <w:t xml:space="preserve">        │  │      StudentDaoFileImpl.java</w:t>
+      </w:r>
+    </w:p>
+    <w:p>
+      <w:pPr>
+        <w:rPr>
+          <w:rFonts w:ascii="宋体" w:hAnsi="宋体"/>
+          <w:szCs w:val="21"/>
+        </w:rPr>
+      </w:pPr>
+      <w:r>
+        <w:rPr>
+          <w:rFonts w:ascii="宋体" w:hAnsi="宋体"/>
+          <w:szCs w:val="21"/>
+        </w:rPr>
+        <w:t xml:space="preserve">        │  │      TeacherDaoFileImpl.java</w:t>
+      </w:r>
+    </w:p>
+    <w:p>
+      <w:pPr>
+        <w:rPr>
+          <w:rFonts w:ascii="宋体" w:hAnsi="宋体"/>
+          <w:szCs w:val="21"/>
+        </w:rPr>
+      </w:pPr>
+      <w:r>
+        <w:rPr>
+          <w:rFonts w:ascii="宋体" w:hAnsi="宋体"/>
+          <w:szCs w:val="21"/>
+        </w:rPr>
+        <w:t xml:space="preserve">        │  │      TeachingClassDaoFileImpl.java</w:t>
+      </w:r>
+    </w:p>
+    <w:p>
+      <w:pPr>
+        <w:rPr>
+          <w:rFonts w:ascii="宋体" w:hAnsi="宋体"/>
+          <w:szCs w:val="21"/>
+        </w:rPr>
+      </w:pPr>
+      <w:r>
+        <w:rPr>
+          <w:rFonts w:ascii="宋体" w:hAnsi="宋体"/>
+          <w:szCs w:val="21"/>
+        </w:rPr>
+        <w:t xml:space="preserve">        │  │      </w:t>
+      </w:r>
+    </w:p>
+    <w:p>
+      <w:pPr>
+        <w:rPr>
+          <w:rFonts w:ascii="宋体" w:hAnsi="宋体"/>
+          <w:szCs w:val="21"/>
+        </w:rPr>
+      </w:pPr>
+      <w:r>
+        <w:rPr>
+          <w:rFonts w:ascii="宋体" w:hAnsi="宋体"/>
+          <w:szCs w:val="21"/>
+        </w:rPr>
+        <w:t xml:space="preserve">        │  └─mysqlimpl              </w:t>
+      </w:r>
+      <w:r>
+        <w:rPr>
+          <w:rFonts w:ascii="宋体" w:hAnsi="宋体" w:hint="eastAsia"/>
+          <w:szCs w:val="21"/>
+        </w:rPr>
+        <w:t>//</w:t>
+      </w:r>
+      <w:r>
+        <w:rPr>
+          <w:rFonts w:ascii="宋体" w:hAnsi="宋体"/>
+          <w:szCs w:val="21"/>
+        </w:rPr>
+        <w:t xml:space="preserve"> DAO</w:t>
+      </w:r>
+      <w:r>
+        <w:rPr>
+          <w:rFonts w:ascii="宋体" w:hAnsi="宋体" w:hint="eastAsia"/>
+          <w:szCs w:val="21"/>
+        </w:rPr>
+        <w:t>层数据库实现类</w:t>
+      </w:r>
+    </w:p>
+    <w:p>
+      <w:pPr>
+        <w:rPr>
+          <w:rFonts w:ascii="宋体" w:hAnsi="宋体"/>
+          <w:szCs w:val="21"/>
+        </w:rPr>
+      </w:pPr>
+      <w:r>
+        <w:rPr>
+          <w:rFonts w:ascii="宋体" w:hAnsi="宋体"/>
+          <w:szCs w:val="21"/>
+        </w:rPr>
+        <w:t xml:space="preserve">        │          RollCallDaoMysqlImpl.java</w:t>
+      </w:r>
+    </w:p>
+    <w:p>
+      <w:pPr>
+        <w:rPr>
+          <w:rFonts w:ascii="宋体" w:hAnsi="宋体"/>
+          <w:szCs w:val="21"/>
+        </w:rPr>
+      </w:pPr>
+      <w:r>
+        <w:rPr>
+          <w:rFonts w:ascii="宋体" w:hAnsi="宋体"/>
+          <w:szCs w:val="21"/>
+        </w:rPr>
+        <w:t xml:space="preserve">        │          StudentDaoMysqlImpl.java</w:t>
+      </w:r>
+    </w:p>
+    <w:p>
+      <w:pPr>
+        <w:rPr>
+          <w:rFonts w:ascii="宋体" w:hAnsi="宋体"/>
+          <w:szCs w:val="21"/>
+        </w:rPr>
+      </w:pPr>
+      <w:r>
+        <w:rPr>
+          <w:rFonts w:ascii="宋体" w:hAnsi="宋体"/>
+          <w:szCs w:val="21"/>
+        </w:rPr>
+        <w:t xml:space="preserve">        │          TeacherDaoMysqlImpl.java</w:t>
+      </w:r>
+    </w:p>
+    <w:p>
+      <w:pPr>
+        <w:rPr>
+          <w:rFonts w:ascii="宋体" w:hAnsi="宋体"/>
+          <w:szCs w:val="21"/>
+        </w:rPr>
+      </w:pPr>
+      <w:r>
+        <w:rPr>
+          <w:rFonts w:ascii="宋体" w:hAnsi="宋体"/>
+          <w:szCs w:val="21"/>
+        </w:rPr>
+        <w:t xml:space="preserve">        │          TeachingClassDaoMysqlImpl.java</w:t>
+      </w:r>
+    </w:p>
+    <w:p>
+      <w:pPr>
+        <w:rPr>
+          <w:rFonts w:ascii="宋体" w:hAnsi="宋体"/>
+          <w:szCs w:val="21"/>
+        </w:rPr>
+      </w:pPr>
+      <w:r>
+        <w:rPr>
+          <w:rFonts w:ascii="宋体" w:hAnsi="宋体"/>
+          <w:szCs w:val="21"/>
+        </w:rPr>
+        <w:t xml:space="preserve">        │          </w:t>
+      </w:r>
+    </w:p>
+    <w:p>
+      <w:pPr>
+        <w:rPr>
+          <w:rFonts w:ascii="宋体" w:hAnsi="宋体"/>
+          <w:szCs w:val="21"/>
+        </w:rPr>
+      </w:pPr>
+      <w:r>
+        <w:rPr>
+          <w:rFonts w:ascii="宋体" w:hAnsi="宋体"/>
+          <w:szCs w:val="21"/>
+        </w:rPr>
+        <w:t xml:space="preserve">        ├─domain                    </w:t>
+      </w:r>
+      <w:r>
+        <w:rPr>
+          <w:rFonts w:ascii="宋体" w:hAnsi="宋体" w:hint="eastAsia"/>
+          <w:szCs w:val="21"/>
+        </w:rPr>
+        <w:t>//</w:t>
+      </w:r>
+      <w:r>
+        <w:rPr>
+          <w:rFonts w:ascii="宋体" w:hAnsi="宋体"/>
+          <w:szCs w:val="21"/>
+        </w:rPr>
+        <w:t xml:space="preserve"> </w:t>
+      </w:r>
+      <w:r>
+        <w:rPr>
+          <w:rFonts w:ascii="宋体" w:hAnsi="宋体" w:hint="eastAsia"/>
+          <w:szCs w:val="21"/>
+        </w:rPr>
+        <w:t>领域对象模型</w:t>
+      </w:r>
+    </w:p>
+    <w:p>
+      <w:pPr>
+        <w:rPr>
+          <w:rFonts w:ascii="宋体" w:hAnsi="宋体"/>
+          <w:szCs w:val="21"/>
+        </w:rPr>
+      </w:pPr>
+      <w:r>
+        <w:rPr>
+          <w:rFonts w:ascii="宋体" w:hAnsi="宋体"/>
+          <w:szCs w:val="21"/>
+        </w:rPr>
+        <w:t xml:space="preserve">        │  ├─dto                </w:t>
+      </w:r>
+      <w:r>
+        <w:rPr>
+          <w:rFonts w:ascii="宋体" w:hAnsi="宋体" w:hint="eastAsia"/>
+          <w:szCs w:val="21"/>
+        </w:rPr>
+        <w:t>//</w:t>
+      </w:r>
+      <w:r>
+        <w:rPr>
+          <w:rFonts w:ascii="宋体" w:hAnsi="宋体"/>
+          <w:szCs w:val="21"/>
+        </w:rPr>
+        <w:t xml:space="preserve">  </w:t>
+      </w:r>
+      <w:r>
+        <w:rPr>
+          <w:rFonts w:ascii="宋体" w:hAnsi="宋体" w:hint="eastAsia"/>
+          <w:szCs w:val="21"/>
+        </w:rPr>
+        <w:t>数据传输对象，在实体类无法满足需求时使用</w:t>
+      </w:r>
+    </w:p>
+    <w:p>
+      <w:pPr>
+        <w:rPr>
+          <w:rFonts w:ascii="宋体" w:hAnsi="宋体"/>
+          <w:szCs w:val="21"/>
+        </w:rPr>
+      </w:pPr>
+      <w:r>
+        <w:rPr>
+          <w:rFonts w:ascii="宋体" w:hAnsi="宋体"/>
+          <w:szCs w:val="21"/>
+        </w:rPr>
+        <w:lastRenderedPageBreak/>
+        <w:t xml:space="preserve">        │  │      ClassSelectionRecordDTO.java</w:t>
+      </w:r>
+    </w:p>
+    <w:p>
+      <w:pPr>
+        <w:rPr>
+          <w:rFonts w:ascii="宋体" w:hAnsi="宋体"/>
+          <w:szCs w:val="21"/>
+        </w:rPr>
+      </w:pPr>
+      <w:r>
+        <w:rPr>
+          <w:rFonts w:ascii="宋体" w:hAnsi="宋体"/>
+          <w:szCs w:val="21"/>
+        </w:rPr>
+        <w:t xml:space="preserve">        │  │      StudentRollCallResultDTO.java</w:t>
+      </w:r>
+    </w:p>
+    <w:p>
+      <w:pPr>
+        <w:rPr>
+          <w:rFonts w:ascii="宋体" w:hAnsi="宋体"/>
+          <w:szCs w:val="21"/>
+        </w:rPr>
+      </w:pPr>
+      <w:r>
+        <w:rPr>
+          <w:rFonts w:ascii="宋体" w:hAnsi="宋体"/>
+          <w:szCs w:val="21"/>
+        </w:rPr>
+        <w:t xml:space="preserve">        │  │      </w:t>
+      </w:r>
+    </w:p>
+    <w:p>
+      <w:pPr>
+        <w:rPr>
+          <w:rFonts w:ascii="宋体" w:hAnsi="宋体"/>
+          <w:szCs w:val="21"/>
+        </w:rPr>
+      </w:pPr>
+      <w:r>
+        <w:rPr>
+          <w:rFonts w:ascii="宋体" w:hAnsi="宋体"/>
+          <w:szCs w:val="21"/>
+        </w:rPr>
+        <w:t xml:space="preserve">        │  ├─entity                </w:t>
+      </w:r>
+      <w:r>
+        <w:rPr>
+          <w:rFonts w:ascii="宋体" w:hAnsi="宋体" w:hint="eastAsia"/>
+          <w:szCs w:val="21"/>
+        </w:rPr>
+        <w:t>//</w:t>
+      </w:r>
+      <w:r>
+        <w:rPr>
+          <w:rFonts w:ascii="宋体" w:hAnsi="宋体"/>
+          <w:szCs w:val="21"/>
+        </w:rPr>
+        <w:t xml:space="preserve"> </w:t>
+      </w:r>
+      <w:r>
+        <w:rPr>
+          <w:rFonts w:ascii="宋体" w:hAnsi="宋体" w:hint="eastAsia"/>
+          <w:szCs w:val="21"/>
+        </w:rPr>
+        <w:t>实体类</w:t>
+      </w:r>
+    </w:p>
+    <w:p>
+      <w:pPr>
+        <w:rPr>
+          <w:rFonts w:ascii="宋体" w:hAnsi="宋体"/>
+          <w:szCs w:val="21"/>
+        </w:rPr>
+      </w:pPr>
+      <w:r>
+        <w:rPr>
+          <w:rFonts w:ascii="宋体" w:hAnsi="宋体"/>
+          <w:szCs w:val="21"/>
+        </w:rPr>
+        <w:t xml:space="preserve">        │  │      RollCall.java</w:t>
+      </w:r>
+    </w:p>
+    <w:p>
+      <w:pPr>
+        <w:rPr>
+          <w:rFonts w:ascii="宋体" w:hAnsi="宋体"/>
+          <w:szCs w:val="21"/>
+        </w:rPr>
+      </w:pPr>
+      <w:r>
+        <w:rPr>
+          <w:rFonts w:ascii="宋体" w:hAnsi="宋体"/>
+          <w:szCs w:val="21"/>
+        </w:rPr>
+        <w:t xml:space="preserve">        │  │      Student.java</w:t>
+      </w:r>
+    </w:p>
+    <w:p>
+      <w:pPr>
+        <w:rPr>
+          <w:rFonts w:ascii="宋体" w:hAnsi="宋体"/>
+          <w:szCs w:val="21"/>
+        </w:rPr>
+      </w:pPr>
+      <w:r>
+        <w:rPr>
+          <w:rFonts w:ascii="宋体" w:hAnsi="宋体"/>
+          <w:szCs w:val="21"/>
+        </w:rPr>
+        <w:t xml:space="preserve">        │  │      Teacher.java</w:t>
+      </w:r>
+    </w:p>
+    <w:p>
+      <w:pPr>
+        <w:rPr>
+          <w:rFonts w:ascii="宋体" w:hAnsi="宋体"/>
+          <w:szCs w:val="21"/>
+        </w:rPr>
+      </w:pPr>
+      <w:r>
+        <w:rPr>
+          <w:rFonts w:ascii="宋体" w:hAnsi="宋体"/>
+          <w:szCs w:val="21"/>
+        </w:rPr>
+        <w:t xml:space="preserve">        │  │      TeachingClass.java</w:t>
+      </w:r>
+    </w:p>
+    <w:p>
+      <w:pPr>
+        <w:rPr>
+          <w:rFonts w:ascii="宋体" w:hAnsi="宋体"/>
+          <w:szCs w:val="21"/>
+        </w:rPr>
+      </w:pPr>
+      <w:r>
+        <w:rPr>
+          <w:rFonts w:ascii="宋体" w:hAnsi="宋体"/>
+          <w:szCs w:val="21"/>
+        </w:rPr>
+        <w:t xml:space="preserve">        │  │      </w:t>
+      </w:r>
+    </w:p>
+    <w:p>
+      <w:pPr>
+        <w:rPr>
+          <w:rFonts w:ascii="宋体" w:hAnsi="宋体"/>
+          <w:szCs w:val="21"/>
+        </w:rPr>
+      </w:pPr>
+      <w:r>
+        <w:rPr>
+          <w:rFonts w:ascii="宋体" w:hAnsi="宋体"/>
+          <w:szCs w:val="21"/>
+        </w:rPr>
+        <w:t xml:space="preserve">        │  ├─mapper</w:t>
+      </w:r>
+      <w:r>
+        <w:rPr>
+          <w:rFonts w:ascii="宋体" w:hAnsi="宋体"/>
+          <w:szCs w:val="21"/>
+        </w:rPr>
+        <w:t xml:space="preserve">               </w:t>
+      </w:r>
+      <w:r>
+        <w:rPr>
+          <w:rFonts w:ascii="宋体" w:hAnsi="宋体" w:hint="eastAsia"/>
+          <w:szCs w:val="21"/>
+        </w:rPr>
+        <w:t>//</w:t>
+      </w:r>
+      <w:r>
+        <w:rPr>
+          <w:rFonts w:ascii="宋体" w:hAnsi="宋体"/>
+          <w:szCs w:val="21"/>
+        </w:rPr>
+        <w:t xml:space="preserve"> </w:t>
+      </w:r>
+      <w:r>
+        <w:rPr>
+          <w:rFonts w:ascii="宋体" w:hAnsi="宋体" w:hint="eastAsia"/>
+          <w:szCs w:val="21"/>
+        </w:rPr>
+        <w:t>实体类或D</w:t>
+      </w:r>
+      <w:r>
+        <w:rPr>
+          <w:rFonts w:ascii="宋体" w:hAnsi="宋体"/>
+          <w:szCs w:val="21"/>
+        </w:rPr>
+        <w:t>TO</w:t>
+      </w:r>
+      <w:r>
+        <w:rPr>
+          <w:rFonts w:ascii="宋体" w:hAnsi="宋体" w:hint="eastAsia"/>
+          <w:szCs w:val="21"/>
+        </w:rPr>
+        <w:t>映射到数据库表字段的注解</w:t>
+      </w:r>
+    </w:p>
+    <w:p>
+      <w:pPr>
+        <w:rPr>
+          <w:rFonts w:ascii="宋体" w:hAnsi="宋体"/>
+          <w:szCs w:val="21"/>
+        </w:rPr>
+      </w:pPr>
+      <w:r>
+        <w:rPr>
+          <w:rFonts w:ascii="宋体" w:hAnsi="宋体"/>
+          <w:szCs w:val="21"/>
+        </w:rPr>
+        <w:t xml:space="preserve">        │  │      FieldMapper.java</w:t>
+      </w:r>
+    </w:p>
+    <w:p>
+      <w:pPr>
+        <w:rPr>
+          <w:rFonts w:ascii="宋体" w:hAnsi="宋体"/>
+          <w:szCs w:val="21"/>
+        </w:rPr>
+      </w:pPr>
+      <w:r>
+        <w:rPr>
+          <w:rFonts w:ascii="宋体" w:hAnsi="宋体"/>
+          <w:szCs w:val="21"/>
+        </w:rPr>
+        <w:t xml:space="preserve">        │  │      TableMapper.java</w:t>
+      </w:r>
+    </w:p>
+    <w:p>
+      <w:pPr>
+        <w:rPr>
+          <w:rFonts w:ascii="宋体" w:hAnsi="宋体"/>
+          <w:szCs w:val="21"/>
+        </w:rPr>
+      </w:pPr>
+      <w:r>
+        <w:rPr>
+          <w:rFonts w:ascii="宋体" w:hAnsi="宋体"/>
+          <w:szCs w:val="21"/>
+        </w:rPr>
+        <w:t xml:space="preserve">        │  │      </w:t>
+      </w:r>
+    </w:p>
+    <w:p>
+      <w:pPr>
+        <w:rPr>
+          <w:rFonts w:ascii="宋体" w:hAnsi="宋体"/>
+          <w:szCs w:val="21"/>
+        </w:rPr>
+      </w:pPr>
+      <w:r>
+        <w:rPr>
+          <w:rFonts w:ascii="宋体" w:hAnsi="宋体"/>
+          <w:szCs w:val="21"/>
+        </w:rPr>
+        <w:t xml:space="preserve">        │  └─repository</w:t>
+      </w:r>
+      <w:r>
+        <w:rPr>
+          <w:rFonts w:ascii="宋体" w:hAnsi="宋体"/>
+          <w:szCs w:val="21"/>
+        </w:rPr>
+        <w:t xml:space="preserve">          </w:t>
+      </w:r>
+      <w:r>
+        <w:rPr>
+          <w:rFonts w:ascii="宋体" w:hAnsi="宋体" w:hint="eastAsia"/>
+          <w:szCs w:val="21"/>
+        </w:rPr>
+        <w:t>//</w:t>
+      </w:r>
+      <w:r>
+        <w:rPr>
+          <w:rFonts w:ascii="宋体" w:hAnsi="宋体"/>
+          <w:szCs w:val="21"/>
+        </w:rPr>
+        <w:t xml:space="preserve">  </w:t>
+      </w:r>
+      <w:r>
+        <w:rPr>
+          <w:rFonts w:ascii="宋体" w:hAnsi="宋体" w:hint="eastAsia"/>
+          <w:szCs w:val="21"/>
+        </w:rPr>
+        <w:t>同实体类密切相关的持久化操作</w:t>
+      </w:r>
+    </w:p>
+    <w:p>
+      <w:pPr>
+        <w:rPr>
+          <w:rFonts w:ascii="宋体" w:hAnsi="宋体"/>
+          <w:szCs w:val="21"/>
+        </w:rPr>
+      </w:pPr>
+      <w:r>
+        <w:rPr>
+          <w:rFonts w:ascii="宋体" w:hAnsi="宋体"/>
+          <w:szCs w:val="21"/>
+        </w:rPr>
+        <w:t xml:space="preserve">        │          RollCallRepo.java</w:t>
+      </w:r>
+    </w:p>
+    <w:p>
+      <w:pPr>
+        <w:rPr>
+          <w:rFonts w:ascii="宋体" w:hAnsi="宋体"/>
+          <w:szCs w:val="21"/>
+        </w:rPr>
+      </w:pPr>
+      <w:r>
+        <w:rPr>
+          <w:rFonts w:ascii="宋体" w:hAnsi="宋体"/>
+          <w:szCs w:val="21"/>
+        </w:rPr>
+        <w:t xml:space="preserve">        │          StudentRepo.java</w:t>
+      </w:r>
+    </w:p>
+    <w:p>
+      <w:pPr>
+        <w:rPr>
+          <w:rFonts w:ascii="宋体" w:hAnsi="宋体"/>
+          <w:szCs w:val="21"/>
+        </w:rPr>
+      </w:pPr>
+      <w:r>
+        <w:rPr>
+          <w:rFonts w:ascii="宋体" w:hAnsi="宋体"/>
+          <w:szCs w:val="21"/>
+        </w:rPr>
+        <w:t xml:space="preserve">        │          TeachingClassRepo.java</w:t>
+      </w:r>
+    </w:p>
+    <w:p>
+      <w:pPr>
+        <w:rPr>
+          <w:rFonts w:ascii="宋体" w:hAnsi="宋体"/>
+          <w:szCs w:val="21"/>
+        </w:rPr>
+      </w:pPr>
+      <w:r>
+        <w:rPr>
+          <w:rFonts w:ascii="宋体" w:hAnsi="宋体"/>
+          <w:szCs w:val="21"/>
+        </w:rPr>
+        <w:t xml:space="preserve">        │          </w:t>
+      </w:r>
+    </w:p>
+    <w:p>
+      <w:pPr>
+        <w:rPr>
+          <w:rFonts w:ascii="宋体" w:hAnsi="宋体"/>
+          <w:szCs w:val="21"/>
+        </w:rPr>
+      </w:pPr>
+      <w:r>
+        <w:rPr>
+          <w:rFonts w:ascii="宋体" w:hAnsi="宋体"/>
+          <w:szCs w:val="21"/>
+        </w:rPr>
+        <w:t xml:space="preserve">        ├─factory</w:t>
+      </w:r>
+      <w:r>
+        <w:rPr>
+          <w:rFonts w:ascii="宋体" w:hAnsi="宋体"/>
+          <w:szCs w:val="21"/>
+        </w:rPr>
+        <w:t xml:space="preserve">                 </w:t>
+      </w:r>
+      <w:r>
+        <w:rPr>
+          <w:rFonts w:ascii="宋体" w:hAnsi="宋体" w:hint="eastAsia"/>
+          <w:szCs w:val="21"/>
+        </w:rPr>
+        <w:t>//</w:t>
+      </w:r>
+      <w:r>
+        <w:rPr>
+          <w:rFonts w:ascii="宋体" w:hAnsi="宋体"/>
+          <w:szCs w:val="21"/>
+        </w:rPr>
+        <w:t xml:space="preserve">  </w:t>
+      </w:r>
+      <w:r>
+        <w:rPr>
+          <w:rFonts w:ascii="宋体" w:hAnsi="宋体" w:hint="eastAsia"/>
+          <w:szCs w:val="21"/>
+        </w:rPr>
+        <w:t>创建</w:t>
+      </w:r>
+      <w:r>
+        <w:rPr>
+          <w:rFonts w:ascii="宋体" w:hAnsi="宋体"/>
+          <w:szCs w:val="21"/>
+        </w:rPr>
+        <w:t>DAO</w:t>
+      </w:r>
+      <w:r>
+        <w:rPr>
+          <w:rFonts w:ascii="宋体" w:hAnsi="宋体" w:hint="eastAsia"/>
+          <w:szCs w:val="21"/>
+        </w:rPr>
+        <w:t>对象的工厂</w:t>
+      </w:r>
+    </w:p>
+    <w:p>
+      <w:pPr>
+        <w:rPr>
+          <w:rFonts w:ascii="宋体" w:hAnsi="宋体"/>
+          <w:szCs w:val="21"/>
+        </w:rPr>
+      </w:pPr>
+      <w:r>
+        <w:rPr>
+          <w:rFonts w:ascii="宋体" w:hAnsi="宋体"/>
+          <w:szCs w:val="21"/>
+        </w:rPr>
+        <w:t xml:space="preserve">        │      DaoFactory.java</w:t>
+      </w:r>
+    </w:p>
+    <w:p>
+      <w:pPr>
+        <w:rPr>
+          <w:rFonts w:ascii="宋体" w:hAnsi="宋体"/>
+          <w:szCs w:val="21"/>
+        </w:rPr>
+      </w:pPr>
+      <w:r>
+        <w:rPr>
+          <w:rFonts w:ascii="宋体" w:hAnsi="宋体"/>
+          <w:szCs w:val="21"/>
+        </w:rPr>
+        <w:t xml:space="preserve">        │      </w:t>
+      </w:r>
+    </w:p>
+    <w:p>
+      <w:pPr>
+        <w:rPr>
+          <w:rFonts w:ascii="宋体" w:hAnsi="宋体"/>
+          <w:szCs w:val="21"/>
+        </w:rPr>
+      </w:pPr>
+      <w:r>
+        <w:rPr>
+          <w:rFonts w:ascii="宋体" w:hAnsi="宋体"/>
+          <w:szCs w:val="21"/>
+        </w:rPr>
+        <w:t xml:space="preserve">        ├─helper</w:t>
+      </w:r>
+      <w:r>
+        <w:rPr>
+          <w:rFonts w:ascii="宋体" w:hAnsi="宋体"/>
+          <w:szCs w:val="21"/>
+        </w:rPr>
+        <w:t xml:space="preserve">                 </w:t>
+      </w:r>
+      <w:r>
+        <w:rPr>
+          <w:rFonts w:ascii="宋体" w:hAnsi="宋体" w:hint="eastAsia"/>
+          <w:szCs w:val="21"/>
+        </w:rPr>
+        <w:t>//</w:t>
+      </w:r>
+      <w:r>
+        <w:rPr>
+          <w:rFonts w:ascii="宋体" w:hAnsi="宋体"/>
+          <w:szCs w:val="21"/>
+        </w:rPr>
+        <w:t xml:space="preserve">  </w:t>
+      </w:r>
+      <w:r>
+        <w:rPr>
+          <w:rFonts w:ascii="宋体" w:hAnsi="宋体" w:hint="eastAsia"/>
+          <w:szCs w:val="21"/>
+        </w:rPr>
+        <w:t>持久化存储和控制台I</w:t>
+      </w:r>
+      <w:r>
+        <w:rPr>
+          <w:rFonts w:ascii="宋体" w:hAnsi="宋体"/>
+          <w:szCs w:val="21"/>
+        </w:rPr>
+        <w:t>O</w:t>
+      </w:r>
+      <w:r>
+        <w:rPr>
+          <w:rFonts w:ascii="宋体" w:hAnsi="宋体" w:hint="eastAsia"/>
+          <w:szCs w:val="21"/>
+        </w:rPr>
+        <w:t>的辅助类</w:t>
+      </w:r>
+    </w:p>
+    <w:p>
+      <w:pPr>
+        <w:rPr>
+          <w:rFonts w:ascii="宋体" w:hAnsi="宋体"/>
+          <w:szCs w:val="21"/>
+        </w:rPr>
+      </w:pPr>
+      <w:r>
+        <w:rPr>
+          <w:rFonts w:ascii="宋体" w:hAnsi="宋体"/>
+          <w:szCs w:val="21"/>
+        </w:rPr>
+        <w:t xml:space="preserve">        │      ConsoleIoHelper.java</w:t>
+      </w:r>
+    </w:p>
+    <w:p>
+      <w:pPr>
+        <w:rPr>
+          <w:rFonts w:ascii="宋体" w:hAnsi="宋体"/>
+          <w:szCs w:val="21"/>
+        </w:rPr>
+      </w:pPr>
+      <w:r>
+        <w:rPr>
+          <w:rFonts w:ascii="宋体" w:hAnsi="宋体"/>
+          <w:szCs w:val="21"/>
+        </w:rPr>
+        <w:t xml:space="preserve">        │      FileHelper.java</w:t>
+      </w:r>
+    </w:p>
+    <w:p>
+      <w:pPr>
+        <w:rPr>
+          <w:rFonts w:ascii="宋体" w:hAnsi="宋体"/>
+          <w:szCs w:val="21"/>
+        </w:rPr>
+      </w:pPr>
+      <w:r>
+        <w:rPr>
+          <w:rFonts w:ascii="宋体" w:hAnsi="宋体"/>
+          <w:szCs w:val="21"/>
+        </w:rPr>
+        <w:t xml:space="preserve">        │      MySqlHelper.java</w:t>
+      </w:r>
+    </w:p>
+    <w:p>
+      <w:pPr>
+        <w:rPr>
+          <w:rFonts w:ascii="宋体" w:hAnsi="宋体"/>
+          <w:szCs w:val="21"/>
+        </w:rPr>
+      </w:pPr>
+      <w:r>
+        <w:rPr>
+          <w:rFonts w:ascii="宋体" w:hAnsi="宋体"/>
+          <w:szCs w:val="21"/>
+        </w:rPr>
+        <w:t xml:space="preserve">        │      </w:t>
+      </w:r>
+    </w:p>
+    <w:p>
+      <w:pPr>
+        <w:rPr>
+          <w:rFonts w:ascii="宋体" w:hAnsi="宋体"/>
+          <w:szCs w:val="21"/>
+        </w:rPr>
+      </w:pPr>
+      <w:r>
+        <w:rPr>
+          <w:rFonts w:ascii="宋体" w:hAnsi="宋体"/>
+          <w:szCs w:val="21"/>
+        </w:rPr>
+        <w:t xml:space="preserve">        ├─service</w:t>
+      </w:r>
+      <w:r>
+        <w:rPr>
+          <w:rFonts w:ascii="宋体" w:hAnsi="宋体"/>
+          <w:szCs w:val="21"/>
+        </w:rPr>
+        <w:t xml:space="preserve">                </w:t>
+      </w:r>
+      <w:r>
+        <w:rPr>
+          <w:rFonts w:ascii="宋体" w:hAnsi="宋体" w:hint="eastAsia"/>
+          <w:szCs w:val="21"/>
+        </w:rPr>
+        <w:t>//</w:t>
+      </w:r>
+      <w:r>
+        <w:rPr>
+          <w:rFonts w:ascii="宋体" w:hAnsi="宋体"/>
+          <w:szCs w:val="21"/>
+        </w:rPr>
+        <w:t xml:space="preserve">  S</w:t>
+      </w:r>
+      <w:r>
+        <w:rPr>
+          <w:rFonts w:ascii="宋体" w:hAnsi="宋体" w:hint="eastAsia"/>
+          <w:szCs w:val="21"/>
+        </w:rPr>
+        <w:t>ervice层接口</w:t>
+      </w:r>
+    </w:p>
+    <w:p>
+      <w:pPr>
+        <w:rPr>
+          <w:rFonts w:ascii="宋体" w:hAnsi="宋体"/>
+          <w:szCs w:val="21"/>
+        </w:rPr>
+      </w:pPr>
+      <w:r>
+        <w:rPr>
+          <w:rFonts w:ascii="宋体" w:hAnsi="宋体"/>
+          <w:szCs w:val="21"/>
+        </w:rPr>
+        <w:t xml:space="preserve">        │  │  LoginService.java</w:t>
+      </w:r>
+    </w:p>
+    <w:p>
+      <w:pPr>
+        <w:rPr>
+          <w:rFonts w:ascii="宋体" w:hAnsi="宋体"/>
+          <w:szCs w:val="21"/>
+        </w:rPr>
+      </w:pPr>
+      <w:r>
+        <w:rPr>
+          <w:rFonts w:ascii="宋体" w:hAnsi="宋体"/>
+          <w:szCs w:val="21"/>
+        </w:rPr>
+        <w:t xml:space="preserve">        │  │  RollCallService.java</w:t>
+      </w:r>
+    </w:p>
+    <w:p>
+      <w:pPr>
+        <w:rPr>
+          <w:rFonts w:ascii="宋体" w:hAnsi="宋体"/>
+          <w:szCs w:val="21"/>
+        </w:rPr>
+      </w:pPr>
+      <w:r>
+        <w:rPr>
+          <w:rFonts w:ascii="宋体" w:hAnsi="宋体"/>
+          <w:szCs w:val="21"/>
+        </w:rPr>
+        <w:t xml:space="preserve">        │  │  StudentService.java</w:t>
+      </w:r>
+    </w:p>
+    <w:p>
+      <w:pPr>
+        <w:rPr>
+          <w:rFonts w:ascii="宋体" w:hAnsi="宋体"/>
+          <w:szCs w:val="21"/>
+        </w:rPr>
+      </w:pPr>
+      <w:r>
+        <w:rPr>
+          <w:rFonts w:ascii="宋体" w:hAnsi="宋体"/>
+          <w:szCs w:val="21"/>
+        </w:rPr>
+        <w:t xml:space="preserve">        │  │  TeachingClassService.java</w:t>
+      </w:r>
+    </w:p>
+    <w:p>
+      <w:pPr>
+        <w:rPr>
+          <w:rFonts w:ascii="宋体" w:hAnsi="宋体"/>
+          <w:szCs w:val="21"/>
+        </w:rPr>
+      </w:pPr>
+      <w:r>
+        <w:rPr>
+          <w:rFonts w:ascii="宋体" w:hAnsi="宋体"/>
+          <w:szCs w:val="21"/>
+        </w:rPr>
+        <w:t xml:space="preserve">        │  │  </w:t>
+      </w:r>
+    </w:p>
+    <w:p>
+      <w:pPr>
+        <w:rPr>
+          <w:rFonts w:ascii="宋体" w:hAnsi="宋体"/>
+          <w:szCs w:val="21"/>
+        </w:rPr>
+      </w:pPr>
+      <w:r>
+        <w:rPr>
+          <w:rFonts w:ascii="宋体" w:hAnsi="宋体"/>
+          <w:szCs w:val="21"/>
+        </w:rPr>
+        <w:t xml:space="preserve">        │  └─impl</w:t>
+      </w:r>
+      <w:r>
+        <w:rPr>
+          <w:rFonts w:ascii="宋体" w:hAnsi="宋体"/>
+          <w:szCs w:val="21"/>
+        </w:rPr>
+        <w:t xml:space="preserve">             </w:t>
+      </w:r>
+      <w:r>
+        <w:rPr>
+          <w:rFonts w:ascii="宋体" w:hAnsi="宋体" w:hint="eastAsia"/>
+          <w:szCs w:val="21"/>
+        </w:rPr>
+        <w:t>//</w:t>
+      </w:r>
+      <w:r>
+        <w:rPr>
+          <w:rFonts w:ascii="宋体" w:hAnsi="宋体"/>
+          <w:szCs w:val="21"/>
+        </w:rPr>
+        <w:t xml:space="preserve">  S</w:t>
+      </w:r>
+      <w:r>
+        <w:rPr>
+          <w:rFonts w:ascii="宋体" w:hAnsi="宋体" w:hint="eastAsia"/>
+          <w:szCs w:val="21"/>
+        </w:rPr>
+        <w:t>ervice层实现类</w:t>
+      </w:r>
+    </w:p>
+    <w:p>
+      <w:pPr>
+        <w:rPr>
+          <w:rFonts w:ascii="宋体" w:hAnsi="宋体"/>
+          <w:szCs w:val="21"/>
+        </w:rPr>
+      </w:pPr>
+      <w:r>
+        <w:rPr>
+          <w:rFonts w:ascii="宋体" w:hAnsi="宋体"/>
+          <w:szCs w:val="21"/>
+        </w:rPr>
+        <w:t xml:space="preserve">        │          LoginServiceImpl.java</w:t>
+      </w:r>
+    </w:p>
+    <w:p>
+      <w:pPr>
+        <w:rPr>
+          <w:rFonts w:ascii="宋体" w:hAnsi="宋体"/>
+          <w:szCs w:val="21"/>
+        </w:rPr>
+      </w:pPr>
+      <w:r>
+        <w:rPr>
+          <w:rFonts w:ascii="宋体" w:hAnsi="宋体"/>
+          <w:szCs w:val="21"/>
+        </w:rPr>
+        <w:t xml:space="preserve">        │          RollCallServiceImpl.java</w:t>
+      </w:r>
+    </w:p>
+    <w:p>
+      <w:pPr>
+        <w:rPr>
+          <w:rFonts w:ascii="宋体" w:hAnsi="宋体"/>
+          <w:szCs w:val="21"/>
+        </w:rPr>
+      </w:pPr>
+      <w:r>
+        <w:rPr>
+          <w:rFonts w:ascii="宋体" w:hAnsi="宋体"/>
+          <w:szCs w:val="21"/>
+        </w:rPr>
+        <w:t xml:space="preserve">        │          StudentServiceImpl.java</w:t>
+      </w:r>
+    </w:p>
+    <w:p>
+      <w:pPr>
+        <w:rPr>
+          <w:rFonts w:ascii="宋体" w:hAnsi="宋体"/>
+          <w:szCs w:val="21"/>
+        </w:rPr>
+      </w:pPr>
+      <w:r>
+        <w:rPr>
+          <w:rFonts w:ascii="宋体" w:hAnsi="宋体"/>
+          <w:szCs w:val="21"/>
+        </w:rPr>
+        <w:t xml:space="preserve">        │          TeachingClassServiceImpl.java</w:t>
+      </w:r>
+    </w:p>
+    <w:p>
+      <w:pPr>
+        <w:rPr>
+          <w:rFonts w:ascii="宋体" w:hAnsi="宋体"/>
+          <w:szCs w:val="21"/>
+        </w:rPr>
+      </w:pPr>
+      <w:r>
+        <w:rPr>
+          <w:rFonts w:ascii="宋体" w:hAnsi="宋体"/>
+          <w:szCs w:val="21"/>
+        </w:rPr>
+        <w:t xml:space="preserve">        │          </w:t>
+      </w:r>
+    </w:p>
+    <w:p>
+      <w:pPr>
+        <w:rPr>
+          <w:rFonts w:ascii="宋体" w:hAnsi="宋体"/>
+          <w:szCs w:val="21"/>
+        </w:rPr>
+      </w:pPr>
+      <w:r>
+        <w:rPr>
+          <w:rFonts w:ascii="宋体" w:hAnsi="宋体"/>
+          <w:szCs w:val="21"/>
+        </w:rPr>
+        <w:t xml:space="preserve">        ├─ui</w:t>
+      </w:r>
+      <w:r>
+        <w:rPr>
+          <w:rFonts w:ascii="宋体" w:hAnsi="宋体"/>
+          <w:szCs w:val="21"/>
+        </w:rPr>
+        <w:t xml:space="preserve">                  </w:t>
+      </w:r>
+      <w:r>
+        <w:rPr>
+          <w:rFonts w:ascii="宋体" w:hAnsi="宋体" w:hint="eastAsia"/>
+          <w:szCs w:val="21"/>
+        </w:rPr>
+        <w:t>//</w:t>
+      </w:r>
+      <w:r>
+        <w:rPr>
+          <w:rFonts w:ascii="宋体" w:hAnsi="宋体"/>
+          <w:szCs w:val="21"/>
+        </w:rPr>
+        <w:t xml:space="preserve"> UI</w:t>
+      </w:r>
+      <w:r>
+        <w:rPr>
+          <w:rFonts w:ascii="宋体" w:hAnsi="宋体" w:hint="eastAsia"/>
+          <w:szCs w:val="21"/>
+        </w:rPr>
+        <w:t>层</w:t>
+      </w:r>
+    </w:p>
+    <w:p>
+      <w:pPr>
+        <w:rPr>
+          <w:rFonts w:ascii="宋体" w:hAnsi="宋体"/>
+          <w:szCs w:val="21"/>
+        </w:rPr>
+      </w:pPr>
+      <w:r>
+        <w:rPr>
+          <w:rFonts w:ascii="宋体" w:hAnsi="宋体"/>
+          <w:szCs w:val="21"/>
+        </w:rPr>
+        <w:t xml:space="preserve">        │  ├─common</w:t>
+      </w:r>
+      <w:r>
+        <w:rPr>
+          <w:rFonts w:ascii="宋体" w:hAnsi="宋体"/>
+          <w:szCs w:val="21"/>
+        </w:rPr>
+        <w:t xml:space="preserve">          </w:t>
+      </w:r>
+    </w:p>
+    <w:p>
+      <w:pPr>
+        <w:rPr>
+          <w:rFonts w:ascii="宋体" w:hAnsi="宋体"/>
+          <w:szCs w:val="21"/>
+        </w:rPr>
+      </w:pPr>
+      <w:r>
+        <w:rPr>
+          <w:rFonts w:ascii="宋体" w:hAnsi="宋体"/>
+          <w:szCs w:val="21"/>
+        </w:rPr>
+        <w:t xml:space="preserve">        │  │      RollCallManager.java</w:t>
+      </w:r>
+      <w:r>
+        <w:rPr>
+          <w:rFonts w:ascii="宋体" w:hAnsi="宋体"/>
+          <w:szCs w:val="21"/>
+        </w:rPr>
+        <w:t xml:space="preserve">   </w:t>
+      </w:r>
+      <w:r>
+        <w:rPr>
+          <w:rFonts w:ascii="宋体" w:hAnsi="宋体" w:hint="eastAsia"/>
+          <w:szCs w:val="21"/>
+        </w:rPr>
+        <w:t>//</w:t>
+      </w:r>
+      <w:r>
+        <w:rPr>
+          <w:rFonts w:ascii="宋体" w:hAnsi="宋体"/>
+          <w:szCs w:val="21"/>
+        </w:rPr>
+        <w:t xml:space="preserve"> </w:t>
+      </w:r>
+      <w:r>
+        <w:rPr>
+          <w:rFonts w:ascii="宋体" w:hAnsi="宋体" w:hint="eastAsia"/>
+          <w:szCs w:val="21"/>
+        </w:rPr>
+        <w:t>控制台U</w:t>
+      </w:r>
+      <w:r>
+        <w:rPr>
+          <w:rFonts w:ascii="宋体" w:hAnsi="宋体"/>
+          <w:szCs w:val="21"/>
+        </w:rPr>
+        <w:t>I</w:t>
+      </w:r>
+      <w:r>
+        <w:rPr>
+          <w:rFonts w:ascii="宋体" w:hAnsi="宋体" w:hint="eastAsia"/>
+          <w:szCs w:val="21"/>
+        </w:rPr>
+        <w:t>和Java</w:t>
+      </w:r>
+      <w:r>
+        <w:rPr>
+          <w:rFonts w:ascii="宋体" w:hAnsi="宋体"/>
+          <w:szCs w:val="21"/>
+        </w:rPr>
+        <w:t>FX UI</w:t>
+      </w:r>
+    </w:p>
+    <w:p>
+      <w:pPr>
+        <w:ind w:left="3780" w:firstLineChars="400" w:firstLine="840"/>
+        <w:rPr>
+          <w:rFonts w:ascii="宋体" w:hAnsi="宋体"/>
+          <w:szCs w:val="21"/>
+        </w:rPr>
+      </w:pPr>
+      <w:r>
+        <w:rPr>
+          <w:rFonts w:ascii="宋体" w:hAnsi="宋体" w:hint="eastAsia"/>
+          <w:szCs w:val="21"/>
+        </w:rPr>
+        <w:t>//</w:t>
+      </w:r>
+      <w:r>
+        <w:rPr>
+          <w:rFonts w:ascii="宋体" w:hAnsi="宋体"/>
+          <w:szCs w:val="21"/>
+        </w:rPr>
+        <w:t xml:space="preserve">  </w:t>
+      </w:r>
+      <w:r>
+        <w:rPr>
+          <w:rFonts w:ascii="宋体" w:hAnsi="宋体" w:hint="eastAsia"/>
+          <w:szCs w:val="21"/>
+        </w:rPr>
+        <w:t>共同的点名管理类</w:t>
+      </w:r>
+    </w:p>
+    <w:p>
+      <w:pPr>
+        <w:rPr>
+          <w:rFonts w:ascii="宋体" w:hAnsi="宋体"/>
+          <w:szCs w:val="21"/>
+        </w:rPr>
+      </w:pPr>
+      <w:r>
+        <w:rPr>
+          <w:rFonts w:ascii="宋体" w:hAnsi="宋体"/>
+          <w:szCs w:val="21"/>
+        </w:rPr>
+        <w:t xml:space="preserve">        │  │      </w:t>
+      </w:r>
+    </w:p>
+    <w:p>
+      <w:pPr>
+        <w:rPr>
+          <w:rFonts w:ascii="宋体" w:hAnsi="宋体"/>
+          <w:szCs w:val="21"/>
+        </w:rPr>
+      </w:pPr>
+      <w:r>
+        <w:rPr>
+          <w:rFonts w:ascii="宋体" w:hAnsi="宋体"/>
+          <w:szCs w:val="21"/>
+        </w:rPr>
+        <w:t xml:space="preserve">        │  ├─console</w:t>
+      </w:r>
+      <w:r>
+        <w:rPr>
+          <w:rFonts w:ascii="宋体" w:hAnsi="宋体"/>
+          <w:szCs w:val="21"/>
+        </w:rPr>
+        <w:t xml:space="preserve">                   </w:t>
+      </w:r>
+      <w:r>
+        <w:rPr>
+          <w:rFonts w:ascii="宋体" w:hAnsi="宋体" w:hint="eastAsia"/>
+          <w:szCs w:val="21"/>
+        </w:rPr>
+        <w:t>//</w:t>
+      </w:r>
+      <w:r>
+        <w:rPr>
+          <w:rFonts w:ascii="宋体" w:hAnsi="宋体"/>
+          <w:szCs w:val="21"/>
+        </w:rPr>
+        <w:t xml:space="preserve"> </w:t>
+      </w:r>
+      <w:r>
+        <w:rPr>
+          <w:rFonts w:ascii="宋体" w:hAnsi="宋体" w:hint="eastAsia"/>
+          <w:szCs w:val="21"/>
+        </w:rPr>
+        <w:t>控制台U</w:t>
+      </w:r>
+      <w:r>
+        <w:rPr>
+          <w:rFonts w:ascii="宋体" w:hAnsi="宋体"/>
+          <w:szCs w:val="21"/>
+        </w:rPr>
+        <w:t>I</w:t>
+      </w:r>
+    </w:p>
+    <w:p>
+      <w:pPr>
+        <w:rPr>
+          <w:rFonts w:ascii="宋体" w:hAnsi="宋体"/>
+          <w:szCs w:val="21"/>
+        </w:rPr>
+      </w:pPr>
+      <w:r>
+        <w:rPr>
+          <w:rFonts w:ascii="宋体" w:hAnsi="宋体"/>
+          <w:szCs w:val="21"/>
+        </w:rPr>
+        <w:lastRenderedPageBreak/>
+        <w:t xml:space="preserve">        │  │  │  AbstractUi.java</w:t>
+      </w:r>
+      <w:r>
+        <w:rPr>
+          <w:rFonts w:ascii="宋体" w:hAnsi="宋体"/>
+          <w:szCs w:val="21"/>
+        </w:rPr>
+        <w:t xml:space="preserve">      // </w:t>
+      </w:r>
+      <w:r>
+        <w:rPr>
+          <w:rFonts w:ascii="宋体" w:hAnsi="宋体" w:hint="eastAsia"/>
+          <w:szCs w:val="21"/>
+        </w:rPr>
+        <w:t>U</w:t>
+      </w:r>
+      <w:r>
+        <w:rPr>
+          <w:rFonts w:ascii="宋体" w:hAnsi="宋体"/>
+          <w:szCs w:val="21"/>
+        </w:rPr>
+        <w:t>I</w:t>
+      </w:r>
+      <w:r>
+        <w:rPr>
+          <w:rFonts w:ascii="宋体" w:hAnsi="宋体" w:hint="eastAsia"/>
+          <w:szCs w:val="21"/>
+        </w:rPr>
+        <w:t>的抽象基类</w:t>
+      </w:r>
+    </w:p>
+    <w:p>
+      <w:pPr>
+        <w:rPr>
+          <w:rFonts w:ascii="宋体" w:hAnsi="宋体"/>
+          <w:szCs w:val="21"/>
+        </w:rPr>
+      </w:pPr>
+      <w:r>
+        <w:rPr>
+          <w:rFonts w:ascii="宋体" w:hAnsi="宋体"/>
+          <w:szCs w:val="21"/>
+        </w:rPr>
+        <w:t xml:space="preserve">        │  │  │  LoginUi.java</w:t>
+      </w:r>
+    </w:p>
+    <w:p>
+      <w:pPr>
+        <w:rPr>
+          <w:rFonts w:ascii="宋体" w:hAnsi="宋体"/>
+          <w:szCs w:val="21"/>
+        </w:rPr>
+      </w:pPr>
+      <w:r>
+        <w:rPr>
+          <w:rFonts w:ascii="宋体" w:hAnsi="宋体"/>
+          <w:szCs w:val="21"/>
+        </w:rPr>
+        <w:t xml:space="preserve">        │  │  │  Main.java</w:t>
+      </w:r>
+    </w:p>
+    <w:p>
+      <w:pPr>
+        <w:rPr>
+          <w:rFonts w:ascii="宋体" w:hAnsi="宋体"/>
+          <w:szCs w:val="21"/>
+        </w:rPr>
+      </w:pPr>
+      <w:r>
+        <w:rPr>
+          <w:rFonts w:ascii="宋体" w:hAnsi="宋体"/>
+          <w:szCs w:val="21"/>
+        </w:rPr>
+        <w:t xml:space="preserve">        │  │  │  UiContainer.java</w:t>
+      </w:r>
+      <w:r>
+        <w:rPr>
+          <w:rFonts w:ascii="宋体" w:hAnsi="宋体"/>
+          <w:szCs w:val="21"/>
+        </w:rPr>
+        <w:t xml:space="preserve">    </w:t>
+      </w:r>
+      <w:r>
+        <w:rPr>
+          <w:rFonts w:ascii="宋体" w:hAnsi="宋体" w:hint="eastAsia"/>
+          <w:szCs w:val="21"/>
+        </w:rPr>
+        <w:t>//</w:t>
+      </w:r>
+      <w:r>
+        <w:rPr>
+          <w:rFonts w:ascii="宋体" w:hAnsi="宋体"/>
+          <w:szCs w:val="21"/>
+        </w:rPr>
+        <w:t xml:space="preserve"> </w:t>
+      </w:r>
+      <w:r>
+        <w:rPr>
+          <w:rFonts w:ascii="宋体" w:hAnsi="宋体" w:hint="eastAsia"/>
+          <w:szCs w:val="21"/>
+        </w:rPr>
+        <w:t>创建U</w:t>
+      </w:r>
+      <w:r>
+        <w:rPr>
+          <w:rFonts w:ascii="宋体" w:hAnsi="宋体"/>
+          <w:szCs w:val="21"/>
+        </w:rPr>
+        <w:t>I</w:t>
+      </w:r>
+      <w:r>
+        <w:rPr>
+          <w:rFonts w:ascii="宋体" w:hAnsi="宋体" w:hint="eastAsia"/>
+          <w:szCs w:val="21"/>
+        </w:rPr>
+        <w:t>的容器类</w:t>
+      </w:r>
+    </w:p>
+    <w:p>
+      <w:pPr>
+        <w:rPr>
+          <w:rFonts w:ascii="宋体" w:hAnsi="宋体"/>
+          <w:szCs w:val="21"/>
+        </w:rPr>
+      </w:pPr>
+      <w:r>
+        <w:rPr>
+          <w:rFonts w:ascii="宋体" w:hAnsi="宋体"/>
+          <w:szCs w:val="21"/>
+        </w:rPr>
+        <w:t xml:space="preserve">        │  │  │  </w:t>
+      </w:r>
+    </w:p>
+    <w:p>
+      <w:pPr>
+        <w:rPr>
+          <w:rFonts w:ascii="宋体" w:hAnsi="宋体"/>
+          <w:szCs w:val="21"/>
+        </w:rPr>
+      </w:pPr>
+      <w:r>
+        <w:rPr>
+          <w:rFonts w:ascii="宋体" w:hAnsi="宋体"/>
+          <w:szCs w:val="21"/>
+        </w:rPr>
+        <w:t xml:space="preserve">        │  │  ├─student</w:t>
+      </w:r>
+      <w:r>
+        <w:rPr>
+          <w:rFonts w:ascii="宋体" w:hAnsi="宋体"/>
+          <w:szCs w:val="21"/>
+        </w:rPr>
+        <w:t xml:space="preserve">            </w:t>
+      </w:r>
+      <w:r>
+        <w:rPr>
+          <w:rFonts w:ascii="宋体" w:hAnsi="宋体" w:hint="eastAsia"/>
+          <w:szCs w:val="21"/>
+        </w:rPr>
+        <w:t>//</w:t>
+      </w:r>
+      <w:r>
+        <w:rPr>
+          <w:rFonts w:ascii="宋体" w:hAnsi="宋体"/>
+          <w:szCs w:val="21"/>
+        </w:rPr>
+        <w:t xml:space="preserve"> </w:t>
+      </w:r>
+      <w:r>
+        <w:rPr>
+          <w:rFonts w:ascii="宋体" w:hAnsi="宋体" w:hint="eastAsia"/>
+          <w:szCs w:val="21"/>
+        </w:rPr>
+        <w:t>学生界面U</w:t>
+      </w:r>
+      <w:r>
+        <w:rPr>
+          <w:rFonts w:ascii="宋体" w:hAnsi="宋体"/>
+          <w:szCs w:val="21"/>
+        </w:rPr>
+        <w:t>I</w:t>
+      </w:r>
+    </w:p>
+    <w:p>
+      <w:pPr>
+        <w:rPr>
+          <w:rFonts w:ascii="宋体" w:hAnsi="宋体"/>
+          <w:szCs w:val="21"/>
+        </w:rPr>
+      </w:pPr>
+      <w:r>
+        <w:rPr>
+          <w:rFonts w:ascii="宋体" w:hAnsi="宋体"/>
+          <w:szCs w:val="21"/>
+        </w:rPr>
+        <w:t xml:space="preserve">        │  │  │      StudentMainUi.java</w:t>
+      </w:r>
+    </w:p>
+    <w:p>
+      <w:pPr>
+        <w:rPr>
+          <w:rFonts w:ascii="宋体" w:hAnsi="宋体"/>
+          <w:szCs w:val="21"/>
+        </w:rPr>
+      </w:pPr>
+      <w:r>
+        <w:rPr>
+          <w:rFonts w:ascii="宋体" w:hAnsi="宋体"/>
+          <w:szCs w:val="21"/>
+        </w:rPr>
+        <w:t xml:space="preserve">        │  │  │      </w:t>
+      </w:r>
+    </w:p>
+    <w:p>
+      <w:pPr>
+        <w:rPr>
+          <w:rFonts w:ascii="宋体" w:hAnsi="宋体"/>
+          <w:szCs w:val="21"/>
+        </w:rPr>
+      </w:pPr>
+      <w:r>
+        <w:rPr>
+          <w:rFonts w:ascii="宋体" w:hAnsi="宋体"/>
+          <w:szCs w:val="21"/>
+        </w:rPr>
+        <w:t xml:space="preserve">        │  │  └─teacher</w:t>
+      </w:r>
+      <w:r>
+        <w:rPr>
+          <w:rFonts w:ascii="宋体" w:hAnsi="宋体"/>
+          <w:szCs w:val="21"/>
+        </w:rPr>
+        <w:t xml:space="preserve">           </w:t>
+      </w:r>
+      <w:r>
+        <w:rPr>
+          <w:rFonts w:ascii="宋体" w:hAnsi="宋体" w:hint="eastAsia"/>
+          <w:szCs w:val="21"/>
+        </w:rPr>
+        <w:t>//</w:t>
+      </w:r>
+      <w:r>
+        <w:rPr>
+          <w:rFonts w:ascii="宋体" w:hAnsi="宋体"/>
+          <w:szCs w:val="21"/>
+        </w:rPr>
+        <w:t xml:space="preserve"> </w:t>
+      </w:r>
+      <w:r>
+        <w:rPr>
+          <w:rFonts w:ascii="宋体" w:hAnsi="宋体" w:hint="eastAsia"/>
+          <w:szCs w:val="21"/>
+        </w:rPr>
+        <w:t>教师界面U</w:t>
+      </w:r>
+      <w:r>
+        <w:rPr>
+          <w:rFonts w:ascii="宋体" w:hAnsi="宋体"/>
+          <w:szCs w:val="21"/>
+        </w:rPr>
+        <w:t>I</w:t>
+      </w:r>
+    </w:p>
+    <w:p>
+      <w:pPr>
+        <w:rPr>
+          <w:rFonts w:ascii="宋体" w:hAnsi="宋体"/>
+          <w:szCs w:val="21"/>
+        </w:rPr>
+      </w:pPr>
+      <w:r>
+        <w:rPr>
+          <w:rFonts w:ascii="宋体" w:hAnsi="宋体"/>
+          <w:szCs w:val="21"/>
+        </w:rPr>
+        <w:t xml:space="preserve">        │  │          RollCallUi.java</w:t>
+      </w:r>
+    </w:p>
+    <w:p>
+      <w:pPr>
+        <w:rPr>
+          <w:rFonts w:ascii="宋体" w:hAnsi="宋体"/>
+          <w:szCs w:val="21"/>
+        </w:rPr>
+      </w:pPr>
+      <w:r>
+        <w:rPr>
+          <w:rFonts w:ascii="宋体" w:hAnsi="宋体"/>
+          <w:szCs w:val="21"/>
+        </w:rPr>
+        <w:t xml:space="preserve">        │  │          TeacherMainUi.java</w:t>
+      </w:r>
+    </w:p>
+    <w:p>
+      <w:pPr>
+        <w:rPr>
+          <w:rFonts w:ascii="宋体" w:hAnsi="宋体"/>
+          <w:szCs w:val="21"/>
+        </w:rPr>
+      </w:pPr>
+      <w:r>
+        <w:rPr>
+          <w:rFonts w:ascii="宋体" w:hAnsi="宋体"/>
+          <w:szCs w:val="21"/>
+        </w:rPr>
+        <w:t xml:space="preserve">        │  │          TeachingClassDetailUi.java</w:t>
+      </w:r>
+    </w:p>
+    <w:p>
+      <w:pPr>
+        <w:rPr>
+          <w:rFonts w:ascii="宋体" w:hAnsi="宋体"/>
+          <w:szCs w:val="21"/>
+        </w:rPr>
+      </w:pPr>
+      <w:r>
+        <w:rPr>
+          <w:rFonts w:ascii="宋体" w:hAnsi="宋体"/>
+          <w:szCs w:val="21"/>
+        </w:rPr>
+        <w:t xml:space="preserve">        │  │          </w:t>
+      </w:r>
+    </w:p>
+    <w:p>
+      <w:pPr>
+        <w:rPr>
+          <w:rFonts w:ascii="宋体" w:hAnsi="宋体"/>
+          <w:szCs w:val="21"/>
+        </w:rPr>
+      </w:pPr>
+      <w:r>
+        <w:rPr>
+          <w:rFonts w:ascii="宋体" w:hAnsi="宋体"/>
+          <w:szCs w:val="21"/>
+        </w:rPr>
+        <w:t xml:space="preserve">        │  ├─javafx</w:t>
+      </w:r>
+      <w:r>
+        <w:rPr>
+          <w:rFonts w:ascii="宋体" w:hAnsi="宋体"/>
+          <w:szCs w:val="21"/>
+        </w:rPr>
+        <w:t xml:space="preserve">               </w:t>
+      </w:r>
+      <w:r>
+        <w:rPr>
+          <w:rFonts w:ascii="宋体" w:hAnsi="宋体" w:hint="eastAsia"/>
+          <w:szCs w:val="21"/>
+        </w:rPr>
+        <w:t>//</w:t>
+      </w:r>
+      <w:r>
+        <w:rPr>
+          <w:rFonts w:ascii="宋体" w:hAnsi="宋体"/>
+          <w:szCs w:val="21"/>
+        </w:rPr>
+        <w:t xml:space="preserve"> J</w:t>
+      </w:r>
+      <w:r>
+        <w:rPr>
+          <w:rFonts w:ascii="宋体" w:hAnsi="宋体" w:hint="eastAsia"/>
+          <w:szCs w:val="21"/>
+        </w:rPr>
+        <w:t>ava</w:t>
+      </w:r>
+      <w:r>
+        <w:rPr>
+          <w:rFonts w:ascii="宋体" w:hAnsi="宋体"/>
+          <w:szCs w:val="21"/>
+        </w:rPr>
+        <w:t>FX UI</w:t>
+      </w:r>
+    </w:p>
+    <w:p>
+      <w:pPr>
+        <w:rPr>
+          <w:rFonts w:ascii="宋体" w:hAnsi="宋体"/>
+          <w:szCs w:val="21"/>
+        </w:rPr>
+      </w:pPr>
+      <w:r>
+        <w:rPr>
+          <w:rFonts w:ascii="宋体" w:hAnsi="宋体"/>
+          <w:szCs w:val="21"/>
+        </w:rPr>
+        <w:t xml:space="preserve">        │  │  │  Main.java</w:t>
+      </w:r>
+      <w:r>
+        <w:rPr>
+          <w:rFonts w:ascii="宋体" w:hAnsi="宋体"/>
+          <w:szCs w:val="21"/>
+        </w:rPr>
+        <w:t xml:space="preserve">        // J</w:t>
+      </w:r>
+      <w:r>
+        <w:rPr>
+          <w:rFonts w:ascii="宋体" w:hAnsi="宋体" w:hint="eastAsia"/>
+          <w:szCs w:val="21"/>
+        </w:rPr>
+        <w:t>ava</w:t>
+      </w:r>
+      <w:r>
+        <w:rPr>
+          <w:rFonts w:ascii="宋体" w:hAnsi="宋体"/>
+          <w:szCs w:val="21"/>
+        </w:rPr>
+        <w:t>FX</w:t>
+      </w:r>
+      <w:r>
+        <w:rPr>
+          <w:rFonts w:ascii="宋体" w:hAnsi="宋体" w:hint="eastAsia"/>
+          <w:szCs w:val="21"/>
+        </w:rPr>
+        <w:t>应用的入口类</w:t>
+      </w:r>
+    </w:p>
+    <w:p>
+      <w:pPr>
+        <w:rPr>
+          <w:rFonts w:ascii="宋体" w:hAnsi="宋体"/>
+          <w:szCs w:val="21"/>
+        </w:rPr>
+      </w:pPr>
+      <w:r>
+        <w:rPr>
+          <w:rFonts w:ascii="宋体" w:hAnsi="宋体"/>
+          <w:szCs w:val="21"/>
+        </w:rPr>
+        <w:t xml:space="preserve">        │  │  │  </w:t>
+      </w:r>
+    </w:p>
+    <w:p>
+      <w:pPr>
+        <w:rPr>
+          <w:rFonts w:ascii="宋体" w:hAnsi="宋体"/>
+          <w:szCs w:val="21"/>
+        </w:rPr>
+      </w:pPr>
+      <w:r>
+        <w:rPr>
+          <w:rFonts w:ascii="宋体" w:hAnsi="宋体"/>
+          <w:szCs w:val="21"/>
+        </w:rPr>
+        <w:t xml:space="preserve">        │  │  ├─common</w:t>
+      </w:r>
+      <w:r>
+        <w:rPr>
+          <w:rFonts w:ascii="宋体" w:hAnsi="宋体"/>
+          <w:szCs w:val="21"/>
+        </w:rPr>
+        <w:t xml:space="preserve">          </w:t>
+      </w:r>
+    </w:p>
+    <w:p>
+      <w:pPr>
+        <w:rPr>
+          <w:rFonts w:ascii="宋体" w:hAnsi="宋体"/>
+          <w:szCs w:val="21"/>
+        </w:rPr>
+      </w:pPr>
+      <w:r>
+        <w:rPr>
+          <w:rFonts w:ascii="宋体" w:hAnsi="宋体"/>
+          <w:szCs w:val="21"/>
+        </w:rPr>
+        <w:t xml:space="preserve">        │  │  │      CustomAlertBoard.java</w:t>
+      </w:r>
+      <w:r>
+        <w:rPr>
+          <w:rFonts w:ascii="宋体" w:hAnsi="宋体"/>
+          <w:szCs w:val="21"/>
+        </w:rPr>
+        <w:t xml:space="preserve">    </w:t>
+      </w:r>
+      <w:r>
+        <w:rPr>
+          <w:rFonts w:ascii="宋体" w:hAnsi="宋体" w:hint="eastAsia"/>
+          <w:szCs w:val="21"/>
+        </w:rPr>
+        <w:t>//</w:t>
+      </w:r>
+      <w:r>
+        <w:rPr>
+          <w:rFonts w:ascii="宋体" w:hAnsi="宋体"/>
+          <w:szCs w:val="21"/>
+        </w:rPr>
+        <w:t xml:space="preserve"> </w:t>
+      </w:r>
+      <w:r>
+        <w:rPr>
+          <w:rFonts w:ascii="宋体" w:hAnsi="宋体" w:hint="eastAsia"/>
+          <w:szCs w:val="21"/>
+        </w:rPr>
+        <w:t>自定义消息弹框</w:t>
+      </w:r>
+    </w:p>
+    <w:p>
+      <w:pPr>
+        <w:rPr>
+          <w:rFonts w:ascii="宋体" w:hAnsi="宋体"/>
+          <w:szCs w:val="21"/>
+        </w:rPr>
+      </w:pPr>
+      <w:r>
+        <w:rPr>
+          <w:rFonts w:ascii="宋体" w:hAnsi="宋体"/>
+          <w:szCs w:val="21"/>
+        </w:rPr>
+        <w:t xml:space="preserve">        │  │  │      </w:t>
+      </w:r>
+    </w:p>
+    <w:p>
+      <w:pPr>
+        <w:rPr>
+          <w:rFonts w:ascii="宋体" w:hAnsi="宋体"/>
+          <w:szCs w:val="21"/>
+        </w:rPr>
+      </w:pPr>
+      <w:r>
+        <w:rPr>
+          <w:rFonts w:ascii="宋体" w:hAnsi="宋体"/>
+          <w:szCs w:val="21"/>
+        </w:rPr>
+        <w:t xml:space="preserve">        │  │  ├─controller</w:t>
+      </w:r>
+      <w:r>
+        <w:rPr>
+          <w:rFonts w:ascii="宋体" w:hAnsi="宋体"/>
+          <w:szCs w:val="21"/>
+        </w:rPr>
+        <w:t xml:space="preserve">         </w:t>
+      </w:r>
+      <w:r>
+        <w:rPr>
+          <w:rFonts w:ascii="宋体" w:hAnsi="宋体" w:hint="eastAsia"/>
+          <w:szCs w:val="21"/>
+        </w:rPr>
+        <w:t>//</w:t>
+      </w:r>
+      <w:r>
+        <w:rPr>
+          <w:rFonts w:ascii="宋体" w:hAnsi="宋体" w:hint="eastAsia"/>
+          <w:szCs w:val="21"/>
+        </w:rPr>
+        <w:t>作为场景加载的</w:t>
+      </w:r>
+      <w:r>
+        <w:rPr>
+          <w:rFonts w:ascii="宋体" w:hAnsi="宋体"/>
+          <w:szCs w:val="21"/>
+        </w:rPr>
+        <w:t xml:space="preserve"> J</w:t>
+      </w:r>
+      <w:r>
+        <w:rPr>
+          <w:rFonts w:ascii="宋体" w:hAnsi="宋体" w:hint="eastAsia"/>
+          <w:szCs w:val="21"/>
+        </w:rPr>
+        <w:t>ava</w:t>
+      </w:r>
+      <w:r>
+        <w:rPr>
+          <w:rFonts w:ascii="宋体" w:hAnsi="宋体"/>
+          <w:szCs w:val="21"/>
+        </w:rPr>
+        <w:t xml:space="preserve">FX </w:t>
+      </w:r>
+      <w:r>
+        <w:rPr>
+          <w:rFonts w:ascii="宋体" w:hAnsi="宋体" w:hint="eastAsia"/>
+          <w:szCs w:val="21"/>
+        </w:rPr>
+        <w:t>控制器</w:t>
+      </w:r>
+    </w:p>
+    <w:p>
+      <w:pPr>
+        <w:rPr>
+          <w:rFonts w:ascii="宋体" w:hAnsi="宋体"/>
+          <w:szCs w:val="21"/>
+        </w:rPr>
+      </w:pPr>
+      <w:r>
+        <w:rPr>
+          <w:rFonts w:ascii="宋体" w:hAnsi="宋体"/>
+          <w:szCs w:val="21"/>
+        </w:rPr>
+        <w:t xml:space="preserve">        │  │  │  │  AddTeachingClassController.java</w:t>
+      </w:r>
+    </w:p>
+    <w:p>
+      <w:pPr>
+        <w:rPr>
+          <w:rFonts w:ascii="宋体" w:hAnsi="宋体"/>
+          <w:szCs w:val="21"/>
+        </w:rPr>
+      </w:pPr>
+      <w:r>
+        <w:rPr>
+          <w:rFonts w:ascii="宋体" w:hAnsi="宋体"/>
+          <w:szCs w:val="21"/>
+        </w:rPr>
+        <w:t xml:space="preserve">        │  │  │  │  EditClassController.java</w:t>
+      </w:r>
+    </w:p>
+    <w:p>
+      <w:pPr>
+        <w:rPr>
+          <w:rFonts w:ascii="宋体" w:hAnsi="宋体"/>
+          <w:szCs w:val="21"/>
+        </w:rPr>
+      </w:pPr>
+      <w:r>
+        <w:rPr>
+          <w:rFonts w:ascii="宋体" w:hAnsi="宋体"/>
+          <w:szCs w:val="21"/>
+        </w:rPr>
+        <w:t xml:space="preserve">        │  │  │  │  FxController.java</w:t>
+      </w:r>
+    </w:p>
+    <w:p>
+      <w:pPr>
+        <w:rPr>
+          <w:rFonts w:ascii="宋体" w:hAnsi="宋体"/>
+          <w:szCs w:val="21"/>
+        </w:rPr>
+      </w:pPr>
+      <w:r>
+        <w:rPr>
+          <w:rFonts w:ascii="宋体" w:hAnsi="宋体"/>
+          <w:szCs w:val="21"/>
+        </w:rPr>
+        <w:t xml:space="preserve">        │  │  │  │  LoginController.java</w:t>
+      </w:r>
+    </w:p>
+    <w:p>
+      <w:pPr>
+        <w:rPr>
+          <w:rFonts w:ascii="宋体" w:hAnsi="宋体"/>
+          <w:szCs w:val="21"/>
+        </w:rPr>
+      </w:pPr>
+      <w:r>
+        <w:rPr>
+          <w:rFonts w:ascii="宋体" w:hAnsi="宋体"/>
+          <w:szCs w:val="21"/>
+        </w:rPr>
+        <w:t xml:space="preserve">        │  │  │  │  RollCallBoardController.java</w:t>
+      </w:r>
+    </w:p>
+    <w:p>
+      <w:pPr>
+        <w:rPr>
+          <w:rFonts w:ascii="宋体" w:hAnsi="宋体"/>
+          <w:szCs w:val="21"/>
+        </w:rPr>
+      </w:pPr>
+      <w:r>
+        <w:rPr>
+          <w:rFonts w:ascii="宋体" w:hAnsi="宋体"/>
+          <w:szCs w:val="21"/>
+        </w:rPr>
+        <w:t xml:space="preserve">        │  │  │  │  RollCallDetailController.java</w:t>
+      </w:r>
+    </w:p>
+    <w:p>
+      <w:pPr>
+        <w:rPr>
+          <w:rFonts w:ascii="宋体" w:hAnsi="宋体"/>
+          <w:szCs w:val="21"/>
+        </w:rPr>
+      </w:pPr>
+      <w:r>
+        <w:rPr>
+          <w:rFonts w:ascii="宋体" w:hAnsi="宋体"/>
+          <w:szCs w:val="21"/>
+        </w:rPr>
+        <w:t xml:space="preserve">        │  │  │  │  RollCallRecordController.java</w:t>
+      </w:r>
+    </w:p>
+    <w:p>
+      <w:pPr>
+        <w:rPr>
+          <w:rFonts w:ascii="宋体" w:hAnsi="宋体"/>
+          <w:szCs w:val="21"/>
+        </w:rPr>
+      </w:pPr>
+      <w:r>
+        <w:rPr>
+          <w:rFonts w:ascii="宋体" w:hAnsi="宋体"/>
+          <w:szCs w:val="21"/>
+        </w:rPr>
+        <w:t xml:space="preserve">        │  │  │  │  RollCallStatisticController.java</w:t>
+      </w:r>
+    </w:p>
+    <w:p>
+      <w:pPr>
+        <w:rPr>
+          <w:rFonts w:ascii="宋体" w:hAnsi="宋体"/>
+          <w:szCs w:val="21"/>
+        </w:rPr>
+      </w:pPr>
+      <w:r>
+        <w:rPr>
+          <w:rFonts w:ascii="宋体" w:hAnsi="宋体"/>
+          <w:szCs w:val="21"/>
+        </w:rPr>
+        <w:t xml:space="preserve">        │  │  │  │  ScheduleController.java</w:t>
+      </w:r>
+    </w:p>
+    <w:p>
+      <w:pPr>
+        <w:rPr>
+          <w:rFonts w:ascii="宋体" w:hAnsi="宋体"/>
+          <w:szCs w:val="21"/>
+        </w:rPr>
+      </w:pPr>
+      <w:r>
+        <w:rPr>
+          <w:rFonts w:ascii="宋体" w:hAnsi="宋体"/>
+          <w:szCs w:val="21"/>
+        </w:rPr>
+        <w:t xml:space="preserve">        │  │  │  │  StudentListController.java</w:t>
+      </w:r>
+    </w:p>
+    <w:p>
+      <w:pPr>
+        <w:rPr>
+          <w:rFonts w:ascii="宋体" w:hAnsi="宋体"/>
+          <w:szCs w:val="21"/>
+        </w:rPr>
+      </w:pPr>
+      <w:r>
+        <w:rPr>
+          <w:rFonts w:ascii="宋体" w:hAnsi="宋体"/>
+          <w:szCs w:val="21"/>
+        </w:rPr>
+        <w:t xml:space="preserve">        │  │  │  │  StudentMainBoardController.java</w:t>
+      </w:r>
+    </w:p>
+    <w:p>
+      <w:pPr>
+        <w:rPr>
+          <w:rFonts w:ascii="宋体" w:hAnsi="宋体"/>
+          <w:szCs w:val="21"/>
+        </w:rPr>
+      </w:pPr>
+      <w:r>
+        <w:rPr>
+          <w:rFonts w:ascii="宋体" w:hAnsi="宋体"/>
+          <w:szCs w:val="21"/>
+        </w:rPr>
+        <w:t xml:space="preserve">        │  │  │  │  StudentManagementController.java</w:t>
+      </w:r>
+    </w:p>
+    <w:p>
+      <w:pPr>
+        <w:rPr>
+          <w:rFonts w:ascii="宋体" w:hAnsi="宋体"/>
+          <w:szCs w:val="21"/>
+        </w:rPr>
+      </w:pPr>
+      <w:r>
+        <w:rPr>
+          <w:rFonts w:ascii="宋体" w:hAnsi="宋体"/>
+          <w:szCs w:val="21"/>
+        </w:rPr>
+        <w:t xml:space="preserve">        │  │  │  │  TeacherMainBoardController.java</w:t>
+      </w:r>
+    </w:p>
+    <w:p>
+      <w:pPr>
+        <w:rPr>
+          <w:rFonts w:ascii="宋体" w:hAnsi="宋体"/>
+          <w:szCs w:val="21"/>
+        </w:rPr>
+      </w:pPr>
+      <w:r>
+        <w:rPr>
+          <w:rFonts w:ascii="宋体" w:hAnsi="宋体"/>
+          <w:szCs w:val="21"/>
+        </w:rPr>
+        <w:t xml:space="preserve">        │  │  │  │  </w:t>
+      </w:r>
+    </w:p>
+    <w:p>
+      <w:pPr>
+        <w:rPr>
+          <w:rFonts w:ascii="宋体" w:hAnsi="宋体"/>
+          <w:szCs w:val="21"/>
+        </w:rPr>
+      </w:pPr>
+      <w:r>
+        <w:rPr>
+          <w:rFonts w:ascii="宋体" w:hAnsi="宋体"/>
+          <w:szCs w:val="21"/>
+        </w:rPr>
+        <w:t xml:space="preserve">        │  │  │  ├─components</w:t>
+      </w:r>
+      <w:r>
+        <w:rPr>
+          <w:rFonts w:ascii="宋体" w:hAnsi="宋体"/>
+          <w:szCs w:val="21"/>
+        </w:rPr>
+        <w:t xml:space="preserve">    </w:t>
+      </w:r>
+      <w:r>
+        <w:rPr>
+          <w:rFonts w:ascii="宋体" w:hAnsi="宋体" w:hint="eastAsia"/>
+          <w:szCs w:val="21"/>
+        </w:rPr>
+        <w:t>//</w:t>
+      </w:r>
+      <w:r>
+        <w:rPr>
+          <w:rFonts w:ascii="宋体" w:hAnsi="宋体"/>
+          <w:szCs w:val="21"/>
+        </w:rPr>
+        <w:t xml:space="preserve"> </w:t>
+      </w:r>
+      <w:r>
+        <w:rPr>
+          <w:rFonts w:ascii="宋体" w:hAnsi="宋体" w:hint="eastAsia"/>
+          <w:szCs w:val="21"/>
+        </w:rPr>
+        <w:t>作为面板加载的J</w:t>
+      </w:r>
+      <w:r>
+        <w:rPr>
+          <w:rFonts w:ascii="宋体" w:hAnsi="宋体"/>
+          <w:szCs w:val="21"/>
+        </w:rPr>
+        <w:t>ava</w:t>
+      </w:r>
+      <w:r>
+        <w:rPr>
+          <w:rFonts w:ascii="宋体" w:hAnsi="宋体" w:hint="eastAsia"/>
+          <w:szCs w:val="21"/>
+        </w:rPr>
+        <w:t>F</w:t>
+      </w:r>
+      <w:r>
+        <w:rPr>
+          <w:rFonts w:ascii="宋体" w:hAnsi="宋体"/>
+          <w:szCs w:val="21"/>
+        </w:rPr>
+        <w:t xml:space="preserve">X </w:t>
+      </w:r>
+      <w:r>
+        <w:rPr>
+          <w:rFonts w:ascii="宋体" w:hAnsi="宋体" w:hint="eastAsia"/>
+          <w:szCs w:val="21"/>
+        </w:rPr>
+        <w:t>控制器</w:t>
+      </w:r>
+    </w:p>
+    <w:p>
+      <w:pPr>
+        <w:rPr>
+          <w:rFonts w:ascii="宋体" w:hAnsi="宋体"/>
+          <w:szCs w:val="21"/>
+        </w:rPr>
+      </w:pPr>
+      <w:r>
+        <w:rPr>
+          <w:rFonts w:ascii="宋体" w:hAnsi="宋体"/>
+          <w:szCs w:val="21"/>
+        </w:rPr>
+        <w:t xml:space="preserve">        │  │  │  │      RollCallCmpController.java</w:t>
+      </w:r>
+    </w:p>
+    <w:p>
+      <w:pPr>
+        <w:rPr>
+          <w:rFonts w:ascii="宋体" w:hAnsi="宋体"/>
+          <w:szCs w:val="21"/>
+        </w:rPr>
+      </w:pPr>
+      <w:r>
+        <w:rPr>
+          <w:rFonts w:ascii="宋体" w:hAnsi="宋体"/>
+          <w:szCs w:val="21"/>
+        </w:rPr>
+        <w:t xml:space="preserve">        │  │  │  │      RollCallRecordCmpController.java</w:t>
+      </w:r>
+    </w:p>
+    <w:p>
+      <w:pPr>
+        <w:rPr>
+          <w:rFonts w:ascii="宋体" w:hAnsi="宋体"/>
+          <w:szCs w:val="21"/>
+        </w:rPr>
+      </w:pPr>
+      <w:r>
+        <w:rPr>
+          <w:rFonts w:ascii="宋体" w:hAnsi="宋体"/>
+          <w:szCs w:val="21"/>
+        </w:rPr>
+        <w:t xml:space="preserve">        │  │  │  │      RollCallStatisticCmpController.java</w:t>
+      </w:r>
+    </w:p>
+    <w:p>
+      <w:pPr>
+        <w:rPr>
+          <w:rFonts w:ascii="宋体" w:hAnsi="宋体"/>
+          <w:szCs w:val="21"/>
+        </w:rPr>
+      </w:pPr>
+      <w:r>
+        <w:rPr>
+          <w:rFonts w:ascii="宋体" w:hAnsi="宋体"/>
+          <w:szCs w:val="21"/>
+        </w:rPr>
+        <w:t xml:space="preserve">        │  │  │  │      StudentCmpController.java</w:t>
+      </w:r>
+    </w:p>
+    <w:p>
+      <w:pPr>
+        <w:rPr>
+          <w:rFonts w:ascii="宋体" w:hAnsi="宋体"/>
+          <w:szCs w:val="21"/>
+        </w:rPr>
+      </w:pPr>
+      <w:r>
+        <w:rPr>
+          <w:rFonts w:ascii="宋体" w:hAnsi="宋体"/>
+          <w:szCs w:val="21"/>
+        </w:rPr>
+        <w:t xml:space="preserve">        │  │  │  │      TeachingClassCmpController.java</w:t>
+      </w:r>
+    </w:p>
+    <w:p>
+      <w:pPr>
+        <w:rPr>
+          <w:rFonts w:ascii="宋体" w:hAnsi="宋体"/>
+          <w:szCs w:val="21"/>
+        </w:rPr>
+      </w:pPr>
+      <w:r>
+        <w:rPr>
+          <w:rFonts w:ascii="宋体" w:hAnsi="宋体"/>
+          <w:szCs w:val="21"/>
+        </w:rPr>
+        <w:t xml:space="preserve">        │  │  │  │      </w:t>
+      </w:r>
+    </w:p>
+    <w:p>
+      <w:pPr>
+        <w:rPr>
+          <w:rFonts w:ascii="宋体" w:hAnsi="宋体"/>
+          <w:szCs w:val="21"/>
+        </w:rPr>
+      </w:pPr>
+      <w:r>
+        <w:rPr>
+          <w:rFonts w:ascii="宋体" w:hAnsi="宋体"/>
+          <w:szCs w:val="21"/>
+        </w:rPr>
+        <w:t xml:space="preserve">        │  │  │  └─proxy</w:t>
+      </w:r>
+      <w:r>
+        <w:rPr>
+          <w:rFonts w:ascii="宋体" w:hAnsi="宋体"/>
+          <w:szCs w:val="21"/>
+        </w:rPr>
+        <w:t xml:space="preserve">        </w:t>
+      </w:r>
+      <w:r>
+        <w:rPr>
+          <w:rFonts w:ascii="宋体" w:hAnsi="宋体" w:hint="eastAsia"/>
+          <w:szCs w:val="21"/>
+        </w:rPr>
+        <w:t>//</w:t>
+      </w:r>
+      <w:r>
+        <w:rPr>
+          <w:rFonts w:ascii="宋体" w:hAnsi="宋体"/>
+          <w:szCs w:val="21"/>
+        </w:rPr>
+        <w:t xml:space="preserve"> </w:t>
+      </w:r>
+      <w:r>
+        <w:rPr>
+          <w:rFonts w:ascii="宋体" w:hAnsi="宋体" w:hint="eastAsia"/>
+          <w:szCs w:val="21"/>
+        </w:rPr>
+        <w:t>控制器访问代理类</w:t>
+      </w:r>
+    </w:p>
+    <w:p>
+      <w:pPr>
+        <w:rPr>
+          <w:rFonts w:ascii="宋体" w:hAnsi="宋体"/>
+          <w:szCs w:val="21"/>
+        </w:rPr>
+      </w:pPr>
+      <w:r>
+        <w:rPr>
+          <w:rFonts w:ascii="宋体" w:hAnsi="宋体"/>
+          <w:szCs w:val="21"/>
+        </w:rPr>
+        <w:t xml:space="preserve">        │  │  │          ControllerProxy.java</w:t>
+      </w:r>
+    </w:p>
+    <w:p>
+      <w:pPr>
+        <w:rPr>
+          <w:rFonts w:ascii="宋体" w:hAnsi="宋体"/>
+          <w:szCs w:val="21"/>
+        </w:rPr>
+      </w:pPr>
+      <w:r>
+        <w:rPr>
+          <w:rFonts w:ascii="宋体" w:hAnsi="宋体"/>
+          <w:szCs w:val="21"/>
+        </w:rPr>
+        <w:t xml:space="preserve">        │  │  │          </w:t>
+      </w:r>
+    </w:p>
+    <w:p>
+      <w:pPr>
+        <w:rPr>
+          <w:rFonts w:ascii="宋体" w:hAnsi="宋体"/>
+          <w:szCs w:val="21"/>
+        </w:rPr>
+      </w:pPr>
+      <w:r>
+        <w:rPr>
+          <w:rFonts w:ascii="宋体" w:hAnsi="宋体"/>
+          <w:szCs w:val="21"/>
+        </w:rPr>
+        <w:lastRenderedPageBreak/>
+        <w:t xml:space="preserve">        │  │  ├─router</w:t>
+      </w:r>
+      <w:r>
+        <w:rPr>
+          <w:rFonts w:ascii="宋体" w:hAnsi="宋体"/>
+          <w:szCs w:val="21"/>
+        </w:rPr>
+        <w:t xml:space="preserve">          </w:t>
+      </w:r>
+      <w:r>
+        <w:rPr>
+          <w:rFonts w:ascii="宋体" w:hAnsi="宋体" w:hint="eastAsia"/>
+          <w:szCs w:val="21"/>
+        </w:rPr>
+        <w:t>//</w:t>
+      </w:r>
+      <w:r>
+        <w:rPr>
+          <w:rFonts w:ascii="宋体" w:hAnsi="宋体"/>
+          <w:szCs w:val="21"/>
+        </w:rPr>
+        <w:t xml:space="preserve"> </w:t>
+      </w:r>
+      <w:r>
+        <w:rPr>
+          <w:rFonts w:ascii="宋体" w:hAnsi="宋体" w:hint="eastAsia"/>
+          <w:szCs w:val="21"/>
+        </w:rPr>
+        <w:t>舞台跳转管理类</w:t>
+      </w:r>
+    </w:p>
+    <w:p>
+      <w:pPr>
+        <w:rPr>
+          <w:rFonts w:ascii="宋体" w:hAnsi="宋体"/>
+          <w:szCs w:val="21"/>
+        </w:rPr>
+      </w:pPr>
+      <w:r>
+        <w:rPr>
+          <w:rFonts w:ascii="宋体" w:hAnsi="宋体"/>
+          <w:szCs w:val="21"/>
+        </w:rPr>
+        <w:t xml:space="preserve">        │  │  │      StageManager.java</w:t>
+      </w:r>
+    </w:p>
+    <w:p>
+      <w:pPr>
+        <w:rPr>
+          <w:rFonts w:ascii="宋体" w:hAnsi="宋体"/>
+          <w:szCs w:val="21"/>
+        </w:rPr>
+      </w:pPr>
+      <w:r>
+        <w:rPr>
+          <w:rFonts w:ascii="宋体" w:hAnsi="宋体"/>
+          <w:szCs w:val="21"/>
+        </w:rPr>
+        <w:t xml:space="preserve">        │  │  │      </w:t>
+      </w:r>
+    </w:p>
+    <w:p>
+      <w:pPr>
+        <w:rPr>
+          <w:rFonts w:ascii="宋体" w:hAnsi="宋体"/>
+          <w:szCs w:val="21"/>
+        </w:rPr>
+      </w:pPr>
+      <w:r>
+        <w:rPr>
+          <w:rFonts w:ascii="宋体" w:hAnsi="宋体"/>
+          <w:szCs w:val="21"/>
+        </w:rPr>
+        <w:t xml:space="preserve">        │  │  └─utils</w:t>
+      </w:r>
+      <w:r>
+        <w:rPr>
+          <w:rFonts w:ascii="宋体" w:hAnsi="宋体"/>
+          <w:szCs w:val="21"/>
+        </w:rPr>
+        <w:t xml:space="preserve">           </w:t>
+      </w:r>
+      <w:r>
+        <w:rPr>
+          <w:rFonts w:ascii="宋体" w:hAnsi="宋体" w:hint="eastAsia"/>
+          <w:szCs w:val="21"/>
+        </w:rPr>
+        <w:t>//</w:t>
+      </w:r>
+      <w:r>
+        <w:rPr>
+          <w:rFonts w:ascii="宋体" w:hAnsi="宋体"/>
+          <w:szCs w:val="21"/>
+        </w:rPr>
+        <w:t xml:space="preserve"> FXML</w:t>
+      </w:r>
+      <w:r>
+        <w:rPr>
+          <w:rFonts w:ascii="宋体" w:hAnsi="宋体" w:hint="eastAsia"/>
+          <w:szCs w:val="21"/>
+        </w:rPr>
+        <w:t>面板加载工具类</w:t>
+      </w:r>
+    </w:p>
+    <w:p>
+      <w:pPr>
+        <w:rPr>
+          <w:rFonts w:ascii="宋体" w:hAnsi="宋体"/>
+          <w:szCs w:val="21"/>
+        </w:rPr>
+      </w:pPr>
+      <w:r>
+        <w:rPr>
+          <w:rFonts w:ascii="宋体" w:hAnsi="宋体"/>
+          <w:szCs w:val="21"/>
+        </w:rPr>
+        <w:t xml:space="preserve">        │  │          FxmlCmpLoaderUtil.java</w:t>
+      </w:r>
+    </w:p>
+    <w:p>
+      <w:pPr>
+        <w:rPr>
+          <w:rFonts w:ascii="宋体" w:hAnsi="宋体"/>
+          <w:szCs w:val="21"/>
+        </w:rPr>
+      </w:pPr>
+      <w:r>
+        <w:rPr>
+          <w:rFonts w:ascii="宋体" w:hAnsi="宋体"/>
+          <w:szCs w:val="21"/>
+        </w:rPr>
+        <w:t xml:space="preserve">        │  │          </w:t>
+      </w:r>
+    </w:p>
+    <w:p>
+      <w:pPr>
+        <w:rPr>
+          <w:rFonts w:ascii="宋体" w:hAnsi="宋体"/>
+          <w:szCs w:val="21"/>
+        </w:rPr>
+      </w:pPr>
+      <w:r>
+        <w:rPr>
+          <w:rFonts w:ascii="宋体" w:hAnsi="宋体"/>
+          <w:szCs w:val="21"/>
+        </w:rPr>
+        <w:t xml:space="preserve">        │  └─state</w:t>
+      </w:r>
+      <w:r>
+        <w:rPr>
+          <w:rFonts w:ascii="宋体" w:hAnsi="宋体"/>
+          <w:szCs w:val="21"/>
+        </w:rPr>
+        <w:t xml:space="preserve">             </w:t>
+      </w:r>
+      <w:r>
+        <w:rPr>
+          <w:rFonts w:ascii="宋体" w:hAnsi="宋体" w:hint="eastAsia"/>
+          <w:szCs w:val="21"/>
+        </w:rPr>
+        <w:t>//</w:t>
+      </w:r>
+      <w:r>
+        <w:rPr>
+          <w:rFonts w:ascii="宋体" w:hAnsi="宋体"/>
+          <w:szCs w:val="21"/>
+        </w:rPr>
+        <w:t xml:space="preserve"> </w:t>
+      </w:r>
+      <w:r>
+        <w:rPr>
+          <w:rFonts w:ascii="宋体" w:hAnsi="宋体" w:hint="eastAsia"/>
+          <w:szCs w:val="21"/>
+        </w:rPr>
+        <w:t>全局状态管理类，存储用户信息、当前教学班等</w:t>
+      </w:r>
+    </w:p>
+    <w:p>
+      <w:pPr>
+        <w:rPr>
+          <w:rFonts w:ascii="宋体" w:hAnsi="宋体"/>
+          <w:szCs w:val="21"/>
+        </w:rPr>
+      </w:pPr>
+      <w:r>
+        <w:rPr>
+          <w:rFonts w:ascii="宋体" w:hAnsi="宋体"/>
+          <w:szCs w:val="21"/>
+        </w:rPr>
+        <w:t xml:space="preserve">        │          SelectedTeachingClassState.java</w:t>
+      </w:r>
+    </w:p>
+    <w:p>
+      <w:pPr>
+        <w:rPr>
+          <w:rFonts w:ascii="宋体" w:hAnsi="宋体"/>
+          <w:szCs w:val="21"/>
+        </w:rPr>
+      </w:pPr>
+      <w:r>
+        <w:rPr>
+          <w:rFonts w:ascii="宋体" w:hAnsi="宋体"/>
+          <w:szCs w:val="21"/>
+        </w:rPr>
+        <w:t xml:space="preserve">        │          UserState.java</w:t>
+      </w:r>
+    </w:p>
+    <w:p>
+      <w:pPr>
+        <w:rPr>
+          <w:rFonts w:ascii="宋体" w:hAnsi="宋体"/>
+          <w:szCs w:val="21"/>
+        </w:rPr>
+      </w:pPr>
+      <w:r>
+        <w:rPr>
+          <w:rFonts w:ascii="宋体" w:hAnsi="宋体"/>
+          <w:szCs w:val="21"/>
+        </w:rPr>
+        <w:t xml:space="preserve">        │          </w:t>
+      </w:r>
+    </w:p>
+    <w:p>
+      <w:pPr>
+        <w:rPr>
+          <w:rFonts w:ascii="宋体" w:hAnsi="宋体"/>
+          <w:szCs w:val="21"/>
+        </w:rPr>
+      </w:pPr>
+      <w:r>
+        <w:rPr>
+          <w:rFonts w:ascii="宋体" w:hAnsi="宋体"/>
+          <w:szCs w:val="21"/>
+        </w:rPr>
+        <w:t xml:space="preserve">        └─util</w:t>
+      </w:r>
+      <w:r>
+        <w:rPr>
+          <w:rFonts w:ascii="宋体" w:hAnsi="宋体"/>
+          <w:szCs w:val="21"/>
+        </w:rPr>
+        <w:t xml:space="preserve">                 </w:t>
+      </w:r>
+    </w:p>
+    <w:p>
+      <w:pPr>
+        <w:rPr>
+          <w:rFonts w:ascii="宋体" w:hAnsi="宋体"/>
+          <w:szCs w:val="21"/>
+        </w:rPr>
+      </w:pPr>
+      <w:r>
+        <w:rPr>
+          <w:rFonts w:ascii="宋体" w:hAnsi="宋体"/>
+          <w:szCs w:val="21"/>
+        </w:rPr>
+        <w:t xml:space="preserve">                DeepCopy.java</w:t>
+      </w:r>
+      <w:r>
+        <w:rPr>
+          <w:rFonts w:ascii="宋体" w:hAnsi="宋体"/>
+          <w:szCs w:val="21"/>
+        </w:rPr>
+        <w:t xml:space="preserve">    </w:t>
+      </w:r>
+      <w:r>
+        <w:rPr>
+          <w:rFonts w:ascii="宋体" w:hAnsi="宋体" w:hint="eastAsia"/>
+          <w:szCs w:val="21"/>
+        </w:rPr>
+        <w:t>//</w:t>
+      </w:r>
+      <w:r>
+        <w:rPr>
+          <w:rFonts w:ascii="宋体" w:hAnsi="宋体"/>
+          <w:szCs w:val="21"/>
+        </w:rPr>
+        <w:t xml:space="preserve"> </w:t>
+      </w:r>
+      <w:r>
+        <w:rPr>
+          <w:rFonts w:ascii="宋体" w:hAnsi="宋体" w:hint="eastAsia"/>
+          <w:szCs w:val="21"/>
+        </w:rPr>
+        <w:t>对象深拷贝工具类</w:t>
+      </w:r>
+    </w:p>
+    <w:p>
+      <w:pPr>
+        <w:pStyle w:val="2"/>
+      </w:pPr>
+      <w:r>
+        <w:rPr>
+          <w:rFonts w:hint="eastAsia"/>
+        </w:rPr>
+        <w:t>2.6</w:t>
+      </w:r>
+      <w:r>
+        <w:t xml:space="preserve"> </w:t>
+      </w:r>
+      <w:r>
+        <w:rPr>
+          <w:rFonts w:hint="eastAsia"/>
+        </w:rPr>
+        <w:t>系统详细设计与实现</w:t>
+      </w:r>
+    </w:p>
+    <w:p>
+      <w:pPr>
+        <w:pStyle w:val="3"/>
+      </w:pPr>
+      <w:r>
+        <w:rPr>
+          <w:rFonts w:hint="eastAsia"/>
+        </w:rPr>
+        <w:t>2.6.1</w:t>
+      </w:r>
+      <w:r>
+        <w:t xml:space="preserve"> </w:t>
+      </w:r>
+      <w:r>
+        <w:rPr>
+          <w:rFonts w:hint="eastAsia"/>
+        </w:rPr>
+        <w:t>持久化存储辅助类实现</w:t>
+      </w:r>
+    </w:p>
+    <w:p>
+      <w:pPr>
+        <w:pStyle w:val="4"/>
+      </w:pPr>
+      <w:r>
+        <w:rPr>
+          <w:rFonts w:hint="eastAsia"/>
+        </w:rPr>
+        <w:t>2.6.1.1</w:t>
+      </w:r>
+      <w:r>
+        <w:t xml:space="preserve"> </w:t>
+      </w:r>
+      <w:r>
+        <w:rPr>
+          <w:rFonts w:hint="eastAsia"/>
+        </w:rPr>
+        <w:t>文件读写辅助类实现</w:t>
+      </w:r>
+    </w:p>
+    <w:p>
+      <w:pPr>
+        <w:rPr>
+          <w:rFonts w:ascii="宋体" w:hAnsi="宋体"/>
+        </w:rPr>
+      </w:pPr>
+      <w:r>
+        <w:rPr>
+          <w:rFonts w:ascii="宋体" w:hAnsi="宋体"/>
+        </w:rPr>
+        <w:t>pers.jiangyinzuo.rollcall.helper</w:t>
+      </w:r>
+      <w:r>
+        <w:rPr>
+          <w:rFonts w:ascii="宋体" w:hAnsi="宋体"/>
+        </w:rPr>
+        <w:t>.FileHelper</w:t>
+      </w:r>
+      <w:r>
+        <w:rPr>
+          <w:rFonts w:ascii="宋体" w:hAnsi="宋体" w:hint="eastAsia"/>
+        </w:rPr>
+        <w:t>辅助类是对J</w:t>
+      </w:r>
+      <w:r>
+        <w:rPr>
+          <w:rFonts w:ascii="宋体" w:hAnsi="宋体"/>
+        </w:rPr>
+        <w:t>ava</w:t>
+      </w:r>
+      <w:r>
+        <w:rPr>
+          <w:rFonts w:ascii="宋体" w:hAnsi="宋体" w:hint="eastAsia"/>
+        </w:rPr>
+        <w:t>文件</w:t>
+      </w:r>
+      <w:r>
+        <w:rPr>
+          <w:rFonts w:ascii="宋体" w:hAnsi="宋体"/>
+        </w:rPr>
+        <w:t>IO</w:t>
+      </w:r>
+      <w:r>
+        <w:rPr>
+          <w:rFonts w:ascii="宋体" w:hAnsi="宋体" w:hint="eastAsia"/>
+        </w:rPr>
+        <w:t>的简单封装，主要包括读和写</w:t>
+      </w:r>
+      <w:r>
+        <w:rPr>
+          <w:rFonts w:ascii="宋体" w:hAnsi="宋体" w:hint="eastAsia"/>
+        </w:rPr>
+        <w:t>操作</w:t>
+      </w:r>
+      <w:r>
+        <w:rPr>
+          <w:rFonts w:ascii="宋体" w:hAnsi="宋体" w:hint="eastAsia"/>
+        </w:rPr>
+        <w:t>。</w:t>
+      </w:r>
+      <w:bookmarkStart w:id="1" w:name="_GoBack"/>
+      <w:bookmarkEnd w:id="1"/>
     </w:p>
     <w:sectPr>
       <w:pgSz w:w="11906" w:h="16838"/>
@@ -1367,6 +7553,195 @@
     </w:p>
   </w:footnote>
 </w:footnotes>
+</file>
+
+<file path=word/numbering.xml><?xml version="1.0" encoding="utf-8"?>
+<w:numbering xmlns:wpc="http://schemas.microsoft.com/office/word/2010/wordprocessingCanvas" xmlns:cx="http://schemas.microsoft.com/office/drawing/2014/chartex" xmlns:cx1="http://schemas.microsoft.com/office/drawing/2015/9/8/chartex" xmlns:cx2="http://schemas.microsoft.com/office/drawing/2015/10/21/chartex" xmlns:cx3="http://schemas.microsoft.com/office/drawing/2016/5/9/chartex" xmlns:cx4="http://schemas.microsoft.com/office/drawing/2016/5/10/chartex" xmlns:cx5="http://schemas.microsoft.com/office/drawing/2016/5/11/chartex" xmlns:cx6="http://schemas.microsoft.com/office/drawing/2016/5/12/chartex" xmlns:cx7="http://schemas.microsoft.com/office/drawing/2016/5/13/chartex" xmlns:cx8="http://schemas.microsoft.com/office/drawing/2016/5/14/chartex" xmlns:mc="http://schemas.openxmlformats.org/markup-compatibility/2006" xmlns:aink="http://schemas.microsoft.com/office/drawing/2016/ink" xmlns:am3d="http://schemas.microsoft.com/office/drawing/2017/model3d" xmlns:o="urn:schemas-microsoft-com:office:office" xmlns:r="http://schemas.openxmlformats.org/officeDocument/2006/relationships" xmlns:m="http://schemas.openxmlformats.org/officeDocument/2006/math" xmlns:v="urn:schemas-microsoft-com:vml" xmlns:wp14="http://schemas.microsoft.com/office/word/2010/wordprocessingDrawing" xmlns:wp="http://schemas.openxmlformats.org/drawingml/2006/wordprocessingDrawing" xmlns:w10="urn:schemas-microsoft-com:office:word" xmlns:w="http://schemas.openxmlformats.org/wordprocessingml/2006/main" xmlns:w14="http://schemas.microsoft.com/office/word/2010/wordml" xmlns:w15="http://schemas.microsoft.com/office/word/2012/wordml" xmlns:w16cid="http://schemas.microsoft.com/office/word/2016/wordml/cid" xmlns:w16se="http://schemas.microsoft.com/office/word/2015/wordml/symex" xmlns:wpg="http://schemas.microsoft.com/office/word/2010/wordprocessingGroup" xmlns:wpi="http://schemas.microsoft.com/office/word/2010/wordprocessingInk" xmlns:wne="http://schemas.microsoft.com/office/word/2006/wordml" xmlns:wps="http://schemas.microsoft.com/office/word/2010/wordprocessingShape" mc:Ignorable="w14 w15 w16se w16cid wp14">
+  <w:abstractNum w:abstractNumId="0" w15:restartNumberingAfterBreak="0">
+    <w:nsid w:val="3E4F0D13"/>
+    <w:multiLevelType w:val="hybridMultilevel"/>
+    <w:tmpl w:val="58EE32EE"/>
+    <w:lvl w:ilvl="0" w:tplc="F0A46FB8">
+      <w:start w:val="1"/>
+      <w:numFmt w:val="japaneseCounting"/>
+      <w:lvlText w:val="%1、"/>
+      <w:lvlJc w:val="left"/>
+      <w:pPr>
+        <w:ind w:left="861" w:hanging="720"/>
+      </w:pPr>
+      <w:rPr>
+        <w:rFonts w:hint="default"/>
+      </w:rPr>
+    </w:lvl>
+    <w:lvl w:ilvl="1" w:tplc="04090019" w:tentative="1">
+      <w:start w:val="1"/>
+      <w:numFmt w:val="lowerLetter"/>
+      <w:lvlText w:val="%2)"/>
+      <w:lvlJc w:val="left"/>
+      <w:pPr>
+        <w:ind w:left="981" w:hanging="420"/>
+      </w:pPr>
+    </w:lvl>
+    <w:lvl w:ilvl="2" w:tplc="0409001B" w:tentative="1">
+      <w:start w:val="1"/>
+      <w:numFmt w:val="lowerRoman"/>
+      <w:lvlText w:val="%3."/>
+      <w:lvlJc w:val="right"/>
+      <w:pPr>
+        <w:ind w:left="1401" w:hanging="420"/>
+      </w:pPr>
+    </w:lvl>
+    <w:lvl w:ilvl="3" w:tplc="0409000F" w:tentative="1">
+      <w:start w:val="1"/>
+      <w:numFmt w:val="decimal"/>
+      <w:lvlText w:val="%4."/>
+      <w:lvlJc w:val="left"/>
+      <w:pPr>
+        <w:ind w:left="1821" w:hanging="420"/>
+      </w:pPr>
+    </w:lvl>
+    <w:lvl w:ilvl="4" w:tplc="04090019" w:tentative="1">
+      <w:start w:val="1"/>
+      <w:numFmt w:val="lowerLetter"/>
+      <w:lvlText w:val="%5)"/>
+      <w:lvlJc w:val="left"/>
+      <w:pPr>
+        <w:ind w:left="2241" w:hanging="420"/>
+      </w:pPr>
+    </w:lvl>
+    <w:lvl w:ilvl="5" w:tplc="0409001B" w:tentative="1">
+      <w:start w:val="1"/>
+      <w:numFmt w:val="lowerRoman"/>
+      <w:lvlText w:val="%6."/>
+      <w:lvlJc w:val="right"/>
+      <w:pPr>
+        <w:ind w:left="2661" w:hanging="420"/>
+      </w:pPr>
+    </w:lvl>
+    <w:lvl w:ilvl="6" w:tplc="0409000F" w:tentative="1">
+      <w:start w:val="1"/>
+      <w:numFmt w:val="decimal"/>
+      <w:lvlText w:val="%7."/>
+      <w:lvlJc w:val="left"/>
+      <w:pPr>
+        <w:ind w:left="3081" w:hanging="420"/>
+      </w:pPr>
+    </w:lvl>
+    <w:lvl w:ilvl="7" w:tplc="04090019" w:tentative="1">
+      <w:start w:val="1"/>
+      <w:numFmt w:val="lowerLetter"/>
+      <w:lvlText w:val="%8)"/>
+      <w:lvlJc w:val="left"/>
+      <w:pPr>
+        <w:ind w:left="3501" w:hanging="420"/>
+      </w:pPr>
+    </w:lvl>
+    <w:lvl w:ilvl="8" w:tplc="0409001B" w:tentative="1">
+      <w:start w:val="1"/>
+      <w:numFmt w:val="lowerRoman"/>
+      <w:lvlText w:val="%9."/>
+      <w:lvlJc w:val="right"/>
+      <w:pPr>
+        <w:ind w:left="3921" w:hanging="420"/>
+      </w:pPr>
+    </w:lvl>
+  </w:abstractNum>
+  <w:abstractNum w:abstractNumId="1" w15:restartNumberingAfterBreak="0">
+    <w:nsid w:val="3EFA472F"/>
+    <w:multiLevelType w:val="hybridMultilevel"/>
+    <w:tmpl w:val="68B0C5E6"/>
+    <w:lvl w:ilvl="0" w:tplc="04684430">
+      <w:start w:val="1"/>
+      <w:numFmt w:val="japaneseCounting"/>
+      <w:lvlText w:val="%1、"/>
+      <w:lvlJc w:val="left"/>
+      <w:pPr>
+        <w:ind w:left="1140" w:hanging="720"/>
+      </w:pPr>
+      <w:rPr>
+        <w:rFonts w:hint="default"/>
+      </w:rPr>
+    </w:lvl>
+    <w:lvl w:ilvl="1" w:tplc="04090019" w:tentative="1">
+      <w:start w:val="1"/>
+      <w:numFmt w:val="lowerLetter"/>
+      <w:lvlText w:val="%2)"/>
+      <w:lvlJc w:val="left"/>
+      <w:pPr>
+        <w:ind w:left="1260" w:hanging="420"/>
+      </w:pPr>
+    </w:lvl>
+    <w:lvl w:ilvl="2" w:tplc="0409001B" w:tentative="1">
+      <w:start w:val="1"/>
+      <w:numFmt w:val="lowerRoman"/>
+      <w:lvlText w:val="%3."/>
+      <w:lvlJc w:val="right"/>
+      <w:pPr>
+        <w:ind w:left="1680" w:hanging="420"/>
+      </w:pPr>
+    </w:lvl>
+    <w:lvl w:ilvl="3" w:tplc="0409000F" w:tentative="1">
+      <w:start w:val="1"/>
+      <w:numFmt w:val="decimal"/>
+      <w:lvlText w:val="%4."/>
+      <w:lvlJc w:val="left"/>
+      <w:pPr>
+        <w:ind w:left="2100" w:hanging="420"/>
+      </w:pPr>
+    </w:lvl>
+    <w:lvl w:ilvl="4" w:tplc="04090019" w:tentative="1">
+      <w:start w:val="1"/>
+      <w:numFmt w:val="lowerLetter"/>
+      <w:lvlText w:val="%5)"/>
+      <w:lvlJc w:val="left"/>
+      <w:pPr>
+        <w:ind w:left="2520" w:hanging="420"/>
+      </w:pPr>
+    </w:lvl>
+    <w:lvl w:ilvl="5" w:tplc="0409001B" w:tentative="1">
+      <w:start w:val="1"/>
+      <w:numFmt w:val="lowerRoman"/>
+      <w:lvlText w:val="%6."/>
+      <w:lvlJc w:val="right"/>
+      <w:pPr>
+        <w:ind w:left="2940" w:hanging="420"/>
+      </w:pPr>
+    </w:lvl>
+    <w:lvl w:ilvl="6" w:tplc="0409000F" w:tentative="1">
+      <w:start w:val="1"/>
+      <w:numFmt w:val="decimal"/>
+      <w:lvlText w:val="%7."/>
+      <w:lvlJc w:val="left"/>
+      <w:pPr>
+        <w:ind w:left="3360" w:hanging="420"/>
+      </w:pPr>
+    </w:lvl>
+    <w:lvl w:ilvl="7" w:tplc="04090019" w:tentative="1">
+      <w:start w:val="1"/>
+      <w:numFmt w:val="lowerLetter"/>
+      <w:lvlText w:val="%8)"/>
+      <w:lvlJc w:val="left"/>
+      <w:pPr>
+        <w:ind w:left="3780" w:hanging="420"/>
+      </w:pPr>
+    </w:lvl>
+    <w:lvl w:ilvl="8" w:tplc="0409001B" w:tentative="1">
+      <w:start w:val="1"/>
+      <w:numFmt w:val="lowerRoman"/>
+      <w:lvlText w:val="%9."/>
+      <w:lvlJc w:val="right"/>
+      <w:pPr>
+        <w:ind w:left="4200" w:hanging="420"/>
+      </w:pPr>
+    </w:lvl>
+  </w:abstractNum>
+  <w:num w:numId="1">
+    <w:abstractNumId w:val="1"/>
+  </w:num>
+  <w:num w:numId="2">
+    <w:abstractNumId w:val="0"/>
+  </w:num>
+</w:numbering>
 </file>
 
 <file path=word/styles.xml><?xml version="1.0" encoding="utf-8"?>
@@ -1489,6 +7864,7 @@
     <w:lsdException w:name="HTML Sample" w:semiHidden="1" w:unhideWhenUsed="1"/>
     <w:lsdException w:name="HTML Typewriter" w:semiHidden="1" w:unhideWhenUsed="1"/>
     <w:lsdException w:name="HTML Variable" w:semiHidden="1" w:unhideWhenUsed="1"/>
+    <w:lsdException w:name="Normal Table" w:semiHidden="1" w:unhideWhenUsed="1"/>
     <w:lsdException w:name="annotation subject" w:semiHidden="1" w:unhideWhenUsed="1"/>
     <w:lsdException w:name="No List" w:semiHidden="1" w:unhideWhenUsed="1"/>
     <w:lsdException w:name="Outline List 1" w:semiHidden="1" w:unhideWhenUsed="1"/>
@@ -1535,8 +7911,10 @@
     <w:lsdException w:name="Table Subtle 2" w:semiHidden="1" w:unhideWhenUsed="1"/>
     <w:lsdException w:name="Table Web 1" w:semiHidden="1" w:unhideWhenUsed="1"/>
     <w:lsdException w:name="Table Web 2" w:semiHidden="1" w:unhideWhenUsed="1"/>
+    <w:lsdException w:name="Table Web 3" w:semiHidden="1" w:unhideWhenUsed="1"/>
     <w:lsdException w:name="Balloon Text" w:semiHidden="1" w:unhideWhenUsed="1"/>
     <w:lsdException w:name="Table Grid" w:uiPriority="39"/>
+    <w:lsdException w:name="Table Theme" w:semiHidden="1" w:unhideWhenUsed="1"/>
     <w:lsdException w:name="Placeholder Text" w:semiHidden="1"/>
     <w:lsdException w:name="No Spacing" w:uiPriority="1" w:qFormat="1"/>
     <w:lsdException w:name="Light Shading" w:uiPriority="60"/>
@@ -1761,11 +8139,14 @@
   <w:style w:type="paragraph" w:default="1" w:styleId="a">
     <w:name w:val="Normal"/>
     <w:qFormat/>
-    <w:rsid w:val="001B7C51"/>
+    <w:rsid w:val="00A7660A"/>
     <w:pPr>
       <w:widowControl w:val="0"/>
       <w:jc w:val="both"/>
     </w:pPr>
+    <w:rPr>
+      <w:rFonts w:eastAsia="宋体"/>
+    </w:rPr>
   </w:style>
   <w:style w:type="paragraph" w:styleId="1">
     <w:name w:val="heading 1"/>
@@ -1773,7 +8154,7 @@
     <w:link w:val="10"/>
     <w:uiPriority w:val="9"/>
     <w:qFormat/>
-    <w:rsid w:val="008D6DA2"/>
+    <w:rsid w:val="00A7660A"/>
     <w:pPr>
       <w:widowControl/>
       <w:spacing w:before="100" w:beforeAutospacing="1" w:after="100" w:afterAutospacing="1"/>
@@ -1781,11 +8162,11 @@
       <w:outlineLvl w:val="0"/>
     </w:pPr>
     <w:rPr>
-      <w:rFonts w:ascii="宋体" w:eastAsia="宋体" w:hAnsi="宋体" w:cs="宋体"/>
+      <w:rFonts w:ascii="宋体" w:hAnsi="宋体" w:cs="宋体"/>
       <w:b/>
       <w:bCs/>
       <w:kern w:val="36"/>
-      <w:sz w:val="48"/>
+      <w:sz w:val="32"/>
       <w:szCs w:val="48"/>
     </w:rPr>
   </w:style>
@@ -1795,7 +8176,7 @@
     <w:link w:val="20"/>
     <w:uiPriority w:val="9"/>
     <w:qFormat/>
-    <w:rsid w:val="008D6DA2"/>
+    <w:rsid w:val="00A7660A"/>
     <w:pPr>
       <w:widowControl/>
       <w:spacing w:before="100" w:beforeAutospacing="1" w:after="100" w:afterAutospacing="1"/>
@@ -1803,11 +8184,11 @@
       <w:outlineLvl w:val="1"/>
     </w:pPr>
     <w:rPr>
-      <w:rFonts w:ascii="宋体" w:eastAsia="宋体" w:hAnsi="宋体" w:cs="宋体"/>
+      <w:rFonts w:ascii="宋体" w:hAnsi="宋体" w:cs="宋体"/>
       <w:b/>
       <w:bCs/>
       <w:kern w:val="0"/>
-      <w:sz w:val="36"/>
+      <w:sz w:val="30"/>
       <w:szCs w:val="36"/>
     </w:rPr>
   </w:style>
@@ -1817,7 +8198,7 @@
     <w:link w:val="30"/>
     <w:uiPriority w:val="9"/>
     <w:qFormat/>
-    <w:rsid w:val="008D6DA2"/>
+    <w:rsid w:val="00A7660A"/>
     <w:pPr>
       <w:widowControl/>
       <w:spacing w:before="100" w:beforeAutospacing="1" w:after="100" w:afterAutospacing="1"/>
@@ -1825,11 +8206,11 @@
       <w:outlineLvl w:val="2"/>
     </w:pPr>
     <w:rPr>
-      <w:rFonts w:ascii="宋体" w:eastAsia="宋体" w:hAnsi="宋体" w:cs="宋体"/>
+      <w:rFonts w:ascii="宋体" w:hAnsi="宋体" w:cs="宋体"/>
       <w:b/>
       <w:bCs/>
       <w:kern w:val="0"/>
-      <w:sz w:val="27"/>
+      <w:sz w:val="28"/>
       <w:szCs w:val="27"/>
     </w:rPr>
   </w:style>
@@ -1847,7 +8228,7 @@
       <w:outlineLvl w:val="3"/>
     </w:pPr>
     <w:rPr>
-      <w:rFonts w:ascii="宋体" w:eastAsia="宋体" w:hAnsi="宋体" w:cs="宋体"/>
+      <w:rFonts w:ascii="宋体" w:hAnsi="宋体" w:cs="宋体"/>
       <w:b/>
       <w:bCs/>
       <w:kern w:val="0"/>
@@ -1869,7 +8250,7 @@
       <w:outlineLvl w:val="4"/>
     </w:pPr>
     <w:rPr>
-      <w:rFonts w:ascii="宋体" w:eastAsia="宋体" w:hAnsi="宋体" w:cs="宋体"/>
+      <w:rFonts w:ascii="宋体" w:hAnsi="宋体" w:cs="宋体"/>
       <w:b/>
       <w:bCs/>
       <w:kern w:val="0"/>
@@ -1974,13 +8355,13 @@
     <w:basedOn w:val="a0"/>
     <w:link w:val="1"/>
     <w:uiPriority w:val="9"/>
-    <w:rsid w:val="008D6DA2"/>
+    <w:rsid w:val="00A7660A"/>
     <w:rPr>
-      <w:rFonts w:ascii="宋体" w:eastAsia="宋体" w:hAnsi="宋体" w:cs="宋体"/>
+      <w:rFonts w:ascii="宋体" w:hAnsi="宋体" w:cs="宋体"/>
       <w:b/>
       <w:bCs/>
       <w:kern w:val="36"/>
-      <w:sz w:val="48"/>
+      <w:sz w:val="32"/>
       <w:szCs w:val="48"/>
     </w:rPr>
   </w:style>
@@ -1989,13 +8370,13 @@
     <w:basedOn w:val="a0"/>
     <w:link w:val="2"/>
     <w:uiPriority w:val="9"/>
-    <w:rsid w:val="008D6DA2"/>
+    <w:rsid w:val="00A7660A"/>
     <w:rPr>
-      <w:rFonts w:ascii="宋体" w:eastAsia="宋体" w:hAnsi="宋体" w:cs="宋体"/>
+      <w:rFonts w:ascii="宋体" w:hAnsi="宋体" w:cs="宋体"/>
       <w:b/>
       <w:bCs/>
       <w:kern w:val="0"/>
-      <w:sz w:val="36"/>
+      <w:sz w:val="30"/>
       <w:szCs w:val="36"/>
     </w:rPr>
   </w:style>
@@ -2004,13 +8385,13 @@
     <w:basedOn w:val="a0"/>
     <w:link w:val="3"/>
     <w:uiPriority w:val="9"/>
-    <w:rsid w:val="008D6DA2"/>
+    <w:rsid w:val="00A7660A"/>
     <w:rPr>
-      <w:rFonts w:ascii="宋体" w:eastAsia="宋体" w:hAnsi="宋体" w:cs="宋体"/>
+      <w:rFonts w:ascii="宋体" w:hAnsi="宋体" w:cs="宋体"/>
       <w:b/>
       <w:bCs/>
       <w:kern w:val="0"/>
-      <w:sz w:val="27"/>
+      <w:sz w:val="28"/>
       <w:szCs w:val="27"/>
     </w:rPr>
   </w:style>
@@ -2057,10 +8438,43 @@
       <w:jc w:val="left"/>
     </w:pPr>
     <w:rPr>
-      <w:rFonts w:ascii="宋体" w:eastAsia="宋体" w:hAnsi="宋体" w:cs="宋体"/>
+      <w:rFonts w:ascii="宋体" w:hAnsi="宋体" w:cs="宋体"/>
       <w:kern w:val="0"/>
       <w:sz w:val="24"/>
       <w:szCs w:val="24"/>
+    </w:rPr>
+  </w:style>
+  <w:style w:type="paragraph" w:styleId="a8">
+    <w:name w:val="List Paragraph"/>
+    <w:basedOn w:val="a"/>
+    <w:uiPriority w:val="34"/>
+    <w:qFormat/>
+    <w:rsid w:val="009A07A3"/>
+    <w:pPr>
+      <w:ind w:firstLineChars="200" w:firstLine="420"/>
+    </w:pPr>
+  </w:style>
+  <w:style w:type="paragraph" w:styleId="TOC">
+    <w:name w:val="TOC Heading"/>
+    <w:basedOn w:val="1"/>
+    <w:next w:val="a"/>
+    <w:uiPriority w:val="39"/>
+    <w:unhideWhenUsed/>
+    <w:qFormat/>
+    <w:rsid w:val="00A7660A"/>
+    <w:pPr>
+      <w:keepNext/>
+      <w:keepLines/>
+      <w:spacing w:before="240" w:beforeAutospacing="0" w:after="0" w:afterAutospacing="0" w:line="259" w:lineRule="auto"/>
+      <w:outlineLvl w:val="9"/>
+    </w:pPr>
+    <w:rPr>
+      <w:rFonts w:asciiTheme="majorHAnsi" w:eastAsiaTheme="majorEastAsia" w:hAnsiTheme="majorHAnsi" w:cstheme="majorBidi"/>
+      <w:b w:val="0"/>
+      <w:bCs w:val="0"/>
+      <w:color w:val="2E74B5" w:themeColor="accent1" w:themeShade="BF"/>
+      <w:kern w:val="0"/>
+      <w:szCs w:val="32"/>
     </w:rPr>
   </w:style>
 </w:styles>
@@ -2325,4 +8739,16 @@
     </a:ext>
   </a:extLst>
 </a:theme>
+</file>
+
+<file path=customXml/item1.xml><?xml version="1.0" encoding="utf-8"?>
+<b:Sources xmlns:b="http://schemas.openxmlformats.org/officeDocument/2006/bibliography" xmlns="http://schemas.openxmlformats.org/officeDocument/2006/bibliography" SelectedStyle="\APASixthEditionOfficeOnline.xsl" StyleName="APA" Version="6"/>
+</file>
+
+<file path=customXml/itemProps1.xml><?xml version="1.0" encoding="utf-8"?>
+<ds:datastoreItem xmlns:ds="http://schemas.openxmlformats.org/officeDocument/2006/customXml" ds:itemID="{4C1D5E07-3966-420A-ABA2-60F98C5DFDEB}">
+  <ds:schemaRefs>
+    <ds:schemaRef ds:uri="http://schemas.openxmlformats.org/officeDocument/2006/bibliography"/>
+  </ds:schemaRefs>
+</ds:datastoreItem>
 </file>
--- a/J2018112664江胤佐1/doc/Java程序设计实验报告文档模板.docx
+++ b/J2018112664江胤佐1/doc/Java程序设计实验报告文档模板.docx
@@ -858,7 +858,7 @@
           <w:r>
             <w:fldChar w:fldCharType="separate"/>
           </w:r>
-          <w:hyperlink w:anchor="_Toc27603743" w:history="1">
+          <w:hyperlink w:anchor="_Toc27639653" w:history="1">
             <w:r>
               <w:rPr>
                 <w:rStyle w:val="a9"/>
@@ -885,7 +885,7 @@
                 <w:noProof/>
                 <w:webHidden/>
               </w:rPr>
-              <w:instrText xml:space="preserve"> PAGEREF _Toc27603743 \h </w:instrText>
+              <w:instrText xml:space="preserve"> PAGEREF _Toc27639653 \h </w:instrText>
             </w:r>
             <w:r>
               <w:rPr>
@@ -927,7 +927,7 @@
               <w:noProof/>
             </w:rPr>
           </w:pPr>
-          <w:hyperlink w:anchor="_Toc27603744" w:history="1">
+          <w:hyperlink w:anchor="_Toc27639654" w:history="1">
             <w:r>
               <w:rPr>
                 <w:rStyle w:val="a9"/>
@@ -961,7 +961,7 @@
                 <w:noProof/>
                 <w:webHidden/>
               </w:rPr>
-              <w:instrText xml:space="preserve"> PAGEREF _Toc27603744 \h </w:instrText>
+              <w:instrText xml:space="preserve"> PAGEREF _Toc27639654 \h </w:instrText>
             </w:r>
             <w:r>
               <w:rPr>
@@ -1003,7 +1003,7 @@
               <w:noProof/>
             </w:rPr>
           </w:pPr>
-          <w:hyperlink w:anchor="_Toc27603745" w:history="1">
+          <w:hyperlink w:anchor="_Toc27639655" w:history="1">
             <w:r>
               <w:rPr>
                 <w:rStyle w:val="a9"/>
@@ -1037,7 +1037,7 @@
                 <w:noProof/>
                 <w:webHidden/>
               </w:rPr>
-              <w:instrText xml:space="preserve"> PAGEREF _Toc27603745 \h </w:instrText>
+              <w:instrText xml:space="preserve"> PAGEREF _Toc27639655 \h </w:instrText>
             </w:r>
             <w:r>
               <w:rPr>
@@ -1079,7 +1079,7 @@
               <w:noProof/>
             </w:rPr>
           </w:pPr>
-          <w:hyperlink w:anchor="_Toc27603746" w:history="1">
+          <w:hyperlink w:anchor="_Toc27639656" w:history="1">
             <w:r>
               <w:rPr>
                 <w:rStyle w:val="a9"/>
@@ -1106,7 +1106,7 @@
                 <w:noProof/>
                 <w:webHidden/>
               </w:rPr>
-              <w:instrText xml:space="preserve"> PAGEREF _Toc27603746 \h </w:instrText>
+              <w:instrText xml:space="preserve"> PAGEREF _Toc27639656 \h </w:instrText>
             </w:r>
             <w:r>
               <w:rPr>
@@ -1148,7 +1148,7 @@
               <w:noProof/>
             </w:rPr>
           </w:pPr>
-          <w:hyperlink w:anchor="_Toc27603747" w:history="1">
+          <w:hyperlink w:anchor="_Toc27639657" w:history="1">
             <w:r>
               <w:rPr>
                 <w:rStyle w:val="a9"/>
@@ -1182,7 +1182,7 @@
                 <w:noProof/>
                 <w:webHidden/>
               </w:rPr>
-              <w:instrText xml:space="preserve"> PAGEREF _Toc27603747 \h </w:instrText>
+              <w:instrText xml:space="preserve"> PAGEREF _Toc27639657 \h </w:instrText>
             </w:r>
             <w:r>
               <w:rPr>
@@ -1224,7 +1224,7 @@
               <w:noProof/>
             </w:rPr>
           </w:pPr>
-          <w:hyperlink w:anchor="_Toc27603748" w:history="1">
+          <w:hyperlink w:anchor="_Toc27639658" w:history="1">
             <w:r>
               <w:rPr>
                 <w:rStyle w:val="a9"/>
@@ -1258,7 +1258,7 @@
                 <w:noProof/>
                 <w:webHidden/>
               </w:rPr>
-              <w:instrText xml:space="preserve"> PAGEREF _Toc27603748 \h </w:instrText>
+              <w:instrText xml:space="preserve"> PAGEREF _Toc27639658 \h </w:instrText>
             </w:r>
             <w:r>
               <w:rPr>
@@ -1300,7 +1300,7 @@
               <w:noProof/>
             </w:rPr>
           </w:pPr>
-          <w:hyperlink w:anchor="_Toc27603749" w:history="1">
+          <w:hyperlink w:anchor="_Toc27639659" w:history="1">
             <w:r>
               <w:rPr>
                 <w:rStyle w:val="a9"/>
@@ -1334,7 +1334,7 @@
                 <w:noProof/>
                 <w:webHidden/>
               </w:rPr>
-              <w:instrText xml:space="preserve"> PAGEREF _Toc27603749 \h </w:instrText>
+              <w:instrText xml:space="preserve"> PAGEREF _Toc27639659 \h </w:instrText>
             </w:r>
             <w:r>
               <w:rPr>
@@ -1376,7 +1376,7 @@
               <w:noProof/>
             </w:rPr>
           </w:pPr>
-          <w:hyperlink w:anchor="_Toc27603750" w:history="1">
+          <w:hyperlink w:anchor="_Toc27639660" w:history="1">
             <w:r>
               <w:rPr>
                 <w:rStyle w:val="a9"/>
@@ -1410,7 +1410,7 @@
                 <w:noProof/>
                 <w:webHidden/>
               </w:rPr>
-              <w:instrText xml:space="preserve"> PAGEREF _Toc27603750 \h </w:instrText>
+              <w:instrText xml:space="preserve"> PAGEREF _Toc27639660 \h </w:instrText>
             </w:r>
             <w:r>
               <w:rPr>
@@ -1452,7 +1452,7 @@
               <w:noProof/>
             </w:rPr>
           </w:pPr>
-          <w:hyperlink w:anchor="_Toc27603751" w:history="1">
+          <w:hyperlink w:anchor="_Toc27639661" w:history="1">
             <w:r>
               <w:rPr>
                 <w:rStyle w:val="a9"/>
@@ -1486,7 +1486,7 @@
                 <w:noProof/>
                 <w:webHidden/>
               </w:rPr>
-              <w:instrText xml:space="preserve"> PAGEREF _Toc27603751 \h </w:instrText>
+              <w:instrText xml:space="preserve"> PAGEREF _Toc27639661 \h </w:instrText>
             </w:r>
             <w:r>
               <w:rPr>
@@ -1528,7 +1528,7 @@
               <w:noProof/>
             </w:rPr>
           </w:pPr>
-          <w:hyperlink w:anchor="_Toc27603752" w:history="1">
+          <w:hyperlink w:anchor="_Toc27639662" w:history="1">
             <w:r>
               <w:rPr>
                 <w:rStyle w:val="a9"/>
@@ -1562,7 +1562,7 @@
                 <w:noProof/>
                 <w:webHidden/>
               </w:rPr>
-              <w:instrText xml:space="preserve"> PAGEREF _Toc27603752 \h </w:instrText>
+              <w:instrText xml:space="preserve"> PAGEREF _Toc27639662 \h </w:instrText>
             </w:r>
             <w:r>
               <w:rPr>
@@ -1604,7 +1604,7 @@
               <w:noProof/>
             </w:rPr>
           </w:pPr>
-          <w:hyperlink w:anchor="_Toc27603753" w:history="1">
+          <w:hyperlink w:anchor="_Toc27639663" w:history="1">
             <w:r>
               <w:rPr>
                 <w:rStyle w:val="a9"/>
@@ -1638,7 +1638,7 @@
                 <w:noProof/>
                 <w:webHidden/>
               </w:rPr>
-              <w:instrText xml:space="preserve"> PAGEREF _Toc27603753 \h </w:instrText>
+              <w:instrText xml:space="preserve"> PAGEREF _Toc27639663 \h </w:instrText>
             </w:r>
             <w:r>
               <w:rPr>
@@ -1680,7 +1680,7 @@
               <w:noProof/>
             </w:rPr>
           </w:pPr>
-          <w:hyperlink w:anchor="_Toc27603754" w:history="1">
+          <w:hyperlink w:anchor="_Toc27639664" w:history="1">
             <w:r>
               <w:rPr>
                 <w:rStyle w:val="a9"/>
@@ -1714,7 +1714,7 @@
                 <w:noProof/>
                 <w:webHidden/>
               </w:rPr>
-              <w:instrText xml:space="preserve"> PAGEREF _Toc27603754 \h </w:instrText>
+              <w:instrText xml:space="preserve"> PAGEREF _Toc27639664 \h </w:instrText>
             </w:r>
             <w:r>
               <w:rPr>
@@ -1756,7 +1756,7 @@
               <w:noProof/>
             </w:rPr>
           </w:pPr>
-          <w:hyperlink w:anchor="_Toc27603755" w:history="1">
+          <w:hyperlink w:anchor="_Toc27639665" w:history="1">
             <w:r>
               <w:rPr>
                 <w:rStyle w:val="a9"/>
@@ -1790,7 +1790,7 @@
                 <w:noProof/>
                 <w:webHidden/>
               </w:rPr>
-              <w:instrText xml:space="preserve"> PAGEREF _Toc27603755 \h </w:instrText>
+              <w:instrText xml:space="preserve"> PAGEREF _Toc27639665 \h </w:instrText>
             </w:r>
             <w:r>
               <w:rPr>
@@ -1832,7 +1832,7 @@
               <w:noProof/>
             </w:rPr>
           </w:pPr>
-          <w:hyperlink w:anchor="_Toc27603756" w:history="1">
+          <w:hyperlink w:anchor="_Toc27639666" w:history="1">
             <w:r>
               <w:rPr>
                 <w:rStyle w:val="a9"/>
@@ -1866,7 +1866,7 @@
                 <w:noProof/>
                 <w:webHidden/>
               </w:rPr>
-              <w:instrText xml:space="preserve"> PAGEREF _Toc27603756 \h </w:instrText>
+              <w:instrText xml:space="preserve"> PAGEREF _Toc27639666 \h </w:instrText>
             </w:r>
             <w:r>
               <w:rPr>
@@ -1908,7 +1908,7 @@
               <w:noProof/>
             </w:rPr>
           </w:pPr>
-          <w:hyperlink w:anchor="_Toc27603757" w:history="1">
+          <w:hyperlink w:anchor="_Toc27639667" w:history="1">
             <w:r>
               <w:rPr>
                 <w:rStyle w:val="a9"/>
@@ -1942,7 +1942,7 @@
                 <w:noProof/>
                 <w:webHidden/>
               </w:rPr>
-              <w:instrText xml:space="preserve"> PAGEREF _Toc27603757 \h </w:instrText>
+              <w:instrText xml:space="preserve"> PAGEREF _Toc27639667 \h </w:instrText>
             </w:r>
             <w:r>
               <w:rPr>
@@ -1984,7 +1984,7 @@
               <w:noProof/>
             </w:rPr>
           </w:pPr>
-          <w:hyperlink w:anchor="_Toc27603758" w:history="1">
+          <w:hyperlink w:anchor="_Toc27639668" w:history="1">
             <w:r>
               <w:rPr>
                 <w:rStyle w:val="a9"/>
@@ -2018,7 +2018,7 @@
                 <w:noProof/>
                 <w:webHidden/>
               </w:rPr>
-              <w:instrText xml:space="preserve"> PAGEREF _Toc27603758 \h </w:instrText>
+              <w:instrText xml:space="preserve"> PAGEREF _Toc27639668 \h </w:instrText>
             </w:r>
             <w:r>
               <w:rPr>
@@ -2060,7 +2060,7 @@
               <w:noProof/>
             </w:rPr>
           </w:pPr>
-          <w:hyperlink w:anchor="_Toc27603759" w:history="1">
+          <w:hyperlink w:anchor="_Toc27639669" w:history="1">
             <w:r>
               <w:rPr>
                 <w:rStyle w:val="a9"/>
@@ -2094,7 +2094,7 @@
                 <w:noProof/>
                 <w:webHidden/>
               </w:rPr>
-              <w:instrText xml:space="preserve"> PAGEREF _Toc27603759 \h </w:instrText>
+              <w:instrText xml:space="preserve"> PAGEREF _Toc27639669 \h </w:instrText>
             </w:r>
             <w:r>
               <w:rPr>
@@ -2136,7 +2136,7 @@
               <w:noProof/>
             </w:rPr>
           </w:pPr>
-          <w:hyperlink w:anchor="_Toc27603760" w:history="1">
+          <w:hyperlink w:anchor="_Toc27639670" w:history="1">
             <w:r>
               <w:rPr>
                 <w:rStyle w:val="a9"/>
@@ -2170,7 +2170,7 @@
                 <w:noProof/>
                 <w:webHidden/>
               </w:rPr>
-              <w:instrText xml:space="preserve"> PAGEREF _Toc27603760 \h </w:instrText>
+              <w:instrText xml:space="preserve"> PAGEREF _Toc27639670 \h </w:instrText>
             </w:r>
             <w:r>
               <w:rPr>
@@ -2212,7 +2212,7 @@
               <w:noProof/>
             </w:rPr>
           </w:pPr>
-          <w:hyperlink w:anchor="_Toc27603761" w:history="1">
+          <w:hyperlink w:anchor="_Toc27639671" w:history="1">
             <w:r>
               <w:rPr>
                 <w:rStyle w:val="a9"/>
@@ -2246,7 +2246,7 @@
                 <w:noProof/>
                 <w:webHidden/>
               </w:rPr>
-              <w:instrText xml:space="preserve"> PAGEREF _Toc27603761 \h </w:instrText>
+              <w:instrText xml:space="preserve"> PAGEREF _Toc27639671 \h </w:instrText>
             </w:r>
             <w:r>
               <w:rPr>
@@ -2288,7 +2288,7 @@
               <w:noProof/>
             </w:rPr>
           </w:pPr>
-          <w:hyperlink w:anchor="_Toc27603762" w:history="1">
+          <w:hyperlink w:anchor="_Toc27639672" w:history="1">
             <w:r>
               <w:rPr>
                 <w:rStyle w:val="a9"/>
@@ -2322,7 +2322,7 @@
                 <w:noProof/>
                 <w:webHidden/>
               </w:rPr>
-              <w:instrText xml:space="preserve"> PAGEREF _Toc27603762 \h </w:instrText>
+              <w:instrText xml:space="preserve"> PAGEREF _Toc27639672 \h </w:instrText>
             </w:r>
             <w:r>
               <w:rPr>
@@ -2364,7 +2364,7 @@
               <w:noProof/>
             </w:rPr>
           </w:pPr>
-          <w:hyperlink w:anchor="_Toc27603763" w:history="1">
+          <w:hyperlink w:anchor="_Toc27639673" w:history="1">
             <w:r>
               <w:rPr>
                 <w:rStyle w:val="a9"/>
@@ -2398,7 +2398,7 @@
                 <w:noProof/>
                 <w:webHidden/>
               </w:rPr>
-              <w:instrText xml:space="preserve"> PAGEREF _Toc27603763 \h </w:instrText>
+              <w:instrText xml:space="preserve"> PAGEREF _Toc27639673 \h </w:instrText>
             </w:r>
             <w:r>
               <w:rPr>
@@ -2440,7 +2440,7 @@
               <w:noProof/>
             </w:rPr>
           </w:pPr>
-          <w:hyperlink w:anchor="_Toc27603764" w:history="1">
+          <w:hyperlink w:anchor="_Toc27639674" w:history="1">
             <w:r>
               <w:rPr>
                 <w:rStyle w:val="a9"/>
@@ -2488,7 +2488,7 @@
                 <w:noProof/>
                 <w:webHidden/>
               </w:rPr>
-              <w:instrText xml:space="preserve"> PAGEREF _Toc27603764 \h </w:instrText>
+              <w:instrText xml:space="preserve"> PAGEREF _Toc27639674 \h </w:instrText>
             </w:r>
             <w:r>
               <w:rPr>
@@ -2530,7 +2530,7 @@
               <w:noProof/>
             </w:rPr>
           </w:pPr>
-          <w:hyperlink w:anchor="_Toc27603765" w:history="1">
+          <w:hyperlink w:anchor="_Toc27639675" w:history="1">
             <w:r>
               <w:rPr>
                 <w:rStyle w:val="a9"/>
@@ -2564,7 +2564,7 @@
                 <w:noProof/>
                 <w:webHidden/>
               </w:rPr>
-              <w:instrText xml:space="preserve"> PAGEREF _Toc27603765 \h </w:instrText>
+              <w:instrText xml:space="preserve"> PAGEREF _Toc27639675 \h </w:instrText>
             </w:r>
             <w:r>
               <w:rPr>
@@ -2606,7 +2606,7 @@
               <w:noProof/>
             </w:rPr>
           </w:pPr>
-          <w:hyperlink w:anchor="_Toc27603766" w:history="1">
+          <w:hyperlink w:anchor="_Toc27639676" w:history="1">
             <w:r>
               <w:rPr>
                 <w:rStyle w:val="a9"/>
@@ -2640,7 +2640,7 @@
                 <w:noProof/>
                 <w:webHidden/>
               </w:rPr>
-              <w:instrText xml:space="preserve"> PAGEREF _Toc27603766 \h </w:instrText>
+              <w:instrText xml:space="preserve"> PAGEREF _Toc27639676 \h </w:instrText>
             </w:r>
             <w:r>
               <w:rPr>
@@ -2682,7 +2682,7 @@
               <w:noProof/>
             </w:rPr>
           </w:pPr>
-          <w:hyperlink w:anchor="_Toc27603767" w:history="1">
+          <w:hyperlink w:anchor="_Toc27639677" w:history="1">
             <w:r>
               <w:rPr>
                 <w:rStyle w:val="a9"/>
@@ -2716,7 +2716,7 @@
                 <w:noProof/>
                 <w:webHidden/>
               </w:rPr>
-              <w:instrText xml:space="preserve"> PAGEREF _Toc27603767 \h </w:instrText>
+              <w:instrText xml:space="preserve"> PAGEREF _Toc27639677 \h </w:instrText>
             </w:r>
             <w:r>
               <w:rPr>
@@ -2758,7 +2758,7 @@
               <w:noProof/>
             </w:rPr>
           </w:pPr>
-          <w:hyperlink w:anchor="_Toc27603768" w:history="1">
+          <w:hyperlink w:anchor="_Toc27639678" w:history="1">
             <w:r>
               <w:rPr>
                 <w:rStyle w:val="a9"/>
@@ -2792,7 +2792,7 @@
                 <w:noProof/>
                 <w:webHidden/>
               </w:rPr>
-              <w:instrText xml:space="preserve"> PAGEREF _Toc27603768 \h </w:instrText>
+              <w:instrText xml:space="preserve"> PAGEREF _Toc27639678 \h </w:instrText>
             </w:r>
             <w:r>
               <w:rPr>
@@ -2834,7 +2834,7 @@
               <w:noProof/>
             </w:rPr>
           </w:pPr>
-          <w:hyperlink w:anchor="_Toc27603769" w:history="1">
+          <w:hyperlink w:anchor="_Toc27639679" w:history="1">
             <w:r>
               <w:rPr>
                 <w:rStyle w:val="a9"/>
@@ -2868,7 +2868,7 @@
                 <w:noProof/>
                 <w:webHidden/>
               </w:rPr>
-              <w:instrText xml:space="preserve"> PAGEREF _Toc27603769 \h </w:instrText>
+              <w:instrText xml:space="preserve"> PAGEREF _Toc27639679 \h </w:instrText>
             </w:r>
             <w:r>
               <w:rPr>
@@ -2910,7 +2910,7 @@
               <w:noProof/>
             </w:rPr>
           </w:pPr>
-          <w:hyperlink w:anchor="_Toc27603770" w:history="1">
+          <w:hyperlink w:anchor="_Toc27639680" w:history="1">
             <w:r>
               <w:rPr>
                 <w:rStyle w:val="a9"/>
@@ -2944,7 +2944,7 @@
                 <w:noProof/>
                 <w:webHidden/>
               </w:rPr>
-              <w:instrText xml:space="preserve"> PAGEREF _Toc27603770 \h </w:instrText>
+              <w:instrText xml:space="preserve"> PAGEREF _Toc27639680 \h </w:instrText>
             </w:r>
             <w:r>
               <w:rPr>
@@ -2986,7 +2986,7 @@
               <w:noProof/>
             </w:rPr>
           </w:pPr>
-          <w:hyperlink w:anchor="_Toc27603771" w:history="1">
+          <w:hyperlink w:anchor="_Toc27639681" w:history="1">
             <w:r>
               <w:rPr>
                 <w:rStyle w:val="a9"/>
@@ -3020,7 +3020,7 @@
                 <w:noProof/>
                 <w:webHidden/>
               </w:rPr>
-              <w:instrText xml:space="preserve"> PAGEREF _Toc27603771 \h </w:instrText>
+              <w:instrText xml:space="preserve"> PAGEREF _Toc27639681 \h </w:instrText>
             </w:r>
             <w:r>
               <w:rPr>
@@ -3062,7 +3062,7 @@
               <w:noProof/>
             </w:rPr>
           </w:pPr>
-          <w:hyperlink w:anchor="_Toc27603772" w:history="1">
+          <w:hyperlink w:anchor="_Toc27639682" w:history="1">
             <w:r>
               <w:rPr>
                 <w:rStyle w:val="a9"/>
@@ -3096,7 +3096,7 @@
                 <w:noProof/>
                 <w:webHidden/>
               </w:rPr>
-              <w:instrText xml:space="preserve"> PAGEREF _Toc27603772 \h </w:instrText>
+              <w:instrText xml:space="preserve"> PAGEREF _Toc27639682 \h </w:instrText>
             </w:r>
             <w:r>
               <w:rPr>
@@ -3138,7 +3138,7 @@
               <w:noProof/>
             </w:rPr>
           </w:pPr>
-          <w:hyperlink w:anchor="_Toc27603773" w:history="1">
+          <w:hyperlink w:anchor="_Toc27639683" w:history="1">
             <w:r>
               <w:rPr>
                 <w:rStyle w:val="a9"/>
@@ -3172,7 +3172,7 @@
                 <w:noProof/>
                 <w:webHidden/>
               </w:rPr>
-              <w:instrText xml:space="preserve"> PAGEREF _Toc27603773 \h </w:instrText>
+              <w:instrText xml:space="preserve"> PAGEREF _Toc27639683 \h </w:instrText>
             </w:r>
             <w:r>
               <w:rPr>
@@ -3214,7 +3214,7 @@
               <w:noProof/>
             </w:rPr>
           </w:pPr>
-          <w:hyperlink w:anchor="_Toc27603774" w:history="1">
+          <w:hyperlink w:anchor="_Toc27639684" w:history="1">
             <w:r>
               <w:rPr>
                 <w:rStyle w:val="a9"/>
@@ -3248,7 +3248,7 @@
                 <w:noProof/>
                 <w:webHidden/>
               </w:rPr>
-              <w:instrText xml:space="preserve"> PAGEREF _Toc27603774 \h </w:instrText>
+              <w:instrText xml:space="preserve"> PAGEREF _Toc27639684 \h </w:instrText>
             </w:r>
             <w:r>
               <w:rPr>
@@ -3290,7 +3290,7 @@
               <w:noProof/>
             </w:rPr>
           </w:pPr>
-          <w:hyperlink w:anchor="_Toc27603775" w:history="1">
+          <w:hyperlink w:anchor="_Toc27639685" w:history="1">
             <w:r>
               <w:rPr>
                 <w:rStyle w:val="a9"/>
@@ -3331,7 +3331,7 @@
                 <w:noProof/>
                 <w:webHidden/>
               </w:rPr>
-              <w:instrText xml:space="preserve"> PAGEREF _Toc27603775 \h </w:instrText>
+              <w:instrText xml:space="preserve"> PAGEREF _Toc27639685 \h </w:instrText>
             </w:r>
             <w:r>
               <w:rPr>
@@ -3373,7 +3373,7 @@
               <w:noProof/>
             </w:rPr>
           </w:pPr>
-          <w:hyperlink w:anchor="_Toc27603776" w:history="1">
+          <w:hyperlink w:anchor="_Toc27639686" w:history="1">
             <w:r>
               <w:rPr>
                 <w:rStyle w:val="a9"/>
@@ -3435,7 +3435,7 @@
                 <w:noProof/>
                 <w:webHidden/>
               </w:rPr>
-              <w:instrText xml:space="preserve"> PAGEREF _Toc27603776 \h </w:instrText>
+              <w:instrText xml:space="preserve"> PAGEREF _Toc27639686 \h </w:instrText>
             </w:r>
             <w:r>
               <w:rPr>
@@ -3477,7 +3477,7 @@
               <w:noProof/>
             </w:rPr>
           </w:pPr>
-          <w:hyperlink w:anchor="_Toc27603777" w:history="1">
+          <w:hyperlink w:anchor="_Toc27639687" w:history="1">
             <w:r>
               <w:rPr>
                 <w:rStyle w:val="a9"/>
@@ -3504,7 +3504,7 @@
                 <w:noProof/>
                 <w:webHidden/>
               </w:rPr>
-              <w:instrText xml:space="preserve"> PAGEREF _Toc27603777 \h </w:instrText>
+              <w:instrText xml:space="preserve"> PAGEREF _Toc27639687 \h </w:instrText>
             </w:r>
             <w:r>
               <w:rPr>
@@ -3546,7 +3546,7 @@
               <w:noProof/>
             </w:rPr>
           </w:pPr>
-          <w:hyperlink w:anchor="_Toc27603778" w:history="1">
+          <w:hyperlink w:anchor="_Toc27639688" w:history="1">
             <w:r>
               <w:rPr>
                 <w:rStyle w:val="a9"/>
@@ -3580,7 +3580,7 @@
                 <w:noProof/>
                 <w:webHidden/>
               </w:rPr>
-              <w:instrText xml:space="preserve"> PAGEREF _Toc27603778 \h </w:instrText>
+              <w:instrText xml:space="preserve"> PAGEREF _Toc27639688 \h </w:instrText>
             </w:r>
             <w:r>
               <w:rPr>
@@ -3622,7 +3622,7 @@
               <w:noProof/>
             </w:rPr>
           </w:pPr>
-          <w:hyperlink w:anchor="_Toc27603779" w:history="1">
+          <w:hyperlink w:anchor="_Toc27639689" w:history="1">
             <w:r>
               <w:rPr>
                 <w:rStyle w:val="a9"/>
@@ -3656,7 +3656,7 @@
                 <w:noProof/>
                 <w:webHidden/>
               </w:rPr>
-              <w:instrText xml:space="preserve"> PAGEREF _Toc27603779 \h </w:instrText>
+              <w:instrText xml:space="preserve"> PAGEREF _Toc27639689 \h </w:instrText>
             </w:r>
             <w:r>
               <w:rPr>
@@ -3698,7 +3698,7 @@
               <w:noProof/>
             </w:rPr>
           </w:pPr>
-          <w:hyperlink w:anchor="_Toc27603780" w:history="1">
+          <w:hyperlink w:anchor="_Toc27639690" w:history="1">
             <w:r>
               <w:rPr>
                 <w:rStyle w:val="a9"/>
@@ -3732,7 +3732,7 @@
                 <w:noProof/>
                 <w:webHidden/>
               </w:rPr>
-              <w:instrText xml:space="preserve"> PAGEREF _Toc27603780 \h </w:instrText>
+              <w:instrText xml:space="preserve"> PAGEREF _Toc27639690 \h </w:instrText>
             </w:r>
             <w:r>
               <w:rPr>
@@ -3774,7 +3774,7 @@
               <w:noProof/>
             </w:rPr>
           </w:pPr>
-          <w:hyperlink w:anchor="_Toc27603781" w:history="1">
+          <w:hyperlink w:anchor="_Toc27639691" w:history="1">
             <w:r>
               <w:rPr>
                 <w:rStyle w:val="a9"/>
@@ -3808,7 +3808,7 @@
                 <w:noProof/>
                 <w:webHidden/>
               </w:rPr>
-              <w:instrText xml:space="preserve"> PAGEREF _Toc27603781 \h </w:instrText>
+              <w:instrText xml:space="preserve"> PAGEREF _Toc27639691 \h </w:instrText>
             </w:r>
             <w:r>
               <w:rPr>
@@ -3850,7 +3850,7 @@
               <w:noProof/>
             </w:rPr>
           </w:pPr>
-          <w:hyperlink w:anchor="_Toc27603782" w:history="1">
+          <w:hyperlink w:anchor="_Toc27639692" w:history="1">
             <w:r>
               <w:rPr>
                 <w:rStyle w:val="a9"/>
@@ -3884,7 +3884,7 @@
                 <w:noProof/>
                 <w:webHidden/>
               </w:rPr>
-              <w:instrText xml:space="preserve"> PAGEREF _Toc27603782 \h </w:instrText>
+              <w:instrText xml:space="preserve"> PAGEREF _Toc27639692 \h </w:instrText>
             </w:r>
             <w:r>
               <w:rPr>
@@ -3926,7 +3926,7 @@
               <w:noProof/>
             </w:rPr>
           </w:pPr>
-          <w:hyperlink w:anchor="_Toc27603783" w:history="1">
+          <w:hyperlink w:anchor="_Toc27639693" w:history="1">
             <w:r>
               <w:rPr>
                 <w:rStyle w:val="a9"/>
@@ -3960,7 +3960,7 @@
                 <w:noProof/>
                 <w:webHidden/>
               </w:rPr>
-              <w:instrText xml:space="preserve"> PAGEREF _Toc27603783 \h </w:instrText>
+              <w:instrText xml:space="preserve"> PAGEREF _Toc27639693 \h </w:instrText>
             </w:r>
             <w:r>
               <w:rPr>
@@ -4002,7 +4002,7 @@
               <w:noProof/>
             </w:rPr>
           </w:pPr>
-          <w:hyperlink w:anchor="_Toc27603784" w:history="1">
+          <w:hyperlink w:anchor="_Toc27639694" w:history="1">
             <w:r>
               <w:rPr>
                 <w:rStyle w:val="a9"/>
@@ -4036,7 +4036,7 @@
                 <w:noProof/>
                 <w:webHidden/>
               </w:rPr>
-              <w:instrText xml:space="preserve"> PAGEREF _Toc27603784 \h </w:instrText>
+              <w:instrText xml:space="preserve"> PAGEREF _Toc27639694 \h </w:instrText>
             </w:r>
             <w:r>
               <w:rPr>
@@ -4078,7 +4078,7 @@
               <w:noProof/>
             </w:rPr>
           </w:pPr>
-          <w:hyperlink w:anchor="_Toc27603785" w:history="1">
+          <w:hyperlink w:anchor="_Toc27639695" w:history="1">
             <w:r>
               <w:rPr>
                 <w:rStyle w:val="a9"/>
@@ -4112,7 +4112,7 @@
                 <w:noProof/>
                 <w:webHidden/>
               </w:rPr>
-              <w:instrText xml:space="preserve"> PAGEREF _Toc27603785 \h </w:instrText>
+              <w:instrText xml:space="preserve"> PAGEREF _Toc27639695 \h </w:instrText>
             </w:r>
             <w:r>
               <w:rPr>
@@ -4133,6 +4133,234 @@
                 <w:webHidden/>
               </w:rPr>
               <w:t>33</w:t>
+            </w:r>
+            <w:r>
+              <w:rPr>
+                <w:noProof/>
+                <w:webHidden/>
+              </w:rPr>
+              <w:fldChar w:fldCharType="end"/>
+            </w:r>
+          </w:hyperlink>
+        </w:p>
+        <w:p>
+          <w:pPr>
+            <w:pStyle w:val="TOC3"/>
+            <w:tabs>
+              <w:tab w:val="right" w:leader="dot" w:pos="8296"/>
+            </w:tabs>
+            <w:rPr>
+              <w:rFonts w:eastAsiaTheme="minorEastAsia"/>
+              <w:noProof/>
+            </w:rPr>
+          </w:pPr>
+          <w:hyperlink w:anchor="_Toc27639696" w:history="1">
+            <w:r>
+              <w:rPr>
+                <w:rStyle w:val="a9"/>
+                <w:noProof/>
+              </w:rPr>
+              <w:t xml:space="preserve">2.7.5 </w:t>
+            </w:r>
+            <w:r>
+              <w:rPr>
+                <w:rStyle w:val="a9"/>
+                <w:noProof/>
+              </w:rPr>
+              <w:t>点名与提问</w:t>
+            </w:r>
+            <w:r>
+              <w:rPr>
+                <w:noProof/>
+                <w:webHidden/>
+              </w:rPr>
+              <w:tab/>
+            </w:r>
+            <w:r>
+              <w:rPr>
+                <w:noProof/>
+                <w:webHidden/>
+              </w:rPr>
+              <w:fldChar w:fldCharType="begin"/>
+            </w:r>
+            <w:r>
+              <w:rPr>
+                <w:noProof/>
+                <w:webHidden/>
+              </w:rPr>
+              <w:instrText xml:space="preserve"> PAGEREF _Toc27639696 \h </w:instrText>
+            </w:r>
+            <w:r>
+              <w:rPr>
+                <w:noProof/>
+                <w:webHidden/>
+              </w:rPr>
+            </w:r>
+            <w:r>
+              <w:rPr>
+                <w:noProof/>
+                <w:webHidden/>
+              </w:rPr>
+              <w:fldChar w:fldCharType="separate"/>
+            </w:r>
+            <w:r>
+              <w:rPr>
+                <w:noProof/>
+                <w:webHidden/>
+              </w:rPr>
+              <w:t>33</w:t>
+            </w:r>
+            <w:r>
+              <w:rPr>
+                <w:noProof/>
+                <w:webHidden/>
+              </w:rPr>
+              <w:fldChar w:fldCharType="end"/>
+            </w:r>
+          </w:hyperlink>
+        </w:p>
+        <w:p>
+          <w:pPr>
+            <w:pStyle w:val="TOC3"/>
+            <w:tabs>
+              <w:tab w:val="right" w:leader="dot" w:pos="8296"/>
+            </w:tabs>
+            <w:rPr>
+              <w:rFonts w:eastAsiaTheme="minorEastAsia"/>
+              <w:noProof/>
+            </w:rPr>
+          </w:pPr>
+          <w:hyperlink w:anchor="_Toc27639697" w:history="1">
+            <w:r>
+              <w:rPr>
+                <w:rStyle w:val="a9"/>
+                <w:noProof/>
+              </w:rPr>
+              <w:t xml:space="preserve">2.7.6 </w:t>
+            </w:r>
+            <w:r>
+              <w:rPr>
+                <w:rStyle w:val="a9"/>
+                <w:noProof/>
+              </w:rPr>
+              <w:t>点名结果汇总</w:t>
+            </w:r>
+            <w:r>
+              <w:rPr>
+                <w:noProof/>
+                <w:webHidden/>
+              </w:rPr>
+              <w:tab/>
+            </w:r>
+            <w:r>
+              <w:rPr>
+                <w:noProof/>
+                <w:webHidden/>
+              </w:rPr>
+              <w:fldChar w:fldCharType="begin"/>
+            </w:r>
+            <w:r>
+              <w:rPr>
+                <w:noProof/>
+                <w:webHidden/>
+              </w:rPr>
+              <w:instrText xml:space="preserve"> PAGEREF _Toc27639697 \h </w:instrText>
+            </w:r>
+            <w:r>
+              <w:rPr>
+                <w:noProof/>
+                <w:webHidden/>
+              </w:rPr>
+            </w:r>
+            <w:r>
+              <w:rPr>
+                <w:noProof/>
+                <w:webHidden/>
+              </w:rPr>
+              <w:fldChar w:fldCharType="separate"/>
+            </w:r>
+            <w:r>
+              <w:rPr>
+                <w:noProof/>
+                <w:webHidden/>
+              </w:rPr>
+              <w:t>35</w:t>
+            </w:r>
+            <w:r>
+              <w:rPr>
+                <w:noProof/>
+                <w:webHidden/>
+              </w:rPr>
+              <w:fldChar w:fldCharType="end"/>
+            </w:r>
+          </w:hyperlink>
+        </w:p>
+        <w:p>
+          <w:pPr>
+            <w:pStyle w:val="TOC3"/>
+            <w:tabs>
+              <w:tab w:val="right" w:leader="dot" w:pos="8296"/>
+            </w:tabs>
+            <w:rPr>
+              <w:rFonts w:eastAsiaTheme="minorEastAsia"/>
+              <w:noProof/>
+            </w:rPr>
+          </w:pPr>
+          <w:hyperlink w:anchor="_Toc27639698" w:history="1">
+            <w:r>
+              <w:rPr>
+                <w:rStyle w:val="a9"/>
+                <w:noProof/>
+              </w:rPr>
+              <w:t xml:space="preserve">2.7.6 </w:t>
+            </w:r>
+            <w:r>
+              <w:rPr>
+                <w:rStyle w:val="a9"/>
+                <w:noProof/>
+              </w:rPr>
+              <w:t>点名结果汇总</w:t>
+            </w:r>
+            <w:r>
+              <w:rPr>
+                <w:noProof/>
+                <w:webHidden/>
+              </w:rPr>
+              <w:tab/>
+            </w:r>
+            <w:r>
+              <w:rPr>
+                <w:noProof/>
+                <w:webHidden/>
+              </w:rPr>
+              <w:fldChar w:fldCharType="begin"/>
+            </w:r>
+            <w:r>
+              <w:rPr>
+                <w:noProof/>
+                <w:webHidden/>
+              </w:rPr>
+              <w:instrText xml:space="preserve"> PAGEREF _Toc27639698 \h </w:instrText>
+            </w:r>
+            <w:r>
+              <w:rPr>
+                <w:noProof/>
+                <w:webHidden/>
+              </w:rPr>
+            </w:r>
+            <w:r>
+              <w:rPr>
+                <w:noProof/>
+                <w:webHidden/>
+              </w:rPr>
+              <w:fldChar w:fldCharType="separate"/>
+            </w:r>
+            <w:r>
+              <w:rPr>
+                <w:noProof/>
+                <w:webHidden/>
+              </w:rPr>
+              <w:t>36</w:t>
             </w:r>
             <w:r>
               <w:rPr>
@@ -4615,7 +4843,25 @@
           <w:sz w:val="28"/>
           <w:szCs w:val="28"/>
         </w:rPr>
-        <w:t>、插表要排版整齐，插图不</w:t>
+        <w:t>、</w:t>
+      </w:r>
+      <w:proofErr w:type="gramStart"/>
+      <w:r>
+        <w:rPr>
+          <w:rFonts w:hint="eastAsia"/>
+          <w:sz w:val="28"/>
+          <w:szCs w:val="28"/>
+        </w:rPr>
+        <w:t>插表要</w:t>
+      </w:r>
+      <w:proofErr w:type="gramEnd"/>
+      <w:r>
+        <w:rPr>
+          <w:rFonts w:hint="eastAsia"/>
+          <w:sz w:val="28"/>
+          <w:szCs w:val="28"/>
+        </w:rPr>
+        <w:t>排版整齐，插图不</w:t>
       </w:r>
       <w:r>
         <w:rPr>
@@ -4732,6 +4978,7 @@
           <w:sz w:val="28"/>
           <w:szCs w:val="28"/>
         </w:rPr>
+        <w:lastRenderedPageBreak/>
         <w:t>实验报告的详细程度</w:t>
       </w:r>
       <w:r>
@@ -4756,32 +5003,23 @@
           <w:sz w:val="28"/>
           <w:szCs w:val="28"/>
         </w:rPr>
-        <w:t>再次重</w:t>
-      </w:r>
-      <w:r>
-        <w:rPr>
-          <w:rFonts w:hint="eastAsia"/>
+        <w:t>再次重现实验为准。</w:t>
+      </w:r>
+    </w:p>
+    <w:p>
+      <w:pPr>
+        <w:widowControl/>
+        <w:jc w:val="left"/>
+        <w:rPr>
           <w:sz w:val="28"/>
           <w:szCs w:val="28"/>
         </w:rPr>
-        <w:lastRenderedPageBreak/>
-        <w:t>现实验为准。</w:t>
-      </w:r>
-    </w:p>
-    <w:p>
-      <w:pPr>
-        <w:widowControl/>
-        <w:jc w:val="left"/>
+      </w:pPr>
+      <w:r>
         <w:rPr>
           <w:sz w:val="28"/>
           <w:szCs w:val="28"/>
         </w:rPr>
-      </w:pPr>
-      <w:r>
-        <w:rPr>
-          <w:sz w:val="28"/>
-          <w:szCs w:val="28"/>
-        </w:rPr>
         <w:br w:type="page"/>
       </w:r>
     </w:p>
@@ -4789,7 +5027,7 @@
       <w:pPr>
         <w:pStyle w:val="1"/>
       </w:pPr>
-      <w:bookmarkStart w:id="0" w:name="_Toc27603743"/>
+      <w:bookmarkStart w:id="0" w:name="_Toc27639653"/>
       <w:r>
         <w:rPr>
           <w:rFonts w:hint="eastAsia"/>
@@ -4809,7 +5047,7 @@
       <w:pPr>
         <w:pStyle w:val="2"/>
       </w:pPr>
-      <w:bookmarkStart w:id="1" w:name="_Toc27603744"/>
+      <w:bookmarkStart w:id="1" w:name="_Toc27639654"/>
       <w:r>
         <w:rPr>
           <w:rFonts w:hint="eastAsia"/>
@@ -5012,14 +5250,32 @@
           <w:bCs/>
           <w:szCs w:val="21"/>
         </w:rPr>
-        <w:t>实验需每周在码云的个人仓库上提交代码。</w:t>
+        <w:t>实验需每周</w:t>
+      </w:r>
+      <w:proofErr w:type="gramStart"/>
+      <w:r>
+        <w:rPr>
+          <w:rFonts w:ascii="宋体" w:hAnsi="宋体" w:hint="eastAsia"/>
+          <w:bCs/>
+          <w:szCs w:val="21"/>
+        </w:rPr>
+        <w:t>在码云的</w:t>
+      </w:r>
+      <w:proofErr w:type="gramEnd"/>
+      <w:r>
+        <w:rPr>
+          <w:rFonts w:ascii="宋体" w:hAnsi="宋体" w:hint="eastAsia"/>
+          <w:bCs/>
+          <w:szCs w:val="21"/>
+        </w:rPr>
+        <w:t>个人仓库上提交代码。</w:t>
       </w:r>
     </w:p>
     <w:p>
       <w:pPr>
         <w:pStyle w:val="2"/>
       </w:pPr>
-      <w:bookmarkStart w:id="2" w:name="_Toc27603745"/>
+      <w:bookmarkStart w:id="2" w:name="_Toc27639655"/>
       <w:r>
         <w:rPr>
           <w:rFonts w:hint="eastAsia"/>
@@ -5110,7 +5366,7 @@
       <w:pPr>
         <w:pStyle w:val="1"/>
       </w:pPr>
-      <w:bookmarkStart w:id="3" w:name="_Toc27603746"/>
+      <w:bookmarkStart w:id="3" w:name="_Toc27639656"/>
       <w:r>
         <w:rPr>
           <w:rFonts w:hint="eastAsia"/>
@@ -5129,7 +5385,7 @@
       <w:pPr>
         <w:pStyle w:val="2"/>
       </w:pPr>
-      <w:bookmarkStart w:id="4" w:name="_Toc27603747"/>
+      <w:bookmarkStart w:id="4" w:name="_Toc27639657"/>
       <w:r>
         <w:rPr>
           <w:rFonts w:hint="eastAsia"/>
@@ -5151,7 +5407,7 @@
       <w:pPr>
         <w:pStyle w:val="3"/>
       </w:pPr>
-      <w:bookmarkStart w:id="5" w:name="_Toc27603748"/>
+      <w:bookmarkStart w:id="5" w:name="_Toc27639658"/>
       <w:r>
         <w:rPr>
           <w:rFonts w:hint="eastAsia"/>
@@ -5270,7 +5526,7 @@
       <w:pPr>
         <w:pStyle w:val="3"/>
       </w:pPr>
-      <w:bookmarkStart w:id="6" w:name="_Toc27603749"/>
+      <w:bookmarkStart w:id="6" w:name="_Toc27639659"/>
       <w:r>
         <w:rPr>
           <w:rFonts w:hint="eastAsia"/>
@@ -5325,7 +5581,7 @@
       <w:pPr>
         <w:pStyle w:val="2"/>
       </w:pPr>
-      <w:bookmarkStart w:id="7" w:name="_Toc27603750"/>
+      <w:bookmarkStart w:id="7" w:name="_Toc27639660"/>
       <w:r>
         <w:rPr>
           <w:rFonts w:hint="eastAsia"/>
@@ -5440,7 +5696,7 @@
       <w:pPr>
         <w:pStyle w:val="2"/>
       </w:pPr>
-      <w:bookmarkStart w:id="8" w:name="_Toc27603751"/>
+      <w:bookmarkStart w:id="8" w:name="_Toc27639661"/>
       <w:r>
         <w:rPr>
           <w:rFonts w:hint="eastAsia"/>
@@ -5640,12 +5896,30 @@
         </w:rPr>
         <w:t>版本：</w:t>
       </w:r>
-      <w:r>
-        <w:rPr>
-          <w:rFonts w:ascii="宋体" w:hAnsi="宋体"/>
-          <w:szCs w:val="21"/>
-        </w:rPr>
-        <w:t>mysql  Ver 8.0.16 for Win64 on x86_64 (MySQL Community Server - GPL)</w:t>
+      <w:proofErr w:type="spellStart"/>
+      <w:proofErr w:type="gramStart"/>
+      <w:r>
+        <w:rPr>
+          <w:rFonts w:ascii="宋体" w:hAnsi="宋体"/>
+          <w:szCs w:val="21"/>
+        </w:rPr>
+        <w:t>mysql</w:t>
+      </w:r>
+      <w:proofErr w:type="spellEnd"/>
+      <w:r>
+        <w:rPr>
+          <w:rFonts w:ascii="宋体" w:hAnsi="宋体"/>
+          <w:szCs w:val="21"/>
+        </w:rPr>
+        <w:t xml:space="preserve">  Ver</w:t>
+      </w:r>
+      <w:proofErr w:type="gramEnd"/>
+      <w:r>
+        <w:rPr>
+          <w:rFonts w:ascii="宋体" w:hAnsi="宋体"/>
+          <w:szCs w:val="21"/>
+        </w:rPr>
+        <w:t xml:space="preserve"> 8.0.16 for Win64 on x86_64 (MySQL Community Server - GPL)</w:t>
       </w:r>
     </w:p>
     <w:p>
@@ -5905,7 +6179,23 @@
           <w:rFonts w:ascii="宋体" w:hAnsi="宋体"/>
           <w:szCs w:val="21"/>
         </w:rPr>
-        <w:t>Eclipse Jee 2019-09</w:t>
+        <w:t xml:space="preserve">Eclipse </w:t>
+      </w:r>
+      <w:proofErr w:type="spellStart"/>
+      <w:r>
+        <w:rPr>
+          <w:rFonts w:ascii="宋体" w:hAnsi="宋体"/>
+          <w:szCs w:val="21"/>
+        </w:rPr>
+        <w:t>Jee</w:t>
+      </w:r>
+      <w:proofErr w:type="spellEnd"/>
+      <w:r>
+        <w:rPr>
+          <w:rFonts w:ascii="宋体" w:hAnsi="宋体"/>
+          <w:szCs w:val="21"/>
+        </w:rPr>
+        <w:t xml:space="preserve"> 2019-09</w:t>
       </w:r>
       <w:r>
         <w:rPr>
@@ -5936,12 +6226,21 @@
         </w:rPr>
         <w:t>数据库可视化软件：</w:t>
       </w:r>
-      <w:r>
-        <w:rPr>
-          <w:rFonts w:ascii="宋体" w:hAnsi="宋体"/>
-          <w:szCs w:val="21"/>
-        </w:rPr>
-        <w:t>Navicat Premium 12</w:t>
+      <w:proofErr w:type="spellStart"/>
+      <w:r>
+        <w:rPr>
+          <w:rFonts w:ascii="宋体" w:hAnsi="宋体"/>
+          <w:szCs w:val="21"/>
+        </w:rPr>
+        <w:t>Navicat</w:t>
+      </w:r>
+      <w:proofErr w:type="spellEnd"/>
+      <w:r>
+        <w:rPr>
+          <w:rFonts w:ascii="宋体" w:hAnsi="宋体"/>
+          <w:szCs w:val="21"/>
+        </w:rPr>
+        <w:t xml:space="preserve"> Premium 12</w:t>
       </w:r>
     </w:p>
     <w:p>
@@ -5965,6 +6264,7 @@
         </w:rPr>
         <w:t>可视化编辑：</w:t>
       </w:r>
+      <w:proofErr w:type="spellStart"/>
       <w:r>
         <w:rPr>
           <w:rFonts w:ascii="宋体" w:hAnsi="宋体"/>
@@ -5972,6 +6272,7 @@
         </w:rPr>
         <w:t>SceneBuilder</w:t>
       </w:r>
+      <w:proofErr w:type="spellEnd"/>
     </w:p>
     <w:p>
       <w:pPr>
@@ -5985,7 +6286,7 @@
       <w:pPr>
         <w:pStyle w:val="2"/>
       </w:pPr>
-      <w:bookmarkStart w:id="9" w:name="_Toc27603752"/>
+      <w:bookmarkStart w:id="9" w:name="_Toc27639662"/>
       <w:r>
         <w:rPr>
           <w:rFonts w:hint="eastAsia"/>
@@ -6008,7 +6309,7 @@
         <w:pStyle w:val="3"/>
       </w:pPr>
       <w:bookmarkStart w:id="10" w:name="_Hlk27548350"/>
-      <w:bookmarkStart w:id="11" w:name="_Toc27603753"/>
+      <w:bookmarkStart w:id="11" w:name="_Toc27639663"/>
       <w:r>
         <w:rPr>
           <w:rFonts w:hint="eastAsia"/>
@@ -6145,14 +6446,30 @@
           <w:rFonts w:ascii="宋体" w:hAnsi="宋体" w:hint="eastAsia"/>
           <w:szCs w:val="21"/>
         </w:rPr>
-        <w:t>实体包括学生（Student）、点名记录（R</w:t>
-      </w:r>
-      <w:r>
-        <w:rPr>
-          <w:rFonts w:ascii="宋体" w:hAnsi="宋体"/>
-          <w:szCs w:val="21"/>
-        </w:rPr>
-        <w:t>ollCall）</w:t>
+        <w:t>实体包括学生（Student）、点名记录（</w:t>
+      </w:r>
+      <w:proofErr w:type="spellStart"/>
+      <w:r>
+        <w:rPr>
+          <w:rFonts w:ascii="宋体" w:hAnsi="宋体" w:hint="eastAsia"/>
+          <w:szCs w:val="21"/>
+        </w:rPr>
+        <w:t>R</w:t>
+      </w:r>
+      <w:r>
+        <w:rPr>
+          <w:rFonts w:ascii="宋体" w:hAnsi="宋体"/>
+          <w:szCs w:val="21"/>
+        </w:rPr>
+        <w:t>ollCall</w:t>
+      </w:r>
+      <w:proofErr w:type="spellEnd"/>
+      <w:r>
+        <w:rPr>
+          <w:rFonts w:ascii="宋体" w:hAnsi="宋体"/>
+          <w:szCs w:val="21"/>
+        </w:rPr>
+        <w:t>）</w:t>
       </w:r>
       <w:r>
         <w:rPr>
@@ -6161,6 +6478,7 @@
         </w:rPr>
         <w:t>、教师（Teacher）、教学班（</w:t>
       </w:r>
+      <w:proofErr w:type="spellStart"/>
       <w:r>
         <w:rPr>
           <w:rFonts w:ascii="宋体" w:hAnsi="宋体" w:hint="eastAsia"/>
@@ -6180,7 +6498,15 @@
           <w:rFonts w:ascii="宋体" w:hAnsi="宋体" w:hint="eastAsia"/>
           <w:szCs w:val="21"/>
         </w:rPr>
-        <w:t>lass）</w:t>
+        <w:t>lass</w:t>
+      </w:r>
+      <w:proofErr w:type="spellEnd"/>
+      <w:r>
+        <w:rPr>
+          <w:rFonts w:ascii="宋体" w:hAnsi="宋体" w:hint="eastAsia"/>
+          <w:szCs w:val="21"/>
+        </w:rPr>
+        <w:t>）</w:t>
       </w:r>
       <w:r>
         <w:rPr>
@@ -6201,7 +6527,7 @@
       <w:pPr>
         <w:pStyle w:val="3"/>
       </w:pPr>
-      <w:bookmarkStart w:id="12" w:name="_Toc27603754"/>
+      <w:bookmarkStart w:id="12" w:name="_Toc27639664"/>
       <w:r>
         <w:rPr>
           <w:rFonts w:hint="eastAsia"/>
@@ -6350,7 +6676,7 @@
       <w:pPr>
         <w:pStyle w:val="3"/>
       </w:pPr>
-      <w:bookmarkStart w:id="13" w:name="_Toc27603755"/>
+      <w:bookmarkStart w:id="13" w:name="_Toc27639665"/>
       <w:r>
         <w:rPr>
           <w:rFonts w:hint="eastAsia"/>
@@ -6395,7 +6721,15 @@
           <w:rFonts w:ascii="宋体" w:hAnsi="宋体" w:hint="eastAsia"/>
           <w:szCs w:val="21"/>
         </w:rPr>
-        <w:t>数据库包含教师表（rollcall_</w:t>
+        <w:t>数据库包含教师表（</w:t>
+      </w:r>
+      <w:proofErr w:type="spellStart"/>
+      <w:r>
+        <w:rPr>
+          <w:rFonts w:ascii="宋体" w:hAnsi="宋体" w:hint="eastAsia"/>
+          <w:szCs w:val="21"/>
+        </w:rPr>
+        <w:t>rollcall_</w:t>
       </w:r>
       <w:r>
         <w:rPr>
@@ -6404,6 +6738,7 @@
         </w:rPr>
         <w:t>teacher</w:t>
       </w:r>
+      <w:proofErr w:type="spellEnd"/>
       <w:r>
         <w:rPr>
           <w:rFonts w:ascii="宋体" w:hAnsi="宋体" w:hint="eastAsia"/>
@@ -6411,12 +6746,21 @@
         </w:rPr>
         <w:t>）、学生表(</w:t>
       </w:r>
-      <w:r>
-        <w:rPr>
-          <w:rFonts w:ascii="宋体" w:hAnsi="宋体"/>
-          <w:szCs w:val="21"/>
-        </w:rPr>
-        <w:t>rollcall_student)</w:t>
+      <w:proofErr w:type="spellStart"/>
+      <w:r>
+        <w:rPr>
+          <w:rFonts w:ascii="宋体" w:hAnsi="宋体"/>
+          <w:szCs w:val="21"/>
+        </w:rPr>
+        <w:t>rollcall_student</w:t>
+      </w:r>
+      <w:proofErr w:type="spellEnd"/>
+      <w:r>
+        <w:rPr>
+          <w:rFonts w:ascii="宋体" w:hAnsi="宋体"/>
+          <w:szCs w:val="21"/>
+        </w:rPr>
+        <w:t>)</w:t>
       </w:r>
       <w:r>
         <w:rPr>
@@ -6425,33 +6769,66 @@
         </w:rPr>
         <w:t>、点名记录表(</w:t>
       </w:r>
-      <w:r>
-        <w:rPr>
-          <w:rFonts w:ascii="宋体" w:hAnsi="宋体"/>
-          <w:szCs w:val="21"/>
-        </w:rPr>
-        <w:t>rollcall_rollcall_record)</w:t>
-      </w:r>
-      <w:r>
-        <w:rPr>
-          <w:rFonts w:ascii="宋体" w:hAnsi="宋体" w:hint="eastAsia"/>
-          <w:szCs w:val="21"/>
-        </w:rPr>
-        <w:t>、教学班表（rollcall_teaching_</w:t>
-      </w:r>
-      <w:r>
-        <w:rPr>
-          <w:rFonts w:ascii="宋体" w:hAnsi="宋体"/>
-          <w:szCs w:val="21"/>
-        </w:rPr>
-        <w:t>class）</w:t>
-      </w:r>
-      <w:r>
-        <w:rPr>
-          <w:rFonts w:ascii="宋体" w:hAnsi="宋体" w:hint="eastAsia"/>
-          <w:szCs w:val="21"/>
-        </w:rPr>
-        <w:t>、选课记录表（rollcall</w:t>
+      <w:proofErr w:type="spellStart"/>
+      <w:r>
+        <w:rPr>
+          <w:rFonts w:ascii="宋体" w:hAnsi="宋体"/>
+          <w:szCs w:val="21"/>
+        </w:rPr>
+        <w:t>rollcall_rollcall_record</w:t>
+      </w:r>
+      <w:proofErr w:type="spellEnd"/>
+      <w:r>
+        <w:rPr>
+          <w:rFonts w:ascii="宋体" w:hAnsi="宋体"/>
+          <w:szCs w:val="21"/>
+        </w:rPr>
+        <w:t>)</w:t>
+      </w:r>
+      <w:r>
+        <w:rPr>
+          <w:rFonts w:ascii="宋体" w:hAnsi="宋体" w:hint="eastAsia"/>
+          <w:szCs w:val="21"/>
+        </w:rPr>
+        <w:t>、教学班表（</w:t>
+      </w:r>
+      <w:proofErr w:type="spellStart"/>
+      <w:r>
+        <w:rPr>
+          <w:rFonts w:ascii="宋体" w:hAnsi="宋体" w:hint="eastAsia"/>
+          <w:szCs w:val="21"/>
+        </w:rPr>
+        <w:t>rollcall_teaching_</w:t>
+      </w:r>
+      <w:r>
+        <w:rPr>
+          <w:rFonts w:ascii="宋体" w:hAnsi="宋体"/>
+          <w:szCs w:val="21"/>
+        </w:rPr>
+        <w:t>class</w:t>
+      </w:r>
+      <w:proofErr w:type="spellEnd"/>
+      <w:r>
+        <w:rPr>
+          <w:rFonts w:ascii="宋体" w:hAnsi="宋体"/>
+          <w:szCs w:val="21"/>
+        </w:rPr>
+        <w:t>）</w:t>
+      </w:r>
+      <w:r>
+        <w:rPr>
+          <w:rFonts w:ascii="宋体" w:hAnsi="宋体" w:hint="eastAsia"/>
+          <w:szCs w:val="21"/>
+        </w:rPr>
+        <w:t>、选课记录表（</w:t>
+      </w:r>
+      <w:proofErr w:type="spellStart"/>
+      <w:r>
+        <w:rPr>
+          <w:rFonts w:ascii="宋体" w:hAnsi="宋体" w:hint="eastAsia"/>
+          <w:szCs w:val="21"/>
+        </w:rPr>
+        <w:t>rollcall</w:t>
       </w:r>
       <w:r>
         <w:rPr>
@@ -6474,12 +6851,29 @@
         </w:rPr>
         <w:t>lass_selection</w:t>
       </w:r>
-      <w:r>
-        <w:rPr>
-          <w:rFonts w:ascii="宋体" w:hAnsi="宋体" w:hint="eastAsia"/>
-          <w:szCs w:val="21"/>
-        </w:rPr>
-        <w:t>，同时也是学生—教学班关系表）。数据库模型如下图所示。</w:t>
+      <w:proofErr w:type="spellEnd"/>
+      <w:r>
+        <w:rPr>
+          <w:rFonts w:ascii="宋体" w:hAnsi="宋体" w:hint="eastAsia"/>
+          <w:szCs w:val="21"/>
+        </w:rPr>
+        <w:t>，同时也是学生</w:t>
+      </w:r>
+      <w:proofErr w:type="gramStart"/>
+      <w:r>
+        <w:rPr>
+          <w:rFonts w:ascii="宋体" w:hAnsi="宋体" w:hint="eastAsia"/>
+          <w:szCs w:val="21"/>
+        </w:rPr>
+        <w:t>—教学</w:t>
+      </w:r>
+      <w:proofErr w:type="gramEnd"/>
+      <w:r>
+        <w:rPr>
+          <w:rFonts w:ascii="宋体" w:hAnsi="宋体" w:hint="eastAsia"/>
+          <w:szCs w:val="21"/>
+        </w:rPr>
+        <w:t>班关系表）。数据库模型如下图所示。</w:t>
       </w:r>
     </w:p>
     <w:p>
@@ -6615,59 +7009,171 @@
         <w:rPr>
           <w:rFonts w:ascii="宋体" w:hAnsi="宋体"/>
         </w:rPr>
-        <w:t>CREATE TABLE `rollcall_teaching_class` (</w:t>
-      </w:r>
-    </w:p>
-    <w:p>
-      <w:pPr>
-        <w:rPr>
-          <w:rFonts w:ascii="宋体" w:hAnsi="宋体"/>
-        </w:rPr>
-      </w:pPr>
-      <w:r>
-        <w:rPr>
-          <w:rFonts w:ascii="宋体" w:hAnsi="宋体"/>
-        </w:rPr>
-        <w:t xml:space="preserve">  `class_id` int(9) unsigned zerofill NOT NULL AUTO_INCREMENT COMMENT '教学班id',</w:t>
-      </w:r>
-    </w:p>
-    <w:p>
-      <w:pPr>
-        <w:rPr>
-          <w:rFonts w:ascii="宋体" w:hAnsi="宋体"/>
-        </w:rPr>
-      </w:pPr>
-      <w:r>
-        <w:rPr>
-          <w:rFonts w:ascii="宋体" w:hAnsi="宋体"/>
-        </w:rPr>
-        <w:t xml:space="preserve">  `class_name` varchar(40) NOT NULL COMMENT '课程名称',</w:t>
-      </w:r>
-    </w:p>
-    <w:p>
-      <w:pPr>
-        <w:rPr>
-          <w:rFonts w:ascii="宋体" w:hAnsi="宋体"/>
-        </w:rPr>
-      </w:pPr>
-      <w:r>
-        <w:rPr>
-          <w:rFonts w:ascii="宋体" w:hAnsi="宋体"/>
-        </w:rPr>
-        <w:t xml:space="preserve">  `teacher_id` int(9) unsigned zerofill NOT NULL COMMENT '任课教师id',</w:t>
-      </w:r>
-    </w:p>
-    <w:p>
-      <w:pPr>
-        <w:rPr>
-          <w:rFonts w:ascii="宋体" w:hAnsi="宋体"/>
-        </w:rPr>
-      </w:pPr>
-      <w:r>
-        <w:rPr>
-          <w:rFonts w:ascii="宋体" w:hAnsi="宋体"/>
-        </w:rPr>
-        <w:t xml:space="preserve">  `class_session` tinyint(2) unsigned NOT NULL COMMENT '上课讲次，第一个数代表</w:t>
+        <w:t>CREATE TABLE `</w:t>
+      </w:r>
+      <w:proofErr w:type="spellStart"/>
+      <w:r>
+        <w:rPr>
+          <w:rFonts w:ascii="宋体" w:hAnsi="宋体"/>
+        </w:rPr>
+        <w:t>rollcall_teaching_class</w:t>
+      </w:r>
+      <w:proofErr w:type="spellEnd"/>
+      <w:r>
+        <w:rPr>
+          <w:rFonts w:ascii="宋体" w:hAnsi="宋体"/>
+        </w:rPr>
+        <w:t>` (</w:t>
+      </w:r>
+    </w:p>
+    <w:p>
+      <w:pPr>
+        <w:rPr>
+          <w:rFonts w:ascii="宋体" w:hAnsi="宋体"/>
+        </w:rPr>
+      </w:pPr>
+      <w:r>
+        <w:rPr>
+          <w:rFonts w:ascii="宋体" w:hAnsi="宋体"/>
+        </w:rPr>
+        <w:t xml:space="preserve">  `</w:t>
+      </w:r>
+      <w:proofErr w:type="spellStart"/>
+      <w:r>
+        <w:rPr>
+          <w:rFonts w:ascii="宋体" w:hAnsi="宋体"/>
+        </w:rPr>
+        <w:t>class_id</w:t>
+      </w:r>
+      <w:proofErr w:type="spellEnd"/>
+      <w:r>
+        <w:rPr>
+          <w:rFonts w:ascii="宋体" w:hAnsi="宋体"/>
+        </w:rPr>
+        <w:t xml:space="preserve">` int(9) unsigned </w:t>
+      </w:r>
+      <w:proofErr w:type="spellStart"/>
+      <w:r>
+        <w:rPr>
+          <w:rFonts w:ascii="宋体" w:hAnsi="宋体"/>
+        </w:rPr>
+        <w:t>zerofill</w:t>
+      </w:r>
+      <w:proofErr w:type="spellEnd"/>
+      <w:r>
+        <w:rPr>
+          <w:rFonts w:ascii="宋体" w:hAnsi="宋体"/>
+        </w:rPr>
+        <w:t xml:space="preserve"> NOT NULL AUTO_INCREMENT COMMENT '教学班id',</w:t>
+      </w:r>
+    </w:p>
+    <w:p>
+      <w:pPr>
+        <w:rPr>
+          <w:rFonts w:ascii="宋体" w:hAnsi="宋体"/>
+        </w:rPr>
+      </w:pPr>
+      <w:r>
+        <w:rPr>
+          <w:rFonts w:ascii="宋体" w:hAnsi="宋体"/>
+        </w:rPr>
+        <w:t xml:space="preserve">  `</w:t>
+      </w:r>
+      <w:proofErr w:type="spellStart"/>
+      <w:r>
+        <w:rPr>
+          <w:rFonts w:ascii="宋体" w:hAnsi="宋体"/>
+        </w:rPr>
+        <w:t>class_name</w:t>
+      </w:r>
+      <w:proofErr w:type="spellEnd"/>
+      <w:r>
+        <w:rPr>
+          <w:rFonts w:ascii="宋体" w:hAnsi="宋体"/>
+        </w:rPr>
+        <w:t>` varchar(40) NOT NULL COMMENT '课程名称',</w:t>
+      </w:r>
+    </w:p>
+    <w:p>
+      <w:pPr>
+        <w:rPr>
+          <w:rFonts w:ascii="宋体" w:hAnsi="宋体"/>
+        </w:rPr>
+      </w:pPr>
+      <w:r>
+        <w:rPr>
+          <w:rFonts w:ascii="宋体" w:hAnsi="宋体"/>
+        </w:rPr>
+        <w:t xml:space="preserve">  `</w:t>
+      </w:r>
+      <w:proofErr w:type="spellStart"/>
+      <w:r>
+        <w:rPr>
+          <w:rFonts w:ascii="宋体" w:hAnsi="宋体"/>
+        </w:rPr>
+        <w:t>teacher_id</w:t>
+      </w:r>
+      <w:proofErr w:type="spellEnd"/>
+      <w:r>
+        <w:rPr>
+          <w:rFonts w:ascii="宋体" w:hAnsi="宋体"/>
+        </w:rPr>
+        <w:t xml:space="preserve">` int(9) unsigned </w:t>
+      </w:r>
+      <w:proofErr w:type="spellStart"/>
+      <w:r>
+        <w:rPr>
+          <w:rFonts w:ascii="宋体" w:hAnsi="宋体"/>
+        </w:rPr>
+        <w:t>zerofill</w:t>
+      </w:r>
+      <w:proofErr w:type="spellEnd"/>
+      <w:r>
+        <w:rPr>
+          <w:rFonts w:ascii="宋体" w:hAnsi="宋体"/>
+        </w:rPr>
+        <w:t xml:space="preserve"> NOT NULL COMMENT '任课教师id',</w:t>
+      </w:r>
+    </w:p>
+    <w:p>
+      <w:pPr>
+        <w:rPr>
+          <w:rFonts w:ascii="宋体" w:hAnsi="宋体"/>
+        </w:rPr>
+      </w:pPr>
+      <w:r>
+        <w:rPr>
+          <w:rFonts w:ascii="宋体" w:hAnsi="宋体"/>
+        </w:rPr>
+        <w:t xml:space="preserve">  `</w:t>
+      </w:r>
+      <w:proofErr w:type="spellStart"/>
+      <w:r>
+        <w:rPr>
+          <w:rFonts w:ascii="宋体" w:hAnsi="宋体"/>
+        </w:rPr>
+        <w:t>class_session</w:t>
+      </w:r>
+      <w:proofErr w:type="spellEnd"/>
+      <w:r>
+        <w:rPr>
+          <w:rFonts w:ascii="宋体" w:hAnsi="宋体"/>
+        </w:rPr>
+        <w:t xml:space="preserve">` </w:t>
+      </w:r>
+      <w:proofErr w:type="spellStart"/>
+      <w:r>
+        <w:rPr>
+          <w:rFonts w:ascii="宋体" w:hAnsi="宋体"/>
+        </w:rPr>
+        <w:t>tinyint</w:t>
+      </w:r>
+      <w:proofErr w:type="spellEnd"/>
+      <w:r>
+        <w:rPr>
+          <w:rFonts w:ascii="宋体" w:hAnsi="宋体"/>
+        </w:rPr>
+        <w:t>(2) unsigned NOT NULL COMMENT '上课讲次，第一个数代表</w:t>
       </w:r>
       <w:r>
         <w:rPr>
@@ -6687,7 +7193,35 @@
         <w:rPr>
           <w:rFonts w:ascii="宋体" w:hAnsi="宋体"/>
         </w:rPr>
-        <w:t xml:space="preserve">  `course_code` int(6) unsigned zerofill NOT NULL COMMENT '课程代码',</w:t>
+        <w:t xml:space="preserve">  `</w:t>
+      </w:r>
+      <w:proofErr w:type="spellStart"/>
+      <w:r>
+        <w:rPr>
+          <w:rFonts w:ascii="宋体" w:hAnsi="宋体"/>
+        </w:rPr>
+        <w:t>course_code</w:t>
+      </w:r>
+      <w:proofErr w:type="spellEnd"/>
+      <w:r>
+        <w:rPr>
+          <w:rFonts w:ascii="宋体" w:hAnsi="宋体"/>
+        </w:rPr>
+        <w:t xml:space="preserve">` int(6) unsigned </w:t>
+      </w:r>
+      <w:proofErr w:type="spellStart"/>
+      <w:r>
+        <w:rPr>
+          <w:rFonts w:ascii="宋体" w:hAnsi="宋体"/>
+        </w:rPr>
+        <w:t>zerofill</w:t>
+      </w:r>
+      <w:proofErr w:type="spellEnd"/>
+      <w:r>
+        <w:rPr>
+          <w:rFonts w:ascii="宋体" w:hAnsi="宋体"/>
+        </w:rPr>
+        <w:t xml:space="preserve"> NOT NULL COMMENT '课程代码',</w:t>
       </w:r>
     </w:p>
     <w:p>
@@ -6713,33 +7247,89 @@
         <w:rPr>
           <w:rFonts w:ascii="宋体" w:hAnsi="宋体"/>
         </w:rPr>
-        <w:t xml:space="preserve">  `class_intro` varchar(255) NOT NULL DEFAULT '' COMMENT '课程简介',</w:t>
-      </w:r>
-    </w:p>
-    <w:p>
-      <w:pPr>
-        <w:rPr>
-          <w:rFonts w:ascii="宋体" w:hAnsi="宋体"/>
-        </w:rPr>
-      </w:pPr>
-      <w:r>
-        <w:rPr>
-          <w:rFonts w:ascii="宋体" w:hAnsi="宋体"/>
-        </w:rPr>
-        <w:t xml:space="preserve">  `semester` smallint(5) unsigned zerofill NOT NULL COMMENT '上课学期',</w:t>
-      </w:r>
-    </w:p>
-    <w:p>
-      <w:pPr>
-        <w:rPr>
-          <w:rFonts w:ascii="宋体" w:hAnsi="宋体"/>
-        </w:rPr>
-      </w:pPr>
-      <w:r>
-        <w:rPr>
-          <w:rFonts w:ascii="宋体" w:hAnsi="宋体"/>
-        </w:rPr>
-        <w:t xml:space="preserve">  `credit` tinyint(3) unsigned NOT NULL COMMENT '学分',</w:t>
+        <w:t xml:space="preserve">  `</w:t>
+      </w:r>
+      <w:proofErr w:type="spellStart"/>
+      <w:r>
+        <w:rPr>
+          <w:rFonts w:ascii="宋体" w:hAnsi="宋体"/>
+        </w:rPr>
+        <w:t>class_intro</w:t>
+      </w:r>
+      <w:proofErr w:type="spellEnd"/>
+      <w:r>
+        <w:rPr>
+          <w:rFonts w:ascii="宋体" w:hAnsi="宋体"/>
+        </w:rPr>
+        <w:t>` varchar(255) NOT NULL DEFAULT '' COMMENT '课程简介',</w:t>
+      </w:r>
+    </w:p>
+    <w:p>
+      <w:pPr>
+        <w:rPr>
+          <w:rFonts w:ascii="宋体" w:hAnsi="宋体"/>
+        </w:rPr>
+      </w:pPr>
+      <w:r>
+        <w:rPr>
+          <w:rFonts w:ascii="宋体" w:hAnsi="宋体"/>
+        </w:rPr>
+        <w:t xml:space="preserve">  `semester` </w:t>
+      </w:r>
+      <w:proofErr w:type="spellStart"/>
+      <w:r>
+        <w:rPr>
+          <w:rFonts w:ascii="宋体" w:hAnsi="宋体"/>
+        </w:rPr>
+        <w:t>smallint</w:t>
+      </w:r>
+      <w:proofErr w:type="spellEnd"/>
+      <w:r>
+        <w:rPr>
+          <w:rFonts w:ascii="宋体" w:hAnsi="宋体"/>
+        </w:rPr>
+        <w:t xml:space="preserve">(5) unsigned </w:t>
+      </w:r>
+      <w:proofErr w:type="spellStart"/>
+      <w:r>
+        <w:rPr>
+          <w:rFonts w:ascii="宋体" w:hAnsi="宋体"/>
+        </w:rPr>
+        <w:t>zerofill</w:t>
+      </w:r>
+      <w:proofErr w:type="spellEnd"/>
+      <w:r>
+        <w:rPr>
+          <w:rFonts w:ascii="宋体" w:hAnsi="宋体"/>
+        </w:rPr>
+        <w:t xml:space="preserve"> NOT NULL COMMENT '上课学期',</w:t>
+      </w:r>
+    </w:p>
+    <w:p>
+      <w:pPr>
+        <w:rPr>
+          <w:rFonts w:ascii="宋体" w:hAnsi="宋体"/>
+        </w:rPr>
+      </w:pPr>
+      <w:r>
+        <w:rPr>
+          <w:rFonts w:ascii="宋体" w:hAnsi="宋体"/>
+        </w:rPr>
+        <w:t xml:space="preserve">  `credit` </w:t>
+      </w:r>
+      <w:proofErr w:type="spellStart"/>
+      <w:r>
+        <w:rPr>
+          <w:rFonts w:ascii="宋体" w:hAnsi="宋体"/>
+        </w:rPr>
+        <w:t>tinyint</w:t>
+      </w:r>
+      <w:proofErr w:type="spellEnd"/>
+      <w:r>
+        <w:rPr>
+          <w:rFonts w:ascii="宋体" w:hAnsi="宋体"/>
+        </w:rPr>
+        <w:t>(3) unsigned NOT NULL COMMENT '学分',</w:t>
       </w:r>
     </w:p>
     <w:p>
@@ -6765,20 +7355,48 @@
         <w:rPr>
           <w:rFonts w:ascii="宋体" w:hAnsi="宋体"/>
         </w:rPr>
-        <w:t xml:space="preserve">  PRIMARY KEY (`class_id`)</w:t>
-      </w:r>
-    </w:p>
-    <w:p>
-      <w:pPr>
-        <w:rPr>
-          <w:rFonts w:ascii="宋体" w:hAnsi="宋体"/>
-        </w:rPr>
-      </w:pPr>
-      <w:r>
-        <w:rPr>
-          <w:rFonts w:ascii="宋体" w:hAnsi="宋体"/>
-        </w:rPr>
-        <w:t>) ENGINE=InnoDB AUTO_INCREMENT=670 DEFAULT CHARSET=utf8mb4 COLLATE=utf8mb4_0900_ai_ci COMMENT='教学班表';</w:t>
+        <w:t xml:space="preserve">  PRIMARY KEY (`</w:t>
+      </w:r>
+      <w:proofErr w:type="spellStart"/>
+      <w:r>
+        <w:rPr>
+          <w:rFonts w:ascii="宋体" w:hAnsi="宋体"/>
+        </w:rPr>
+        <w:t>class_id</w:t>
+      </w:r>
+      <w:proofErr w:type="spellEnd"/>
+      <w:r>
+        <w:rPr>
+          <w:rFonts w:ascii="宋体" w:hAnsi="宋体"/>
+        </w:rPr>
+        <w:t>`)</w:t>
+      </w:r>
+    </w:p>
+    <w:p>
+      <w:pPr>
+        <w:rPr>
+          <w:rFonts w:ascii="宋体" w:hAnsi="宋体"/>
+        </w:rPr>
+      </w:pPr>
+      <w:r>
+        <w:rPr>
+          <w:rFonts w:ascii="宋体" w:hAnsi="宋体"/>
+        </w:rPr>
+        <w:t>) ENGINE=</w:t>
+      </w:r>
+      <w:proofErr w:type="spellStart"/>
+      <w:r>
+        <w:rPr>
+          <w:rFonts w:ascii="宋体" w:hAnsi="宋体"/>
+        </w:rPr>
+        <w:t>InnoDB</w:t>
+      </w:r>
+      <w:proofErr w:type="spellEnd"/>
+      <w:r>
+        <w:rPr>
+          <w:rFonts w:ascii="宋体" w:hAnsi="宋体"/>
+        </w:rPr>
+        <w:t xml:space="preserve"> AUTO_INCREMENT=670 DEFAULT CHARSET=utf8mb4 COLLATE=utf8mb4_0900_ai_ci COMMENT='教学班表';</w:t>
       </w:r>
     </w:p>
     <w:p>
@@ -6813,46 +7431,116 @@
         <w:rPr>
           <w:rFonts w:ascii="宋体" w:hAnsi="宋体"/>
         </w:rPr>
-        <w:t>CREATE TABLE `rollcall_rollcall_record` (</w:t>
-      </w:r>
-    </w:p>
-    <w:p>
-      <w:pPr>
-        <w:rPr>
-          <w:rFonts w:ascii="宋体" w:hAnsi="宋体"/>
-        </w:rPr>
-      </w:pPr>
-      <w:r>
-        <w:rPr>
-          <w:rFonts w:ascii="宋体" w:hAnsi="宋体"/>
-        </w:rPr>
-        <w:t xml:space="preserve">  `rollcall_id` int(9) unsigned zerofill NOT NULL AUTO_INCREMENT COMMENT '点名id',</w:t>
-      </w:r>
-    </w:p>
-    <w:p>
-      <w:pPr>
-        <w:rPr>
-          <w:rFonts w:ascii="宋体" w:hAnsi="宋体"/>
-        </w:rPr>
-      </w:pPr>
-      <w:r>
-        <w:rPr>
-          <w:rFonts w:ascii="宋体" w:hAnsi="宋体"/>
-        </w:rPr>
-        <w:t xml:space="preserve">  `rollcall_type` int(4) unsigned NOT NULL COMMENT '点名类型  1: 点名; 2: 提问',</w:t>
-      </w:r>
-    </w:p>
-    <w:p>
-      <w:pPr>
-        <w:rPr>
-          <w:rFonts w:ascii="宋体" w:hAnsi="宋体"/>
-        </w:rPr>
-      </w:pPr>
-      <w:r>
-        <w:rPr>
-          <w:rFonts w:ascii="宋体" w:hAnsi="宋体"/>
-        </w:rPr>
-        <w:t xml:space="preserve">  `rollcall_time` timestamp NOT NULL DEFAULT CURRENT_TIMESTAMP COMMENT '点名时间',</w:t>
+        <w:t>CREATE TABLE `</w:t>
+      </w:r>
+      <w:proofErr w:type="spellStart"/>
+      <w:r>
+        <w:rPr>
+          <w:rFonts w:ascii="宋体" w:hAnsi="宋体"/>
+        </w:rPr>
+        <w:t>rollcall_rollcall_record</w:t>
+      </w:r>
+      <w:proofErr w:type="spellEnd"/>
+      <w:r>
+        <w:rPr>
+          <w:rFonts w:ascii="宋体" w:hAnsi="宋体"/>
+        </w:rPr>
+        <w:t>` (</w:t>
+      </w:r>
+    </w:p>
+    <w:p>
+      <w:pPr>
+        <w:rPr>
+          <w:rFonts w:ascii="宋体" w:hAnsi="宋体"/>
+        </w:rPr>
+      </w:pPr>
+      <w:r>
+        <w:rPr>
+          <w:rFonts w:ascii="宋体" w:hAnsi="宋体"/>
+        </w:rPr>
+        <w:t xml:space="preserve">  `</w:t>
+      </w:r>
+      <w:proofErr w:type="spellStart"/>
+      <w:r>
+        <w:rPr>
+          <w:rFonts w:ascii="宋体" w:hAnsi="宋体"/>
+        </w:rPr>
+        <w:t>rollcall_id</w:t>
+      </w:r>
+      <w:proofErr w:type="spellEnd"/>
+      <w:r>
+        <w:rPr>
+          <w:rFonts w:ascii="宋体" w:hAnsi="宋体"/>
+        </w:rPr>
+        <w:t xml:space="preserve">` int(9) unsigned </w:t>
+      </w:r>
+      <w:proofErr w:type="spellStart"/>
+      <w:r>
+        <w:rPr>
+          <w:rFonts w:ascii="宋体" w:hAnsi="宋体"/>
+        </w:rPr>
+        <w:t>zerofill</w:t>
+      </w:r>
+      <w:proofErr w:type="spellEnd"/>
+      <w:r>
+        <w:rPr>
+          <w:rFonts w:ascii="宋体" w:hAnsi="宋体"/>
+        </w:rPr>
+        <w:t xml:space="preserve"> NOT NULL AUTO_INCREMENT COMMENT '点名id',</w:t>
+      </w:r>
+    </w:p>
+    <w:p>
+      <w:pPr>
+        <w:rPr>
+          <w:rFonts w:ascii="宋体" w:hAnsi="宋体"/>
+        </w:rPr>
+      </w:pPr>
+      <w:r>
+        <w:rPr>
+          <w:rFonts w:ascii="宋体" w:hAnsi="宋体"/>
+        </w:rPr>
+        <w:t xml:space="preserve">  `</w:t>
+      </w:r>
+      <w:proofErr w:type="spellStart"/>
+      <w:r>
+        <w:rPr>
+          <w:rFonts w:ascii="宋体" w:hAnsi="宋体"/>
+        </w:rPr>
+        <w:t>rollcall_type</w:t>
+      </w:r>
+      <w:proofErr w:type="spellEnd"/>
+      <w:r>
+        <w:rPr>
+          <w:rFonts w:ascii="宋体" w:hAnsi="宋体"/>
+        </w:rPr>
+        <w:t>` int(4) unsigned NOT NULL COMMENT '点名类型  1: 点名; 2: 提问',</w:t>
+      </w:r>
+    </w:p>
+    <w:p>
+      <w:pPr>
+        <w:rPr>
+          <w:rFonts w:ascii="宋体" w:hAnsi="宋体"/>
+        </w:rPr>
+      </w:pPr>
+      <w:r>
+        <w:rPr>
+          <w:rFonts w:ascii="宋体" w:hAnsi="宋体"/>
+        </w:rPr>
+        <w:t xml:space="preserve">  `</w:t>
+      </w:r>
+      <w:proofErr w:type="spellStart"/>
+      <w:r>
+        <w:rPr>
+          <w:rFonts w:ascii="宋体" w:hAnsi="宋体"/>
+        </w:rPr>
+        <w:t>rollcall_time</w:t>
+      </w:r>
+      <w:proofErr w:type="spellEnd"/>
+      <w:r>
+        <w:rPr>
+          <w:rFonts w:ascii="宋体" w:hAnsi="宋体"/>
+        </w:rPr>
+        <w:t>` timestamp NOT NULL DEFAULT CURRENT_TIMESTAMP COMMENT '点名时间',</w:t>
       </w:r>
     </w:p>
     <w:p>
@@ -6878,46 +7566,116 @@
         <w:rPr>
           <w:rFonts w:ascii="宋体" w:hAnsi="宋体"/>
         </w:rPr>
-        <w:t xml:space="preserve">  `class_id` int(9) unsigned NOT NULL COMMENT '教学班id',</w:t>
-      </w:r>
-    </w:p>
-    <w:p>
-      <w:pPr>
-        <w:rPr>
-          <w:rFonts w:ascii="宋体" w:hAnsi="宋体"/>
-        </w:rPr>
-      </w:pPr>
-      <w:r>
-        <w:rPr>
-          <w:rFonts w:ascii="宋体" w:hAnsi="宋体"/>
-        </w:rPr>
-        <w:t xml:space="preserve">  `student_id` int(9) unsigned zerofill NOT NULL COMMENT '学号',</w:t>
-      </w:r>
-    </w:p>
-    <w:p>
-      <w:pPr>
-        <w:rPr>
-          <w:rFonts w:ascii="宋体" w:hAnsi="宋体"/>
-        </w:rPr>
-      </w:pPr>
-      <w:r>
-        <w:rPr>
-          <w:rFonts w:ascii="宋体" w:hAnsi="宋体"/>
-        </w:rPr>
-        <w:t xml:space="preserve">  PRIMARY KEY (`rollcall_id`)</w:t>
-      </w:r>
-    </w:p>
-    <w:p>
-      <w:pPr>
-        <w:rPr>
-          <w:rFonts w:ascii="宋体" w:hAnsi="宋体"/>
-        </w:rPr>
-      </w:pPr>
-      <w:r>
-        <w:rPr>
-          <w:rFonts w:ascii="宋体" w:hAnsi="宋体"/>
-        </w:rPr>
-        <w:t>) ENGINE=InnoDB AUTO_INCREMENT=541 DEFAULT CHARSET=utf8mb4 COLLATE=utf8mb4_0900_ai_ci COMMENT='点名表';</w:t>
+        <w:t xml:space="preserve">  `</w:t>
+      </w:r>
+      <w:proofErr w:type="spellStart"/>
+      <w:r>
+        <w:rPr>
+          <w:rFonts w:ascii="宋体" w:hAnsi="宋体"/>
+        </w:rPr>
+        <w:t>class_id</w:t>
+      </w:r>
+      <w:proofErr w:type="spellEnd"/>
+      <w:r>
+        <w:rPr>
+          <w:rFonts w:ascii="宋体" w:hAnsi="宋体"/>
+        </w:rPr>
+        <w:t>` int(9) unsigned NOT NULL COMMENT '教学班id',</w:t>
+      </w:r>
+    </w:p>
+    <w:p>
+      <w:pPr>
+        <w:rPr>
+          <w:rFonts w:ascii="宋体" w:hAnsi="宋体"/>
+        </w:rPr>
+      </w:pPr>
+      <w:r>
+        <w:rPr>
+          <w:rFonts w:ascii="宋体" w:hAnsi="宋体"/>
+        </w:rPr>
+        <w:t xml:space="preserve">  `</w:t>
+      </w:r>
+      <w:proofErr w:type="spellStart"/>
+      <w:r>
+        <w:rPr>
+          <w:rFonts w:ascii="宋体" w:hAnsi="宋体"/>
+        </w:rPr>
+        <w:t>student_id</w:t>
+      </w:r>
+      <w:proofErr w:type="spellEnd"/>
+      <w:r>
+        <w:rPr>
+          <w:rFonts w:ascii="宋体" w:hAnsi="宋体"/>
+        </w:rPr>
+        <w:t xml:space="preserve">` int(9) unsigned </w:t>
+      </w:r>
+      <w:proofErr w:type="spellStart"/>
+      <w:r>
+        <w:rPr>
+          <w:rFonts w:ascii="宋体" w:hAnsi="宋体"/>
+        </w:rPr>
+        <w:t>zerofill</w:t>
+      </w:r>
+      <w:proofErr w:type="spellEnd"/>
+      <w:r>
+        <w:rPr>
+          <w:rFonts w:ascii="宋体" w:hAnsi="宋体"/>
+        </w:rPr>
+        <w:t xml:space="preserve"> NOT NULL COMMENT '学号',</w:t>
+      </w:r>
+    </w:p>
+    <w:p>
+      <w:pPr>
+        <w:rPr>
+          <w:rFonts w:ascii="宋体" w:hAnsi="宋体"/>
+        </w:rPr>
+      </w:pPr>
+      <w:r>
+        <w:rPr>
+          <w:rFonts w:ascii="宋体" w:hAnsi="宋体"/>
+        </w:rPr>
+        <w:t xml:space="preserve">  PRIMARY KEY (`</w:t>
+      </w:r>
+      <w:proofErr w:type="spellStart"/>
+      <w:r>
+        <w:rPr>
+          <w:rFonts w:ascii="宋体" w:hAnsi="宋体"/>
+        </w:rPr>
+        <w:t>rollcall_id</w:t>
+      </w:r>
+      <w:proofErr w:type="spellEnd"/>
+      <w:r>
+        <w:rPr>
+          <w:rFonts w:ascii="宋体" w:hAnsi="宋体"/>
+        </w:rPr>
+        <w:t>`)</w:t>
+      </w:r>
+    </w:p>
+    <w:p>
+      <w:pPr>
+        <w:rPr>
+          <w:rFonts w:ascii="宋体" w:hAnsi="宋体"/>
+        </w:rPr>
+      </w:pPr>
+      <w:r>
+        <w:rPr>
+          <w:rFonts w:ascii="宋体" w:hAnsi="宋体"/>
+        </w:rPr>
+        <w:t>) ENGINE=</w:t>
+      </w:r>
+      <w:proofErr w:type="spellStart"/>
+      <w:r>
+        <w:rPr>
+          <w:rFonts w:ascii="宋体" w:hAnsi="宋体"/>
+        </w:rPr>
+        <w:t>InnoDB</w:t>
+      </w:r>
+      <w:proofErr w:type="spellEnd"/>
+      <w:r>
+        <w:rPr>
+          <w:rFonts w:ascii="宋体" w:hAnsi="宋体"/>
+        </w:rPr>
+        <w:t xml:space="preserve"> AUTO_INCREMENT=541 DEFAULT CHARSET=utf8mb4 COLLATE=utf8mb4_0900_ai_ci COMMENT='点名表';</w:t>
       </w:r>
     </w:p>
     <w:p>
@@ -6952,33 +7710,75 @@
         <w:rPr>
           <w:rFonts w:ascii="宋体" w:hAnsi="宋体"/>
         </w:rPr>
-        <w:t>CREATE TABLE `rollcall_teacher` (</w:t>
-      </w:r>
-    </w:p>
-    <w:p>
-      <w:pPr>
-        <w:rPr>
-          <w:rFonts w:ascii="宋体" w:hAnsi="宋体"/>
-        </w:rPr>
-      </w:pPr>
-      <w:r>
-        <w:rPr>
-          <w:rFonts w:ascii="宋体" w:hAnsi="宋体"/>
-        </w:rPr>
-        <w:t xml:space="preserve">  `teacher_id` int(9) unsigned NOT NULL COMMENT '教师工号',</w:t>
-      </w:r>
-    </w:p>
-    <w:p>
-      <w:pPr>
-        <w:rPr>
-          <w:rFonts w:ascii="宋体" w:hAnsi="宋体"/>
-        </w:rPr>
-      </w:pPr>
-      <w:r>
-        <w:rPr>
-          <w:rFonts w:ascii="宋体" w:hAnsi="宋体"/>
-        </w:rPr>
-        <w:t xml:space="preserve">  `teacher_name` varchar(40) NOT NULL COMMENT '教师姓名',</w:t>
+        <w:t>CREATE TABLE `</w:t>
+      </w:r>
+      <w:proofErr w:type="spellStart"/>
+      <w:r>
+        <w:rPr>
+          <w:rFonts w:ascii="宋体" w:hAnsi="宋体"/>
+        </w:rPr>
+        <w:t>rollcall_teacher</w:t>
+      </w:r>
+      <w:proofErr w:type="spellEnd"/>
+      <w:r>
+        <w:rPr>
+          <w:rFonts w:ascii="宋体" w:hAnsi="宋体"/>
+        </w:rPr>
+        <w:t>` (</w:t>
+      </w:r>
+    </w:p>
+    <w:p>
+      <w:pPr>
+        <w:rPr>
+          <w:rFonts w:ascii="宋体" w:hAnsi="宋体"/>
+        </w:rPr>
+      </w:pPr>
+      <w:r>
+        <w:rPr>
+          <w:rFonts w:ascii="宋体" w:hAnsi="宋体"/>
+        </w:rPr>
+        <w:t xml:space="preserve">  `</w:t>
+      </w:r>
+      <w:proofErr w:type="spellStart"/>
+      <w:r>
+        <w:rPr>
+          <w:rFonts w:ascii="宋体" w:hAnsi="宋体"/>
+        </w:rPr>
+        <w:t>teacher_id</w:t>
+      </w:r>
+      <w:proofErr w:type="spellEnd"/>
+      <w:r>
+        <w:rPr>
+          <w:rFonts w:ascii="宋体" w:hAnsi="宋体"/>
+        </w:rPr>
+        <w:t>` int(9) unsigned NOT NULL COMMENT '教师工号',</w:t>
+      </w:r>
+    </w:p>
+    <w:p>
+      <w:pPr>
+        <w:rPr>
+          <w:rFonts w:ascii="宋体" w:hAnsi="宋体"/>
+        </w:rPr>
+      </w:pPr>
+      <w:r>
+        <w:rPr>
+          <w:rFonts w:ascii="宋体" w:hAnsi="宋体"/>
+        </w:rPr>
+        <w:t xml:space="preserve">  `</w:t>
+      </w:r>
+      <w:proofErr w:type="spellStart"/>
+      <w:r>
+        <w:rPr>
+          <w:rFonts w:ascii="宋体" w:hAnsi="宋体"/>
+        </w:rPr>
+        <w:t>teacher_name</w:t>
+      </w:r>
+      <w:proofErr w:type="spellEnd"/>
+      <w:r>
+        <w:rPr>
+          <w:rFonts w:ascii="宋体" w:hAnsi="宋体"/>
+        </w:rPr>
+        <w:t>` varchar(40) NOT NULL COMMENT '教师姓名',</w:t>
       </w:r>
     </w:p>
     <w:p>
@@ -7043,20 +7843,48 @@
         <w:rPr>
           <w:rFonts w:ascii="宋体" w:hAnsi="宋体"/>
         </w:rPr>
-        <w:t xml:space="preserve">  PRIMARY KEY (`teacher_id`)</w:t>
-      </w:r>
-    </w:p>
-    <w:p>
-      <w:pPr>
-        <w:rPr>
-          <w:rFonts w:ascii="宋体" w:hAnsi="宋体"/>
-        </w:rPr>
-      </w:pPr>
-      <w:r>
-        <w:rPr>
-          <w:rFonts w:ascii="宋体" w:hAnsi="宋体"/>
-        </w:rPr>
-        <w:t>) ENGINE=InnoDB DEFAULT CHARSET=utf8mb4 COLLATE=utf8mb4_0900_ai_ci COMMENT='教师表';</w:t>
+        <w:t xml:space="preserve">  PRIMARY KEY (`</w:t>
+      </w:r>
+      <w:proofErr w:type="spellStart"/>
+      <w:r>
+        <w:rPr>
+          <w:rFonts w:ascii="宋体" w:hAnsi="宋体"/>
+        </w:rPr>
+        <w:t>teacher_id</w:t>
+      </w:r>
+      <w:proofErr w:type="spellEnd"/>
+      <w:r>
+        <w:rPr>
+          <w:rFonts w:ascii="宋体" w:hAnsi="宋体"/>
+        </w:rPr>
+        <w:t>`)</w:t>
+      </w:r>
+    </w:p>
+    <w:p>
+      <w:pPr>
+        <w:rPr>
+          <w:rFonts w:ascii="宋体" w:hAnsi="宋体"/>
+        </w:rPr>
+      </w:pPr>
+      <w:r>
+        <w:rPr>
+          <w:rFonts w:ascii="宋体" w:hAnsi="宋体"/>
+        </w:rPr>
+        <w:t>) ENGINE=</w:t>
+      </w:r>
+      <w:proofErr w:type="spellStart"/>
+      <w:r>
+        <w:rPr>
+          <w:rFonts w:ascii="宋体" w:hAnsi="宋体"/>
+        </w:rPr>
+        <w:t>InnoDB</w:t>
+      </w:r>
+      <w:proofErr w:type="spellEnd"/>
+      <w:r>
+        <w:rPr>
+          <w:rFonts w:ascii="宋体" w:hAnsi="宋体"/>
+        </w:rPr>
+        <w:t xml:space="preserve"> DEFAULT CHARSET=utf8mb4 COLLATE=utf8mb4_0900_ai_ci COMMENT='教师表';</w:t>
       </w:r>
     </w:p>
     <w:p>
@@ -7092,33 +7920,75 @@
         <w:rPr>
           <w:rFonts w:ascii="宋体" w:hAnsi="宋体"/>
         </w:rPr>
-        <w:t>CREATE TABLE `rollcall_student` (</w:t>
-      </w:r>
-    </w:p>
-    <w:p>
-      <w:pPr>
-        <w:rPr>
-          <w:rFonts w:ascii="宋体" w:hAnsi="宋体"/>
-        </w:rPr>
-      </w:pPr>
-      <w:r>
-        <w:rPr>
-          <w:rFonts w:ascii="宋体" w:hAnsi="宋体"/>
-        </w:rPr>
-        <w:t xml:space="preserve">  `student_id` int(9) unsigned NOT NULL COMMENT '学号',</w:t>
-      </w:r>
-    </w:p>
-    <w:p>
-      <w:pPr>
-        <w:rPr>
-          <w:rFonts w:ascii="宋体" w:hAnsi="宋体"/>
-        </w:rPr>
-      </w:pPr>
-      <w:r>
-        <w:rPr>
-          <w:rFonts w:ascii="宋体" w:hAnsi="宋体"/>
-        </w:rPr>
-        <w:t xml:space="preserve">  `student_name` varchar(40) NOT NULL COMMENT '学生姓名',</w:t>
+        <w:t>CREATE TABLE `</w:t>
+      </w:r>
+      <w:proofErr w:type="spellStart"/>
+      <w:r>
+        <w:rPr>
+          <w:rFonts w:ascii="宋体" w:hAnsi="宋体"/>
+        </w:rPr>
+        <w:t>rollcall_student</w:t>
+      </w:r>
+      <w:proofErr w:type="spellEnd"/>
+      <w:r>
+        <w:rPr>
+          <w:rFonts w:ascii="宋体" w:hAnsi="宋体"/>
+        </w:rPr>
+        <w:t>` (</w:t>
+      </w:r>
+    </w:p>
+    <w:p>
+      <w:pPr>
+        <w:rPr>
+          <w:rFonts w:ascii="宋体" w:hAnsi="宋体"/>
+        </w:rPr>
+      </w:pPr>
+      <w:r>
+        <w:rPr>
+          <w:rFonts w:ascii="宋体" w:hAnsi="宋体"/>
+        </w:rPr>
+        <w:t xml:space="preserve">  `</w:t>
+      </w:r>
+      <w:proofErr w:type="spellStart"/>
+      <w:r>
+        <w:rPr>
+          <w:rFonts w:ascii="宋体" w:hAnsi="宋体"/>
+        </w:rPr>
+        <w:t>student_id</w:t>
+      </w:r>
+      <w:proofErr w:type="spellEnd"/>
+      <w:r>
+        <w:rPr>
+          <w:rFonts w:ascii="宋体" w:hAnsi="宋体"/>
+        </w:rPr>
+        <w:t>` int(9) unsigned NOT NULL COMMENT '学号',</w:t>
+      </w:r>
+    </w:p>
+    <w:p>
+      <w:pPr>
+        <w:rPr>
+          <w:rFonts w:ascii="宋体" w:hAnsi="宋体"/>
+        </w:rPr>
+      </w:pPr>
+      <w:r>
+        <w:rPr>
+          <w:rFonts w:ascii="宋体" w:hAnsi="宋体"/>
+        </w:rPr>
+        <w:t xml:space="preserve">  `</w:t>
+      </w:r>
+      <w:proofErr w:type="spellStart"/>
+      <w:r>
+        <w:rPr>
+          <w:rFonts w:ascii="宋体" w:hAnsi="宋体"/>
+        </w:rPr>
+        <w:t>student_name</w:t>
+      </w:r>
+      <w:proofErr w:type="spellEnd"/>
+      <w:r>
+        <w:rPr>
+          <w:rFonts w:ascii="宋体" w:hAnsi="宋体"/>
+        </w:rPr>
+        <w:t>` varchar(40) NOT NULL COMMENT '学生姓名',</w:t>
       </w:r>
     </w:p>
     <w:p>
@@ -7177,20 +8047,48 @@
         <w:rPr>
           <w:rFonts w:ascii="宋体" w:hAnsi="宋体"/>
         </w:rPr>
-        <w:t xml:space="preserve">  PRIMARY KEY (`student_id`)</w:t>
-      </w:r>
-    </w:p>
-    <w:p>
-      <w:pPr>
-        <w:rPr>
-          <w:rFonts w:ascii="宋体" w:hAnsi="宋体"/>
-        </w:rPr>
-      </w:pPr>
-      <w:r>
-        <w:rPr>
-          <w:rFonts w:ascii="宋体" w:hAnsi="宋体"/>
-        </w:rPr>
-        <w:t>) ENGINE=InnoDB DEFAULT CHARSET=utf8mb4 COLLATE=utf8mb4_0900_ai_ci COMMENT='学生表';</w:t>
+        <w:t xml:space="preserve">  PRIMARY KEY (`</w:t>
+      </w:r>
+      <w:proofErr w:type="spellStart"/>
+      <w:r>
+        <w:rPr>
+          <w:rFonts w:ascii="宋体" w:hAnsi="宋体"/>
+        </w:rPr>
+        <w:t>student_id</w:t>
+      </w:r>
+      <w:proofErr w:type="spellEnd"/>
+      <w:r>
+        <w:rPr>
+          <w:rFonts w:ascii="宋体" w:hAnsi="宋体"/>
+        </w:rPr>
+        <w:t>`)</w:t>
+      </w:r>
+    </w:p>
+    <w:p>
+      <w:pPr>
+        <w:rPr>
+          <w:rFonts w:ascii="宋体" w:hAnsi="宋体"/>
+        </w:rPr>
+      </w:pPr>
+      <w:r>
+        <w:rPr>
+          <w:rFonts w:ascii="宋体" w:hAnsi="宋体"/>
+        </w:rPr>
+        <w:t>) ENGINE=</w:t>
+      </w:r>
+      <w:proofErr w:type="spellStart"/>
+      <w:r>
+        <w:rPr>
+          <w:rFonts w:ascii="宋体" w:hAnsi="宋体"/>
+        </w:rPr>
+        <w:t>InnoDB</w:t>
+      </w:r>
+      <w:proofErr w:type="spellEnd"/>
+      <w:r>
+        <w:rPr>
+          <w:rFonts w:ascii="宋体" w:hAnsi="宋体"/>
+        </w:rPr>
+        <w:t xml:space="preserve"> DEFAULT CHARSET=utf8mb4 COLLATE=utf8mb4_0900_ai_ci COMMENT='学生表';</w:t>
       </w:r>
     </w:p>
     <w:p>
@@ -7212,85 +8110,213 @@
           <w:rFonts w:ascii="宋体" w:hAnsi="宋体" w:hint="eastAsia"/>
           <w:shd w:val="pct15" w:color="auto" w:fill="FFFFFF"/>
         </w:rPr>
-        <w:t>选课记录表（学生—教学班关系表）</w:t>
-      </w:r>
-    </w:p>
-    <w:p>
-      <w:pPr>
-        <w:rPr>
-          <w:rFonts w:ascii="宋体" w:hAnsi="宋体"/>
-        </w:rPr>
-      </w:pPr>
-      <w:r>
-        <w:rPr>
-          <w:rFonts w:ascii="宋体" w:hAnsi="宋体"/>
-        </w:rPr>
-        <w:t>CREATE TABLE `rollcall_class_selection` (</w:t>
-      </w:r>
-    </w:p>
-    <w:p>
-      <w:pPr>
-        <w:rPr>
-          <w:rFonts w:ascii="宋体" w:hAnsi="宋体"/>
-        </w:rPr>
-      </w:pPr>
-      <w:r>
-        <w:rPr>
-          <w:rFonts w:ascii="宋体" w:hAnsi="宋体"/>
-        </w:rPr>
-        <w:t xml:space="preserve">  `selection_id` int(9) unsigned zerofill NOT NULL AUTO_INCREMENT COMMENT '选课操作id',</w:t>
-      </w:r>
-    </w:p>
-    <w:p>
-      <w:pPr>
-        <w:rPr>
-          <w:rFonts w:ascii="宋体" w:hAnsi="宋体"/>
-        </w:rPr>
-      </w:pPr>
-      <w:r>
-        <w:rPr>
-          <w:rFonts w:ascii="宋体" w:hAnsi="宋体"/>
-        </w:rPr>
-        <w:t xml:space="preserve">  `student_id` int(9) unsigned NOT NULL COMMENT '学号',</w:t>
-      </w:r>
-    </w:p>
-    <w:p>
-      <w:pPr>
-        <w:rPr>
-          <w:rFonts w:ascii="宋体" w:hAnsi="宋体"/>
-        </w:rPr>
-      </w:pPr>
-      <w:r>
-        <w:rPr>
-          <w:rFonts w:ascii="宋体" w:hAnsi="宋体"/>
-        </w:rPr>
-        <w:t xml:space="preserve">  `class_id` int(9) unsigned zerofill NOT NULL COMMENT '课程id',</w:t>
-      </w:r>
-    </w:p>
-    <w:p>
-      <w:pPr>
-        <w:rPr>
-          <w:rFonts w:ascii="宋体" w:hAnsi="宋体"/>
-        </w:rPr>
-      </w:pPr>
-      <w:r>
-        <w:rPr>
-          <w:rFonts w:ascii="宋体" w:hAnsi="宋体"/>
-        </w:rPr>
-        <w:t xml:space="preserve">  PRIMARY KEY (`selection_id`)</w:t>
-      </w:r>
-    </w:p>
-    <w:p>
-      <w:pPr>
-        <w:rPr>
-          <w:rFonts w:ascii="宋体" w:hAnsi="宋体"/>
-        </w:rPr>
-      </w:pPr>
-      <w:r>
-        <w:rPr>
-          <w:rFonts w:ascii="宋体" w:hAnsi="宋体"/>
-        </w:rPr>
-        <w:t>) ENGINE=InnoDB AUTO_INCREMENT=19 DEFAULT CHARSET=utf8mb4 COLLATE=utf8mb4_0900_ai_ci COMMENT='选课表（学生-教学班关系表）';</w:t>
+        <w:t>选课记录表（学生</w:t>
+      </w:r>
+      <w:proofErr w:type="gramStart"/>
+      <w:r>
+        <w:rPr>
+          <w:rFonts w:ascii="宋体" w:hAnsi="宋体" w:hint="eastAsia"/>
+          <w:shd w:val="pct15" w:color="auto" w:fill="FFFFFF"/>
+        </w:rPr>
+        <w:t>—教学</w:t>
+      </w:r>
+      <w:proofErr w:type="gramEnd"/>
+      <w:r>
+        <w:rPr>
+          <w:rFonts w:ascii="宋体" w:hAnsi="宋体" w:hint="eastAsia"/>
+          <w:shd w:val="pct15" w:color="auto" w:fill="FFFFFF"/>
+        </w:rPr>
+        <w:t>班关系表）</w:t>
+      </w:r>
+    </w:p>
+    <w:p>
+      <w:pPr>
+        <w:rPr>
+          <w:rFonts w:ascii="宋体" w:hAnsi="宋体"/>
+        </w:rPr>
+      </w:pPr>
+      <w:r>
+        <w:rPr>
+          <w:rFonts w:ascii="宋体" w:hAnsi="宋体"/>
+        </w:rPr>
+        <w:t>CREATE TABLE `</w:t>
+      </w:r>
+      <w:proofErr w:type="spellStart"/>
+      <w:r>
+        <w:rPr>
+          <w:rFonts w:ascii="宋体" w:hAnsi="宋体"/>
+        </w:rPr>
+        <w:t>rollcall_class_selection</w:t>
+      </w:r>
+      <w:proofErr w:type="spellEnd"/>
+      <w:r>
+        <w:rPr>
+          <w:rFonts w:ascii="宋体" w:hAnsi="宋体"/>
+        </w:rPr>
+        <w:t>` (</w:t>
+      </w:r>
+    </w:p>
+    <w:p>
+      <w:pPr>
+        <w:rPr>
+          <w:rFonts w:ascii="宋体" w:hAnsi="宋体"/>
+        </w:rPr>
+      </w:pPr>
+      <w:r>
+        <w:rPr>
+          <w:rFonts w:ascii="宋体" w:hAnsi="宋体"/>
+        </w:rPr>
+        <w:t xml:space="preserve">  `</w:t>
+      </w:r>
+      <w:proofErr w:type="spellStart"/>
+      <w:r>
+        <w:rPr>
+          <w:rFonts w:ascii="宋体" w:hAnsi="宋体"/>
+        </w:rPr>
+        <w:t>selection_id</w:t>
+      </w:r>
+      <w:proofErr w:type="spellEnd"/>
+      <w:r>
+        <w:rPr>
+          <w:rFonts w:ascii="宋体" w:hAnsi="宋体"/>
+        </w:rPr>
+        <w:t xml:space="preserve">` int(9) unsigned </w:t>
+      </w:r>
+      <w:proofErr w:type="spellStart"/>
+      <w:r>
+        <w:rPr>
+          <w:rFonts w:ascii="宋体" w:hAnsi="宋体"/>
+        </w:rPr>
+        <w:t>zerofill</w:t>
+      </w:r>
+      <w:proofErr w:type="spellEnd"/>
+      <w:r>
+        <w:rPr>
+          <w:rFonts w:ascii="宋体" w:hAnsi="宋体"/>
+        </w:rPr>
+        <w:t xml:space="preserve"> NOT NULL AUTO_INCREMENT COMMENT '选课操作id',</w:t>
+      </w:r>
+    </w:p>
+    <w:p>
+      <w:pPr>
+        <w:rPr>
+          <w:rFonts w:ascii="宋体" w:hAnsi="宋体"/>
+        </w:rPr>
+      </w:pPr>
+      <w:r>
+        <w:rPr>
+          <w:rFonts w:ascii="宋体" w:hAnsi="宋体"/>
+        </w:rPr>
+        <w:t xml:space="preserve">  `</w:t>
+      </w:r>
+      <w:proofErr w:type="spellStart"/>
+      <w:r>
+        <w:rPr>
+          <w:rFonts w:ascii="宋体" w:hAnsi="宋体"/>
+        </w:rPr>
+        <w:t>student_id</w:t>
+      </w:r>
+      <w:proofErr w:type="spellEnd"/>
+      <w:r>
+        <w:rPr>
+          <w:rFonts w:ascii="宋体" w:hAnsi="宋体"/>
+        </w:rPr>
+        <w:t>` int(9) unsigned NOT NULL COMMENT '学号',</w:t>
+      </w:r>
+    </w:p>
+    <w:p>
+      <w:pPr>
+        <w:rPr>
+          <w:rFonts w:ascii="宋体" w:hAnsi="宋体"/>
+        </w:rPr>
+      </w:pPr>
+      <w:r>
+        <w:rPr>
+          <w:rFonts w:ascii="宋体" w:hAnsi="宋体"/>
+        </w:rPr>
+        <w:t xml:space="preserve">  `</w:t>
+      </w:r>
+      <w:proofErr w:type="spellStart"/>
+      <w:r>
+        <w:rPr>
+          <w:rFonts w:ascii="宋体" w:hAnsi="宋体"/>
+        </w:rPr>
+        <w:t>class_id</w:t>
+      </w:r>
+      <w:proofErr w:type="spellEnd"/>
+      <w:r>
+        <w:rPr>
+          <w:rFonts w:ascii="宋体" w:hAnsi="宋体"/>
+        </w:rPr>
+        <w:t xml:space="preserve">` int(9) unsigned </w:t>
+      </w:r>
+      <w:proofErr w:type="spellStart"/>
+      <w:r>
+        <w:rPr>
+          <w:rFonts w:ascii="宋体" w:hAnsi="宋体"/>
+        </w:rPr>
+        <w:t>zerofill</w:t>
+      </w:r>
+      <w:proofErr w:type="spellEnd"/>
+      <w:r>
+        <w:rPr>
+          <w:rFonts w:ascii="宋体" w:hAnsi="宋体"/>
+        </w:rPr>
+        <w:t xml:space="preserve"> NOT NULL COMMENT '课程id',</w:t>
+      </w:r>
+    </w:p>
+    <w:p>
+      <w:pPr>
+        <w:rPr>
+          <w:rFonts w:ascii="宋体" w:hAnsi="宋体"/>
+        </w:rPr>
+      </w:pPr>
+      <w:r>
+        <w:rPr>
+          <w:rFonts w:ascii="宋体" w:hAnsi="宋体"/>
+        </w:rPr>
+        <w:t xml:space="preserve">  PRIMARY KEY (`</w:t>
+      </w:r>
+      <w:proofErr w:type="spellStart"/>
+      <w:r>
+        <w:rPr>
+          <w:rFonts w:ascii="宋体" w:hAnsi="宋体"/>
+        </w:rPr>
+        <w:t>selection_id</w:t>
+      </w:r>
+      <w:proofErr w:type="spellEnd"/>
+      <w:r>
+        <w:rPr>
+          <w:rFonts w:ascii="宋体" w:hAnsi="宋体"/>
+        </w:rPr>
+        <w:t>`)</w:t>
+      </w:r>
+    </w:p>
+    <w:p>
+      <w:pPr>
+        <w:rPr>
+          <w:rFonts w:ascii="宋体" w:hAnsi="宋体"/>
+        </w:rPr>
+      </w:pPr>
+      <w:r>
+        <w:rPr>
+          <w:rFonts w:ascii="宋体" w:hAnsi="宋体"/>
+        </w:rPr>
+        <w:t>) ENGINE=</w:t>
+      </w:r>
+      <w:proofErr w:type="spellStart"/>
+      <w:r>
+        <w:rPr>
+          <w:rFonts w:ascii="宋体" w:hAnsi="宋体"/>
+        </w:rPr>
+        <w:t>InnoDB</w:t>
+      </w:r>
+      <w:proofErr w:type="spellEnd"/>
+      <w:r>
+        <w:rPr>
+          <w:rFonts w:ascii="宋体" w:hAnsi="宋体"/>
+        </w:rPr>
+        <w:t xml:space="preserve"> AUTO_INCREMENT=19 DEFAULT CHARSET=utf8mb4 COLLATE=utf8mb4_0900_ai_ci COMMENT='选课表（学生-教学班关系表）';</w:t>
       </w:r>
     </w:p>
     <w:p/>
@@ -7298,7 +8324,7 @@
       <w:pPr>
         <w:pStyle w:val="2"/>
       </w:pPr>
-      <w:bookmarkStart w:id="14" w:name="_Toc27603756"/>
+      <w:bookmarkStart w:id="14" w:name="_Toc27639666"/>
       <w:r>
         <w:rPr>
           <w:rFonts w:hint="eastAsia"/>
@@ -7332,7 +8358,7 @@
       <w:pPr>
         <w:pStyle w:val="3"/>
       </w:pPr>
-      <w:bookmarkStart w:id="15" w:name="_Toc27603757"/>
+      <w:bookmarkStart w:id="15" w:name="_Toc27639667"/>
       <w:r>
         <w:rPr>
           <w:rFonts w:hint="eastAsia"/>
@@ -7475,7 +8501,14 @@
         <w:rPr>
           <w:rFonts w:ascii="宋体" w:hAnsi="宋体" w:hint="eastAsia"/>
         </w:rPr>
-        <w:t>持久化存储辅助类File</w:t>
+        <w:t>持久化存储辅助类</w:t>
+      </w:r>
+      <w:proofErr w:type="spellStart"/>
+      <w:r>
+        <w:rPr>
+          <w:rFonts w:ascii="宋体" w:hAnsi="宋体" w:hint="eastAsia"/>
+        </w:rPr>
+        <w:t>File</w:t>
       </w:r>
       <w:r>
         <w:rPr>
@@ -7487,7 +8520,21 @@
         <w:rPr>
           <w:rFonts w:ascii="宋体" w:hAnsi="宋体" w:hint="eastAsia"/>
         </w:rPr>
-        <w:t>elper和M</w:t>
+        <w:t>elper</w:t>
+      </w:r>
+      <w:proofErr w:type="spellEnd"/>
+      <w:r>
+        <w:rPr>
+          <w:rFonts w:ascii="宋体" w:hAnsi="宋体" w:hint="eastAsia"/>
+        </w:rPr>
+        <w:t>和</w:t>
+      </w:r>
+      <w:proofErr w:type="spellStart"/>
+      <w:r>
+        <w:rPr>
+          <w:rFonts w:ascii="宋体" w:hAnsi="宋体" w:hint="eastAsia"/>
+        </w:rPr>
+        <w:t>M</w:t>
       </w:r>
       <w:r>
         <w:rPr>
@@ -7495,6 +8542,7 @@
         </w:rPr>
         <w:t>ySQLHelper</w:t>
       </w:r>
+      <w:proofErr w:type="spellEnd"/>
       <w:r>
         <w:rPr>
           <w:rFonts w:ascii="宋体" w:hAnsi="宋体" w:hint="eastAsia"/>
@@ -7765,7 +8813,21 @@
         <w:rPr>
           <w:rFonts w:ascii="宋体" w:hAnsi="宋体" w:hint="eastAsia"/>
         </w:rPr>
-        <w:t>容器类负责创建U</w:t>
+        <w:t>容器</w:t>
+      </w:r>
+      <w:proofErr w:type="gramStart"/>
+      <w:r>
+        <w:rPr>
+          <w:rFonts w:ascii="宋体" w:hAnsi="宋体" w:hint="eastAsia"/>
+        </w:rPr>
+        <w:t>类负责</w:t>
+      </w:r>
+      <w:proofErr w:type="gramEnd"/>
+      <w:r>
+        <w:rPr>
+          <w:rFonts w:ascii="宋体" w:hAnsi="宋体" w:hint="eastAsia"/>
+        </w:rPr>
+        <w:t>创建U</w:t>
       </w:r>
       <w:r>
         <w:rPr>
@@ -7859,7 +8921,7 @@
       <w:pPr>
         <w:pStyle w:val="3"/>
       </w:pPr>
-      <w:bookmarkStart w:id="16" w:name="_Toc27603758"/>
+      <w:bookmarkStart w:id="16" w:name="_Toc27639668"/>
       <w:r>
         <w:rPr>
           <w:rFonts w:hint="eastAsia"/>
@@ -7907,6 +8969,7 @@
         <w:lastRenderedPageBreak/>
         <w:t>└─</w:t>
       </w:r>
+      <w:proofErr w:type="spellStart"/>
       <w:r>
         <w:rPr>
           <w:rFonts w:ascii="宋体" w:hAnsi="宋体"/>
@@ -7914,6 +8977,7 @@
         </w:rPr>
         <w:t>jiangyinzuo</w:t>
       </w:r>
+      <w:proofErr w:type="spellEnd"/>
     </w:p>
     <w:p>
       <w:pPr>
@@ -8074,7 +9138,23 @@
           <w:rFonts w:ascii="宋体" w:hAnsi="宋体"/>
           <w:szCs w:val="21"/>
         </w:rPr>
-        <w:t xml:space="preserve">        ├─dao                        </w:t>
+        <w:t xml:space="preserve">        ├─</w:t>
+      </w:r>
+      <w:proofErr w:type="spellStart"/>
+      <w:r>
+        <w:rPr>
+          <w:rFonts w:ascii="宋体" w:hAnsi="宋体"/>
+          <w:szCs w:val="21"/>
+        </w:rPr>
+        <w:t>dao</w:t>
+      </w:r>
+      <w:proofErr w:type="spellEnd"/>
+      <w:r>
+        <w:rPr>
+          <w:rFonts w:ascii="宋体" w:hAnsi="宋体"/>
+          <w:szCs w:val="21"/>
+        </w:rPr>
+        <w:t xml:space="preserve">                        </w:t>
       </w:r>
       <w:r>
         <w:rPr>
@@ -8110,52 +9190,116 @@
           <w:rFonts w:ascii="宋体" w:hAnsi="宋体"/>
           <w:szCs w:val="21"/>
         </w:rPr>
-        <w:t xml:space="preserve">        │  │  RollCallDao.java</w:t>
-      </w:r>
-    </w:p>
-    <w:p>
-      <w:pPr>
-        <w:rPr>
-          <w:rFonts w:ascii="宋体" w:hAnsi="宋体"/>
-          <w:szCs w:val="21"/>
-        </w:rPr>
-      </w:pPr>
-      <w:r>
-        <w:rPr>
-          <w:rFonts w:ascii="宋体" w:hAnsi="宋体"/>
-          <w:szCs w:val="21"/>
-        </w:rPr>
-        <w:t xml:space="preserve">        │  │  StudentDao.java</w:t>
-      </w:r>
-    </w:p>
-    <w:p>
-      <w:pPr>
-        <w:rPr>
-          <w:rFonts w:ascii="宋体" w:hAnsi="宋体"/>
-          <w:szCs w:val="21"/>
-        </w:rPr>
-      </w:pPr>
-      <w:r>
-        <w:rPr>
-          <w:rFonts w:ascii="宋体" w:hAnsi="宋体"/>
-          <w:szCs w:val="21"/>
-        </w:rPr>
-        <w:t xml:space="preserve">        │  │  TeacherDao.java</w:t>
-      </w:r>
-    </w:p>
-    <w:p>
-      <w:pPr>
-        <w:rPr>
-          <w:rFonts w:ascii="宋体" w:hAnsi="宋体"/>
-          <w:szCs w:val="21"/>
-        </w:rPr>
-      </w:pPr>
-      <w:r>
-        <w:rPr>
-          <w:rFonts w:ascii="宋体" w:hAnsi="宋体"/>
-          <w:szCs w:val="21"/>
-        </w:rPr>
-        <w:t xml:space="preserve">        │  │  TeachingClassDao.java</w:t>
+        <w:t xml:space="preserve">        </w:t>
+      </w:r>
+      <w:proofErr w:type="gramStart"/>
+      <w:r>
+        <w:rPr>
+          <w:rFonts w:ascii="宋体" w:hAnsi="宋体"/>
+          <w:szCs w:val="21"/>
+        </w:rPr>
+        <w:t>│  │</w:t>
+      </w:r>
+      <w:proofErr w:type="gramEnd"/>
+      <w:r>
+        <w:rPr>
+          <w:rFonts w:ascii="宋体" w:hAnsi="宋体"/>
+          <w:szCs w:val="21"/>
+        </w:rPr>
+        <w:t xml:space="preserve">  RollCallDao.java</w:t>
+      </w:r>
+    </w:p>
+    <w:p>
+      <w:pPr>
+        <w:rPr>
+          <w:rFonts w:ascii="宋体" w:hAnsi="宋体"/>
+          <w:szCs w:val="21"/>
+        </w:rPr>
+      </w:pPr>
+      <w:r>
+        <w:rPr>
+          <w:rFonts w:ascii="宋体" w:hAnsi="宋体"/>
+          <w:szCs w:val="21"/>
+        </w:rPr>
+        <w:t xml:space="preserve">        </w:t>
+      </w:r>
+      <w:proofErr w:type="gramStart"/>
+      <w:r>
+        <w:rPr>
+          <w:rFonts w:ascii="宋体" w:hAnsi="宋体"/>
+          <w:szCs w:val="21"/>
+        </w:rPr>
+        <w:t>│  │</w:t>
+      </w:r>
+      <w:proofErr w:type="gramEnd"/>
+      <w:r>
+        <w:rPr>
+          <w:rFonts w:ascii="宋体" w:hAnsi="宋体"/>
+          <w:szCs w:val="21"/>
+        </w:rPr>
+        <w:t xml:space="preserve">  StudentDao.java</w:t>
+      </w:r>
+    </w:p>
+    <w:p>
+      <w:pPr>
+        <w:rPr>
+          <w:rFonts w:ascii="宋体" w:hAnsi="宋体"/>
+          <w:szCs w:val="21"/>
+        </w:rPr>
+      </w:pPr>
+      <w:r>
+        <w:rPr>
+          <w:rFonts w:ascii="宋体" w:hAnsi="宋体"/>
+          <w:szCs w:val="21"/>
+        </w:rPr>
+        <w:t xml:space="preserve">        </w:t>
+      </w:r>
+      <w:proofErr w:type="gramStart"/>
+      <w:r>
+        <w:rPr>
+          <w:rFonts w:ascii="宋体" w:hAnsi="宋体"/>
+          <w:szCs w:val="21"/>
+        </w:rPr>
+        <w:t>│  │</w:t>
+      </w:r>
+      <w:proofErr w:type="gramEnd"/>
+      <w:r>
+        <w:rPr>
+          <w:rFonts w:ascii="宋体" w:hAnsi="宋体"/>
+          <w:szCs w:val="21"/>
+        </w:rPr>
+        <w:t xml:space="preserve">  TeacherDao.java</w:t>
+      </w:r>
+    </w:p>
+    <w:p>
+      <w:pPr>
+        <w:rPr>
+          <w:rFonts w:ascii="宋体" w:hAnsi="宋体"/>
+          <w:szCs w:val="21"/>
+        </w:rPr>
+      </w:pPr>
+      <w:r>
+        <w:rPr>
+          <w:rFonts w:ascii="宋体" w:hAnsi="宋体"/>
+          <w:szCs w:val="21"/>
+        </w:rPr>
+        <w:t xml:space="preserve">        </w:t>
+      </w:r>
+      <w:proofErr w:type="gramStart"/>
+      <w:r>
+        <w:rPr>
+          <w:rFonts w:ascii="宋体" w:hAnsi="宋体"/>
+          <w:szCs w:val="21"/>
+        </w:rPr>
+        <w:t>│  │</w:t>
+      </w:r>
+      <w:proofErr w:type="gramEnd"/>
+      <w:r>
+        <w:rPr>
+          <w:rFonts w:ascii="宋体" w:hAnsi="宋体"/>
+          <w:szCs w:val="21"/>
+        </w:rPr>
+        <w:t xml:space="preserve">  TeachingClassDao.java</w:t>
       </w:r>
     </w:p>
     <w:p>
@@ -8185,7 +9329,23 @@
           <w:rFonts w:ascii="宋体" w:hAnsi="宋体"/>
           <w:szCs w:val="21"/>
         </w:rPr>
-        <w:t xml:space="preserve">        │  ├─fileimpl                 </w:t>
+        <w:t xml:space="preserve">        │  ├─</w:t>
+      </w:r>
+      <w:proofErr w:type="spellStart"/>
+      <w:r>
+        <w:rPr>
+          <w:rFonts w:ascii="宋体" w:hAnsi="宋体"/>
+          <w:szCs w:val="21"/>
+        </w:rPr>
+        <w:t>fileimpl</w:t>
+      </w:r>
+      <w:proofErr w:type="spellEnd"/>
+      <w:r>
+        <w:rPr>
+          <w:rFonts w:ascii="宋体" w:hAnsi="宋体"/>
+          <w:szCs w:val="21"/>
+        </w:rPr>
+        <w:t xml:space="preserve">                 </w:t>
       </w:r>
       <w:r>
         <w:rPr>
@@ -8201,72 +9361,145 @@
         </w:rPr>
         <w:t xml:space="preserve"> DAO</w:t>
       </w:r>
-      <w:r>
-        <w:rPr>
-          <w:rFonts w:ascii="宋体" w:hAnsi="宋体" w:hint="eastAsia"/>
-          <w:szCs w:val="21"/>
-        </w:rPr>
-        <w:t>层文件实现类</w:t>
-      </w:r>
-    </w:p>
-    <w:p>
-      <w:pPr>
-        <w:rPr>
-          <w:rFonts w:ascii="宋体" w:hAnsi="宋体"/>
-          <w:szCs w:val="21"/>
-        </w:rPr>
-      </w:pPr>
-      <w:r>
-        <w:rPr>
-          <w:rFonts w:ascii="宋体" w:hAnsi="宋体"/>
-          <w:szCs w:val="21"/>
-        </w:rPr>
-        <w:t xml:space="preserve">        │  │      RollCallDaoFileImpl.java</w:t>
-      </w:r>
-    </w:p>
-    <w:p>
-      <w:pPr>
-        <w:rPr>
-          <w:rFonts w:ascii="宋体" w:hAnsi="宋体"/>
-          <w:szCs w:val="21"/>
-        </w:rPr>
-      </w:pPr>
-      <w:r>
-        <w:rPr>
-          <w:rFonts w:ascii="宋体" w:hAnsi="宋体"/>
-          <w:szCs w:val="21"/>
-        </w:rPr>
-        <w:t xml:space="preserve">        │  │      StudentDaoFileImpl.java</w:t>
-      </w:r>
-    </w:p>
-    <w:p>
-      <w:pPr>
-        <w:rPr>
-          <w:rFonts w:ascii="宋体" w:hAnsi="宋体"/>
-          <w:szCs w:val="21"/>
-        </w:rPr>
-      </w:pPr>
-      <w:r>
-        <w:rPr>
-          <w:rFonts w:ascii="宋体" w:hAnsi="宋体"/>
-          <w:szCs w:val="21"/>
-        </w:rPr>
-        <w:t xml:space="preserve">        │  │      TeacherDaoFileImpl.java</w:t>
-      </w:r>
-    </w:p>
-    <w:p>
-      <w:pPr>
-        <w:rPr>
-          <w:rFonts w:ascii="宋体" w:hAnsi="宋体"/>
-          <w:szCs w:val="21"/>
-        </w:rPr>
-      </w:pPr>
-      <w:r>
-        <w:rPr>
-          <w:rFonts w:ascii="宋体" w:hAnsi="宋体"/>
-          <w:szCs w:val="21"/>
-        </w:rPr>
-        <w:t xml:space="preserve">        │  │      TeachingClassDaoFileImpl.java</w:t>
+      <w:proofErr w:type="gramStart"/>
+      <w:r>
+        <w:rPr>
+          <w:rFonts w:ascii="宋体" w:hAnsi="宋体" w:hint="eastAsia"/>
+          <w:szCs w:val="21"/>
+        </w:rPr>
+        <w:t>层文件</w:t>
+      </w:r>
+      <w:proofErr w:type="gramEnd"/>
+      <w:r>
+        <w:rPr>
+          <w:rFonts w:ascii="宋体" w:hAnsi="宋体" w:hint="eastAsia"/>
+          <w:szCs w:val="21"/>
+        </w:rPr>
+        <w:t>实现类</w:t>
+      </w:r>
+    </w:p>
+    <w:p>
+      <w:pPr>
+        <w:rPr>
+          <w:rFonts w:ascii="宋体" w:hAnsi="宋体"/>
+          <w:szCs w:val="21"/>
+        </w:rPr>
+      </w:pPr>
+      <w:r>
+        <w:rPr>
+          <w:rFonts w:ascii="宋体" w:hAnsi="宋体"/>
+          <w:szCs w:val="21"/>
+        </w:rPr>
+        <w:t xml:space="preserve">        </w:t>
+      </w:r>
+      <w:proofErr w:type="gramStart"/>
+      <w:r>
+        <w:rPr>
+          <w:rFonts w:ascii="宋体" w:hAnsi="宋体"/>
+          <w:szCs w:val="21"/>
+        </w:rPr>
+        <w:t>│  │</w:t>
+      </w:r>
+      <w:proofErr w:type="gramEnd"/>
+      <w:r>
+        <w:rPr>
+          <w:rFonts w:ascii="宋体" w:hAnsi="宋体"/>
+          <w:szCs w:val="21"/>
+        </w:rPr>
+        <w:t xml:space="preserve">      RollCallDaoFileImpl.java</w:t>
+      </w:r>
+    </w:p>
+    <w:p>
+      <w:pPr>
+        <w:rPr>
+          <w:rFonts w:ascii="宋体" w:hAnsi="宋体"/>
+          <w:szCs w:val="21"/>
+        </w:rPr>
+      </w:pPr>
+      <w:r>
+        <w:rPr>
+          <w:rFonts w:ascii="宋体" w:hAnsi="宋体"/>
+          <w:szCs w:val="21"/>
+        </w:rPr>
+        <w:t xml:space="preserve">        </w:t>
+      </w:r>
+      <w:proofErr w:type="gramStart"/>
+      <w:r>
+        <w:rPr>
+          <w:rFonts w:ascii="宋体" w:hAnsi="宋体"/>
+          <w:szCs w:val="21"/>
+        </w:rPr>
+        <w:t>│  │</w:t>
+      </w:r>
+      <w:proofErr w:type="gramEnd"/>
+      <w:r>
+        <w:rPr>
+          <w:rFonts w:ascii="宋体" w:hAnsi="宋体"/>
+          <w:szCs w:val="21"/>
+        </w:rPr>
+        <w:t xml:space="preserve">      StudentDaoFileImpl.java</w:t>
+      </w:r>
+    </w:p>
+    <w:p>
+      <w:pPr>
+        <w:rPr>
+          <w:rFonts w:ascii="宋体" w:hAnsi="宋体"/>
+          <w:szCs w:val="21"/>
+        </w:rPr>
+      </w:pPr>
+      <w:r>
+        <w:rPr>
+          <w:rFonts w:ascii="宋体" w:hAnsi="宋体"/>
+          <w:szCs w:val="21"/>
+        </w:rPr>
+        <w:t xml:space="preserve">        </w:t>
+      </w:r>
+      <w:proofErr w:type="gramStart"/>
+      <w:r>
+        <w:rPr>
+          <w:rFonts w:ascii="宋体" w:hAnsi="宋体"/>
+          <w:szCs w:val="21"/>
+        </w:rPr>
+        <w:t>│  │</w:t>
+      </w:r>
+      <w:proofErr w:type="gramEnd"/>
+      <w:r>
+        <w:rPr>
+          <w:rFonts w:ascii="宋体" w:hAnsi="宋体"/>
+          <w:szCs w:val="21"/>
+        </w:rPr>
+        <w:t xml:space="preserve">      TeacherDaoFileImpl.java</w:t>
+      </w:r>
+    </w:p>
+    <w:p>
+      <w:pPr>
+        <w:rPr>
+          <w:rFonts w:ascii="宋体" w:hAnsi="宋体"/>
+          <w:szCs w:val="21"/>
+        </w:rPr>
+      </w:pPr>
+      <w:r>
+        <w:rPr>
+          <w:rFonts w:ascii="宋体" w:hAnsi="宋体"/>
+          <w:szCs w:val="21"/>
+        </w:rPr>
+        <w:t xml:space="preserve">        </w:t>
+      </w:r>
+      <w:proofErr w:type="gramStart"/>
+      <w:r>
+        <w:rPr>
+          <w:rFonts w:ascii="宋体" w:hAnsi="宋体"/>
+          <w:szCs w:val="21"/>
+        </w:rPr>
+        <w:t>│  │</w:t>
+      </w:r>
+      <w:proofErr w:type="gramEnd"/>
+      <w:r>
+        <w:rPr>
+          <w:rFonts w:ascii="宋体" w:hAnsi="宋体"/>
+          <w:szCs w:val="21"/>
+        </w:rPr>
+        <w:t xml:space="preserve">      TeachingClassDaoFileImpl.java</w:t>
       </w:r>
     </w:p>
     <w:p>
@@ -8296,7 +9529,23 @@
           <w:rFonts w:ascii="宋体" w:hAnsi="宋体"/>
           <w:szCs w:val="21"/>
         </w:rPr>
-        <w:t xml:space="preserve">        │  └─mysqlimpl              </w:t>
+        <w:t xml:space="preserve">        │  └─</w:t>
+      </w:r>
+      <w:proofErr w:type="spellStart"/>
+      <w:r>
+        <w:rPr>
+          <w:rFonts w:ascii="宋体" w:hAnsi="宋体"/>
+          <w:szCs w:val="21"/>
+        </w:rPr>
+        <w:t>mysqlimpl</w:t>
+      </w:r>
+      <w:proofErr w:type="spellEnd"/>
+      <w:r>
+        <w:rPr>
+          <w:rFonts w:ascii="宋体" w:hAnsi="宋体"/>
+          <w:szCs w:val="21"/>
+        </w:rPr>
+        <w:t xml:space="preserve">              </w:t>
       </w:r>
       <w:r>
         <w:rPr>
@@ -8443,7 +9692,23 @@
           <w:rFonts w:ascii="宋体" w:hAnsi="宋体"/>
           <w:szCs w:val="21"/>
         </w:rPr>
-        <w:t xml:space="preserve">        │  ├─dto                </w:t>
+        <w:t xml:space="preserve">        │  ├─</w:t>
+      </w:r>
+      <w:proofErr w:type="spellStart"/>
+      <w:r>
+        <w:rPr>
+          <w:rFonts w:ascii="宋体" w:hAnsi="宋体"/>
+          <w:szCs w:val="21"/>
+        </w:rPr>
+        <w:t>dto</w:t>
+      </w:r>
+      <w:proofErr w:type="spellEnd"/>
+      <w:r>
+        <w:rPr>
+          <w:rFonts w:ascii="宋体" w:hAnsi="宋体"/>
+          <w:szCs w:val="21"/>
+        </w:rPr>
+        <w:t xml:space="preserve">                </w:t>
       </w:r>
       <w:r>
         <w:rPr>
@@ -8464,37 +9729,85 @@
           <w:rFonts w:ascii="宋体" w:hAnsi="宋体" w:hint="eastAsia"/>
           <w:szCs w:val="21"/>
         </w:rPr>
-        <w:t>数据传输对象，在实体类无法满足需求时使用</w:t>
-      </w:r>
-    </w:p>
-    <w:p>
-      <w:pPr>
-        <w:rPr>
-          <w:rFonts w:ascii="宋体" w:hAnsi="宋体"/>
-          <w:szCs w:val="21"/>
-        </w:rPr>
-      </w:pPr>
-      <w:r>
-        <w:rPr>
-          <w:rFonts w:ascii="宋体" w:hAnsi="宋体"/>
-          <w:szCs w:val="21"/>
-        </w:rPr>
-        <w:t xml:space="preserve">        │  │      ClassSelectionRecordDTO.java</w:t>
-      </w:r>
-    </w:p>
-    <w:p>
-      <w:pPr>
-        <w:rPr>
-          <w:rFonts w:ascii="宋体" w:hAnsi="宋体"/>
-          <w:szCs w:val="21"/>
-        </w:rPr>
-      </w:pPr>
-      <w:r>
-        <w:rPr>
-          <w:rFonts w:ascii="宋体" w:hAnsi="宋体"/>
-          <w:szCs w:val="21"/>
-        </w:rPr>
-        <w:t xml:space="preserve">        │  │      StudentRollCallResultDTO.java</w:t>
+        <w:t>数据传输对象，在实体</w:t>
+      </w:r>
+      <w:proofErr w:type="gramStart"/>
+      <w:r>
+        <w:rPr>
+          <w:rFonts w:ascii="宋体" w:hAnsi="宋体" w:hint="eastAsia"/>
+          <w:szCs w:val="21"/>
+        </w:rPr>
+        <w:t>类无法</w:t>
+      </w:r>
+      <w:proofErr w:type="gramEnd"/>
+      <w:r>
+        <w:rPr>
+          <w:rFonts w:ascii="宋体" w:hAnsi="宋体" w:hint="eastAsia"/>
+          <w:szCs w:val="21"/>
+        </w:rPr>
+        <w:t>满足需求时使用</w:t>
+      </w:r>
+    </w:p>
+    <w:p>
+      <w:pPr>
+        <w:rPr>
+          <w:rFonts w:ascii="宋体" w:hAnsi="宋体"/>
+          <w:szCs w:val="21"/>
+        </w:rPr>
+      </w:pPr>
+      <w:r>
+        <w:rPr>
+          <w:rFonts w:ascii="宋体" w:hAnsi="宋体"/>
+          <w:szCs w:val="21"/>
+        </w:rPr>
+        <w:t xml:space="preserve">        </w:t>
+      </w:r>
+      <w:proofErr w:type="gramStart"/>
+      <w:r>
+        <w:rPr>
+          <w:rFonts w:ascii="宋体" w:hAnsi="宋体"/>
+          <w:szCs w:val="21"/>
+        </w:rPr>
+        <w:t>│  │</w:t>
+      </w:r>
+      <w:proofErr w:type="gramEnd"/>
+      <w:r>
+        <w:rPr>
+          <w:rFonts w:ascii="宋体" w:hAnsi="宋体"/>
+          <w:szCs w:val="21"/>
+        </w:rPr>
+        <w:t xml:space="preserve">      ClassSelectionRecordDTO.java</w:t>
+      </w:r>
+    </w:p>
+    <w:p>
+      <w:pPr>
+        <w:rPr>
+          <w:rFonts w:ascii="宋体" w:hAnsi="宋体"/>
+          <w:szCs w:val="21"/>
+        </w:rPr>
+      </w:pPr>
+      <w:r>
+        <w:rPr>
+          <w:rFonts w:ascii="宋体" w:hAnsi="宋体"/>
+          <w:szCs w:val="21"/>
+        </w:rPr>
+        <w:t xml:space="preserve">        </w:t>
+      </w:r>
+      <w:proofErr w:type="gramStart"/>
+      <w:r>
+        <w:rPr>
+          <w:rFonts w:ascii="宋体" w:hAnsi="宋体"/>
+          <w:szCs w:val="21"/>
+        </w:rPr>
+        <w:t>│  │</w:t>
+      </w:r>
+      <w:proofErr w:type="gramEnd"/>
+      <w:r>
+        <w:rPr>
+          <w:rFonts w:ascii="宋体" w:hAnsi="宋体"/>
+          <w:szCs w:val="21"/>
+        </w:rPr>
+        <w:t xml:space="preserve">      StudentRollCallResultDTO.java</w:t>
       </w:r>
     </w:p>
     <w:p>
@@ -8560,52 +9873,116 @@
           <w:rFonts w:ascii="宋体" w:hAnsi="宋体"/>
           <w:szCs w:val="21"/>
         </w:rPr>
-        <w:t xml:space="preserve">        │  │      RollCall.java</w:t>
-      </w:r>
-    </w:p>
-    <w:p>
-      <w:pPr>
-        <w:rPr>
-          <w:rFonts w:ascii="宋体" w:hAnsi="宋体"/>
-          <w:szCs w:val="21"/>
-        </w:rPr>
-      </w:pPr>
-      <w:r>
-        <w:rPr>
-          <w:rFonts w:ascii="宋体" w:hAnsi="宋体"/>
-          <w:szCs w:val="21"/>
-        </w:rPr>
-        <w:t xml:space="preserve">        │  │      Student.java</w:t>
-      </w:r>
-    </w:p>
-    <w:p>
-      <w:pPr>
-        <w:rPr>
-          <w:rFonts w:ascii="宋体" w:hAnsi="宋体"/>
-          <w:szCs w:val="21"/>
-        </w:rPr>
-      </w:pPr>
-      <w:r>
-        <w:rPr>
-          <w:rFonts w:ascii="宋体" w:hAnsi="宋体"/>
-          <w:szCs w:val="21"/>
-        </w:rPr>
-        <w:t xml:space="preserve">        │  │      Teacher.java</w:t>
-      </w:r>
-    </w:p>
-    <w:p>
-      <w:pPr>
-        <w:rPr>
-          <w:rFonts w:ascii="宋体" w:hAnsi="宋体"/>
-          <w:szCs w:val="21"/>
-        </w:rPr>
-      </w:pPr>
-      <w:r>
-        <w:rPr>
-          <w:rFonts w:ascii="宋体" w:hAnsi="宋体"/>
-          <w:szCs w:val="21"/>
-        </w:rPr>
-        <w:t xml:space="preserve">        │  │      TeachingClass.java</w:t>
+        <w:t xml:space="preserve">        </w:t>
+      </w:r>
+      <w:proofErr w:type="gramStart"/>
+      <w:r>
+        <w:rPr>
+          <w:rFonts w:ascii="宋体" w:hAnsi="宋体"/>
+          <w:szCs w:val="21"/>
+        </w:rPr>
+        <w:t>│  │</w:t>
+      </w:r>
+      <w:proofErr w:type="gramEnd"/>
+      <w:r>
+        <w:rPr>
+          <w:rFonts w:ascii="宋体" w:hAnsi="宋体"/>
+          <w:szCs w:val="21"/>
+        </w:rPr>
+        <w:t xml:space="preserve">      RollCall.java</w:t>
+      </w:r>
+    </w:p>
+    <w:p>
+      <w:pPr>
+        <w:rPr>
+          <w:rFonts w:ascii="宋体" w:hAnsi="宋体"/>
+          <w:szCs w:val="21"/>
+        </w:rPr>
+      </w:pPr>
+      <w:r>
+        <w:rPr>
+          <w:rFonts w:ascii="宋体" w:hAnsi="宋体"/>
+          <w:szCs w:val="21"/>
+        </w:rPr>
+        <w:t xml:space="preserve">        </w:t>
+      </w:r>
+      <w:proofErr w:type="gramStart"/>
+      <w:r>
+        <w:rPr>
+          <w:rFonts w:ascii="宋体" w:hAnsi="宋体"/>
+          <w:szCs w:val="21"/>
+        </w:rPr>
+        <w:t>│  │</w:t>
+      </w:r>
+      <w:proofErr w:type="gramEnd"/>
+      <w:r>
+        <w:rPr>
+          <w:rFonts w:ascii="宋体" w:hAnsi="宋体"/>
+          <w:szCs w:val="21"/>
+        </w:rPr>
+        <w:t xml:space="preserve">      Student.java</w:t>
+      </w:r>
+    </w:p>
+    <w:p>
+      <w:pPr>
+        <w:rPr>
+          <w:rFonts w:ascii="宋体" w:hAnsi="宋体"/>
+          <w:szCs w:val="21"/>
+        </w:rPr>
+      </w:pPr>
+      <w:r>
+        <w:rPr>
+          <w:rFonts w:ascii="宋体" w:hAnsi="宋体"/>
+          <w:szCs w:val="21"/>
+        </w:rPr>
+        <w:t xml:space="preserve">        </w:t>
+      </w:r>
+      <w:proofErr w:type="gramStart"/>
+      <w:r>
+        <w:rPr>
+          <w:rFonts w:ascii="宋体" w:hAnsi="宋体"/>
+          <w:szCs w:val="21"/>
+        </w:rPr>
+        <w:t>│  │</w:t>
+      </w:r>
+      <w:proofErr w:type="gramEnd"/>
+      <w:r>
+        <w:rPr>
+          <w:rFonts w:ascii="宋体" w:hAnsi="宋体"/>
+          <w:szCs w:val="21"/>
+        </w:rPr>
+        <w:t xml:space="preserve">      Teacher.java</w:t>
+      </w:r>
+    </w:p>
+    <w:p>
+      <w:pPr>
+        <w:rPr>
+          <w:rFonts w:ascii="宋体" w:hAnsi="宋体"/>
+          <w:szCs w:val="21"/>
+        </w:rPr>
+      </w:pPr>
+      <w:r>
+        <w:rPr>
+          <w:rFonts w:ascii="宋体" w:hAnsi="宋体"/>
+          <w:szCs w:val="21"/>
+        </w:rPr>
+        <w:t xml:space="preserve">        </w:t>
+      </w:r>
+      <w:proofErr w:type="gramStart"/>
+      <w:r>
+        <w:rPr>
+          <w:rFonts w:ascii="宋体" w:hAnsi="宋体"/>
+          <w:szCs w:val="21"/>
+        </w:rPr>
+        <w:t>│  │</w:t>
+      </w:r>
+      <w:proofErr w:type="gramEnd"/>
+      <w:r>
+        <w:rPr>
+          <w:rFonts w:ascii="宋体" w:hAnsi="宋体"/>
+          <w:szCs w:val="21"/>
+        </w:rPr>
+        <w:t xml:space="preserve">      TeachingClass.java</w:t>
       </w:r>
     </w:p>
     <w:p>
@@ -8692,22 +10069,54 @@
           <w:rFonts w:ascii="宋体" w:hAnsi="宋体"/>
           <w:szCs w:val="21"/>
         </w:rPr>
-        <w:t xml:space="preserve">        │  │      FieldMapper.java</w:t>
-      </w:r>
-    </w:p>
-    <w:p>
-      <w:pPr>
-        <w:rPr>
-          <w:rFonts w:ascii="宋体" w:hAnsi="宋体"/>
-          <w:szCs w:val="21"/>
-        </w:rPr>
-      </w:pPr>
-      <w:r>
-        <w:rPr>
-          <w:rFonts w:ascii="宋体" w:hAnsi="宋体"/>
-          <w:szCs w:val="21"/>
-        </w:rPr>
-        <w:t xml:space="preserve">        │  │      TableMapper.java</w:t>
+        <w:t xml:space="preserve">        </w:t>
+      </w:r>
+      <w:proofErr w:type="gramStart"/>
+      <w:r>
+        <w:rPr>
+          <w:rFonts w:ascii="宋体" w:hAnsi="宋体"/>
+          <w:szCs w:val="21"/>
+        </w:rPr>
+        <w:t>│  │</w:t>
+      </w:r>
+      <w:proofErr w:type="gramEnd"/>
+      <w:r>
+        <w:rPr>
+          <w:rFonts w:ascii="宋体" w:hAnsi="宋体"/>
+          <w:szCs w:val="21"/>
+        </w:rPr>
+        <w:t xml:space="preserve">      FieldMapper.java</w:t>
+      </w:r>
+    </w:p>
+    <w:p>
+      <w:pPr>
+        <w:rPr>
+          <w:rFonts w:ascii="宋体" w:hAnsi="宋体"/>
+          <w:szCs w:val="21"/>
+        </w:rPr>
+      </w:pPr>
+      <w:r>
+        <w:rPr>
+          <w:rFonts w:ascii="宋体" w:hAnsi="宋体"/>
+          <w:szCs w:val="21"/>
+        </w:rPr>
+        <w:t xml:space="preserve">        </w:t>
+      </w:r>
+      <w:proofErr w:type="gramStart"/>
+      <w:r>
+        <w:rPr>
+          <w:rFonts w:ascii="宋体" w:hAnsi="宋体"/>
+          <w:szCs w:val="21"/>
+        </w:rPr>
+        <w:t>│  │</w:t>
+      </w:r>
+      <w:proofErr w:type="gramEnd"/>
+      <w:r>
+        <w:rPr>
+          <w:rFonts w:ascii="宋体" w:hAnsi="宋体"/>
+          <w:szCs w:val="21"/>
+        </w:rPr>
+        <w:t xml:space="preserve">      TableMapper.java</w:t>
       </w:r>
     </w:p>
     <w:p>
@@ -9088,52 +10497,116 @@
           <w:rFonts w:ascii="宋体" w:hAnsi="宋体"/>
           <w:szCs w:val="21"/>
         </w:rPr>
-        <w:t xml:space="preserve">        │  │  LoginService.java</w:t>
-      </w:r>
-    </w:p>
-    <w:p>
-      <w:pPr>
-        <w:rPr>
-          <w:rFonts w:ascii="宋体" w:hAnsi="宋体"/>
-          <w:szCs w:val="21"/>
-        </w:rPr>
-      </w:pPr>
-      <w:r>
-        <w:rPr>
-          <w:rFonts w:ascii="宋体" w:hAnsi="宋体"/>
-          <w:szCs w:val="21"/>
-        </w:rPr>
-        <w:t xml:space="preserve">        │  │  RollCallService.java</w:t>
-      </w:r>
-    </w:p>
-    <w:p>
-      <w:pPr>
-        <w:rPr>
-          <w:rFonts w:ascii="宋体" w:hAnsi="宋体"/>
-          <w:szCs w:val="21"/>
-        </w:rPr>
-      </w:pPr>
-      <w:r>
-        <w:rPr>
-          <w:rFonts w:ascii="宋体" w:hAnsi="宋体"/>
-          <w:szCs w:val="21"/>
-        </w:rPr>
-        <w:t xml:space="preserve">        │  │  StudentService.java</w:t>
-      </w:r>
-    </w:p>
-    <w:p>
-      <w:pPr>
-        <w:rPr>
-          <w:rFonts w:ascii="宋体" w:hAnsi="宋体"/>
-          <w:szCs w:val="21"/>
-        </w:rPr>
-      </w:pPr>
-      <w:r>
-        <w:rPr>
-          <w:rFonts w:ascii="宋体" w:hAnsi="宋体"/>
-          <w:szCs w:val="21"/>
-        </w:rPr>
-        <w:t xml:space="preserve">        │  │  TeachingClassService.java</w:t>
+        <w:t xml:space="preserve">        </w:t>
+      </w:r>
+      <w:proofErr w:type="gramStart"/>
+      <w:r>
+        <w:rPr>
+          <w:rFonts w:ascii="宋体" w:hAnsi="宋体"/>
+          <w:szCs w:val="21"/>
+        </w:rPr>
+        <w:t>│  │</w:t>
+      </w:r>
+      <w:proofErr w:type="gramEnd"/>
+      <w:r>
+        <w:rPr>
+          <w:rFonts w:ascii="宋体" w:hAnsi="宋体"/>
+          <w:szCs w:val="21"/>
+        </w:rPr>
+        <w:t xml:space="preserve">  LoginService.java</w:t>
+      </w:r>
+    </w:p>
+    <w:p>
+      <w:pPr>
+        <w:rPr>
+          <w:rFonts w:ascii="宋体" w:hAnsi="宋体"/>
+          <w:szCs w:val="21"/>
+        </w:rPr>
+      </w:pPr>
+      <w:r>
+        <w:rPr>
+          <w:rFonts w:ascii="宋体" w:hAnsi="宋体"/>
+          <w:szCs w:val="21"/>
+        </w:rPr>
+        <w:t xml:space="preserve">        </w:t>
+      </w:r>
+      <w:proofErr w:type="gramStart"/>
+      <w:r>
+        <w:rPr>
+          <w:rFonts w:ascii="宋体" w:hAnsi="宋体"/>
+          <w:szCs w:val="21"/>
+        </w:rPr>
+        <w:t>│  │</w:t>
+      </w:r>
+      <w:proofErr w:type="gramEnd"/>
+      <w:r>
+        <w:rPr>
+          <w:rFonts w:ascii="宋体" w:hAnsi="宋体"/>
+          <w:szCs w:val="21"/>
+        </w:rPr>
+        <w:t xml:space="preserve">  RollCallService.java</w:t>
+      </w:r>
+    </w:p>
+    <w:p>
+      <w:pPr>
+        <w:rPr>
+          <w:rFonts w:ascii="宋体" w:hAnsi="宋体"/>
+          <w:szCs w:val="21"/>
+        </w:rPr>
+      </w:pPr>
+      <w:r>
+        <w:rPr>
+          <w:rFonts w:ascii="宋体" w:hAnsi="宋体"/>
+          <w:szCs w:val="21"/>
+        </w:rPr>
+        <w:t xml:space="preserve">        </w:t>
+      </w:r>
+      <w:proofErr w:type="gramStart"/>
+      <w:r>
+        <w:rPr>
+          <w:rFonts w:ascii="宋体" w:hAnsi="宋体"/>
+          <w:szCs w:val="21"/>
+        </w:rPr>
+        <w:t>│  │</w:t>
+      </w:r>
+      <w:proofErr w:type="gramEnd"/>
+      <w:r>
+        <w:rPr>
+          <w:rFonts w:ascii="宋体" w:hAnsi="宋体"/>
+          <w:szCs w:val="21"/>
+        </w:rPr>
+        <w:t xml:space="preserve">  StudentService.java</w:t>
+      </w:r>
+    </w:p>
+    <w:p>
+      <w:pPr>
+        <w:rPr>
+          <w:rFonts w:ascii="宋体" w:hAnsi="宋体"/>
+          <w:szCs w:val="21"/>
+        </w:rPr>
+      </w:pPr>
+      <w:r>
+        <w:rPr>
+          <w:rFonts w:ascii="宋体" w:hAnsi="宋体"/>
+          <w:szCs w:val="21"/>
+        </w:rPr>
+        <w:t xml:space="preserve">        </w:t>
+      </w:r>
+      <w:proofErr w:type="gramStart"/>
+      <w:r>
+        <w:rPr>
+          <w:rFonts w:ascii="宋体" w:hAnsi="宋体"/>
+          <w:szCs w:val="21"/>
+        </w:rPr>
+        <w:t>│  │</w:t>
+      </w:r>
+      <w:proofErr w:type="gramEnd"/>
+      <w:r>
+        <w:rPr>
+          <w:rFonts w:ascii="宋体" w:hAnsi="宋体"/>
+          <w:szCs w:val="21"/>
+        </w:rPr>
+        <w:t xml:space="preserve">  TeachingClassService.java</w:t>
       </w:r>
     </w:p>
     <w:p>
@@ -9163,8 +10636,17 @@
           <w:rFonts w:ascii="宋体" w:hAnsi="宋体"/>
           <w:szCs w:val="21"/>
         </w:rPr>
-        <w:t xml:space="preserve">        │  └─impl</w:t>
-      </w:r>
+        <w:t xml:space="preserve">        │  └─</w:t>
+      </w:r>
+      <w:proofErr w:type="spellStart"/>
+      <w:r>
+        <w:rPr>
+          <w:rFonts w:ascii="宋体" w:hAnsi="宋体"/>
+          <w:szCs w:val="21"/>
+        </w:rPr>
+        <w:t>impl</w:t>
+      </w:r>
+      <w:proofErr w:type="spellEnd"/>
       <w:r>
         <w:rPr>
           <w:rFonts w:ascii="宋体" w:hAnsi="宋体"/>
@@ -9191,8 +10673,17 @@
           <w:rFonts w:ascii="宋体" w:hAnsi="宋体" w:hint="eastAsia"/>
           <w:szCs w:val="21"/>
         </w:rPr>
-        <w:t>ervice层实现类</w:t>
-      </w:r>
+        <w:t>ervice</w:t>
+      </w:r>
+      <w:proofErr w:type="gramStart"/>
+      <w:r>
+        <w:rPr>
+          <w:rFonts w:ascii="宋体" w:hAnsi="宋体" w:hint="eastAsia"/>
+          <w:szCs w:val="21"/>
+        </w:rPr>
+        <w:t>层实现类</w:t>
+      </w:r>
+      <w:proofErr w:type="gramEnd"/>
     </w:p>
     <w:p>
       <w:pPr>
@@ -9281,8 +10772,17 @@
           <w:rFonts w:ascii="宋体" w:hAnsi="宋体"/>
           <w:szCs w:val="21"/>
         </w:rPr>
-        <w:t xml:space="preserve">        ├─ui</w:t>
-      </w:r>
+        <w:t xml:space="preserve">        ├─</w:t>
+      </w:r>
+      <w:proofErr w:type="spellStart"/>
+      <w:r>
+        <w:rPr>
+          <w:rFonts w:ascii="宋体" w:hAnsi="宋体"/>
+          <w:szCs w:val="21"/>
+        </w:rPr>
+        <w:t>ui</w:t>
+      </w:r>
+      <w:proofErr w:type="spellEnd"/>
       <w:r>
         <w:rPr>
           <w:rFonts w:ascii="宋体" w:hAnsi="宋体"/>
@@ -9324,7 +10824,23 @@
           <w:rFonts w:ascii="宋体" w:hAnsi="宋体"/>
           <w:szCs w:val="21"/>
         </w:rPr>
-        <w:t xml:space="preserve">        │  ├─common</w:t>
+        <w:t xml:space="preserve">        </w:t>
+      </w:r>
+      <w:proofErr w:type="gramStart"/>
+      <w:r>
+        <w:rPr>
+          <w:rFonts w:ascii="宋体" w:hAnsi="宋体"/>
+          <w:szCs w:val="21"/>
+        </w:rPr>
+        <w:t>│  ├</w:t>
+      </w:r>
+      <w:proofErr w:type="gramEnd"/>
+      <w:r>
+        <w:rPr>
+          <w:rFonts w:ascii="宋体" w:hAnsi="宋体"/>
+          <w:szCs w:val="21"/>
+        </w:rPr>
+        <w:t>─common</w:t>
       </w:r>
       <w:r>
         <w:rPr>
@@ -9505,7 +11021,23 @@
           <w:rFonts w:ascii="宋体" w:hAnsi="宋体"/>
           <w:szCs w:val="21"/>
         </w:rPr>
-        <w:t xml:space="preserve">        │  │  │  AbstractUi.java</w:t>
+        <w:t xml:space="preserve">        </w:t>
+      </w:r>
+      <w:proofErr w:type="gramStart"/>
+      <w:r>
+        <w:rPr>
+          <w:rFonts w:ascii="宋体" w:hAnsi="宋体"/>
+          <w:szCs w:val="21"/>
+        </w:rPr>
+        <w:t xml:space="preserve">│  │  </w:t>
+      </w:r>
+      <w:proofErr w:type="gramEnd"/>
+      <w:r>
+        <w:rPr>
+          <w:rFonts w:ascii="宋体" w:hAnsi="宋体"/>
+          <w:szCs w:val="21"/>
+        </w:rPr>
+        <w:t>│  AbstractUi.java</w:t>
       </w:r>
       <w:r>
         <w:rPr>
@@ -9533,52 +11065,109 @@
           <w:rFonts w:ascii="宋体" w:hAnsi="宋体" w:hint="eastAsia"/>
           <w:szCs w:val="21"/>
         </w:rPr>
-        <w:t>的抽象基类</w:t>
-      </w:r>
-    </w:p>
-    <w:p>
-      <w:pPr>
-        <w:rPr>
-          <w:rFonts w:ascii="宋体" w:hAnsi="宋体"/>
-          <w:szCs w:val="21"/>
-        </w:rPr>
-      </w:pPr>
-      <w:r>
-        <w:rPr>
-          <w:rFonts w:ascii="宋体" w:hAnsi="宋体"/>
-          <w:szCs w:val="21"/>
-        </w:rPr>
-        <w:t xml:space="preserve">        │  │  │  LoginUi.java</w:t>
-      </w:r>
-    </w:p>
-    <w:p>
-      <w:pPr>
-        <w:rPr>
-          <w:rFonts w:ascii="宋体" w:hAnsi="宋体"/>
-          <w:szCs w:val="21"/>
-        </w:rPr>
-      </w:pPr>
-      <w:r>
-        <w:rPr>
-          <w:rFonts w:ascii="宋体" w:hAnsi="宋体"/>
-          <w:szCs w:val="21"/>
-        </w:rPr>
-        <w:t xml:space="preserve">        │  │  │  Main.java</w:t>
-      </w:r>
-    </w:p>
-    <w:p>
-      <w:pPr>
-        <w:rPr>
-          <w:rFonts w:ascii="宋体" w:hAnsi="宋体"/>
-          <w:szCs w:val="21"/>
-        </w:rPr>
-      </w:pPr>
-      <w:r>
-        <w:rPr>
-          <w:rFonts w:ascii="宋体" w:hAnsi="宋体"/>
-          <w:szCs w:val="21"/>
-        </w:rPr>
-        <w:t xml:space="preserve">        │  │  │  UiContainer.java</w:t>
+        <w:t>的</w:t>
+      </w:r>
+      <w:proofErr w:type="gramStart"/>
+      <w:r>
+        <w:rPr>
+          <w:rFonts w:ascii="宋体" w:hAnsi="宋体" w:hint="eastAsia"/>
+          <w:szCs w:val="21"/>
+        </w:rPr>
+        <w:t>抽象基类</w:t>
+      </w:r>
+      <w:proofErr w:type="gramEnd"/>
+    </w:p>
+    <w:p>
+      <w:pPr>
+        <w:rPr>
+          <w:rFonts w:ascii="宋体" w:hAnsi="宋体"/>
+          <w:szCs w:val="21"/>
+        </w:rPr>
+      </w:pPr>
+      <w:r>
+        <w:rPr>
+          <w:rFonts w:ascii="宋体" w:hAnsi="宋体"/>
+          <w:szCs w:val="21"/>
+        </w:rPr>
+        <w:t xml:space="preserve">        </w:t>
+      </w:r>
+      <w:proofErr w:type="gramStart"/>
+      <w:r>
+        <w:rPr>
+          <w:rFonts w:ascii="宋体" w:hAnsi="宋体"/>
+          <w:szCs w:val="21"/>
+        </w:rPr>
+        <w:t>│  │</w:t>
+      </w:r>
+      <w:proofErr w:type="gramEnd"/>
+      <w:r>
+        <w:rPr>
+          <w:rFonts w:ascii="宋体" w:hAnsi="宋体"/>
+          <w:szCs w:val="21"/>
+        </w:rPr>
+        <w:t xml:space="preserve">  │  LoginUi.java</w:t>
+      </w:r>
+    </w:p>
+    <w:p>
+      <w:pPr>
+        <w:rPr>
+          <w:rFonts w:ascii="宋体" w:hAnsi="宋体"/>
+          <w:szCs w:val="21"/>
+        </w:rPr>
+      </w:pPr>
+      <w:r>
+        <w:rPr>
+          <w:rFonts w:ascii="宋体" w:hAnsi="宋体"/>
+          <w:szCs w:val="21"/>
+        </w:rPr>
+        <w:t xml:space="preserve">        </w:t>
+      </w:r>
+      <w:proofErr w:type="gramStart"/>
+      <w:r>
+        <w:rPr>
+          <w:rFonts w:ascii="宋体" w:hAnsi="宋体"/>
+          <w:szCs w:val="21"/>
+        </w:rPr>
+        <w:t>│  │</w:t>
+      </w:r>
+      <w:proofErr w:type="gramEnd"/>
+      <w:r>
+        <w:rPr>
+          <w:rFonts w:ascii="宋体" w:hAnsi="宋体"/>
+          <w:szCs w:val="21"/>
+        </w:rPr>
+        <w:t xml:space="preserve">  │  Main.java</w:t>
+      </w:r>
+    </w:p>
+    <w:p>
+      <w:pPr>
+        <w:rPr>
+          <w:rFonts w:ascii="宋体" w:hAnsi="宋体"/>
+          <w:szCs w:val="21"/>
+        </w:rPr>
+      </w:pPr>
+      <w:r>
+        <w:rPr>
+          <w:rFonts w:ascii="宋体" w:hAnsi="宋体"/>
+          <w:szCs w:val="21"/>
+        </w:rPr>
+        <w:t xml:space="preserve">        </w:t>
+      </w:r>
+      <w:proofErr w:type="gramStart"/>
+      <w:r>
+        <w:rPr>
+          <w:rFonts w:ascii="宋体" w:hAnsi="宋体"/>
+          <w:szCs w:val="21"/>
+        </w:rPr>
+        <w:t xml:space="preserve">│  │  </w:t>
+      </w:r>
+      <w:proofErr w:type="gramEnd"/>
+      <w:r>
+        <w:rPr>
+          <w:rFonts w:ascii="宋体" w:hAnsi="宋体"/>
+          <w:szCs w:val="21"/>
+        </w:rPr>
+        <w:t>│  UiContainer.java</w:t>
       </w:r>
       <w:r>
         <w:rPr>
@@ -9650,7 +11239,23 @@
           <w:rFonts w:ascii="宋体" w:hAnsi="宋体"/>
           <w:szCs w:val="21"/>
         </w:rPr>
-        <w:t xml:space="preserve">        │  │  ├─student</w:t>
+        <w:t xml:space="preserve">        </w:t>
+      </w:r>
+      <w:proofErr w:type="gramStart"/>
+      <w:r>
+        <w:rPr>
+          <w:rFonts w:ascii="宋体" w:hAnsi="宋体"/>
+          <w:szCs w:val="21"/>
+        </w:rPr>
+        <w:t xml:space="preserve">│  │  </w:t>
+      </w:r>
+      <w:proofErr w:type="gramEnd"/>
+      <w:r>
+        <w:rPr>
+          <w:rFonts w:ascii="宋体" w:hAnsi="宋体"/>
+          <w:szCs w:val="21"/>
+        </w:rPr>
+        <w:t>├─student</w:t>
       </w:r>
       <w:r>
         <w:rPr>
@@ -9700,7 +11305,23 @@
           <w:rFonts w:ascii="宋体" w:hAnsi="宋体"/>
           <w:szCs w:val="21"/>
         </w:rPr>
-        <w:t xml:space="preserve">        │  │  │      StudentMainUi.java</w:t>
+        <w:t xml:space="preserve">        </w:t>
+      </w:r>
+      <w:proofErr w:type="gramStart"/>
+      <w:r>
+        <w:rPr>
+          <w:rFonts w:ascii="宋体" w:hAnsi="宋体"/>
+          <w:szCs w:val="21"/>
+        </w:rPr>
+        <w:t>│  │</w:t>
+      </w:r>
+      <w:proofErr w:type="gramEnd"/>
+      <w:r>
+        <w:rPr>
+          <w:rFonts w:ascii="宋体" w:hAnsi="宋体"/>
+          <w:szCs w:val="21"/>
+        </w:rPr>
+        <w:t xml:space="preserve">  │      StudentMainUi.java</w:t>
       </w:r>
     </w:p>
     <w:p>
@@ -9730,7 +11351,23 @@
           <w:rFonts w:ascii="宋体" w:hAnsi="宋体"/>
           <w:szCs w:val="21"/>
         </w:rPr>
-        <w:t xml:space="preserve">        │  │  └─teacher</w:t>
+        <w:t xml:space="preserve">        </w:t>
+      </w:r>
+      <w:proofErr w:type="gramStart"/>
+      <w:r>
+        <w:rPr>
+          <w:rFonts w:ascii="宋体" w:hAnsi="宋体"/>
+          <w:szCs w:val="21"/>
+        </w:rPr>
+        <w:t xml:space="preserve">│  │  </w:t>
+      </w:r>
+      <w:proofErr w:type="gramEnd"/>
+      <w:r>
+        <w:rPr>
+          <w:rFonts w:ascii="宋体" w:hAnsi="宋体"/>
+          <w:szCs w:val="21"/>
+        </w:rPr>
+        <w:t>└─teacher</w:t>
       </w:r>
       <w:r>
         <w:rPr>
@@ -9780,37 +11417,85 @@
           <w:rFonts w:ascii="宋体" w:hAnsi="宋体"/>
           <w:szCs w:val="21"/>
         </w:rPr>
-        <w:t xml:space="preserve">        │  │          RollCallUi.java</w:t>
-      </w:r>
-    </w:p>
-    <w:p>
-      <w:pPr>
-        <w:rPr>
-          <w:rFonts w:ascii="宋体" w:hAnsi="宋体"/>
-          <w:szCs w:val="21"/>
-        </w:rPr>
-      </w:pPr>
-      <w:r>
-        <w:rPr>
-          <w:rFonts w:ascii="宋体" w:hAnsi="宋体"/>
-          <w:szCs w:val="21"/>
-        </w:rPr>
-        <w:t xml:space="preserve">        │  │          TeacherMainUi.java</w:t>
-      </w:r>
-    </w:p>
-    <w:p>
-      <w:pPr>
-        <w:rPr>
-          <w:rFonts w:ascii="宋体" w:hAnsi="宋体"/>
-          <w:szCs w:val="21"/>
-        </w:rPr>
-      </w:pPr>
-      <w:r>
-        <w:rPr>
-          <w:rFonts w:ascii="宋体" w:hAnsi="宋体"/>
-          <w:szCs w:val="21"/>
-        </w:rPr>
-        <w:t xml:space="preserve">        │  │          TeachingClassDetailUi.java</w:t>
+        <w:t xml:space="preserve">        </w:t>
+      </w:r>
+      <w:proofErr w:type="gramStart"/>
+      <w:r>
+        <w:rPr>
+          <w:rFonts w:ascii="宋体" w:hAnsi="宋体"/>
+          <w:szCs w:val="21"/>
+        </w:rPr>
+        <w:t>│  │</w:t>
+      </w:r>
+      <w:proofErr w:type="gramEnd"/>
+      <w:r>
+        <w:rPr>
+          <w:rFonts w:ascii="宋体" w:hAnsi="宋体"/>
+          <w:szCs w:val="21"/>
+        </w:rPr>
+        <w:t xml:space="preserve">          RollCallUi.java</w:t>
+      </w:r>
+    </w:p>
+    <w:p>
+      <w:pPr>
+        <w:rPr>
+          <w:rFonts w:ascii="宋体" w:hAnsi="宋体"/>
+          <w:szCs w:val="21"/>
+        </w:rPr>
+      </w:pPr>
+      <w:r>
+        <w:rPr>
+          <w:rFonts w:ascii="宋体" w:hAnsi="宋体"/>
+          <w:szCs w:val="21"/>
+        </w:rPr>
+        <w:t xml:space="preserve">        </w:t>
+      </w:r>
+      <w:proofErr w:type="gramStart"/>
+      <w:r>
+        <w:rPr>
+          <w:rFonts w:ascii="宋体" w:hAnsi="宋体"/>
+          <w:szCs w:val="21"/>
+        </w:rPr>
+        <w:t>│  │</w:t>
+      </w:r>
+      <w:proofErr w:type="gramEnd"/>
+      <w:r>
+        <w:rPr>
+          <w:rFonts w:ascii="宋体" w:hAnsi="宋体"/>
+          <w:szCs w:val="21"/>
+        </w:rPr>
+        <w:t xml:space="preserve">          TeacherMainUi.java</w:t>
+      </w:r>
+    </w:p>
+    <w:p>
+      <w:pPr>
+        <w:rPr>
+          <w:rFonts w:ascii="宋体" w:hAnsi="宋体"/>
+          <w:szCs w:val="21"/>
+        </w:rPr>
+      </w:pPr>
+      <w:r>
+        <w:rPr>
+          <w:rFonts w:ascii="宋体" w:hAnsi="宋体"/>
+          <w:szCs w:val="21"/>
+        </w:rPr>
+        <w:t xml:space="preserve">        </w:t>
+      </w:r>
+      <w:proofErr w:type="gramStart"/>
+      <w:r>
+        <w:rPr>
+          <w:rFonts w:ascii="宋体" w:hAnsi="宋体"/>
+          <w:szCs w:val="21"/>
+        </w:rPr>
+        <w:t>│  │</w:t>
+      </w:r>
+      <w:proofErr w:type="gramEnd"/>
+      <w:r>
+        <w:rPr>
+          <w:rFonts w:ascii="宋体" w:hAnsi="宋体"/>
+          <w:szCs w:val="21"/>
+        </w:rPr>
+        <w:t xml:space="preserve">          TeachingClassDetailUi.java</w:t>
       </w:r>
     </w:p>
     <w:p>
@@ -9840,8 +11525,33 @@
           <w:rFonts w:ascii="宋体" w:hAnsi="宋体"/>
           <w:szCs w:val="21"/>
         </w:rPr>
-        <w:t xml:space="preserve">        │  ├─javafx</w:t>
-      </w:r>
+        <w:t xml:space="preserve">        </w:t>
+      </w:r>
+      <w:proofErr w:type="gramStart"/>
+      <w:r>
+        <w:rPr>
+          <w:rFonts w:ascii="宋体" w:hAnsi="宋体"/>
+          <w:szCs w:val="21"/>
+        </w:rPr>
+        <w:t>│  ├</w:t>
+      </w:r>
+      <w:proofErr w:type="gramEnd"/>
+      <w:r>
+        <w:rPr>
+          <w:rFonts w:ascii="宋体" w:hAnsi="宋体"/>
+          <w:szCs w:val="21"/>
+        </w:rPr>
+        <w:t>─</w:t>
+      </w:r>
+      <w:proofErr w:type="spellStart"/>
+      <w:r>
+        <w:rPr>
+          <w:rFonts w:ascii="宋体" w:hAnsi="宋体"/>
+          <w:szCs w:val="21"/>
+        </w:rPr>
+        <w:t>javafx</w:t>
+      </w:r>
+      <w:proofErr w:type="spellEnd"/>
       <w:r>
         <w:rPr>
           <w:rFonts w:ascii="宋体" w:hAnsi="宋体"/>
@@ -9890,7 +11600,23 @@
           <w:rFonts w:ascii="宋体" w:hAnsi="宋体"/>
           <w:szCs w:val="21"/>
         </w:rPr>
-        <w:t xml:space="preserve">        │  │  │  Main.java</w:t>
+        <w:t xml:space="preserve">        </w:t>
+      </w:r>
+      <w:proofErr w:type="gramStart"/>
+      <w:r>
+        <w:rPr>
+          <w:rFonts w:ascii="宋体" w:hAnsi="宋体"/>
+          <w:szCs w:val="21"/>
+        </w:rPr>
+        <w:t xml:space="preserve">│  │  </w:t>
+      </w:r>
+      <w:proofErr w:type="gramEnd"/>
+      <w:r>
+        <w:rPr>
+          <w:rFonts w:ascii="宋体" w:hAnsi="宋体"/>
+          <w:szCs w:val="21"/>
+        </w:rPr>
+        <w:t>│  Main.java</w:t>
       </w:r>
       <w:r>
         <w:rPr>
@@ -9949,7 +11675,23 @@
           <w:szCs w:val="21"/>
         </w:rPr>
         <w:lastRenderedPageBreak/>
-        <w:t xml:space="preserve">        │  │  ├─common</w:t>
+        <w:t xml:space="preserve">        </w:t>
+      </w:r>
+      <w:proofErr w:type="gramStart"/>
+      <w:r>
+        <w:rPr>
+          <w:rFonts w:ascii="宋体" w:hAnsi="宋体"/>
+          <w:szCs w:val="21"/>
+        </w:rPr>
+        <w:t>│  │</w:t>
+      </w:r>
+      <w:proofErr w:type="gramEnd"/>
+      <w:r>
+        <w:rPr>
+          <w:rFonts w:ascii="宋体" w:hAnsi="宋体"/>
+          <w:szCs w:val="21"/>
+        </w:rPr>
+        <w:t xml:space="preserve">  ├─common</w:t>
       </w:r>
       <w:r>
         <w:rPr>
@@ -9971,7 +11713,23 @@
           <w:rFonts w:ascii="宋体" w:hAnsi="宋体"/>
           <w:szCs w:val="21"/>
         </w:rPr>
-        <w:t xml:space="preserve">        │  │  │      CustomAlertBoard.java</w:t>
+        <w:t xml:space="preserve">        </w:t>
+      </w:r>
+      <w:proofErr w:type="gramStart"/>
+      <w:r>
+        <w:rPr>
+          <w:rFonts w:ascii="宋体" w:hAnsi="宋体"/>
+          <w:szCs w:val="21"/>
+        </w:rPr>
+        <w:t xml:space="preserve">│  │  </w:t>
+      </w:r>
+      <w:proofErr w:type="gramEnd"/>
+      <w:r>
+        <w:rPr>
+          <w:rFonts w:ascii="宋体" w:hAnsi="宋体"/>
+          <w:szCs w:val="21"/>
+        </w:rPr>
+        <w:t>│      CustomAlertBoard.java</w:t>
       </w:r>
       <w:r>
         <w:rPr>
@@ -10029,7 +11787,23 @@
           <w:rFonts w:ascii="宋体" w:hAnsi="宋体"/>
           <w:szCs w:val="21"/>
         </w:rPr>
-        <w:t xml:space="preserve">        │  │  ├─controller</w:t>
+        <w:t xml:space="preserve">        </w:t>
+      </w:r>
+      <w:proofErr w:type="gramStart"/>
+      <w:r>
+        <w:rPr>
+          <w:rFonts w:ascii="宋体" w:hAnsi="宋体"/>
+          <w:szCs w:val="21"/>
+        </w:rPr>
+        <w:t xml:space="preserve">│  │  </w:t>
+      </w:r>
+      <w:proofErr w:type="gramEnd"/>
+      <w:r>
+        <w:rPr>
+          <w:rFonts w:ascii="宋体" w:hAnsi="宋体"/>
+          <w:szCs w:val="21"/>
+        </w:rPr>
+        <w:t>├─controller</w:t>
       </w:r>
       <w:r>
         <w:rPr>
@@ -10093,187 +11867,395 @@
           <w:rFonts w:ascii="宋体" w:hAnsi="宋体"/>
           <w:szCs w:val="21"/>
         </w:rPr>
-        <w:t xml:space="preserve">        │  │  │  │  AddTeachingClassController.java</w:t>
-      </w:r>
-    </w:p>
-    <w:p>
-      <w:pPr>
-        <w:rPr>
-          <w:rFonts w:ascii="宋体" w:hAnsi="宋体"/>
-          <w:szCs w:val="21"/>
-        </w:rPr>
-      </w:pPr>
-      <w:r>
-        <w:rPr>
-          <w:rFonts w:ascii="宋体" w:hAnsi="宋体"/>
-          <w:szCs w:val="21"/>
-        </w:rPr>
-        <w:t xml:space="preserve">        │  │  │  │  EditClassController.java</w:t>
-      </w:r>
-    </w:p>
-    <w:p>
-      <w:pPr>
-        <w:rPr>
-          <w:rFonts w:ascii="宋体" w:hAnsi="宋体"/>
-          <w:szCs w:val="21"/>
-        </w:rPr>
-      </w:pPr>
-      <w:r>
-        <w:rPr>
-          <w:rFonts w:ascii="宋体" w:hAnsi="宋体"/>
-          <w:szCs w:val="21"/>
-        </w:rPr>
-        <w:t xml:space="preserve">        │  │  │  │  FxController.java</w:t>
-      </w:r>
-    </w:p>
-    <w:p>
-      <w:pPr>
-        <w:rPr>
-          <w:rFonts w:ascii="宋体" w:hAnsi="宋体"/>
-          <w:szCs w:val="21"/>
-        </w:rPr>
-      </w:pPr>
-      <w:r>
-        <w:rPr>
-          <w:rFonts w:ascii="宋体" w:hAnsi="宋体"/>
-          <w:szCs w:val="21"/>
-        </w:rPr>
-        <w:t xml:space="preserve">        │  │  │  │  LoginController.java</w:t>
-      </w:r>
-    </w:p>
-    <w:p>
-      <w:pPr>
-        <w:rPr>
-          <w:rFonts w:ascii="宋体" w:hAnsi="宋体"/>
-          <w:szCs w:val="21"/>
-        </w:rPr>
-      </w:pPr>
-      <w:r>
-        <w:rPr>
-          <w:rFonts w:ascii="宋体" w:hAnsi="宋体"/>
-          <w:szCs w:val="21"/>
-        </w:rPr>
-        <w:t xml:space="preserve">        │  │  │  │  RollCallBoardController.java</w:t>
-      </w:r>
-    </w:p>
-    <w:p>
-      <w:pPr>
-        <w:rPr>
-          <w:rFonts w:ascii="宋体" w:hAnsi="宋体"/>
-          <w:szCs w:val="21"/>
-        </w:rPr>
-      </w:pPr>
-      <w:r>
-        <w:rPr>
-          <w:rFonts w:ascii="宋体" w:hAnsi="宋体"/>
-          <w:szCs w:val="21"/>
-        </w:rPr>
-        <w:t xml:space="preserve">        │  │  │  │  RollCallDetailController.java</w:t>
-      </w:r>
-    </w:p>
-    <w:p>
-      <w:pPr>
-        <w:rPr>
-          <w:rFonts w:ascii="宋体" w:hAnsi="宋体"/>
-          <w:szCs w:val="21"/>
-        </w:rPr>
-      </w:pPr>
-      <w:r>
-        <w:rPr>
-          <w:rFonts w:ascii="宋体" w:hAnsi="宋体"/>
-          <w:szCs w:val="21"/>
-        </w:rPr>
-        <w:t xml:space="preserve">        │  │  │  │  RollCallRecordController.java</w:t>
-      </w:r>
-    </w:p>
-    <w:p>
-      <w:pPr>
-        <w:rPr>
-          <w:rFonts w:ascii="宋体" w:hAnsi="宋体"/>
-          <w:szCs w:val="21"/>
-        </w:rPr>
-      </w:pPr>
-      <w:r>
-        <w:rPr>
-          <w:rFonts w:ascii="宋体" w:hAnsi="宋体"/>
-          <w:szCs w:val="21"/>
-        </w:rPr>
-        <w:t xml:space="preserve">        │  │  │  │  RollCallStatisticController.java</w:t>
-      </w:r>
-    </w:p>
-    <w:p>
-      <w:pPr>
-        <w:rPr>
-          <w:rFonts w:ascii="宋体" w:hAnsi="宋体"/>
-          <w:szCs w:val="21"/>
-        </w:rPr>
-      </w:pPr>
-      <w:r>
-        <w:rPr>
-          <w:rFonts w:ascii="宋体" w:hAnsi="宋体"/>
-          <w:szCs w:val="21"/>
-        </w:rPr>
-        <w:t xml:space="preserve">        │  │  │  │  ScheduleController.java</w:t>
-      </w:r>
-    </w:p>
-    <w:p>
-      <w:pPr>
-        <w:rPr>
-          <w:rFonts w:ascii="宋体" w:hAnsi="宋体"/>
-          <w:szCs w:val="21"/>
-        </w:rPr>
-      </w:pPr>
-      <w:r>
-        <w:rPr>
-          <w:rFonts w:ascii="宋体" w:hAnsi="宋体"/>
-          <w:szCs w:val="21"/>
-        </w:rPr>
-        <w:t xml:space="preserve">        │  │  │  │  StudentListController.java</w:t>
-      </w:r>
-    </w:p>
-    <w:p>
-      <w:pPr>
-        <w:rPr>
-          <w:rFonts w:ascii="宋体" w:hAnsi="宋体"/>
-          <w:szCs w:val="21"/>
-        </w:rPr>
-      </w:pPr>
-      <w:r>
-        <w:rPr>
-          <w:rFonts w:ascii="宋体" w:hAnsi="宋体"/>
-          <w:szCs w:val="21"/>
-        </w:rPr>
-        <w:t xml:space="preserve">        │  │  │  │  StudentMainBoardController.java</w:t>
-      </w:r>
-    </w:p>
-    <w:p>
-      <w:pPr>
-        <w:rPr>
-          <w:rFonts w:ascii="宋体" w:hAnsi="宋体"/>
-          <w:szCs w:val="21"/>
-        </w:rPr>
-      </w:pPr>
-      <w:r>
-        <w:rPr>
-          <w:rFonts w:ascii="宋体" w:hAnsi="宋体"/>
-          <w:szCs w:val="21"/>
-        </w:rPr>
-        <w:t xml:space="preserve">        │  │  │  │  StudentManagementController.java</w:t>
-      </w:r>
-    </w:p>
-    <w:p>
-      <w:pPr>
-        <w:rPr>
-          <w:rFonts w:ascii="宋体" w:hAnsi="宋体"/>
-          <w:szCs w:val="21"/>
-        </w:rPr>
-      </w:pPr>
-      <w:r>
-        <w:rPr>
-          <w:rFonts w:ascii="宋体" w:hAnsi="宋体"/>
-          <w:szCs w:val="21"/>
-        </w:rPr>
-        <w:t xml:space="preserve">        │  │  │  │  TeacherMainBoardController.java</w:t>
+        <w:t xml:space="preserve">        </w:t>
+      </w:r>
+      <w:proofErr w:type="gramStart"/>
+      <w:r>
+        <w:rPr>
+          <w:rFonts w:ascii="宋体" w:hAnsi="宋体"/>
+          <w:szCs w:val="21"/>
+        </w:rPr>
+        <w:t>│  │</w:t>
+      </w:r>
+      <w:proofErr w:type="gramEnd"/>
+      <w:r>
+        <w:rPr>
+          <w:rFonts w:ascii="宋体" w:hAnsi="宋体"/>
+          <w:szCs w:val="21"/>
+        </w:rPr>
+        <w:t xml:space="preserve">  │  │  AddTeachingClassController.java</w:t>
+      </w:r>
+    </w:p>
+    <w:p>
+      <w:pPr>
+        <w:rPr>
+          <w:rFonts w:ascii="宋体" w:hAnsi="宋体"/>
+          <w:szCs w:val="21"/>
+        </w:rPr>
+      </w:pPr>
+      <w:r>
+        <w:rPr>
+          <w:rFonts w:ascii="宋体" w:hAnsi="宋体"/>
+          <w:szCs w:val="21"/>
+        </w:rPr>
+        <w:t xml:space="preserve">        </w:t>
+      </w:r>
+      <w:proofErr w:type="gramStart"/>
+      <w:r>
+        <w:rPr>
+          <w:rFonts w:ascii="宋体" w:hAnsi="宋体"/>
+          <w:szCs w:val="21"/>
+        </w:rPr>
+        <w:t>│  │</w:t>
+      </w:r>
+      <w:proofErr w:type="gramEnd"/>
+      <w:r>
+        <w:rPr>
+          <w:rFonts w:ascii="宋体" w:hAnsi="宋体"/>
+          <w:szCs w:val="21"/>
+        </w:rPr>
+        <w:t xml:space="preserve">  │  │  EditClassController.java</w:t>
+      </w:r>
+    </w:p>
+    <w:p>
+      <w:pPr>
+        <w:rPr>
+          <w:rFonts w:ascii="宋体" w:hAnsi="宋体"/>
+          <w:szCs w:val="21"/>
+        </w:rPr>
+      </w:pPr>
+      <w:r>
+        <w:rPr>
+          <w:rFonts w:ascii="宋体" w:hAnsi="宋体"/>
+          <w:szCs w:val="21"/>
+        </w:rPr>
+        <w:t xml:space="preserve">        </w:t>
+      </w:r>
+      <w:proofErr w:type="gramStart"/>
+      <w:r>
+        <w:rPr>
+          <w:rFonts w:ascii="宋体" w:hAnsi="宋体"/>
+          <w:szCs w:val="21"/>
+        </w:rPr>
+        <w:t>│  │</w:t>
+      </w:r>
+      <w:proofErr w:type="gramEnd"/>
+      <w:r>
+        <w:rPr>
+          <w:rFonts w:ascii="宋体" w:hAnsi="宋体"/>
+          <w:szCs w:val="21"/>
+        </w:rPr>
+        <w:t xml:space="preserve">  │  │  FxController.java</w:t>
+      </w:r>
+    </w:p>
+    <w:p>
+      <w:pPr>
+        <w:rPr>
+          <w:rFonts w:ascii="宋体" w:hAnsi="宋体"/>
+          <w:szCs w:val="21"/>
+        </w:rPr>
+      </w:pPr>
+      <w:r>
+        <w:rPr>
+          <w:rFonts w:ascii="宋体" w:hAnsi="宋体"/>
+          <w:szCs w:val="21"/>
+        </w:rPr>
+        <w:t xml:space="preserve">        </w:t>
+      </w:r>
+      <w:proofErr w:type="gramStart"/>
+      <w:r>
+        <w:rPr>
+          <w:rFonts w:ascii="宋体" w:hAnsi="宋体"/>
+          <w:szCs w:val="21"/>
+        </w:rPr>
+        <w:t>│  │</w:t>
+      </w:r>
+      <w:proofErr w:type="gramEnd"/>
+      <w:r>
+        <w:rPr>
+          <w:rFonts w:ascii="宋体" w:hAnsi="宋体"/>
+          <w:szCs w:val="21"/>
+        </w:rPr>
+        <w:t xml:space="preserve">  │  │  LoginController.java</w:t>
+      </w:r>
+    </w:p>
+    <w:p>
+      <w:pPr>
+        <w:rPr>
+          <w:rFonts w:ascii="宋体" w:hAnsi="宋体"/>
+          <w:szCs w:val="21"/>
+        </w:rPr>
+      </w:pPr>
+      <w:r>
+        <w:rPr>
+          <w:rFonts w:ascii="宋体" w:hAnsi="宋体"/>
+          <w:szCs w:val="21"/>
+        </w:rPr>
+        <w:t xml:space="preserve">        </w:t>
+      </w:r>
+      <w:proofErr w:type="gramStart"/>
+      <w:r>
+        <w:rPr>
+          <w:rFonts w:ascii="宋体" w:hAnsi="宋体"/>
+          <w:szCs w:val="21"/>
+        </w:rPr>
+        <w:t>│  │</w:t>
+      </w:r>
+      <w:proofErr w:type="gramEnd"/>
+      <w:r>
+        <w:rPr>
+          <w:rFonts w:ascii="宋体" w:hAnsi="宋体"/>
+          <w:szCs w:val="21"/>
+        </w:rPr>
+        <w:t xml:space="preserve">  │  │  RollCallBoardController.java</w:t>
+      </w:r>
+    </w:p>
+    <w:p>
+      <w:pPr>
+        <w:rPr>
+          <w:rFonts w:ascii="宋体" w:hAnsi="宋体"/>
+          <w:szCs w:val="21"/>
+        </w:rPr>
+      </w:pPr>
+      <w:r>
+        <w:rPr>
+          <w:rFonts w:ascii="宋体" w:hAnsi="宋体"/>
+          <w:szCs w:val="21"/>
+        </w:rPr>
+        <w:t xml:space="preserve">        </w:t>
+      </w:r>
+      <w:proofErr w:type="gramStart"/>
+      <w:r>
+        <w:rPr>
+          <w:rFonts w:ascii="宋体" w:hAnsi="宋体"/>
+          <w:szCs w:val="21"/>
+        </w:rPr>
+        <w:t>│  │</w:t>
+      </w:r>
+      <w:proofErr w:type="gramEnd"/>
+      <w:r>
+        <w:rPr>
+          <w:rFonts w:ascii="宋体" w:hAnsi="宋体"/>
+          <w:szCs w:val="21"/>
+        </w:rPr>
+        <w:t xml:space="preserve">  │  │  RollCallDetailController.java</w:t>
+      </w:r>
+    </w:p>
+    <w:p>
+      <w:pPr>
+        <w:rPr>
+          <w:rFonts w:ascii="宋体" w:hAnsi="宋体"/>
+          <w:szCs w:val="21"/>
+        </w:rPr>
+      </w:pPr>
+      <w:r>
+        <w:rPr>
+          <w:rFonts w:ascii="宋体" w:hAnsi="宋体"/>
+          <w:szCs w:val="21"/>
+        </w:rPr>
+        <w:t xml:space="preserve">        </w:t>
+      </w:r>
+      <w:proofErr w:type="gramStart"/>
+      <w:r>
+        <w:rPr>
+          <w:rFonts w:ascii="宋体" w:hAnsi="宋体"/>
+          <w:szCs w:val="21"/>
+        </w:rPr>
+        <w:t>│  │</w:t>
+      </w:r>
+      <w:proofErr w:type="gramEnd"/>
+      <w:r>
+        <w:rPr>
+          <w:rFonts w:ascii="宋体" w:hAnsi="宋体"/>
+          <w:szCs w:val="21"/>
+        </w:rPr>
+        <w:t xml:space="preserve">  │  │  RollCallRecordController.java</w:t>
+      </w:r>
+    </w:p>
+    <w:p>
+      <w:pPr>
+        <w:rPr>
+          <w:rFonts w:ascii="宋体" w:hAnsi="宋体"/>
+          <w:szCs w:val="21"/>
+        </w:rPr>
+      </w:pPr>
+      <w:r>
+        <w:rPr>
+          <w:rFonts w:ascii="宋体" w:hAnsi="宋体"/>
+          <w:szCs w:val="21"/>
+        </w:rPr>
+        <w:t xml:space="preserve">        </w:t>
+      </w:r>
+      <w:proofErr w:type="gramStart"/>
+      <w:r>
+        <w:rPr>
+          <w:rFonts w:ascii="宋体" w:hAnsi="宋体"/>
+          <w:szCs w:val="21"/>
+        </w:rPr>
+        <w:t>│  │</w:t>
+      </w:r>
+      <w:proofErr w:type="gramEnd"/>
+      <w:r>
+        <w:rPr>
+          <w:rFonts w:ascii="宋体" w:hAnsi="宋体"/>
+          <w:szCs w:val="21"/>
+        </w:rPr>
+        <w:t xml:space="preserve">  │  │  RollCallStatisticController.java</w:t>
+      </w:r>
+    </w:p>
+    <w:p>
+      <w:pPr>
+        <w:rPr>
+          <w:rFonts w:ascii="宋体" w:hAnsi="宋体"/>
+          <w:szCs w:val="21"/>
+        </w:rPr>
+      </w:pPr>
+      <w:r>
+        <w:rPr>
+          <w:rFonts w:ascii="宋体" w:hAnsi="宋体"/>
+          <w:szCs w:val="21"/>
+        </w:rPr>
+        <w:t xml:space="preserve">        </w:t>
+      </w:r>
+      <w:proofErr w:type="gramStart"/>
+      <w:r>
+        <w:rPr>
+          <w:rFonts w:ascii="宋体" w:hAnsi="宋体"/>
+          <w:szCs w:val="21"/>
+        </w:rPr>
+        <w:t>│  │</w:t>
+      </w:r>
+      <w:proofErr w:type="gramEnd"/>
+      <w:r>
+        <w:rPr>
+          <w:rFonts w:ascii="宋体" w:hAnsi="宋体"/>
+          <w:szCs w:val="21"/>
+        </w:rPr>
+        <w:t xml:space="preserve">  │  │  ScheduleController.java</w:t>
+      </w:r>
+    </w:p>
+    <w:p>
+      <w:pPr>
+        <w:rPr>
+          <w:rFonts w:ascii="宋体" w:hAnsi="宋体"/>
+          <w:szCs w:val="21"/>
+        </w:rPr>
+      </w:pPr>
+      <w:r>
+        <w:rPr>
+          <w:rFonts w:ascii="宋体" w:hAnsi="宋体"/>
+          <w:szCs w:val="21"/>
+        </w:rPr>
+        <w:t xml:space="preserve">        </w:t>
+      </w:r>
+      <w:proofErr w:type="gramStart"/>
+      <w:r>
+        <w:rPr>
+          <w:rFonts w:ascii="宋体" w:hAnsi="宋体"/>
+          <w:szCs w:val="21"/>
+        </w:rPr>
+        <w:t>│  │</w:t>
+      </w:r>
+      <w:proofErr w:type="gramEnd"/>
+      <w:r>
+        <w:rPr>
+          <w:rFonts w:ascii="宋体" w:hAnsi="宋体"/>
+          <w:szCs w:val="21"/>
+        </w:rPr>
+        <w:t xml:space="preserve">  │  │  StudentListController.java</w:t>
+      </w:r>
+    </w:p>
+    <w:p>
+      <w:pPr>
+        <w:rPr>
+          <w:rFonts w:ascii="宋体" w:hAnsi="宋体"/>
+          <w:szCs w:val="21"/>
+        </w:rPr>
+      </w:pPr>
+      <w:r>
+        <w:rPr>
+          <w:rFonts w:ascii="宋体" w:hAnsi="宋体"/>
+          <w:szCs w:val="21"/>
+        </w:rPr>
+        <w:t xml:space="preserve">        </w:t>
+      </w:r>
+      <w:proofErr w:type="gramStart"/>
+      <w:r>
+        <w:rPr>
+          <w:rFonts w:ascii="宋体" w:hAnsi="宋体"/>
+          <w:szCs w:val="21"/>
+        </w:rPr>
+        <w:t>│  │</w:t>
+      </w:r>
+      <w:proofErr w:type="gramEnd"/>
+      <w:r>
+        <w:rPr>
+          <w:rFonts w:ascii="宋体" w:hAnsi="宋体"/>
+          <w:szCs w:val="21"/>
+        </w:rPr>
+        <w:t xml:space="preserve">  │  │  StudentMainBoardController.java</w:t>
+      </w:r>
+    </w:p>
+    <w:p>
+      <w:pPr>
+        <w:rPr>
+          <w:rFonts w:ascii="宋体" w:hAnsi="宋体"/>
+          <w:szCs w:val="21"/>
+        </w:rPr>
+      </w:pPr>
+      <w:r>
+        <w:rPr>
+          <w:rFonts w:ascii="宋体" w:hAnsi="宋体"/>
+          <w:szCs w:val="21"/>
+        </w:rPr>
+        <w:t xml:space="preserve">        </w:t>
+      </w:r>
+      <w:proofErr w:type="gramStart"/>
+      <w:r>
+        <w:rPr>
+          <w:rFonts w:ascii="宋体" w:hAnsi="宋体"/>
+          <w:szCs w:val="21"/>
+        </w:rPr>
+        <w:t>│  │</w:t>
+      </w:r>
+      <w:proofErr w:type="gramEnd"/>
+      <w:r>
+        <w:rPr>
+          <w:rFonts w:ascii="宋体" w:hAnsi="宋体"/>
+          <w:szCs w:val="21"/>
+        </w:rPr>
+        <w:t xml:space="preserve">  │  │  StudentManagementController.java</w:t>
+      </w:r>
+    </w:p>
+    <w:p>
+      <w:pPr>
+        <w:rPr>
+          <w:rFonts w:ascii="宋体" w:hAnsi="宋体"/>
+          <w:szCs w:val="21"/>
+        </w:rPr>
+      </w:pPr>
+      <w:r>
+        <w:rPr>
+          <w:rFonts w:ascii="宋体" w:hAnsi="宋体"/>
+          <w:szCs w:val="21"/>
+        </w:rPr>
+        <w:t xml:space="preserve">        </w:t>
+      </w:r>
+      <w:proofErr w:type="gramStart"/>
+      <w:r>
+        <w:rPr>
+          <w:rFonts w:ascii="宋体" w:hAnsi="宋体"/>
+          <w:szCs w:val="21"/>
+        </w:rPr>
+        <w:t>│  │</w:t>
+      </w:r>
+      <w:proofErr w:type="gramEnd"/>
+      <w:r>
+        <w:rPr>
+          <w:rFonts w:ascii="宋体" w:hAnsi="宋体"/>
+          <w:szCs w:val="21"/>
+        </w:rPr>
+        <w:t xml:space="preserve">  │  │  TeacherMainBoardController.java</w:t>
       </w:r>
     </w:p>
     <w:p>
@@ -10303,7 +12285,23 @@
           <w:rFonts w:ascii="宋体" w:hAnsi="宋体"/>
           <w:szCs w:val="21"/>
         </w:rPr>
-        <w:t xml:space="preserve">        │  │  │  ├─components</w:t>
+        <w:t xml:space="preserve">        </w:t>
+      </w:r>
+      <w:proofErr w:type="gramStart"/>
+      <w:r>
+        <w:rPr>
+          <w:rFonts w:ascii="宋体" w:hAnsi="宋体"/>
+          <w:szCs w:val="21"/>
+        </w:rPr>
+        <w:t xml:space="preserve">│  │  </w:t>
+      </w:r>
+      <w:proofErr w:type="gramEnd"/>
+      <w:r>
+        <w:rPr>
+          <w:rFonts w:ascii="宋体" w:hAnsi="宋体"/>
+          <w:szCs w:val="21"/>
+        </w:rPr>
+        <w:t>│  ├─components</w:t>
       </w:r>
       <w:r>
         <w:rPr>
@@ -10374,67 +12372,147 @@
           <w:rFonts w:ascii="宋体" w:hAnsi="宋体"/>
           <w:szCs w:val="21"/>
         </w:rPr>
-        <w:t xml:space="preserve">        │  │  │  │      RollCallCmpController.java</w:t>
-      </w:r>
-    </w:p>
-    <w:p>
-      <w:pPr>
-        <w:rPr>
-          <w:rFonts w:ascii="宋体" w:hAnsi="宋体"/>
-          <w:szCs w:val="21"/>
-        </w:rPr>
-      </w:pPr>
-      <w:r>
-        <w:rPr>
-          <w:rFonts w:ascii="宋体" w:hAnsi="宋体"/>
-          <w:szCs w:val="21"/>
-        </w:rPr>
-        <w:t xml:space="preserve">        │  │  │  │      RollCallRecordCmpController.java</w:t>
-      </w:r>
-    </w:p>
-    <w:p>
-      <w:pPr>
-        <w:rPr>
-          <w:rFonts w:ascii="宋体" w:hAnsi="宋体"/>
-          <w:szCs w:val="21"/>
-        </w:rPr>
-      </w:pPr>
-      <w:r>
-        <w:rPr>
-          <w:rFonts w:ascii="宋体" w:hAnsi="宋体"/>
-          <w:szCs w:val="21"/>
-        </w:rPr>
-        <w:t xml:space="preserve">        │  │  │  │      RollCallStatisticCmpController.java</w:t>
-      </w:r>
-    </w:p>
-    <w:p>
-      <w:pPr>
-        <w:rPr>
-          <w:rFonts w:ascii="宋体" w:hAnsi="宋体"/>
-          <w:szCs w:val="21"/>
-        </w:rPr>
-      </w:pPr>
-      <w:r>
-        <w:rPr>
-          <w:rFonts w:ascii="宋体" w:hAnsi="宋体"/>
-          <w:szCs w:val="21"/>
-        </w:rPr>
-        <w:t xml:space="preserve">        │  │  │  │      StudentCmpController.java</w:t>
-      </w:r>
-    </w:p>
-    <w:p>
-      <w:pPr>
-        <w:rPr>
-          <w:rFonts w:ascii="宋体" w:hAnsi="宋体"/>
-          <w:szCs w:val="21"/>
-        </w:rPr>
-      </w:pPr>
-      <w:r>
-        <w:rPr>
-          <w:rFonts w:ascii="宋体" w:hAnsi="宋体"/>
-          <w:szCs w:val="21"/>
-        </w:rPr>
-        <w:t xml:space="preserve">        │  │  │  │      TeachingClassCmpController.java</w:t>
+        <w:t xml:space="preserve">        </w:t>
+      </w:r>
+      <w:proofErr w:type="gramStart"/>
+      <w:r>
+        <w:rPr>
+          <w:rFonts w:ascii="宋体" w:hAnsi="宋体"/>
+          <w:szCs w:val="21"/>
+        </w:rPr>
+        <w:t>│  │</w:t>
+      </w:r>
+      <w:proofErr w:type="gramEnd"/>
+      <w:r>
+        <w:rPr>
+          <w:rFonts w:ascii="宋体" w:hAnsi="宋体"/>
+          <w:szCs w:val="21"/>
+        </w:rPr>
+        <w:t xml:space="preserve">  │  │      RollCallCmpController.java</w:t>
+      </w:r>
+    </w:p>
+    <w:p>
+      <w:pPr>
+        <w:rPr>
+          <w:rFonts w:ascii="宋体" w:hAnsi="宋体"/>
+          <w:szCs w:val="21"/>
+        </w:rPr>
+      </w:pPr>
+      <w:r>
+        <w:rPr>
+          <w:rFonts w:ascii="宋体" w:hAnsi="宋体"/>
+          <w:szCs w:val="21"/>
+        </w:rPr>
+        <w:t xml:space="preserve">        </w:t>
+      </w:r>
+      <w:proofErr w:type="gramStart"/>
+      <w:r>
+        <w:rPr>
+          <w:rFonts w:ascii="宋体" w:hAnsi="宋体"/>
+          <w:szCs w:val="21"/>
+        </w:rPr>
+        <w:t>│  │</w:t>
+      </w:r>
+      <w:proofErr w:type="gramEnd"/>
+      <w:r>
+        <w:rPr>
+          <w:rFonts w:ascii="宋体" w:hAnsi="宋体"/>
+          <w:szCs w:val="21"/>
+        </w:rPr>
+        <w:t xml:space="preserve">  │  │      RollCallRecordCmpController.java</w:t>
+      </w:r>
+    </w:p>
+    <w:p>
+      <w:pPr>
+        <w:rPr>
+          <w:rFonts w:ascii="宋体" w:hAnsi="宋体"/>
+          <w:szCs w:val="21"/>
+        </w:rPr>
+      </w:pPr>
+      <w:r>
+        <w:rPr>
+          <w:rFonts w:ascii="宋体" w:hAnsi="宋体"/>
+          <w:szCs w:val="21"/>
+        </w:rPr>
+        <w:t xml:space="preserve">        </w:t>
+      </w:r>
+      <w:proofErr w:type="gramStart"/>
+      <w:r>
+        <w:rPr>
+          <w:rFonts w:ascii="宋体" w:hAnsi="宋体"/>
+          <w:szCs w:val="21"/>
+        </w:rPr>
+        <w:t>│  │</w:t>
+      </w:r>
+      <w:proofErr w:type="gramEnd"/>
+      <w:r>
+        <w:rPr>
+          <w:rFonts w:ascii="宋体" w:hAnsi="宋体"/>
+          <w:szCs w:val="21"/>
+        </w:rPr>
+        <w:t xml:space="preserve">  │  │      RollCallStatisticCmpController.java</w:t>
+      </w:r>
+    </w:p>
+    <w:p>
+      <w:pPr>
+        <w:rPr>
+          <w:rFonts w:ascii="宋体" w:hAnsi="宋体"/>
+          <w:szCs w:val="21"/>
+        </w:rPr>
+      </w:pPr>
+      <w:r>
+        <w:rPr>
+          <w:rFonts w:ascii="宋体" w:hAnsi="宋体"/>
+          <w:szCs w:val="21"/>
+        </w:rPr>
+        <w:t xml:space="preserve">        </w:t>
+      </w:r>
+      <w:proofErr w:type="gramStart"/>
+      <w:r>
+        <w:rPr>
+          <w:rFonts w:ascii="宋体" w:hAnsi="宋体"/>
+          <w:szCs w:val="21"/>
+        </w:rPr>
+        <w:t>│  │</w:t>
+      </w:r>
+      <w:proofErr w:type="gramEnd"/>
+      <w:r>
+        <w:rPr>
+          <w:rFonts w:ascii="宋体" w:hAnsi="宋体"/>
+          <w:szCs w:val="21"/>
+        </w:rPr>
+        <w:t xml:space="preserve">  │  │      StudentCmpController.java</w:t>
+      </w:r>
+    </w:p>
+    <w:p>
+      <w:pPr>
+        <w:rPr>
+          <w:rFonts w:ascii="宋体" w:hAnsi="宋体"/>
+          <w:szCs w:val="21"/>
+        </w:rPr>
+      </w:pPr>
+      <w:r>
+        <w:rPr>
+          <w:rFonts w:ascii="宋体" w:hAnsi="宋体"/>
+          <w:szCs w:val="21"/>
+        </w:rPr>
+        <w:t xml:space="preserve">        </w:t>
+      </w:r>
+      <w:proofErr w:type="gramStart"/>
+      <w:r>
+        <w:rPr>
+          <w:rFonts w:ascii="宋体" w:hAnsi="宋体"/>
+          <w:szCs w:val="21"/>
+        </w:rPr>
+        <w:t>│  │</w:t>
+      </w:r>
+      <w:proofErr w:type="gramEnd"/>
+      <w:r>
+        <w:rPr>
+          <w:rFonts w:ascii="宋体" w:hAnsi="宋体"/>
+          <w:szCs w:val="21"/>
+        </w:rPr>
+        <w:t xml:space="preserve">  │  │      TeachingClassCmpController.java</w:t>
       </w:r>
     </w:p>
     <w:p>
@@ -10464,15 +12542,31 @@
           <w:rFonts w:ascii="宋体" w:hAnsi="宋体"/>
           <w:szCs w:val="21"/>
         </w:rPr>
-        <w:t xml:space="preserve">        │  │  │  └─proxy</w:t>
-      </w:r>
-      <w:r>
-        <w:rPr>
-          <w:rFonts w:ascii="宋体" w:hAnsi="宋体"/>
-          <w:szCs w:val="21"/>
-        </w:rPr>
         <w:t xml:space="preserve">        </w:t>
       </w:r>
+      <w:proofErr w:type="gramStart"/>
+      <w:r>
+        <w:rPr>
+          <w:rFonts w:ascii="宋体" w:hAnsi="宋体"/>
+          <w:szCs w:val="21"/>
+        </w:rPr>
+        <w:t xml:space="preserve">│  │  </w:t>
+      </w:r>
+      <w:proofErr w:type="gramEnd"/>
+      <w:r>
+        <w:rPr>
+          <w:rFonts w:ascii="宋体" w:hAnsi="宋体"/>
+          <w:szCs w:val="21"/>
+        </w:rPr>
+        <w:t>│  └─proxy</w:t>
+      </w:r>
+      <w:r>
+        <w:rPr>
+          <w:rFonts w:ascii="宋体" w:hAnsi="宋体"/>
+          <w:szCs w:val="21"/>
+        </w:rPr>
+        <w:t xml:space="preserve">        </w:t>
+      </w:r>
       <w:r>
         <w:rPr>
           <w:rFonts w:ascii="宋体" w:hAnsi="宋体" w:hint="eastAsia"/>
@@ -10507,7 +12601,23 @@
           <w:rFonts w:ascii="宋体" w:hAnsi="宋体"/>
           <w:szCs w:val="21"/>
         </w:rPr>
-        <w:t xml:space="preserve">        │  │  │          ControllerProxy.java</w:t>
+        <w:t xml:space="preserve">        </w:t>
+      </w:r>
+      <w:proofErr w:type="gramStart"/>
+      <w:r>
+        <w:rPr>
+          <w:rFonts w:ascii="宋体" w:hAnsi="宋体"/>
+          <w:szCs w:val="21"/>
+        </w:rPr>
+        <w:t>│  │</w:t>
+      </w:r>
+      <w:proofErr w:type="gramEnd"/>
+      <w:r>
+        <w:rPr>
+          <w:rFonts w:ascii="宋体" w:hAnsi="宋体"/>
+          <w:szCs w:val="21"/>
+        </w:rPr>
+        <w:t xml:space="preserve">  │          ControllerProxy.java</w:t>
       </w:r>
     </w:p>
     <w:p>
@@ -10537,7 +12647,23 @@
           <w:rFonts w:ascii="宋体" w:hAnsi="宋体"/>
           <w:szCs w:val="21"/>
         </w:rPr>
-        <w:t xml:space="preserve">        │  │  ├─router</w:t>
+        <w:t xml:space="preserve">        </w:t>
+      </w:r>
+      <w:proofErr w:type="gramStart"/>
+      <w:r>
+        <w:rPr>
+          <w:rFonts w:ascii="宋体" w:hAnsi="宋体"/>
+          <w:szCs w:val="21"/>
+        </w:rPr>
+        <w:t xml:space="preserve">│  │  </w:t>
+      </w:r>
+      <w:proofErr w:type="gramEnd"/>
+      <w:r>
+        <w:rPr>
+          <w:rFonts w:ascii="宋体" w:hAnsi="宋体"/>
+          <w:szCs w:val="21"/>
+        </w:rPr>
+        <w:t>├─router</w:t>
       </w:r>
       <w:r>
         <w:rPr>
@@ -10580,7 +12706,23 @@
           <w:rFonts w:ascii="宋体" w:hAnsi="宋体"/>
           <w:szCs w:val="21"/>
         </w:rPr>
-        <w:t xml:space="preserve">        │  │  │      StageManager.java</w:t>
+        <w:t xml:space="preserve">        </w:t>
+      </w:r>
+      <w:proofErr w:type="gramStart"/>
+      <w:r>
+        <w:rPr>
+          <w:rFonts w:ascii="宋体" w:hAnsi="宋体"/>
+          <w:szCs w:val="21"/>
+        </w:rPr>
+        <w:t>│  │</w:t>
+      </w:r>
+      <w:proofErr w:type="gramEnd"/>
+      <w:r>
+        <w:rPr>
+          <w:rFonts w:ascii="宋体" w:hAnsi="宋体"/>
+          <w:szCs w:val="21"/>
+        </w:rPr>
+        <w:t xml:space="preserve">  │      StageManager.java</w:t>
       </w:r>
     </w:p>
     <w:p>
@@ -10610,8 +12752,33 @@
           <w:rFonts w:ascii="宋体" w:hAnsi="宋体"/>
           <w:szCs w:val="21"/>
         </w:rPr>
-        <w:t xml:space="preserve">        │  │  └─utils</w:t>
-      </w:r>
+        <w:t xml:space="preserve">        </w:t>
+      </w:r>
+      <w:proofErr w:type="gramStart"/>
+      <w:r>
+        <w:rPr>
+          <w:rFonts w:ascii="宋体" w:hAnsi="宋体"/>
+          <w:szCs w:val="21"/>
+        </w:rPr>
+        <w:t xml:space="preserve">│  │  </w:t>
+      </w:r>
+      <w:proofErr w:type="gramEnd"/>
+      <w:r>
+        <w:rPr>
+          <w:rFonts w:ascii="宋体" w:hAnsi="宋体"/>
+          <w:szCs w:val="21"/>
+        </w:rPr>
+        <w:t>└─</w:t>
+      </w:r>
+      <w:proofErr w:type="spellStart"/>
+      <w:r>
+        <w:rPr>
+          <w:rFonts w:ascii="宋体" w:hAnsi="宋体"/>
+          <w:szCs w:val="21"/>
+        </w:rPr>
+        <w:t>utils</w:t>
+      </w:r>
+      <w:proofErr w:type="spellEnd"/>
       <w:r>
         <w:rPr>
           <w:rFonts w:ascii="宋体" w:hAnsi="宋体"/>
@@ -10653,7 +12820,23 @@
           <w:rFonts w:ascii="宋体" w:hAnsi="宋体"/>
           <w:szCs w:val="21"/>
         </w:rPr>
-        <w:t xml:space="preserve">        │  │          FxmlCmpLoaderUtil.java</w:t>
+        <w:t xml:space="preserve">        </w:t>
+      </w:r>
+      <w:proofErr w:type="gramStart"/>
+      <w:r>
+        <w:rPr>
+          <w:rFonts w:ascii="宋体" w:hAnsi="宋体"/>
+          <w:szCs w:val="21"/>
+        </w:rPr>
+        <w:t>│  │</w:t>
+      </w:r>
+      <w:proofErr w:type="gramEnd"/>
+      <w:r>
+        <w:rPr>
+          <w:rFonts w:ascii="宋体" w:hAnsi="宋体"/>
+          <w:szCs w:val="21"/>
+        </w:rPr>
+        <w:t xml:space="preserve">          FxmlCmpLoaderUtil.java</w:t>
       </w:r>
     </w:p>
     <w:p>
@@ -10771,8 +12954,17 @@
           <w:rFonts w:ascii="宋体" w:hAnsi="宋体"/>
           <w:szCs w:val="21"/>
         </w:rPr>
-        <w:t xml:space="preserve">        └─util</w:t>
-      </w:r>
+        <w:t xml:space="preserve">        └─</w:t>
+      </w:r>
+      <w:proofErr w:type="spellStart"/>
+      <w:r>
+        <w:rPr>
+          <w:rFonts w:ascii="宋体" w:hAnsi="宋体"/>
+          <w:szCs w:val="21"/>
+        </w:rPr>
+        <w:t>util</w:t>
+      </w:r>
+      <w:proofErr w:type="spellEnd"/>
       <w:r>
         <w:rPr>
           <w:rFonts w:ascii="宋体" w:hAnsi="宋体"/>
@@ -10828,7 +13020,7 @@
       <w:pPr>
         <w:pStyle w:val="3"/>
       </w:pPr>
-      <w:bookmarkStart w:id="17" w:name="_Toc27603759"/>
+      <w:bookmarkStart w:id="17" w:name="_Toc27639669"/>
       <w:r>
         <w:rPr>
           <w:rFonts w:hint="eastAsia"/>
@@ -10874,12 +13066,14 @@
         </w:rPr>
         <w:t>作为场景加载的</w:t>
       </w:r>
+      <w:proofErr w:type="spellStart"/>
       <w:r>
         <w:rPr>
           <w:rFonts w:hint="eastAsia"/>
         </w:rPr>
         <w:t>fxml</w:t>
       </w:r>
+      <w:proofErr w:type="spellEnd"/>
       <w:r>
         <w:rPr>
           <w:rFonts w:hint="eastAsia"/>
@@ -10898,8 +13092,13 @@
         <w:t>│</w:t>
       </w:r>
       <w:r>
-        <w:t xml:space="preserve">  AddTeachingClass.fxml</w:t>
-      </w:r>
+        <w:t xml:space="preserve">  </w:t>
+      </w:r>
+      <w:proofErr w:type="spellStart"/>
+      <w:r>
+        <w:t>AddTeachingClass.fxml</w:t>
+      </w:r>
+      <w:proofErr w:type="spellEnd"/>
     </w:p>
     <w:p>
       <w:pPr>
@@ -10912,8 +13111,13 @@
         <w:t>│</w:t>
       </w:r>
       <w:r>
-        <w:t xml:space="preserve">  EditClass.fxml</w:t>
-      </w:r>
+        <w:t xml:space="preserve">  </w:t>
+      </w:r>
+      <w:proofErr w:type="spellStart"/>
+      <w:r>
+        <w:t>EditClass.fxml</w:t>
+      </w:r>
+      <w:proofErr w:type="spellEnd"/>
     </w:p>
     <w:p>
       <w:pPr>
@@ -10926,8 +13130,13 @@
         <w:t>│</w:t>
       </w:r>
       <w:r>
-        <w:t xml:space="preserve">  Login.fxml</w:t>
-      </w:r>
+        <w:t xml:space="preserve">  </w:t>
+      </w:r>
+      <w:proofErr w:type="spellStart"/>
+      <w:r>
+        <w:t>Login.fxml</w:t>
+      </w:r>
+      <w:proofErr w:type="spellEnd"/>
     </w:p>
     <w:p>
       <w:pPr>
@@ -10940,8 +13149,13 @@
         <w:t>│</w:t>
       </w:r>
       <w:r>
-        <w:t xml:space="preserve">  RollCallBoard.fxml</w:t>
-      </w:r>
+        <w:t xml:space="preserve">  </w:t>
+      </w:r>
+      <w:proofErr w:type="spellStart"/>
+      <w:r>
+        <w:t>RollCallBoard.fxml</w:t>
+      </w:r>
+      <w:proofErr w:type="spellEnd"/>
     </w:p>
     <w:p>
       <w:pPr>
@@ -10954,8 +13168,13 @@
         <w:t>│</w:t>
       </w:r>
       <w:r>
-        <w:t xml:space="preserve">  RollCallDetail.fxml</w:t>
-      </w:r>
+        <w:t xml:space="preserve">  </w:t>
+      </w:r>
+      <w:proofErr w:type="spellStart"/>
+      <w:r>
+        <w:t>RollCallDetail.fxml</w:t>
+      </w:r>
+      <w:proofErr w:type="spellEnd"/>
     </w:p>
     <w:p>
       <w:pPr>
@@ -10968,8 +13187,13 @@
         <w:t>│</w:t>
       </w:r>
       <w:r>
-        <w:t xml:space="preserve">  RollCallRecord.fxml</w:t>
-      </w:r>
+        <w:t xml:space="preserve">  </w:t>
+      </w:r>
+      <w:proofErr w:type="spellStart"/>
+      <w:r>
+        <w:t>RollCallRecord.fxml</w:t>
+      </w:r>
+      <w:proofErr w:type="spellEnd"/>
     </w:p>
     <w:p>
       <w:pPr>
@@ -10982,8 +13206,13 @@
         <w:t>│</w:t>
       </w:r>
       <w:r>
-        <w:t xml:space="preserve">  RollCallStatistic.fxml</w:t>
-      </w:r>
+        <w:t xml:space="preserve">  </w:t>
+      </w:r>
+      <w:proofErr w:type="spellStart"/>
+      <w:r>
+        <w:t>RollCallStatistic.fxml</w:t>
+      </w:r>
+      <w:proofErr w:type="spellEnd"/>
     </w:p>
     <w:p>
       <w:pPr>
@@ -10996,8 +13225,13 @@
         <w:t>│</w:t>
       </w:r>
       <w:r>
-        <w:t xml:space="preserve">  Schedule.fxml</w:t>
-      </w:r>
+        <w:t xml:space="preserve">  </w:t>
+      </w:r>
+      <w:proofErr w:type="spellStart"/>
+      <w:r>
+        <w:t>Schedule.fxml</w:t>
+      </w:r>
+      <w:proofErr w:type="spellEnd"/>
     </w:p>
     <w:p>
       <w:pPr>
@@ -11010,8 +13244,13 @@
         <w:t>│</w:t>
       </w:r>
       <w:r>
-        <w:t xml:space="preserve">  StudentList.fxml</w:t>
-      </w:r>
+        <w:t xml:space="preserve">  </w:t>
+      </w:r>
+      <w:proofErr w:type="spellStart"/>
+      <w:r>
+        <w:t>StudentList.fxml</w:t>
+      </w:r>
+      <w:proofErr w:type="spellEnd"/>
     </w:p>
     <w:p>
       <w:pPr>
@@ -11024,8 +13263,13 @@
         <w:t>│</w:t>
       </w:r>
       <w:r>
-        <w:t xml:space="preserve">  StudentMainBoard.fxml</w:t>
-      </w:r>
+        <w:t xml:space="preserve">  </w:t>
+      </w:r>
+      <w:proofErr w:type="spellStart"/>
+      <w:r>
+        <w:t>StudentMainBoard.fxml</w:t>
+      </w:r>
+      <w:proofErr w:type="spellEnd"/>
     </w:p>
     <w:p>
       <w:pPr>
@@ -11038,8 +13282,13 @@
         <w:t>│</w:t>
       </w:r>
       <w:r>
-        <w:t xml:space="preserve">  StudentManagement.fxml</w:t>
-      </w:r>
+        <w:t xml:space="preserve">  </w:t>
+      </w:r>
+      <w:proofErr w:type="spellStart"/>
+      <w:r>
+        <w:t>StudentManagement.fxml</w:t>
+      </w:r>
+      <w:proofErr w:type="spellEnd"/>
     </w:p>
     <w:p>
       <w:pPr>
@@ -11052,8 +13301,13 @@
         <w:t>│</w:t>
       </w:r>
       <w:r>
-        <w:t xml:space="preserve">  TeacherMainBoard.fxml</w:t>
-      </w:r>
+        <w:t xml:space="preserve">  </w:t>
+      </w:r>
+      <w:proofErr w:type="spellStart"/>
+      <w:r>
+        <w:t>TeacherMainBoard.fxml</w:t>
+      </w:r>
+      <w:proofErr w:type="spellEnd"/>
     </w:p>
     <w:p>
       <w:pPr>
@@ -11111,12 +13365,14 @@
         </w:rPr>
         <w:t>作为面板加载的</w:t>
       </w:r>
+      <w:proofErr w:type="spellStart"/>
       <w:r>
         <w:rPr>
           <w:rFonts w:hint="eastAsia"/>
         </w:rPr>
         <w:t>fxml</w:t>
       </w:r>
+      <w:proofErr w:type="spellEnd"/>
       <w:r>
         <w:rPr>
           <w:rFonts w:hint="eastAsia"/>
@@ -11135,8 +13391,13 @@
         <w:t>│</w:t>
       </w:r>
       <w:r>
-        <w:t xml:space="preserve">      RollCallCmp.fxml</w:t>
-      </w:r>
+        <w:t xml:space="preserve">      </w:t>
+      </w:r>
+      <w:proofErr w:type="spellStart"/>
+      <w:r>
+        <w:t>RollCallCmp.fxml</w:t>
+      </w:r>
+      <w:proofErr w:type="spellEnd"/>
     </w:p>
     <w:p>
       <w:pPr>
@@ -11149,8 +13410,13 @@
         <w:t>│</w:t>
       </w:r>
       <w:r>
-        <w:t xml:space="preserve">      RollCallRecordCmp.fxml</w:t>
-      </w:r>
+        <w:t xml:space="preserve">      </w:t>
+      </w:r>
+      <w:proofErr w:type="spellStart"/>
+      <w:r>
+        <w:t>RollCallRecordCmp.fxml</w:t>
+      </w:r>
+      <w:proofErr w:type="spellEnd"/>
     </w:p>
     <w:p>
       <w:pPr>
@@ -11163,8 +13429,13 @@
         <w:t>│</w:t>
       </w:r>
       <w:r>
-        <w:t xml:space="preserve">      RollCallStatisticCmp.fxml</w:t>
-      </w:r>
+        <w:t xml:space="preserve">      </w:t>
+      </w:r>
+      <w:proofErr w:type="spellStart"/>
+      <w:r>
+        <w:t>RollCallStatisticCmp.fxml</w:t>
+      </w:r>
+      <w:proofErr w:type="spellEnd"/>
     </w:p>
     <w:p>
       <w:pPr>
@@ -11177,8 +13448,13 @@
         <w:t>│</w:t>
       </w:r>
       <w:r>
-        <w:t xml:space="preserve">      StudentCmp.fxml</w:t>
-      </w:r>
+        <w:t xml:space="preserve">      </w:t>
+      </w:r>
+      <w:proofErr w:type="spellStart"/>
+      <w:r>
+        <w:t>StudentCmp.fxml</w:t>
+      </w:r>
+      <w:proofErr w:type="spellEnd"/>
     </w:p>
     <w:p>
       <w:pPr>
@@ -11191,8 +13467,13 @@
         <w:t>│</w:t>
       </w:r>
       <w:r>
-        <w:t xml:space="preserve">      TeachingClassCmp.fxml</w:t>
-      </w:r>
+        <w:t xml:space="preserve">      </w:t>
+      </w:r>
+      <w:proofErr w:type="spellStart"/>
+      <w:r>
+        <w:t>TeachingClassCmp.fxml</w:t>
+      </w:r>
+      <w:proofErr w:type="spellEnd"/>
     </w:p>
     <w:p>
       <w:pPr>
@@ -11311,9 +13592,6 @@
     <w:p>
       <w:pPr>
         <w:ind w:leftChars="200" w:left="420"/>
-        <w:rPr>
-          <w:rFonts w:hint="eastAsia"/>
-        </w:rPr>
       </w:pPr>
       <w:r>
         <w:t xml:space="preserve">        teacher-main-board.css</w:t>
@@ -11323,7 +13601,7 @@
       <w:pPr>
         <w:pStyle w:val="2"/>
       </w:pPr>
-      <w:bookmarkStart w:id="18" w:name="_Toc27603760"/>
+      <w:bookmarkStart w:id="18" w:name="_Toc27639670"/>
       <w:r>
         <w:rPr>
           <w:rFonts w:hint="eastAsia"/>
@@ -11357,7 +13635,7 @@
       <w:pPr>
         <w:pStyle w:val="3"/>
       </w:pPr>
-      <w:bookmarkStart w:id="19" w:name="_Toc27603761"/>
+      <w:bookmarkStart w:id="19" w:name="_Toc27639671"/>
       <w:r>
         <w:rPr>
           <w:rFonts w:hint="eastAsia"/>
@@ -11379,7 +13657,7 @@
       <w:pPr>
         <w:pStyle w:val="4"/>
       </w:pPr>
-      <w:bookmarkStart w:id="20" w:name="_Toc27603762"/>
+      <w:bookmarkStart w:id="20" w:name="_Toc27639672"/>
       <w:r>
         <w:rPr>
           <w:rFonts w:hint="eastAsia"/>
@@ -11441,6 +13719,7 @@
           <w:rFonts w:ascii="宋体" w:hAnsi="宋体"/>
         </w:rPr>
       </w:pPr>
+      <w:proofErr w:type="spellStart"/>
       <w:r>
         <w:rPr>
           <w:rFonts w:ascii="宋体" w:hAnsi="宋体"/>
@@ -11453,6 +13732,7 @@
         </w:rPr>
         <w:t>.FileHelper</w:t>
       </w:r>
+      <w:proofErr w:type="spellEnd"/>
       <w:r>
         <w:rPr>
           <w:rFonts w:ascii="宋体" w:hAnsi="宋体" w:hint="eastAsia"/>
@@ -11674,7 +13954,7 @@
       <w:pPr>
         <w:pStyle w:val="4"/>
       </w:pPr>
-      <w:bookmarkStart w:id="21" w:name="_Toc27603763"/>
+      <w:bookmarkStart w:id="21" w:name="_Toc27639673"/>
       <w:r>
         <w:rPr>
           <w:rFonts w:hint="eastAsia"/>
@@ -11724,6 +14004,12 @@
           <w:rFonts w:ascii="宋体" w:hAnsi="宋体"/>
         </w:rPr>
         <w:tab/>
+      </w:r>
+      <w:proofErr w:type="spellStart"/>
+      <w:r>
+        <w:rPr>
+          <w:rFonts w:ascii="宋体" w:hAnsi="宋体"/>
+        </w:rPr>
         <w:t>pers.jiangyinzuo.rollcall.helper</w:t>
       </w:r>
       <w:r>
@@ -11750,6 +14036,7 @@
         </w:rPr>
         <w:t>SqlHelper</w:t>
       </w:r>
+      <w:proofErr w:type="spellEnd"/>
       <w:r>
         <w:rPr>
           <w:rFonts w:ascii="宋体" w:hAnsi="宋体" w:hint="eastAsia"/>
@@ -11778,14 +14065,51 @@
         <w:rPr>
           <w:rFonts w:ascii="宋体" w:hAnsi="宋体" w:hint="eastAsia"/>
         </w:rPr>
-        <w:t>到数据库表记录的映射，需配合</w:t>
-      </w:r>
-      <w:r>
-        <w:rPr>
-          <w:rFonts w:ascii="宋体" w:hAnsi="宋体"/>
-        </w:rPr>
-        <w:t xml:space="preserve">pers.jiangyinzuo.rollcall.domain.mapper. </w:t>
-      </w:r>
+        <w:t>到数据库</w:t>
+      </w:r>
+      <w:proofErr w:type="gramStart"/>
+      <w:r>
+        <w:rPr>
+          <w:rFonts w:ascii="宋体" w:hAnsi="宋体" w:hint="eastAsia"/>
+        </w:rPr>
+        <w:t>表记录</w:t>
+      </w:r>
+      <w:proofErr w:type="gramEnd"/>
+      <w:r>
+        <w:rPr>
+          <w:rFonts w:ascii="宋体" w:hAnsi="宋体" w:hint="eastAsia"/>
+        </w:rPr>
+        <w:t>的映射，需配合</w:t>
+      </w:r>
+      <w:proofErr w:type="spellStart"/>
+      <w:r>
+        <w:rPr>
+          <w:rFonts w:ascii="宋体" w:hAnsi="宋体"/>
+        </w:rPr>
+        <w:t>pers.</w:t>
+      </w:r>
+      <w:proofErr w:type="gramStart"/>
+      <w:r>
+        <w:rPr>
+          <w:rFonts w:ascii="宋体" w:hAnsi="宋体"/>
+        </w:rPr>
+        <w:t>jiangyinzuo.rollcall</w:t>
+      </w:r>
+      <w:proofErr w:type="gramEnd"/>
+      <w:r>
+        <w:rPr>
+          <w:rFonts w:ascii="宋体" w:hAnsi="宋体"/>
+        </w:rPr>
+        <w:t>.domain.mapper</w:t>
+      </w:r>
+      <w:proofErr w:type="spellEnd"/>
+      <w:r>
+        <w:rPr>
+          <w:rFonts w:ascii="宋体" w:hAnsi="宋体"/>
+        </w:rPr>
+        <w:t xml:space="preserve">. </w:t>
+      </w:r>
+      <w:proofErr w:type="spellStart"/>
       <w:r>
         <w:rPr>
           <w:rFonts w:ascii="宋体" w:hAnsi="宋体"/>
@@ -11793,12 +14117,14 @@
         <w:lastRenderedPageBreak/>
         <w:t>FieldMapper</w:t>
       </w:r>
+      <w:proofErr w:type="spellEnd"/>
       <w:r>
         <w:rPr>
           <w:rFonts w:ascii="宋体" w:hAnsi="宋体" w:hint="eastAsia"/>
         </w:rPr>
         <w:t>和</w:t>
       </w:r>
+      <w:proofErr w:type="spellStart"/>
       <w:r>
         <w:rPr>
           <w:rFonts w:ascii="宋体" w:hAnsi="宋体"/>
@@ -11873,6 +14199,7 @@
         </w:rPr>
         <w:t>er</w:t>
       </w:r>
+      <w:proofErr w:type="spellEnd"/>
       <w:r>
         <w:rPr>
           <w:rFonts w:ascii="宋体" w:hAnsi="宋体" w:hint="eastAsia"/>
@@ -12154,7 +14481,14 @@
         <w:rPr>
           <w:rFonts w:ascii="宋体" w:hAnsi="宋体" w:hint="eastAsia"/>
         </w:rPr>
-        <w:t>表字段名和@Field</w:t>
+        <w:t>表字段名和@</w:t>
+      </w:r>
+      <w:proofErr w:type="spellStart"/>
+      <w:r>
+        <w:rPr>
+          <w:rFonts w:ascii="宋体" w:hAnsi="宋体" w:hint="eastAsia"/>
+        </w:rPr>
+        <w:t>Field</w:t>
       </w:r>
       <w:r>
         <w:rPr>
@@ -12166,7 +14500,14 @@
         <w:rPr>
           <w:rFonts w:ascii="宋体" w:hAnsi="宋体" w:hint="eastAsia"/>
         </w:rPr>
-        <w:t>apper注解中的name属性一一对应</w:t>
+        <w:t>apper</w:t>
+      </w:r>
+      <w:proofErr w:type="spellEnd"/>
+      <w:r>
+        <w:rPr>
+          <w:rFonts w:ascii="宋体" w:hAnsi="宋体" w:hint="eastAsia"/>
+        </w:rPr>
+        <w:t>注解中的name属性一一对应</w:t>
       </w:r>
       <w:r>
         <w:rPr>
@@ -12185,7 +14526,14 @@
         <w:rPr>
           <w:rFonts w:ascii="宋体" w:hAnsi="宋体" w:hint="eastAsia"/>
         </w:rPr>
-        <w:t>在My</w:t>
+        <w:t>在</w:t>
+      </w:r>
+      <w:proofErr w:type="spellStart"/>
+      <w:r>
+        <w:rPr>
+          <w:rFonts w:ascii="宋体" w:hAnsi="宋体" w:hint="eastAsia"/>
+        </w:rPr>
+        <w:t>My</w:t>
       </w:r>
       <w:r>
         <w:rPr>
@@ -12197,43 +14545,63 @@
         <w:rPr>
           <w:rFonts w:ascii="宋体" w:hAnsi="宋体" w:hint="eastAsia"/>
         </w:rPr>
-        <w:t>elper类中，实体类到数据库表的映射主要由</w:t>
-      </w:r>
+        <w:t>elper</w:t>
+      </w:r>
+      <w:proofErr w:type="spellEnd"/>
+      <w:r>
+        <w:rPr>
+          <w:rFonts w:ascii="宋体" w:hAnsi="宋体" w:hint="eastAsia"/>
+        </w:rPr>
+        <w:t>类中，实体类到数据库表的映射主要由</w:t>
+      </w:r>
+      <w:proofErr w:type="spellStart"/>
       <w:r>
         <w:rPr>
           <w:rFonts w:ascii="宋体" w:hAnsi="宋体"/>
         </w:rPr>
         <w:t>mapRecordsToEntities</w:t>
       </w:r>
+      <w:proofErr w:type="spellEnd"/>
       <w:r>
         <w:rPr>
           <w:rFonts w:ascii="宋体" w:hAnsi="宋体" w:hint="eastAsia"/>
         </w:rPr>
         <w:t>、</w:t>
       </w:r>
+      <w:proofErr w:type="spellStart"/>
       <w:r>
         <w:rPr>
           <w:rFonts w:ascii="宋体" w:hAnsi="宋体"/>
         </w:rPr>
         <w:t>mapRecordToEntity</w:t>
       </w:r>
+      <w:proofErr w:type="spellEnd"/>
       <w:r>
         <w:rPr>
           <w:rFonts w:ascii="宋体" w:hAnsi="宋体" w:hint="eastAsia"/>
         </w:rPr>
         <w:t>、</w:t>
       </w:r>
+      <w:proofErr w:type="spellStart"/>
       <w:r>
         <w:rPr>
           <w:rFonts w:ascii="宋体" w:hAnsi="宋体"/>
         </w:rPr>
         <w:t>mapRecordsSystemType</w:t>
       </w:r>
-      <w:r>
-        <w:rPr>
-          <w:rFonts w:ascii="宋体" w:hAnsi="宋体" w:hint="eastAsia"/>
-        </w:rPr>
-        <w:t>配合map</w:t>
+      <w:proofErr w:type="spellEnd"/>
+      <w:r>
+        <w:rPr>
+          <w:rFonts w:ascii="宋体" w:hAnsi="宋体" w:hint="eastAsia"/>
+        </w:rPr>
+        <w:t>配合</w:t>
+      </w:r>
+      <w:proofErr w:type="spellStart"/>
+      <w:r>
+        <w:rPr>
+          <w:rFonts w:ascii="宋体" w:hAnsi="宋体" w:hint="eastAsia"/>
+        </w:rPr>
+        <w:t>map</w:t>
       </w:r>
       <w:r>
         <w:rPr>
@@ -12245,7 +14613,21 @@
         <w:rPr>
           <w:rFonts w:ascii="宋体" w:hAnsi="宋体" w:hint="eastAsia"/>
         </w:rPr>
-        <w:t>ields实现。下图以map</w:t>
+        <w:t>ields</w:t>
+      </w:r>
+      <w:proofErr w:type="spellEnd"/>
+      <w:r>
+        <w:rPr>
+          <w:rFonts w:ascii="宋体" w:hAnsi="宋体" w:hint="eastAsia"/>
+        </w:rPr>
+        <w:t>实现。下图以</w:t>
+      </w:r>
+      <w:proofErr w:type="spellStart"/>
+      <w:r>
+        <w:rPr>
+          <w:rFonts w:ascii="宋体" w:hAnsi="宋体" w:hint="eastAsia"/>
+        </w:rPr>
+        <w:t>map</w:t>
       </w:r>
       <w:r>
         <w:rPr>
@@ -12257,14 +14639,23 @@
         <w:rPr>
           <w:rFonts w:ascii="宋体" w:hAnsi="宋体" w:hint="eastAsia"/>
         </w:rPr>
-        <w:t>ields和</w:t>
-      </w:r>
+        <w:t>ields</w:t>
+      </w:r>
+      <w:proofErr w:type="spellEnd"/>
+      <w:r>
+        <w:rPr>
+          <w:rFonts w:ascii="宋体" w:hAnsi="宋体" w:hint="eastAsia"/>
+        </w:rPr>
+        <w:t>和</w:t>
+      </w:r>
+      <w:proofErr w:type="spellStart"/>
       <w:r>
         <w:rPr>
           <w:rFonts w:ascii="宋体" w:hAnsi="宋体"/>
         </w:rPr>
         <w:t>mapRecordToEntity</w:t>
       </w:r>
+      <w:proofErr w:type="spellEnd"/>
       <w:r>
         <w:rPr>
           <w:rFonts w:ascii="宋体" w:hAnsi="宋体" w:hint="eastAsia"/>
@@ -12442,7 +14833,14 @@
         <w:rPr>
           <w:rFonts w:ascii="宋体" w:hAnsi="宋体" w:hint="eastAsia"/>
         </w:rPr>
-        <w:t>主要调用M</w:t>
+        <w:t>主要调用</w:t>
+      </w:r>
+      <w:proofErr w:type="spellStart"/>
+      <w:r>
+        <w:rPr>
+          <w:rFonts w:ascii="宋体" w:hAnsi="宋体" w:hint="eastAsia"/>
+        </w:rPr>
+        <w:t>M</w:t>
       </w:r>
       <w:r>
         <w:rPr>
@@ -12450,42 +14848,49 @@
         </w:rPr>
         <w:t>ysqlHelper</w:t>
       </w:r>
+      <w:proofErr w:type="spellEnd"/>
       <w:r>
         <w:rPr>
           <w:rFonts w:ascii="宋体" w:hAnsi="宋体" w:hint="eastAsia"/>
         </w:rPr>
         <w:t>的</w:t>
       </w:r>
+      <w:proofErr w:type="spellStart"/>
       <w:r>
         <w:rPr>
           <w:rFonts w:ascii="宋体" w:hAnsi="宋体"/>
         </w:rPr>
         <w:t>queryMany</w:t>
       </w:r>
+      <w:proofErr w:type="spellEnd"/>
       <w:r>
         <w:rPr>
           <w:rFonts w:ascii="宋体" w:hAnsi="宋体" w:hint="eastAsia"/>
         </w:rPr>
         <w:t>、</w:t>
       </w:r>
+      <w:proofErr w:type="spellStart"/>
       <w:r>
         <w:rPr>
           <w:rFonts w:ascii="宋体" w:hAnsi="宋体"/>
         </w:rPr>
         <w:t>queryOne</w:t>
       </w:r>
+      <w:proofErr w:type="spellEnd"/>
       <w:r>
         <w:rPr>
           <w:rFonts w:ascii="宋体" w:hAnsi="宋体" w:hint="eastAsia"/>
         </w:rPr>
         <w:t>、</w:t>
       </w:r>
+      <w:proofErr w:type="spellStart"/>
       <w:r>
         <w:rPr>
           <w:rFonts w:ascii="宋体" w:hAnsi="宋体"/>
         </w:rPr>
         <w:t>executeUpdate</w:t>
       </w:r>
+      <w:proofErr w:type="spellEnd"/>
       <w:r>
         <w:rPr>
           <w:rFonts w:ascii="宋体" w:hAnsi="宋体" w:hint="eastAsia"/>
@@ -12567,7 +14972,14 @@
         <w:rPr>
           <w:rFonts w:ascii="宋体" w:hAnsi="宋体" w:hint="eastAsia"/>
         </w:rPr>
-        <w:t>查询以query</w:t>
+        <w:t>查询以</w:t>
+      </w:r>
+      <w:proofErr w:type="spellStart"/>
+      <w:r>
+        <w:rPr>
+          <w:rFonts w:ascii="宋体" w:hAnsi="宋体" w:hint="eastAsia"/>
+        </w:rPr>
+        <w:t>query</w:t>
       </w:r>
       <w:r>
         <w:rPr>
@@ -12579,7 +14991,21 @@
         <w:rPr>
           <w:rFonts w:ascii="宋体" w:hAnsi="宋体" w:hint="eastAsia"/>
         </w:rPr>
-        <w:t>ne为例，如图所示，query</w:t>
+        <w:t>ne</w:t>
+      </w:r>
+      <w:proofErr w:type="spellEnd"/>
+      <w:r>
+        <w:rPr>
+          <w:rFonts w:ascii="宋体" w:hAnsi="宋体" w:hint="eastAsia"/>
+        </w:rPr>
+        <w:t>为例，如图所示，</w:t>
+      </w:r>
+      <w:proofErr w:type="spellStart"/>
+      <w:r>
+        <w:rPr>
+          <w:rFonts w:ascii="宋体" w:hAnsi="宋体" w:hint="eastAsia"/>
+        </w:rPr>
+        <w:t>query</w:t>
       </w:r>
       <w:r>
         <w:rPr>
@@ -12587,6 +15013,7 @@
         </w:rPr>
         <w:t>One</w:t>
       </w:r>
+      <w:proofErr w:type="spellEnd"/>
       <w:r>
         <w:rPr>
           <w:rFonts w:ascii="宋体" w:hAnsi="宋体" w:hint="eastAsia"/>
@@ -12603,7 +15030,14 @@
         <w:rPr>
           <w:rFonts w:ascii="宋体" w:hAnsi="宋体" w:hint="eastAsia"/>
         </w:rPr>
-        <w:t>，将R</w:t>
+        <w:t>，将</w:t>
+      </w:r>
+      <w:proofErr w:type="spellStart"/>
+      <w:r>
+        <w:rPr>
+          <w:rFonts w:ascii="宋体" w:hAnsi="宋体" w:hint="eastAsia"/>
+        </w:rPr>
+        <w:t>R</w:t>
       </w:r>
       <w:r>
         <w:rPr>
@@ -12615,7 +15049,14 @@
         <w:rPr>
           <w:rFonts w:ascii="宋体" w:hAnsi="宋体" w:hint="eastAsia"/>
         </w:rPr>
-        <w:t>et转换成实体类，并返回给D</w:t>
+        <w:t>et</w:t>
+      </w:r>
+      <w:proofErr w:type="spellEnd"/>
+      <w:r>
+        <w:rPr>
+          <w:rFonts w:ascii="宋体" w:hAnsi="宋体" w:hint="eastAsia"/>
+        </w:rPr>
+        <w:t>转换成实体类，并返回给D</w:t>
       </w:r>
       <w:r>
         <w:rPr>
@@ -12707,6 +15148,7 @@
           </wp:anchor>
         </w:drawing>
       </w:r>
+      <w:proofErr w:type="spellStart"/>
       <w:r>
         <w:rPr>
           <w:rFonts w:ascii="宋体" w:hAnsi="宋体" w:hint="eastAsia"/>
@@ -12723,13 +15165,27 @@
         <w:rPr>
           <w:rFonts w:ascii="宋体" w:hAnsi="宋体" w:hint="eastAsia"/>
         </w:rPr>
-        <w:t>pdate方法</w:t>
-      </w:r>
-      <w:r>
-        <w:rPr>
-          <w:rFonts w:ascii="宋体" w:hAnsi="宋体" w:hint="eastAsia"/>
-        </w:rPr>
-        <w:t>首先调用load</w:t>
+        <w:t>pdate</w:t>
+      </w:r>
+      <w:proofErr w:type="spellEnd"/>
+      <w:r>
+        <w:rPr>
+          <w:rFonts w:ascii="宋体" w:hAnsi="宋体" w:hint="eastAsia"/>
+        </w:rPr>
+        <w:t>方法</w:t>
+      </w:r>
+      <w:r>
+        <w:rPr>
+          <w:rFonts w:ascii="宋体" w:hAnsi="宋体" w:hint="eastAsia"/>
+        </w:rPr>
+        <w:t>首先调用</w:t>
+      </w:r>
+      <w:proofErr w:type="spellStart"/>
+      <w:r>
+        <w:rPr>
+          <w:rFonts w:ascii="宋体" w:hAnsi="宋体" w:hint="eastAsia"/>
+        </w:rPr>
+        <w:t>load</w:t>
       </w:r>
       <w:r>
         <w:rPr>
@@ -12741,7 +15197,21 @@
         <w:rPr>
           <w:rFonts w:ascii="宋体" w:hAnsi="宋体" w:hint="eastAsia"/>
         </w:rPr>
-        <w:t>tatement方法，对静态prepared</w:t>
+        <w:t>tatement</w:t>
+      </w:r>
+      <w:proofErr w:type="spellEnd"/>
+      <w:r>
+        <w:rPr>
+          <w:rFonts w:ascii="宋体" w:hAnsi="宋体" w:hint="eastAsia"/>
+        </w:rPr>
+        <w:t>方法，对静态</w:t>
+      </w:r>
+      <w:proofErr w:type="spellStart"/>
+      <w:r>
+        <w:rPr>
+          <w:rFonts w:ascii="宋体" w:hAnsi="宋体" w:hint="eastAsia"/>
+        </w:rPr>
+        <w:t>prepared</w:t>
       </w:r>
       <w:r>
         <w:rPr>
@@ -12753,7 +15223,21 @@
         <w:rPr>
           <w:rFonts w:ascii="宋体" w:hAnsi="宋体" w:hint="eastAsia"/>
         </w:rPr>
-        <w:t>tatement成员变量进行初始化后调用prepared</w:t>
+        <w:t>tatement</w:t>
+      </w:r>
+      <w:proofErr w:type="spellEnd"/>
+      <w:r>
+        <w:rPr>
+          <w:rFonts w:ascii="宋体" w:hAnsi="宋体" w:hint="eastAsia"/>
+        </w:rPr>
+        <w:t>成员变量进行初始化后调用</w:t>
+      </w:r>
+      <w:proofErr w:type="spellStart"/>
+      <w:r>
+        <w:rPr>
+          <w:rFonts w:ascii="宋体" w:hAnsi="宋体" w:hint="eastAsia"/>
+        </w:rPr>
+        <w:t>prepared</w:t>
       </w:r>
       <w:r>
         <w:rPr>
@@ -12771,7 +15255,14 @@
         <w:rPr>
           <w:rFonts w:ascii="宋体" w:hAnsi="宋体"/>
         </w:rPr>
-        <w:t>.executeUpdate()</w:t>
+        <w:t>.executeUpdate</w:t>
+      </w:r>
+      <w:proofErr w:type="spellEnd"/>
+      <w:r>
+        <w:rPr>
+          <w:rFonts w:ascii="宋体" w:hAnsi="宋体"/>
+        </w:rPr>
+        <w:t>()</w:t>
       </w:r>
       <w:r>
         <w:rPr>
@@ -12784,7 +15275,7 @@
       <w:pPr>
         <w:pStyle w:val="3"/>
       </w:pPr>
-      <w:bookmarkStart w:id="22" w:name="_Toc27603764"/>
+      <w:bookmarkStart w:id="22" w:name="_Toc27639674"/>
       <w:r>
         <w:rPr>
           <w:rFonts w:hint="eastAsia"/>
@@ -12821,7 +15312,7 @@
       <w:pPr>
         <w:pStyle w:val="4"/>
       </w:pPr>
-      <w:bookmarkStart w:id="23" w:name="_Toc27603765"/>
+      <w:bookmarkStart w:id="23" w:name="_Toc27639675"/>
       <w:r>
         <w:rPr>
           <w:rFonts w:hint="eastAsia"/>
@@ -12867,6 +15358,7 @@
         </w:rPr>
         <w:t>接口并带有</w:t>
       </w:r>
+      <w:proofErr w:type="spellStart"/>
       <w:r>
         <w:rPr>
           <w:rFonts w:hint="eastAsia"/>
@@ -12876,6 +15368,7 @@
       <w:r>
         <w:t>ableMapper</w:t>
       </w:r>
+      <w:proofErr w:type="spellEnd"/>
       <w:r>
         <w:rPr>
           <w:rFonts w:hint="eastAsia"/>
@@ -12886,7 +15379,21 @@
         <w:rPr>
           <w:rFonts w:hint="eastAsia"/>
         </w:rPr>
-        <w:t>持久化存储操作。同时实体类实现了建造者模式，用于方便</w:t>
+        <w:t>持久化存储操作。同时实体</w:t>
+      </w:r>
+      <w:proofErr w:type="gramStart"/>
+      <w:r>
+        <w:rPr>
+          <w:rFonts w:hint="eastAsia"/>
+        </w:rPr>
+        <w:t>类实现</w:t>
+      </w:r>
+      <w:proofErr w:type="gramEnd"/>
+      <w:r>
+        <w:rPr>
+          <w:rFonts w:hint="eastAsia"/>
+        </w:rPr>
+        <w:t>了建造者模式，用于方便</w:t>
       </w:r>
       <w:r>
         <w:rPr>
@@ -12905,6 +15412,7 @@
         </w:rPr>
         <w:t>下图为</w:t>
       </w:r>
+      <w:proofErr w:type="spellStart"/>
       <w:r>
         <w:rPr>
           <w:rFonts w:hint="eastAsia"/>
@@ -12914,6 +15422,7 @@
       <w:r>
         <w:t>Call</w:t>
       </w:r>
+      <w:proofErr w:type="spellEnd"/>
       <w:r>
         <w:rPr>
           <w:rFonts w:hint="eastAsia"/>
@@ -12942,7 +15451,21 @@
         <w:rPr>
           <w:rFonts w:hint="eastAsia"/>
         </w:rPr>
-        <w:t>的建造者模式的部分代码。</w:t>
+        <w:t>的建造</w:t>
+      </w:r>
+      <w:proofErr w:type="gramStart"/>
+      <w:r>
+        <w:rPr>
+          <w:rFonts w:hint="eastAsia"/>
+        </w:rPr>
+        <w:t>者模式</w:t>
+      </w:r>
+      <w:proofErr w:type="gramEnd"/>
+      <w:r>
+        <w:rPr>
+          <w:rFonts w:hint="eastAsia"/>
+        </w:rPr>
+        <w:t>的部分代码。</w:t>
       </w:r>
     </w:p>
     <w:p>
@@ -13031,6 +15554,7 @@
         </w:rPr>
         <w:t>对象，例如</w:t>
       </w:r>
+      <w:proofErr w:type="spellStart"/>
       <w:r>
         <w:rPr>
           <w:rFonts w:hint="eastAsia"/>
@@ -13046,12 +15570,14 @@
         </w:rPr>
         <w:t>lass</w:t>
       </w:r>
+      <w:proofErr w:type="spellEnd"/>
       <w:r>
         <w:rPr>
           <w:rFonts w:hint="eastAsia"/>
         </w:rPr>
         <w:t>实体中包含了</w:t>
       </w:r>
+      <w:proofErr w:type="spellStart"/>
       <w:r>
         <w:rPr>
           <w:rFonts w:hint="eastAsia"/>
@@ -13061,12 +15587,14 @@
       <w:r>
         <w:t>Repo</w:t>
       </w:r>
+      <w:proofErr w:type="spellEnd"/>
       <w:r>
         <w:rPr>
           <w:rFonts w:hint="eastAsia"/>
         </w:rPr>
         <w:t>对象。这些对象用于丰富实体类的功能：从面向对象的角度来说，</w:t>
       </w:r>
+      <w:proofErr w:type="spellStart"/>
       <w:r>
         <w:rPr>
           <w:rFonts w:hint="eastAsia"/>
@@ -13076,6 +15604,7 @@
       <w:r>
         <w:t>Class</w:t>
       </w:r>
+      <w:proofErr w:type="spellEnd"/>
       <w:r>
         <w:rPr>
           <w:rFonts w:hint="eastAsia"/>
@@ -13240,7 +15769,7 @@
       <w:pPr>
         <w:pStyle w:val="4"/>
       </w:pPr>
-      <w:bookmarkStart w:id="24" w:name="_Toc27603766"/>
+      <w:bookmarkStart w:id="24" w:name="_Toc27639676"/>
       <w:r>
         <w:rPr>
           <w:rFonts w:hint="eastAsia"/>
@@ -13262,6 +15791,7 @@
           <w:shd w:val="pct15" w:color="auto" w:fill="FFFFFF"/>
         </w:rPr>
       </w:pPr>
+      <w:proofErr w:type="spellStart"/>
       <w:r>
         <w:rPr>
           <w:rFonts w:hint="eastAsia"/>
@@ -13273,7 +15803,14 @@
         <w:rPr>
           <w:shd w:val="pct15" w:color="auto" w:fill="FFFFFF"/>
         </w:rPr>
-        <w:t xml:space="preserve">Call </w:t>
+        <w:t>Call</w:t>
+      </w:r>
+      <w:proofErr w:type="spellEnd"/>
+      <w:r>
+        <w:rPr>
+          <w:shd w:val="pct15" w:color="auto" w:fill="FFFFFF"/>
+        </w:rPr>
+        <w:t xml:space="preserve"> </w:t>
       </w:r>
       <w:r>
         <w:rPr>
@@ -13357,6 +15894,7 @@
                 <w:shd w:val="pct15" w:color="auto" w:fill="FFFFFF"/>
               </w:rPr>
             </w:pPr>
+            <w:proofErr w:type="spellStart"/>
             <w:r>
               <w:rPr>
                 <w:rFonts w:hint="eastAsia"/>
@@ -13366,6 +15904,7 @@
             <w:r>
               <w:t>CallTime</w:t>
             </w:r>
+            <w:proofErr w:type="spellEnd"/>
           </w:p>
         </w:tc>
         <w:tc>
@@ -13400,6 +15939,7 @@
                 <w:shd w:val="pct15" w:color="auto" w:fill="FFFFFF"/>
               </w:rPr>
             </w:pPr>
+            <w:proofErr w:type="spellStart"/>
             <w:r>
               <w:rPr>
                 <w:rFonts w:hint="eastAsia"/>
@@ -13407,7 +15947,11 @@
               <w:t>teaching</w:t>
             </w:r>
             <w:r>
-              <w:t xml:space="preserve">ClassId   </w:t>
+              <w:t>ClassId</w:t>
+            </w:r>
+            <w:proofErr w:type="spellEnd"/>
+            <w:r>
+              <w:t xml:space="preserve">   </w:t>
             </w:r>
           </w:p>
         </w:tc>
@@ -13486,6 +16030,7 @@
                 <w:shd w:val="pct15" w:color="auto" w:fill="FFFFFF"/>
               </w:rPr>
             </w:pPr>
+            <w:proofErr w:type="spellStart"/>
             <w:r>
               <w:rPr>
                 <w:rFonts w:hint="eastAsia"/>
@@ -13501,6 +16046,7 @@
               </w:rPr>
               <w:t>d</w:t>
             </w:r>
+            <w:proofErr w:type="spellEnd"/>
             <w:r>
               <w:t xml:space="preserve">   </w:t>
             </w:r>
@@ -13541,6 +16087,7 @@
                 <w:shd w:val="pct15" w:color="auto" w:fill="FFFFFF"/>
               </w:rPr>
             </w:pPr>
+            <w:proofErr w:type="spellStart"/>
             <w:r>
               <w:rPr>
                 <w:rFonts w:hint="eastAsia"/>
@@ -13550,6 +16097,7 @@
             <w:r>
               <w:t>Type</w:t>
             </w:r>
+            <w:proofErr w:type="spellEnd"/>
           </w:p>
         </w:tc>
         <w:tc>
@@ -13611,12 +16159,14 @@
                 <w:rFonts w:ascii="宋体" w:hAnsi="宋体"/>
               </w:rPr>
             </w:pPr>
+            <w:proofErr w:type="spellStart"/>
             <w:r>
               <w:rPr>
                 <w:rFonts w:ascii="宋体" w:hAnsi="宋体"/>
               </w:rPr>
               <w:t>studentId</w:t>
             </w:r>
+            <w:proofErr w:type="spellEnd"/>
           </w:p>
         </w:tc>
         <w:tc>
@@ -13655,6 +16205,7 @@
                 <w:rFonts w:ascii="宋体" w:hAnsi="宋体"/>
               </w:rPr>
             </w:pPr>
+            <w:proofErr w:type="spellStart"/>
             <w:r>
               <w:rPr>
                 <w:rFonts w:ascii="宋体" w:hAnsi="宋体" w:hint="eastAsia"/>
@@ -13667,6 +16218,7 @@
               </w:rPr>
               <w:t>tudentName</w:t>
             </w:r>
+            <w:proofErr w:type="spellEnd"/>
           </w:p>
         </w:tc>
         <w:tc>
@@ -13876,6 +16428,7 @@
             <w:tcW w:w="4148" w:type="dxa"/>
           </w:tcPr>
           <w:p>
+            <w:proofErr w:type="spellStart"/>
             <w:r>
               <w:t>t</w:t>
             </w:r>
@@ -13888,6 +16441,7 @@
             <w:r>
               <w:t>Id</w:t>
             </w:r>
+            <w:proofErr w:type="spellEnd"/>
           </w:p>
         </w:tc>
         <w:tc>
@@ -13926,6 +16480,7 @@
                 <w:rFonts w:ascii="宋体" w:hAnsi="宋体"/>
               </w:rPr>
             </w:pPr>
+            <w:proofErr w:type="spellStart"/>
             <w:r>
               <w:rPr>
                 <w:rFonts w:ascii="宋体" w:hAnsi="宋体"/>
@@ -13938,6 +16493,7 @@
               </w:rPr>
               <w:t>eacherName</w:t>
             </w:r>
+            <w:proofErr w:type="spellEnd"/>
           </w:p>
         </w:tc>
         <w:tc>
@@ -14150,6 +16706,7 @@
           <w:shd w:val="pct15" w:color="auto" w:fill="FFFFFF"/>
         </w:rPr>
       </w:pPr>
+      <w:proofErr w:type="spellStart"/>
       <w:r>
         <w:rPr>
           <w:rFonts w:ascii="宋体" w:hAnsi="宋体" w:hint="eastAsia"/>
@@ -14162,7 +16719,15 @@
           <w:rFonts w:ascii="宋体" w:hAnsi="宋体"/>
           <w:shd w:val="pct15" w:color="auto" w:fill="FFFFFF"/>
         </w:rPr>
-        <w:t xml:space="preserve">eachingClass </w:t>
+        <w:t>eachingClass</w:t>
+      </w:r>
+      <w:proofErr w:type="spellEnd"/>
+      <w:r>
+        <w:rPr>
+          <w:rFonts w:ascii="宋体" w:hAnsi="宋体"/>
+          <w:shd w:val="pct15" w:color="auto" w:fill="FFFFFF"/>
+        </w:rPr>
+        <w:t xml:space="preserve"> </w:t>
       </w:r>
       <w:r>
         <w:rPr>
@@ -14193,6 +16758,7 @@
                 <w:rFonts w:ascii="宋体" w:hAnsi="宋体"/>
               </w:rPr>
             </w:pPr>
+            <w:proofErr w:type="spellStart"/>
             <w:r>
               <w:rPr>
                 <w:rFonts w:ascii="宋体" w:hAnsi="宋体"/>
@@ -14211,6 +16777,7 @@
               </w:rPr>
               <w:t>Id</w:t>
             </w:r>
+            <w:proofErr w:type="spellEnd"/>
           </w:p>
         </w:tc>
         <w:tc>
@@ -14273,11 +16840,19 @@
                 <w:rFonts w:ascii="宋体" w:hAnsi="宋体"/>
               </w:rPr>
             </w:pPr>
+            <w:proofErr w:type="gramStart"/>
             <w:r>
               <w:rPr>
                 <w:rFonts w:ascii="宋体" w:hAnsi="宋体" w:hint="eastAsia"/>
               </w:rPr>
-              <w:t>周几第几讲</w:t>
+              <w:t>周几第几</w:t>
+            </w:r>
+            <w:proofErr w:type="gramEnd"/>
+            <w:r>
+              <w:rPr>
+                <w:rFonts w:ascii="宋体" w:hAnsi="宋体" w:hint="eastAsia"/>
+              </w:rPr>
+              <w:t>讲</w:t>
             </w:r>
           </w:p>
         </w:tc>
@@ -14469,12 +17044,14 @@
                 <w:rFonts w:ascii="宋体" w:hAnsi="宋体"/>
               </w:rPr>
             </w:pPr>
+            <w:proofErr w:type="spellStart"/>
             <w:r>
               <w:rPr>
                 <w:rFonts w:ascii="宋体" w:hAnsi="宋体" w:hint="eastAsia"/>
               </w:rPr>
               <w:t>courseCode</w:t>
             </w:r>
+            <w:proofErr w:type="spellEnd"/>
           </w:p>
         </w:tc>
         <w:tc>
@@ -14595,6 +17172,7 @@
                 <w:rFonts w:ascii="宋体" w:hAnsi="宋体"/>
               </w:rPr>
             </w:pPr>
+            <w:proofErr w:type="spellStart"/>
             <w:r>
               <w:rPr>
                 <w:rFonts w:ascii="宋体" w:hAnsi="宋体"/>
@@ -14619,6 +17197,7 @@
               </w:rPr>
               <w:t>ame</w:t>
             </w:r>
+            <w:proofErr w:type="spellEnd"/>
           </w:p>
         </w:tc>
         <w:tc>
@@ -14693,7 +17272,7 @@
       <w:pPr>
         <w:pStyle w:val="4"/>
       </w:pPr>
-      <w:bookmarkStart w:id="25" w:name="_Toc27603767"/>
+      <w:bookmarkStart w:id="25" w:name="_Toc27639677"/>
       <w:r>
         <w:rPr>
           <w:rFonts w:hint="eastAsia"/>
@@ -14719,6 +17298,7 @@
         </w:rPr>
         <w:t>由于部分业务逻辑的实现需要多个实体类属性的组合表示，为了代码复用，定义数据传输对象。其中</w:t>
       </w:r>
+      <w:proofErr w:type="spellStart"/>
       <w:r>
         <w:rPr>
           <w:rFonts w:hint="eastAsia"/>
@@ -14728,12 +17308,14 @@
       <w:r>
         <w:t>RollCallResultDTO</w:t>
       </w:r>
+      <w:proofErr w:type="spellEnd"/>
       <w:r>
         <w:rPr>
           <w:rFonts w:hint="eastAsia"/>
         </w:rPr>
         <w:t>用于存储点名结果，</w:t>
       </w:r>
+      <w:proofErr w:type="spellStart"/>
       <w:r>
         <w:rPr>
           <w:rFonts w:hint="eastAsia"/>
@@ -14752,6 +17334,7 @@
       <w:r>
         <w:t>RecordDTO</w:t>
       </w:r>
+      <w:proofErr w:type="spellEnd"/>
       <w:r>
         <w:rPr>
           <w:rFonts w:hint="eastAsia"/>
@@ -14764,7 +17347,7 @@
       <w:pPr>
         <w:pStyle w:val="3"/>
       </w:pPr>
-      <w:bookmarkStart w:id="26" w:name="_Toc27603768"/>
+      <w:bookmarkStart w:id="26" w:name="_Toc27639678"/>
       <w:r>
         <w:rPr>
           <w:rFonts w:hint="eastAsia"/>
@@ -14786,7 +17369,7 @@
       <w:pPr>
         <w:pStyle w:val="4"/>
       </w:pPr>
-      <w:bookmarkStart w:id="27" w:name="_Toc27603769"/>
+      <w:bookmarkStart w:id="27" w:name="_Toc27639679"/>
       <w:r>
         <w:rPr>
           <w:noProof/>
@@ -14860,6 +17443,7 @@
         </w:rPr>
         <w:t>层总共有</w:t>
       </w:r>
+      <w:proofErr w:type="spellStart"/>
       <w:r>
         <w:rPr>
           <w:rFonts w:hint="eastAsia"/>
@@ -14875,12 +17459,14 @@
         </w:rPr>
         <w:t>ao</w:t>
       </w:r>
+      <w:proofErr w:type="spellEnd"/>
       <w:r>
         <w:rPr>
           <w:rFonts w:hint="eastAsia"/>
         </w:rPr>
         <w:t>、</w:t>
       </w:r>
+      <w:proofErr w:type="spellStart"/>
       <w:r>
         <w:rPr>
           <w:rFonts w:hint="eastAsia"/>
@@ -14896,12 +17482,14 @@
         </w:rPr>
         <w:t>Dao</w:t>
       </w:r>
+      <w:proofErr w:type="spellEnd"/>
       <w:r>
         <w:rPr>
           <w:rFonts w:hint="eastAsia"/>
         </w:rPr>
         <w:t>、</w:t>
       </w:r>
+      <w:proofErr w:type="spellStart"/>
       <w:r>
         <w:rPr>
           <w:rFonts w:hint="eastAsia"/>
@@ -14917,12 +17505,14 @@
         </w:rPr>
         <w:t>ao</w:t>
       </w:r>
+      <w:proofErr w:type="spellEnd"/>
       <w:r>
         <w:rPr>
           <w:rFonts w:hint="eastAsia"/>
         </w:rPr>
         <w:t>、</w:t>
       </w:r>
+      <w:proofErr w:type="spellStart"/>
       <w:r>
         <w:rPr>
           <w:rFonts w:hint="eastAsia"/>
@@ -14938,6 +17528,7 @@
         </w:rPr>
         <w:t>ao</w:t>
       </w:r>
+      <w:proofErr w:type="spellEnd"/>
       <w:r>
         <w:rPr>
           <w:rFonts w:hint="eastAsia"/>
@@ -14955,7 +17546,7 @@
       <w:pPr>
         <w:pStyle w:val="4"/>
       </w:pPr>
-      <w:bookmarkStart w:id="28" w:name="_Toc27603770"/>
+      <w:bookmarkStart w:id="28" w:name="_Toc27639680"/>
       <w:r>
         <w:rPr>
           <w:rFonts w:hint="eastAsia"/>
@@ -14983,6 +17574,7 @@
         </w:rPr>
         <w:t>程序运行时，</w:t>
       </w:r>
+      <w:proofErr w:type="spellStart"/>
       <w:r>
         <w:rPr>
           <w:rFonts w:hint="eastAsia"/>
@@ -14992,12 +17584,14 @@
       <w:r>
         <w:t>Factory</w:t>
       </w:r>
+      <w:proofErr w:type="spellEnd"/>
       <w:r>
         <w:rPr>
           <w:rFonts w:hint="eastAsia"/>
         </w:rPr>
         <w:t>类首先加载资源文件</w:t>
       </w:r>
+      <w:proofErr w:type="spellStart"/>
       <w:r>
         <w:rPr>
           <w:rFonts w:hint="eastAsia"/>
@@ -15007,24 +17601,28 @@
       <w:r>
         <w:t>.properties</w:t>
       </w:r>
+      <w:proofErr w:type="spellEnd"/>
       <w:r>
         <w:rPr>
           <w:rFonts w:hint="eastAsia"/>
         </w:rPr>
         <w:t>中的</w:t>
       </w:r>
+      <w:proofErr w:type="spellStart"/>
       <w:r>
         <w:rPr>
           <w:rFonts w:hint="eastAsia"/>
         </w:rPr>
         <w:t>dao</w:t>
       </w:r>
+      <w:proofErr w:type="spellEnd"/>
       <w:r>
         <w:rPr>
           <w:rFonts w:hint="eastAsia"/>
         </w:rPr>
         <w:t>属性。若为</w:t>
       </w:r>
+      <w:proofErr w:type="spellStart"/>
       <w:r>
         <w:rPr>
           <w:rFonts w:hint="eastAsia"/>
@@ -15040,12 +17638,14 @@
         </w:rPr>
         <w:t>ql</w:t>
       </w:r>
+      <w:proofErr w:type="spellEnd"/>
       <w:r>
         <w:rPr>
           <w:rFonts w:hint="eastAsia"/>
         </w:rPr>
         <w:t>，则创建</w:t>
       </w:r>
+      <w:proofErr w:type="spellStart"/>
       <w:r>
         <w:rPr>
           <w:rFonts w:hint="eastAsia"/>
@@ -15061,6 +17661,7 @@
         </w:rPr>
         <w:t>ql</w:t>
       </w:r>
+      <w:proofErr w:type="spellEnd"/>
       <w:r>
         <w:rPr>
           <w:rFonts w:hint="eastAsia"/>
@@ -15210,7 +17811,7 @@
       <w:pPr>
         <w:pStyle w:val="4"/>
       </w:pPr>
-      <w:bookmarkStart w:id="29" w:name="_Toc27603771"/>
+      <w:bookmarkStart w:id="29" w:name="_Toc27639681"/>
       <w:r>
         <w:rPr>
           <w:rFonts w:hint="eastAsia"/>
@@ -15241,6 +17842,7 @@
         </w:rPr>
         <w:t>文件实现类调用</w:t>
       </w:r>
+      <w:proofErr w:type="spellStart"/>
       <w:r>
         <w:rPr>
           <w:rFonts w:hint="eastAsia"/>
@@ -15250,11 +17852,26 @@
       <w:r>
         <w:t>Helper</w:t>
       </w:r>
-      <w:r>
-        <w:rPr>
-          <w:rFonts w:hint="eastAsia"/>
-        </w:rPr>
-        <w:t>读写文件的方法。由于文件读写难以直接修改、删除序列化后的实体对象。故修改和删除操作需要先读取文件中所有的实体类，存放到</w:t>
+      <w:proofErr w:type="spellEnd"/>
+      <w:r>
+        <w:rPr>
+          <w:rFonts w:hint="eastAsia"/>
+        </w:rPr>
+        <w:t>读写文件的方法。由于文件读写难以直接修改、删除序列化后的实体对象。</w:t>
+      </w:r>
+      <w:proofErr w:type="gramStart"/>
+      <w:r>
+        <w:rPr>
+          <w:rFonts w:hint="eastAsia"/>
+        </w:rPr>
+        <w:t>故修改</w:t>
+      </w:r>
+      <w:proofErr w:type="gramEnd"/>
+      <w:r>
+        <w:rPr>
+          <w:rFonts w:hint="eastAsia"/>
+        </w:rPr>
+        <w:t>和删除操作需要先读取文件中所有的实体类，存放到</w:t>
       </w:r>
       <w:r>
         <w:rPr>
@@ -15337,7 +17954,7 @@
       <w:pPr>
         <w:pStyle w:val="4"/>
       </w:pPr>
-      <w:bookmarkStart w:id="30" w:name="_Toc27603772"/>
+      <w:bookmarkStart w:id="30" w:name="_Toc27639682"/>
       <w:r>
         <w:rPr>
           <w:rFonts w:hint="eastAsia"/>
@@ -15383,7 +18000,28 @@
         <w:rPr>
           <w:rFonts w:ascii="宋体" w:hAnsi="宋体" w:hint="eastAsia"/>
         </w:rPr>
-        <w:t>数据库实现类将sql语句传入M</w:t>
+        <w:t>数据库实现类将</w:t>
+      </w:r>
+      <w:proofErr w:type="spellStart"/>
+      <w:r>
+        <w:rPr>
+          <w:rFonts w:ascii="宋体" w:hAnsi="宋体" w:hint="eastAsia"/>
+        </w:rPr>
+        <w:t>sql</w:t>
+      </w:r>
+      <w:proofErr w:type="spellEnd"/>
+      <w:r>
+        <w:rPr>
+          <w:rFonts w:ascii="宋体" w:hAnsi="宋体" w:hint="eastAsia"/>
+        </w:rPr>
+        <w:t>语句传入</w:t>
+      </w:r>
+      <w:proofErr w:type="spellStart"/>
+      <w:r>
+        <w:rPr>
+          <w:rFonts w:ascii="宋体" w:hAnsi="宋体" w:hint="eastAsia"/>
+        </w:rPr>
+        <w:t>M</w:t>
       </w:r>
       <w:r>
         <w:rPr>
@@ -15403,11 +18041,19 @@
         </w:rPr>
         <w:t>Helper</w:t>
       </w:r>
-      <w:r>
-        <w:rPr>
-          <w:rFonts w:ascii="宋体" w:hAnsi="宋体" w:hint="eastAsia"/>
-        </w:rPr>
-        <w:t>中直接调用M</w:t>
+      <w:proofErr w:type="spellEnd"/>
+      <w:r>
+        <w:rPr>
+          <w:rFonts w:ascii="宋体" w:hAnsi="宋体" w:hint="eastAsia"/>
+        </w:rPr>
+        <w:t>中直接调用</w:t>
+      </w:r>
+      <w:proofErr w:type="spellStart"/>
+      <w:r>
+        <w:rPr>
+          <w:rFonts w:ascii="宋体" w:hAnsi="宋体" w:hint="eastAsia"/>
+        </w:rPr>
+        <w:t>M</w:t>
       </w:r>
       <w:r>
         <w:rPr>
@@ -15427,6 +18073,7 @@
         </w:rPr>
         <w:t>Helper</w:t>
       </w:r>
+      <w:proofErr w:type="spellEnd"/>
       <w:r>
         <w:rPr>
           <w:rFonts w:ascii="宋体" w:hAnsi="宋体" w:hint="eastAsia"/>
@@ -15508,7 +18155,7 @@
       <w:pPr>
         <w:pStyle w:val="3"/>
       </w:pPr>
-      <w:bookmarkStart w:id="31" w:name="_Toc27603773"/>
+      <w:bookmarkStart w:id="31" w:name="_Toc27639683"/>
       <w:r>
         <w:rPr>
           <w:rFonts w:hint="eastAsia"/>
@@ -15640,6 +18287,7 @@
         </w:rPr>
         <w:t>的方法。</w:t>
       </w:r>
+      <w:proofErr w:type="spellStart"/>
       <w:r>
         <w:t>R</w:t>
       </w:r>
@@ -15658,12 +18306,14 @@
         </w:rPr>
         <w:t>ervice</w:t>
       </w:r>
+      <w:proofErr w:type="spellEnd"/>
       <w:r>
         <w:rPr>
           <w:rFonts w:hint="eastAsia"/>
         </w:rPr>
         <w:t>、</w:t>
       </w:r>
+      <w:proofErr w:type="spellStart"/>
       <w:r>
         <w:rPr>
           <w:rFonts w:hint="eastAsia"/>
@@ -15679,12 +18329,14 @@
         </w:rPr>
         <w:t>ervice</w:t>
       </w:r>
+      <w:proofErr w:type="spellEnd"/>
       <w:r>
         <w:rPr>
           <w:rFonts w:hint="eastAsia"/>
         </w:rPr>
         <w:t>、</w:t>
       </w:r>
+      <w:proofErr w:type="spellStart"/>
       <w:r>
         <w:rPr>
           <w:rFonts w:hint="eastAsia"/>
@@ -15700,12 +18352,14 @@
         </w:rPr>
         <w:t>ervice</w:t>
       </w:r>
+      <w:proofErr w:type="spellEnd"/>
       <w:r>
         <w:rPr>
           <w:rFonts w:hint="eastAsia"/>
         </w:rPr>
         <w:t>、</w:t>
       </w:r>
+      <w:proofErr w:type="spellStart"/>
       <w:r>
         <w:rPr>
           <w:rFonts w:hint="eastAsia"/>
@@ -15730,11 +18384,26 @@
         </w:rPr>
         <w:t>ervice</w:t>
       </w:r>
-      <w:r>
-        <w:rPr>
-          <w:rFonts w:hint="eastAsia"/>
-        </w:rPr>
-        <w:t>分别负责处理点名、学生管理、登录、教学班管理相关的业务逻辑。</w:t>
+      <w:proofErr w:type="spellEnd"/>
+      <w:r>
+        <w:rPr>
+          <w:rFonts w:hint="eastAsia"/>
+        </w:rPr>
+        <w:t>分别负责处理点名、学生管理、登录、教学</w:t>
+      </w:r>
+      <w:proofErr w:type="gramStart"/>
+      <w:r>
+        <w:rPr>
+          <w:rFonts w:hint="eastAsia"/>
+        </w:rPr>
+        <w:t>班管理</w:t>
+      </w:r>
+      <w:proofErr w:type="gramEnd"/>
+      <w:r>
+        <w:rPr>
+          <w:rFonts w:hint="eastAsia"/>
+        </w:rPr>
+        <w:t>相关的业务逻辑。</w:t>
       </w:r>
       <w:r>
         <w:rPr>
@@ -15742,6 +18411,7 @@
         </w:rPr>
         <w:t>下例为</w:t>
       </w:r>
+      <w:proofErr w:type="spellStart"/>
       <w:r>
         <w:t>L</w:t>
       </w:r>
@@ -15760,6 +18430,7 @@
         </w:rPr>
         <w:t>ervice</w:t>
       </w:r>
+      <w:proofErr w:type="spellEnd"/>
       <w:r>
         <w:rPr>
           <w:rFonts w:hint="eastAsia"/>
@@ -15814,7 +18485,7 @@
       <w:pPr>
         <w:pStyle w:val="3"/>
       </w:pPr>
-      <w:bookmarkStart w:id="32" w:name="_Toc27603774"/>
+      <w:bookmarkStart w:id="32" w:name="_Toc27639684"/>
       <w:r>
         <w:rPr>
           <w:rFonts w:hint="eastAsia"/>
@@ -15849,8 +18520,23 @@
         <w:rPr>
           <w:rFonts w:hint="eastAsia"/>
         </w:rPr>
-        <w:t>用户信息、选中教学班等数据需要在全局中使用。故采用单例模式实现</w:t>
-      </w:r>
+        <w:t>用户信息、选中教学班等数据需要在全局中使用。故采用</w:t>
+      </w:r>
+      <w:proofErr w:type="gramStart"/>
+      <w:r>
+        <w:rPr>
+          <w:rFonts w:hint="eastAsia"/>
+        </w:rPr>
+        <w:t>单例模式</w:t>
+      </w:r>
+      <w:proofErr w:type="gramEnd"/>
+      <w:r>
+        <w:rPr>
+          <w:rFonts w:hint="eastAsia"/>
+        </w:rPr>
+        <w:t>实现</w:t>
+      </w:r>
+      <w:proofErr w:type="spellStart"/>
       <w:r>
         <w:rPr>
           <w:rFonts w:hint="eastAsia"/>
@@ -15866,15 +18552,18 @@
         </w:rPr>
         <w:t>tate</w:t>
       </w:r>
+      <w:proofErr w:type="spellEnd"/>
       <w:r>
         <w:rPr>
           <w:rFonts w:hint="eastAsia"/>
         </w:rPr>
         <w:t>类和</w:t>
       </w:r>
+      <w:proofErr w:type="spellStart"/>
       <w:r>
         <w:t>SelectedTeachingClassState</w:t>
       </w:r>
+      <w:proofErr w:type="spellEnd"/>
       <w:r>
         <w:rPr>
           <w:rFonts w:hint="eastAsia"/>
@@ -15962,7 +18651,7 @@
       <w:pPr>
         <w:pStyle w:val="3"/>
       </w:pPr>
-      <w:bookmarkStart w:id="33" w:name="_Toc27603775"/>
+      <w:bookmarkStart w:id="33" w:name="_Toc27639685"/>
       <w:r>
         <w:rPr>
           <w:rFonts w:hint="eastAsia"/>
@@ -15993,7 +18682,7 @@
       <w:pPr>
         <w:pStyle w:val="4"/>
       </w:pPr>
-      <w:bookmarkStart w:id="34" w:name="_Toc27603776"/>
+      <w:bookmarkStart w:id="34" w:name="_Toc27639686"/>
       <w:r>
         <w:rPr>
           <w:rFonts w:hint="eastAsia"/>
@@ -16032,6 +18721,9 @@
     <w:p>
       <w:r>
         <w:tab/>
+      </w:r>
+      <w:proofErr w:type="spellStart"/>
+      <w:r>
         <w:t>A</w:t>
       </w:r>
       <w:r>
@@ -16049,6 +18741,7 @@
         </w:rPr>
         <w:t>i</w:t>
       </w:r>
+      <w:proofErr w:type="spellEnd"/>
       <w:r>
         <w:rPr>
           <w:rFonts w:hint="eastAsia"/>
@@ -16065,7 +18758,21 @@
         <w:rPr>
           <w:rFonts w:hint="eastAsia"/>
         </w:rPr>
-        <w:t>类的抽象基类，其中只有一个返回</w:t>
+        <w:t>类的</w:t>
+      </w:r>
+      <w:proofErr w:type="gramStart"/>
+      <w:r>
+        <w:rPr>
+          <w:rFonts w:hint="eastAsia"/>
+        </w:rPr>
+        <w:t>抽象基类</w:t>
+      </w:r>
+      <w:proofErr w:type="gramEnd"/>
+      <w:r>
+        <w:rPr>
+          <w:rFonts w:hint="eastAsia"/>
+        </w:rPr>
+        <w:t>，其中只有一个返回</w:t>
       </w:r>
       <w:r>
         <w:rPr>
@@ -16083,6 +18790,9 @@
         <w:t>泛型的抽象方法。</w:t>
       </w:r>
       <w:r>
+        <w:rPr>
+          <w:noProof/>
+        </w:rPr>
         <w:lastRenderedPageBreak/>
         <w:drawing>
           <wp:inline distT="0" distB="0" distL="0" distR="0" wp14:anchorId="66DFA303" wp14:editId="7FBA31C5">
@@ -16121,6 +18831,9 @@
         </w:drawing>
       </w:r>
       <w:r>
+        <w:rPr>
+          <w:noProof/>
+        </w:rPr>
         <w:drawing>
           <wp:inline distT="0" distB="0" distL="0" distR="0" wp14:anchorId="5C6FABD6" wp14:editId="64CBAC98">
             <wp:extent cx="5274310" cy="3190240"/>
@@ -16196,9 +18909,6 @@
     <w:p>
       <w:pPr>
         <w:ind w:firstLine="420"/>
-        <w:rPr>
-          <w:rFonts w:hint="eastAsia"/>
-        </w:rPr>
       </w:pPr>
       <w:r>
         <w:rPr>
@@ -16210,7 +18920,21 @@
         <w:rPr>
           <w:rFonts w:hint="eastAsia"/>
         </w:rPr>
-        <w:t>容器类负责创建</w:t>
+        <w:t>容器</w:t>
+      </w:r>
+      <w:proofErr w:type="gramStart"/>
+      <w:r>
+        <w:rPr>
+          <w:rFonts w:hint="eastAsia"/>
+        </w:rPr>
+        <w:t>类负责</w:t>
+      </w:r>
+      <w:proofErr w:type="gramEnd"/>
+      <w:r>
+        <w:rPr>
+          <w:rFonts w:hint="eastAsia"/>
+        </w:rPr>
+        <w:t>创建</w:t>
       </w:r>
       <w:r>
         <w:rPr>
@@ -16287,6 +19011,7 @@
         </w:rPr>
         <w:t>运行结束后，将返回给</w:t>
       </w:r>
+      <w:proofErr w:type="spellStart"/>
       <w:r>
         <w:rPr>
           <w:rFonts w:hint="eastAsia"/>
@@ -16296,6 +19021,7 @@
       <w:r>
         <w:t>Container</w:t>
       </w:r>
+      <w:proofErr w:type="spellEnd"/>
       <w:r>
         <w:rPr>
           <w:rFonts w:hint="eastAsia"/>
@@ -16407,6 +19133,9 @@
         <w:ind w:firstLine="420"/>
       </w:pPr>
       <w:r>
+        <w:rPr>
+          <w:noProof/>
+        </w:rPr>
         <w:drawing>
           <wp:inline distT="0" distB="0" distL="0" distR="0" wp14:anchorId="5A9ED7F5" wp14:editId="42C3AE1B">
             <wp:extent cx="3206750" cy="585849"/>
@@ -16469,6 +19198,7 @@
         </w:rPr>
         <w:t>方法调用</w:t>
       </w:r>
+      <w:proofErr w:type="spellStart"/>
       <w:r>
         <w:rPr>
           <w:rFonts w:hint="eastAsia"/>
@@ -16478,6 +19208,7 @@
       <w:r>
         <w:t>iContainer</w:t>
       </w:r>
+      <w:proofErr w:type="spellEnd"/>
       <w:r>
         <w:rPr>
           <w:rFonts w:hint="eastAsia"/>
@@ -16494,7 +19225,21 @@
         <w:rPr>
           <w:rFonts w:hint="eastAsia"/>
         </w:rPr>
-        <w:t>方法，并将第一个登录界面的类对象作为参数传递。</w:t>
+        <w:t>方法，并将第一个登录界面的</w:t>
+      </w:r>
+      <w:proofErr w:type="gramStart"/>
+      <w:r>
+        <w:rPr>
+          <w:rFonts w:hint="eastAsia"/>
+        </w:rPr>
+        <w:t>类对象</w:t>
+      </w:r>
+      <w:proofErr w:type="gramEnd"/>
+      <w:r>
+        <w:rPr>
+          <w:rFonts w:hint="eastAsia"/>
+        </w:rPr>
+        <w:t>作为参数传递。</w:t>
       </w:r>
     </w:p>
     <w:p>
@@ -16506,7 +19251,7 @@
       <w:pPr>
         <w:pStyle w:val="3"/>
       </w:pPr>
-      <w:bookmarkStart w:id="35" w:name="_Toc27603777"/>
+      <w:bookmarkStart w:id="35" w:name="_Toc27639687"/>
       <w:r>
         <w:rPr>
           <w:rFonts w:hint="eastAsia"/>
@@ -16541,7 +19286,7 @@
       <w:pPr>
         <w:pStyle w:val="4"/>
       </w:pPr>
-      <w:bookmarkStart w:id="36" w:name="_Toc27603778"/>
+      <w:bookmarkStart w:id="36" w:name="_Toc27639688"/>
       <w:r>
         <w:rPr>
           <w:rFonts w:hint="eastAsia"/>
@@ -16560,12 +19305,10 @@
       <w:bookmarkEnd w:id="36"/>
     </w:p>
     <w:p>
-      <w:pPr>
-        <w:rPr>
-          <w:rFonts w:hint="eastAsia"/>
-        </w:rPr>
-      </w:pPr>
-      <w:r>
+      <w:r>
+        <w:rPr>
+          <w:noProof/>
+        </w:rPr>
         <w:drawing>
           <wp:inline distT="0" distB="0" distL="0" distR="0" wp14:anchorId="0CBFC37E" wp14:editId="5E017608">
             <wp:extent cx="2159000" cy="2784715"/>
@@ -16623,6 +19366,7 @@
         </w:rPr>
         <w:t>程序通过</w:t>
       </w:r>
+      <w:proofErr w:type="spellStart"/>
       <w:r>
         <w:t>FXML</w:t>
       </w:r>
@@ -16632,18 +19376,21 @@
         </w:rPr>
         <w:t>loader</w:t>
       </w:r>
+      <w:proofErr w:type="spellEnd"/>
       <w:r>
         <w:rPr>
           <w:rFonts w:hint="eastAsia"/>
         </w:rPr>
         <w:t>类加载</w:t>
       </w:r>
+      <w:proofErr w:type="spellStart"/>
       <w:r>
         <w:rPr>
           <w:rFonts w:hint="eastAsia"/>
         </w:rPr>
         <w:t>fxml</w:t>
       </w:r>
+      <w:proofErr w:type="spellEnd"/>
       <w:r>
         <w:rPr>
           <w:rFonts w:hint="eastAsia"/>
@@ -16665,6 +19412,9 @@
     </w:p>
     <w:p>
       <w:r>
+        <w:rPr>
+          <w:noProof/>
+        </w:rPr>
         <w:drawing>
           <wp:inline distT="0" distB="0" distL="0" distR="0" wp14:anchorId="067BFEC7" wp14:editId="751455AC">
             <wp:extent cx="5274310" cy="3010535"/>
@@ -16706,7 +19456,7 @@
       <w:pPr>
         <w:pStyle w:val="4"/>
       </w:pPr>
-      <w:bookmarkStart w:id="37" w:name="_Toc27603779"/>
+      <w:bookmarkStart w:id="37" w:name="_Toc27639689"/>
       <w:r>
         <w:rPr>
           <w:rFonts w:hint="eastAsia"/>
@@ -16748,6 +19498,9 @@
         </w:rPr>
       </w:pPr>
       <w:r>
+        <w:rPr>
+          <w:noProof/>
+        </w:rPr>
         <w:lastRenderedPageBreak/>
         <w:drawing>
           <wp:inline distT="0" distB="0" distL="0" distR="0" wp14:anchorId="476BA650" wp14:editId="7BA83FE0">
@@ -16866,6 +19619,7 @@
         </w:rPr>
         <w:t>类的构造方法是对</w:t>
       </w:r>
+      <w:proofErr w:type="spellStart"/>
       <w:r>
         <w:rPr>
           <w:rFonts w:hint="eastAsia"/>
@@ -16881,6 +19635,7 @@
         </w:rPr>
         <w:t>loader</w:t>
       </w:r>
+      <w:proofErr w:type="spellEnd"/>
       <w:r>
         <w:rPr>
           <w:rFonts w:hint="eastAsia"/>
@@ -16893,12 +19648,14 @@
         </w:rPr>
         <w:t>可以通过此工具类获取</w:t>
       </w:r>
+      <w:proofErr w:type="spellStart"/>
       <w:r>
         <w:rPr>
           <w:rFonts w:hint="eastAsia"/>
         </w:rPr>
         <w:t>fxml</w:t>
       </w:r>
+      <w:proofErr w:type="spellEnd"/>
       <w:r>
         <w:rPr>
           <w:rFonts w:hint="eastAsia"/>
@@ -16941,6 +19698,7 @@
         </w:rPr>
         <w:t>必须实现</w:t>
       </w:r>
+      <w:proofErr w:type="spellStart"/>
       <w:r>
         <w:rPr>
           <w:rFonts w:hint="eastAsia"/>
@@ -16950,18 +19708,21 @@
       <w:r>
         <w:t>Controller</w:t>
       </w:r>
+      <w:proofErr w:type="spellEnd"/>
       <w:r>
         <w:rPr>
           <w:rFonts w:hint="eastAsia"/>
         </w:rPr>
         <w:t>接口。该接口包括一个可以传入可变参数个数的</w:t>
       </w:r>
+      <w:proofErr w:type="spellStart"/>
       <w:r>
         <w:rPr>
           <w:rFonts w:hint="eastAsia"/>
         </w:rPr>
         <w:t>init</w:t>
       </w:r>
+      <w:proofErr w:type="spellEnd"/>
       <w:r>
         <w:t>()</w:t>
       </w:r>
@@ -16971,6 +19732,7 @@
         </w:rPr>
         <w:t>方法，</w:t>
       </w:r>
+      <w:proofErr w:type="spellStart"/>
       <w:r>
         <w:rPr>
           <w:rFonts w:hint="eastAsia"/>
@@ -16986,12 +19748,14 @@
         </w:rPr>
         <w:t>til</w:t>
       </w:r>
+      <w:proofErr w:type="spellEnd"/>
       <w:r>
         <w:rPr>
           <w:rFonts w:hint="eastAsia"/>
         </w:rPr>
         <w:t>类的构造方法将调用</w:t>
       </w:r>
+      <w:proofErr w:type="spellStart"/>
       <w:r>
         <w:rPr>
           <w:rFonts w:hint="eastAsia"/>
@@ -17001,18 +19765,21 @@
       <w:r>
         <w:t>xController</w:t>
       </w:r>
+      <w:proofErr w:type="spellEnd"/>
       <w:r>
         <w:rPr>
           <w:rFonts w:hint="eastAsia"/>
         </w:rPr>
         <w:t>的</w:t>
       </w:r>
+      <w:proofErr w:type="spellStart"/>
       <w:r>
         <w:rPr>
           <w:rFonts w:hint="eastAsia"/>
         </w:rPr>
         <w:t>init</w:t>
       </w:r>
+      <w:proofErr w:type="spellEnd"/>
       <w:r>
         <w:t>()</w:t>
       </w:r>
@@ -17028,6 +19795,9 @@
         <w:ind w:firstLine="420"/>
       </w:pPr>
       <w:r>
+        <w:rPr>
+          <w:noProof/>
+        </w:rPr>
         <w:drawing>
           <wp:inline distT="0" distB="0" distL="0" distR="0" wp14:anchorId="35E5DC28" wp14:editId="4A0B6D5E">
             <wp:extent cx="5274310" cy="4029075"/>
@@ -17069,7 +19839,7 @@
       <w:pPr>
         <w:pStyle w:val="4"/>
       </w:pPr>
-      <w:bookmarkStart w:id="38" w:name="_Toc27603780"/>
+      <w:bookmarkStart w:id="38" w:name="_Toc27639690"/>
       <w:r>
         <w:rPr>
           <w:rFonts w:hint="eastAsia"/>
@@ -17093,6 +19863,9 @@
         <w:tab/>
       </w:r>
       <w:r>
+        <w:rPr>
+          <w:noProof/>
+        </w:rPr>
         <w:drawing>
           <wp:inline distT="0" distB="0" distL="0" distR="0" wp14:anchorId="2D7B4D63" wp14:editId="3F4410F6">
             <wp:extent cx="3746500" cy="786197"/>
@@ -17146,15 +19919,32 @@
         </w:rPr>
         <w:t>一个控制器需要调用另一个控制器方法时，可以通过</w:t>
       </w:r>
+      <w:proofErr w:type="spellStart"/>
       <w:r>
         <w:t>ControllerProxy</w:t>
       </w:r>
-      <w:r>
-        <w:rPr>
-          <w:rFonts w:hint="eastAsia"/>
-        </w:rPr>
-        <w:t>来获取控制器。在本系统中，教师主面板经常需要被其它控制器调用。因此在教师主面板控制器被初始化时，调用</w:t>
-      </w:r>
+      <w:proofErr w:type="spellEnd"/>
+      <w:r>
+        <w:rPr>
+          <w:rFonts w:hint="eastAsia"/>
+        </w:rPr>
+        <w:t>来获取控制器。在本系统中，教师主面</w:t>
+      </w:r>
+      <w:proofErr w:type="gramStart"/>
+      <w:r>
+        <w:rPr>
+          <w:rFonts w:hint="eastAsia"/>
+        </w:rPr>
+        <w:t>板经常</w:t>
+      </w:r>
+      <w:proofErr w:type="gramEnd"/>
+      <w:r>
+        <w:rPr>
+          <w:rFonts w:hint="eastAsia"/>
+        </w:rPr>
+        <w:t>需要被其它控制器调用。因此在教师主面板控制器被初始化时，调用</w:t>
+      </w:r>
+      <w:proofErr w:type="spellStart"/>
       <w:r>
         <w:rPr>
           <w:rFonts w:hint="eastAsia"/>
@@ -17164,6 +19954,7 @@
       <w:r>
         <w:t>ontrollerProxy</w:t>
       </w:r>
+      <w:proofErr w:type="spellEnd"/>
       <w:r>
         <w:rPr>
           <w:rFonts w:hint="eastAsia"/>
@@ -17188,6 +19979,7 @@
         </w:rPr>
         <w:t>就能将该控制器注册到</w:t>
       </w:r>
+      <w:proofErr w:type="spellStart"/>
       <w:r>
         <w:rPr>
           <w:rFonts w:hint="eastAsia"/>
@@ -17197,6 +19989,7 @@
       <w:r>
         <w:t>ontrollerProxy</w:t>
       </w:r>
+      <w:proofErr w:type="spellEnd"/>
       <w:r>
         <w:rPr>
           <w:rFonts w:hint="eastAsia"/>
@@ -17209,6 +20002,9 @@
         <w:ind w:firstLine="420"/>
       </w:pPr>
       <w:r>
+        <w:rPr>
+          <w:noProof/>
+        </w:rPr>
         <w:drawing>
           <wp:inline distT="0" distB="0" distL="0" distR="0" wp14:anchorId="1D7F5276" wp14:editId="76F728C5">
             <wp:extent cx="4686300" cy="980591"/>
@@ -17250,7 +20046,7 @@
       <w:pPr>
         <w:pStyle w:val="2"/>
       </w:pPr>
-      <w:bookmarkStart w:id="39" w:name="_Toc27603781"/>
+      <w:bookmarkStart w:id="39" w:name="_Toc27639691"/>
       <w:r>
         <w:rPr>
           <w:rFonts w:hint="eastAsia"/>
@@ -17272,7 +20068,7 @@
       <w:pPr>
         <w:pStyle w:val="3"/>
       </w:pPr>
-      <w:bookmarkStart w:id="40" w:name="_Toc27603782"/>
+      <w:bookmarkStart w:id="40" w:name="_Toc27639692"/>
       <w:r>
         <w:rPr>
           <w:rFonts w:hint="eastAsia"/>
@@ -17321,6 +20117,9 @@
     </w:p>
     <w:p>
       <w:r>
+        <w:rPr>
+          <w:noProof/>
+        </w:rPr>
         <w:drawing>
           <wp:inline distT="0" distB="0" distL="0" distR="0" wp14:anchorId="4329BCE2" wp14:editId="04213157">
             <wp:extent cx="5274310" cy="3308350"/>
@@ -17361,6 +20160,9 @@
     <w:p/>
     <w:p>
       <w:r>
+        <w:rPr>
+          <w:noProof/>
+        </w:rPr>
         <w:lastRenderedPageBreak/>
         <w:drawing>
           <wp:inline distT="0" distB="0" distL="0" distR="0" wp14:anchorId="346AF1C5" wp14:editId="1F8AD31C">
@@ -17404,7 +20206,7 @@
       <w:pPr>
         <w:pStyle w:val="3"/>
       </w:pPr>
-      <w:bookmarkStart w:id="41" w:name="_Toc27603783"/>
+      <w:bookmarkStart w:id="41" w:name="_Toc27639693"/>
       <w:r>
         <w:rPr>
           <w:rFonts w:hint="eastAsia"/>
@@ -17424,6 +20226,9 @@
     </w:p>
     <w:p>
       <w:r>
+        <w:rPr>
+          <w:noProof/>
+        </w:rPr>
         <w:drawing>
           <wp:inline distT="0" distB="0" distL="0" distR="0" wp14:anchorId="43152EDB" wp14:editId="310073AF">
             <wp:extent cx="5274310" cy="1288415"/>
@@ -17476,7 +20281,7 @@
       <w:pPr>
         <w:pStyle w:val="3"/>
       </w:pPr>
-      <w:bookmarkStart w:id="42" w:name="_Toc27603784"/>
+      <w:bookmarkStart w:id="42" w:name="_Toc27639694"/>
       <w:r>
         <w:rPr>
           <w:rFonts w:hint="eastAsia"/>
@@ -17496,6 +20301,9 @@
     </w:p>
     <w:p>
       <w:r>
+        <w:rPr>
+          <w:noProof/>
+        </w:rPr>
         <w:drawing>
           <wp:inline distT="0" distB="0" distL="0" distR="0" wp14:anchorId="1C66642A" wp14:editId="2D815D7F">
             <wp:extent cx="3219450" cy="2200048"/>
@@ -17555,6 +20363,7 @@
         </w:rPr>
         <w:t>属性计算课程名称应该出现在</w:t>
       </w:r>
+      <w:proofErr w:type="spellStart"/>
       <w:r>
         <w:rPr>
           <w:rFonts w:hint="eastAsia"/>
@@ -17570,6 +20379,7 @@
         </w:rPr>
         <w:t>ane</w:t>
       </w:r>
+      <w:proofErr w:type="spellEnd"/>
       <w:r>
         <w:rPr>
           <w:rFonts w:hint="eastAsia"/>
@@ -17580,6 +20390,9 @@
     <w:p/>
     <w:p>
       <w:r>
+        <w:rPr>
+          <w:noProof/>
+        </w:rPr>
         <w:lastRenderedPageBreak/>
         <w:drawing>
           <wp:inline distT="0" distB="0" distL="0" distR="0" wp14:anchorId="2EDBC40F" wp14:editId="2C5B66AF">
@@ -17622,18 +20435,12 @@
       <w:pPr>
         <w:pStyle w:val="3"/>
       </w:pPr>
-      <w:bookmarkStart w:id="43" w:name="_Toc27603785"/>
-      <w:r>
-        <w:rPr>
-          <w:rFonts w:hint="eastAsia"/>
-        </w:rPr>
-        <w:t>2.7.</w:t>
-      </w:r>
-      <w:r>
-        <w:rPr>
-          <w:rFonts w:hint="eastAsia"/>
-        </w:rPr>
-        <w:t>4</w:t>
+      <w:bookmarkStart w:id="43" w:name="_Toc27639695"/>
+      <w:r>
+        <w:rPr>
+          <w:rFonts w:hint="eastAsia"/>
+        </w:rPr>
+        <w:t>2.7.4</w:t>
       </w:r>
       <w:r>
         <w:t xml:space="preserve"> </w:t>
@@ -17642,12 +20449,29 @@
         <w:rPr>
           <w:rFonts w:hint="eastAsia"/>
         </w:rPr>
-        <w:t>学生、教学班信息的增删改查</w:t>
+        <w:t>学生、教学</w:t>
+      </w:r>
+      <w:proofErr w:type="gramStart"/>
+      <w:r>
+        <w:rPr>
+          <w:rFonts w:hint="eastAsia"/>
+        </w:rPr>
+        <w:t>班信息</w:t>
+      </w:r>
+      <w:proofErr w:type="gramEnd"/>
+      <w:r>
+        <w:rPr>
+          <w:rFonts w:hint="eastAsia"/>
+        </w:rPr>
+        <w:t>的增删改查</w:t>
       </w:r>
       <w:bookmarkEnd w:id="43"/>
     </w:p>
     <w:p>
       <w:r>
+        <w:rPr>
+          <w:noProof/>
+        </w:rPr>
         <w:drawing>
           <wp:anchor distT="0" distB="0" distL="114300" distR="114300" simplePos="0" relativeHeight="251675648" behindDoc="1" locked="0" layoutInCell="1" allowOverlap="1" wp14:anchorId="7687617A" wp14:editId="60B34634">
             <wp:simplePos x="0" y="0"/>
@@ -17715,6 +20539,7 @@
         </w:rPr>
         <w:t>在相应的按钮触发事件方法中获取</w:t>
       </w:r>
+      <w:proofErr w:type="spellStart"/>
       <w:r>
         <w:rPr>
           <w:rFonts w:hint="eastAsia"/>
@@ -17724,6 +20549,7 @@
       <w:r>
         <w:t>Field</w:t>
       </w:r>
+      <w:proofErr w:type="spellEnd"/>
       <w:r>
         <w:rPr>
           <w:rFonts w:hint="eastAsia"/>
@@ -17745,6 +20571,9 @@
     </w:p>
     <w:p>
       <w:r>
+        <w:rPr>
+          <w:noProof/>
+        </w:rPr>
         <w:drawing>
           <wp:anchor distT="0" distB="0" distL="114300" distR="114300" simplePos="0" relativeHeight="251676672" behindDoc="1" locked="0" layoutInCell="1" allowOverlap="1" wp14:anchorId="48D8750E" wp14:editId="49E6E688">
             <wp:simplePos x="0" y="0"/>
@@ -17804,6 +20633,9 @@
         </w:drawing>
       </w:r>
       <w:r>
+        <w:rPr>
+          <w:noProof/>
+        </w:rPr>
         <w:drawing>
           <wp:anchor distT="0" distB="0" distL="114300" distR="114300" simplePos="0" relativeHeight="251674624" behindDoc="1" locked="0" layoutInCell="1" allowOverlap="1" wp14:anchorId="284B8ADF" wp14:editId="0829ED25">
             <wp:simplePos x="0" y="0"/>
@@ -17890,17 +20722,12 @@
       <w:pPr>
         <w:pStyle w:val="3"/>
       </w:pPr>
-      <w:r>
-        <w:rPr>
-          <w:rFonts w:hint="eastAsia"/>
-        </w:rPr>
-        <w:t>2.7.</w:t>
-      </w:r>
-      <w:r>
-        <w:rPr>
-          <w:rFonts w:hint="eastAsia"/>
-        </w:rPr>
-        <w:t>5</w:t>
+      <w:bookmarkStart w:id="44" w:name="_Toc27639696"/>
+      <w:r>
+        <w:rPr>
+          <w:rFonts w:hint="eastAsia"/>
+        </w:rPr>
+        <w:t>2.7.5</w:t>
       </w:r>
       <w:r>
         <w:t xml:space="preserve"> </w:t>
@@ -17917,6 +20744,7 @@
         </w:rPr>
         <w:t>与提问</w:t>
       </w:r>
+      <w:bookmarkEnd w:id="44"/>
     </w:p>
     <w:p>
       <w:r>
@@ -17924,6 +20752,9 @@
         <w:tab/>
       </w:r>
       <w:r>
+        <w:rPr>
+          <w:noProof/>
+        </w:rPr>
         <w:drawing>
           <wp:inline distT="0" distB="0" distL="0" distR="0" wp14:anchorId="2B12BB41" wp14:editId="12680476">
             <wp:extent cx="3429000" cy="2727182"/>
@@ -17962,11 +20793,42 @@
       </w:r>
     </w:p>
     <w:p>
-      <w:r>
-        <w:rPr>
-          <w:rFonts w:hint="eastAsia"/>
-        </w:rPr>
-        <w:t>点名包括“顺序点名”、“异常点名”、“随机点名”、“二次点名“。</w:t>
+      <w:pPr>
+        <w:ind w:firstLine="420"/>
+      </w:pPr>
+      <w:r>
+        <w:rPr>
+          <w:rFonts w:hint="eastAsia"/>
+        </w:rPr>
+        <w:t>点名包括“顺序点名”、“异常点名”、“随机点名”、</w:t>
+      </w:r>
+      <w:proofErr w:type="gramStart"/>
+      <w:r>
+        <w:rPr>
+          <w:rFonts w:hint="eastAsia"/>
+        </w:rPr>
+        <w:t>“</w:t>
+      </w:r>
+      <w:proofErr w:type="gramEnd"/>
+      <w:r>
+        <w:rPr>
+          <w:rFonts w:hint="eastAsia"/>
+        </w:rPr>
+        <w:t>二次点名</w:t>
+      </w:r>
+      <w:proofErr w:type="gramStart"/>
+      <w:r>
+        <w:rPr>
+          <w:rFonts w:hint="eastAsia"/>
+        </w:rPr>
+        <w:t>“</w:t>
+      </w:r>
+      <w:proofErr w:type="gramEnd"/>
+      <w:r>
+        <w:rPr>
+          <w:rFonts w:hint="eastAsia"/>
+        </w:rPr>
+        <w:t>。</w:t>
       </w:r>
       <w:r>
         <w:rPr>
@@ -17974,9 +20836,18 @@
         </w:rPr>
         <w:t>点名页面初始化时，将获取选中教学班的全体学生列表。</w:t>
       </w:r>
-    </w:p>
-    <w:p>
-      <w:r>
+      <w:r>
+        <w:rPr>
+          <w:rFonts w:hint="eastAsia"/>
+        </w:rPr>
+        <w:t>点击四种点名按钮中的一种后，程序将生成一份点名名单。教师可以方便地选择每个学生的下拉菜单，修改点名状态。“提交全部”按钮可以将所有的点名记录提交至数据库。“提交”按钮可以单独提交某个学生的点名状况。</w:t>
+      </w:r>
+    </w:p>
+    <w:p>
+      <w:r>
+        <w:rPr>
+          <w:noProof/>
+        </w:rPr>
         <w:drawing>
           <wp:inline distT="0" distB="0" distL="0" distR="0" wp14:anchorId="046F9326" wp14:editId="53BCA598">
             <wp:extent cx="5274310" cy="1398270"/>
@@ -18015,12 +20886,21 @@
       </w:r>
     </w:p>
     <w:p>
-      <w:r>
-        <w:rPr>
-          <w:rFonts w:hint="eastAsia"/>
-        </w:rPr>
-        <w:t>“顺序点名“：直接令</w:t>
-      </w:r>
+      <w:proofErr w:type="gramStart"/>
+      <w:r>
+        <w:rPr>
+          <w:rFonts w:hint="eastAsia"/>
+        </w:rPr>
+        <w:t>“</w:t>
+      </w:r>
+      <w:proofErr w:type="gramEnd"/>
+      <w:r>
+        <w:rPr>
+          <w:rFonts w:hint="eastAsia"/>
+        </w:rPr>
+        <w:t>顺序点名“：直接令</w:t>
+      </w:r>
+      <w:proofErr w:type="spellStart"/>
       <w:r>
         <w:rPr>
           <w:rFonts w:hint="eastAsia"/>
@@ -18028,7 +20908,15 @@
         <w:t>student</w:t>
       </w:r>
       <w:r>
-        <w:t>List = totalS</w:t>
+        <w:t>List</w:t>
+      </w:r>
+      <w:proofErr w:type="spellEnd"/>
+      <w:r>
+        <w:t xml:space="preserve"> = </w:t>
+      </w:r>
+      <w:proofErr w:type="spellStart"/>
+      <w:r>
+        <w:t>totalS</w:t>
       </w:r>
       <w:r>
         <w:rPr>
@@ -18037,11 +20925,18 @@
         <w:t>tudent</w:t>
       </w:r>
       <w:r>
-        <w:t>List;</w:t>
-      </w:r>
-    </w:p>
-    <w:p>
-      <w:r>
+        <w:t>List</w:t>
+      </w:r>
+      <w:proofErr w:type="spellEnd"/>
+      <w:r>
+        <w:t>;</w:t>
+      </w:r>
+    </w:p>
+    <w:p>
+      <w:r>
+        <w:rPr>
+          <w:noProof/>
+        </w:rPr>
         <w:drawing>
           <wp:inline distT="0" distB="0" distL="0" distR="0" wp14:anchorId="4C6C82C1" wp14:editId="1CC3A8C4">
             <wp:extent cx="3854450" cy="785020"/>
@@ -18081,11 +20976,19 @@
     </w:p>
     <w:p/>
     <w:p>
-      <w:r>
-        <w:rPr>
-          <w:rFonts w:hint="eastAsia"/>
-        </w:rPr>
-        <w:t>“异常点名“：调用</w:t>
+      <w:proofErr w:type="gramStart"/>
+      <w:r>
+        <w:rPr>
+          <w:rFonts w:hint="eastAsia"/>
+        </w:rPr>
+        <w:t>“</w:t>
+      </w:r>
+      <w:proofErr w:type="gramEnd"/>
+      <w:r>
+        <w:rPr>
+          <w:rFonts w:hint="eastAsia"/>
+        </w:rPr>
+        <w:t>异常点名“：调用</w:t>
       </w:r>
       <w:r>
         <w:rPr>
@@ -18101,25 +21004,663 @@
       </w:r>
     </w:p>
     <w:p>
-      <w:pPr>
-        <w:rPr>
-          <w:rFonts w:hint="eastAsia"/>
-        </w:rPr>
-      </w:pPr>
-      <w:r>
-        <w:rPr>
-          <w:rFonts w:hint="eastAsia"/>
-        </w:rPr>
-        <w:t>“二次点名“：上一次</w:t>
-      </w:r>
-      <w:bookmarkStart w:id="44" w:name="_GoBack"/>
-      <w:bookmarkEnd w:id="44"/>
-      <w:r>
-        <w:rPr>
-          <w:rFonts w:hint="eastAsia"/>
-        </w:rPr>
-        <w:t>点名操作</w:t>
-      </w:r>
+      <w:proofErr w:type="gramStart"/>
+      <w:r>
+        <w:rPr>
+          <w:rFonts w:hint="eastAsia"/>
+        </w:rPr>
+        <w:t>“</w:t>
+      </w:r>
+      <w:proofErr w:type="gramEnd"/>
+      <w:r>
+        <w:rPr>
+          <w:rFonts w:hint="eastAsia"/>
+        </w:rPr>
+        <w:t>二次点名</w:t>
+      </w:r>
+      <w:proofErr w:type="gramStart"/>
+      <w:r>
+        <w:rPr>
+          <w:rFonts w:hint="eastAsia"/>
+        </w:rPr>
+        <w:t>“</w:t>
+      </w:r>
+      <w:proofErr w:type="gramEnd"/>
+      <w:r>
+        <w:rPr>
+          <w:rFonts w:hint="eastAsia"/>
+        </w:rPr>
+        <w:t>：</w:t>
+      </w:r>
+      <w:r>
+        <w:rPr>
+          <w:rFonts w:hint="eastAsia"/>
+        </w:rPr>
+        <w:t>点击“提交全部”或“提交”按钮后，程序将保存这份点名名单在内存中。点击“二次点名”按钮将</w:t>
+      </w:r>
+      <w:r>
+        <w:rPr>
+          <w:rFonts w:hint="eastAsia"/>
+        </w:rPr>
+        <w:t>上一次点名操作</w:t>
+      </w:r>
+      <w:r>
+        <w:rPr>
+          <w:rFonts w:hint="eastAsia"/>
+        </w:rPr>
+        <w:t>重新加载到列表中。</w:t>
+      </w:r>
+    </w:p>
+    <w:p>
+      <w:r>
+        <w:rPr>
+          <w:rFonts w:hint="eastAsia"/>
+        </w:rPr>
+        <w:t>“随机点名”：根据设置的人数随机生成一份点名名单</w:t>
+      </w:r>
+      <w:r>
+        <w:rPr>
+          <w:rFonts w:hint="eastAsia"/>
+        </w:rPr>
+        <w:t>，方法如下。</w:t>
+      </w:r>
+    </w:p>
+    <w:p>
+      <w:r>
+        <w:lastRenderedPageBreak/>
+        <w:drawing>
+          <wp:inline distT="0" distB="0" distL="0" distR="0" wp14:anchorId="6A5FC6EE" wp14:editId="3CAF4D19">
+            <wp:extent cx="5274310" cy="2355215"/>
+            <wp:effectExtent l="0" t="0" r="2540" b="6985"/>
+            <wp:docPr id="33" name="图片 33"/>
+            <wp:cNvGraphicFramePr>
+              <a:graphicFrameLocks xmlns:a="http://schemas.openxmlformats.org/drawingml/2006/main" noChangeAspect="1"/>
+            </wp:cNvGraphicFramePr>
+            <a:graphic xmlns:a="http://schemas.openxmlformats.org/drawingml/2006/main">
+              <a:graphicData uri="http://schemas.openxmlformats.org/drawingml/2006/picture">
+                <pic:pic xmlns:pic="http://schemas.openxmlformats.org/drawingml/2006/picture">
+                  <pic:nvPicPr>
+                    <pic:cNvPr id="1" name=""/>
+                    <pic:cNvPicPr/>
+                  </pic:nvPicPr>
+                  <pic:blipFill>
+                    <a:blip r:embed="rId62"/>
+                    <a:stretch>
+                      <a:fillRect/>
+                    </a:stretch>
+                  </pic:blipFill>
+                  <pic:spPr>
+                    <a:xfrm>
+                      <a:off x="0" y="0"/>
+                      <a:ext cx="5274310" cy="2355215"/>
+                    </a:xfrm>
+                    <a:prstGeom prst="rect">
+                      <a:avLst/>
+                    </a:prstGeom>
+                  </pic:spPr>
+                </pic:pic>
+              </a:graphicData>
+            </a:graphic>
+          </wp:inline>
+        </w:drawing>
+      </w:r>
+    </w:p>
+    <w:p>
+      <w:r>
+        <w:rPr>
+          <w:rFonts w:hint="eastAsia"/>
+        </w:rPr>
+        <w:t>动态将单条学生点名面板添加至界面的方法如下：</w:t>
+      </w:r>
+    </w:p>
+    <w:p>
+      <w:r>
+        <w:drawing>
+          <wp:inline distT="0" distB="0" distL="0" distR="0" wp14:anchorId="44D5F37C" wp14:editId="77CDB8ED">
+            <wp:extent cx="5274310" cy="2305685"/>
+            <wp:effectExtent l="0" t="0" r="2540" b="0"/>
+            <wp:docPr id="34" name="图片 34"/>
+            <wp:cNvGraphicFramePr>
+              <a:graphicFrameLocks xmlns:a="http://schemas.openxmlformats.org/drawingml/2006/main" noChangeAspect="1"/>
+            </wp:cNvGraphicFramePr>
+            <a:graphic xmlns:a="http://schemas.openxmlformats.org/drawingml/2006/main">
+              <a:graphicData uri="http://schemas.openxmlformats.org/drawingml/2006/picture">
+                <pic:pic xmlns:pic="http://schemas.openxmlformats.org/drawingml/2006/picture">
+                  <pic:nvPicPr>
+                    <pic:cNvPr id="1" name=""/>
+                    <pic:cNvPicPr/>
+                  </pic:nvPicPr>
+                  <pic:blipFill>
+                    <a:blip r:embed="rId63"/>
+                    <a:stretch>
+                      <a:fillRect/>
+                    </a:stretch>
+                  </pic:blipFill>
+                  <pic:spPr>
+                    <a:xfrm>
+                      <a:off x="0" y="0"/>
+                      <a:ext cx="5274310" cy="2305685"/>
+                    </a:xfrm>
+                    <a:prstGeom prst="rect">
+                      <a:avLst/>
+                    </a:prstGeom>
+                  </pic:spPr>
+                </pic:pic>
+              </a:graphicData>
+            </a:graphic>
+          </wp:inline>
+        </w:drawing>
+      </w:r>
+    </w:p>
+    <w:p/>
+    <w:p>
+      <w:pPr>
+        <w:pStyle w:val="3"/>
+      </w:pPr>
+      <w:bookmarkStart w:id="45" w:name="_Toc27639697"/>
+      <w:r>
+        <w:drawing>
+          <wp:anchor distT="0" distB="0" distL="114300" distR="114300" simplePos="0" relativeHeight="251677696" behindDoc="0" locked="0" layoutInCell="1" allowOverlap="1" wp14:anchorId="6B1A95E8" wp14:editId="6AA8E946">
+            <wp:simplePos x="0" y="0"/>
+            <wp:positionH relativeFrom="column">
+              <wp:posOffset>31750</wp:posOffset>
+            </wp:positionH>
+            <wp:positionV relativeFrom="paragraph">
+              <wp:posOffset>749935</wp:posOffset>
+            </wp:positionV>
+            <wp:extent cx="5274310" cy="1405890"/>
+            <wp:effectExtent l="0" t="0" r="2540" b="3810"/>
+            <wp:wrapTopAndBottom/>
+            <wp:docPr id="46" name="图片 46"/>
+            <wp:cNvGraphicFramePr>
+              <a:graphicFrameLocks xmlns:a="http://schemas.openxmlformats.org/drawingml/2006/main" noChangeAspect="1"/>
+            </wp:cNvGraphicFramePr>
+            <a:graphic xmlns:a="http://schemas.openxmlformats.org/drawingml/2006/main">
+              <a:graphicData uri="http://schemas.openxmlformats.org/drawingml/2006/picture">
+                <pic:pic xmlns:pic="http://schemas.openxmlformats.org/drawingml/2006/picture">
+                  <pic:nvPicPr>
+                    <pic:cNvPr id="1" name=""/>
+                    <pic:cNvPicPr/>
+                  </pic:nvPicPr>
+                  <pic:blipFill>
+                    <a:blip r:embed="rId64">
+                      <a:extLst>
+                        <a:ext uri="{28A0092B-C50C-407E-A947-70E740481C1C}">
+                          <a14:useLocalDpi xmlns:a14="http://schemas.microsoft.com/office/drawing/2010/main" val="0"/>
+                        </a:ext>
+                      </a:extLst>
+                    </a:blip>
+                    <a:stretch>
+                      <a:fillRect/>
+                    </a:stretch>
+                  </pic:blipFill>
+                  <pic:spPr>
+                    <a:xfrm>
+                      <a:off x="0" y="0"/>
+                      <a:ext cx="5274310" cy="1405890"/>
+                    </a:xfrm>
+                    <a:prstGeom prst="rect">
+                      <a:avLst/>
+                    </a:prstGeom>
+                  </pic:spPr>
+                </pic:pic>
+              </a:graphicData>
+            </a:graphic>
+          </wp:anchor>
+        </w:drawing>
+      </w:r>
+      <w:r>
+        <w:rPr>
+          <w:rFonts w:hint="eastAsia"/>
+        </w:rPr>
+        <w:t>2.7.</w:t>
+      </w:r>
+      <w:r>
+        <w:rPr>
+          <w:rFonts w:hint="eastAsia"/>
+        </w:rPr>
+        <w:t>6</w:t>
+      </w:r>
+      <w:r>
+        <w:t xml:space="preserve"> </w:t>
+      </w:r>
+      <w:r>
+        <w:rPr>
+          <w:rFonts w:hint="eastAsia"/>
+        </w:rPr>
+        <w:t>点名结果汇总</w:t>
+      </w:r>
+      <w:bookmarkEnd w:id="45"/>
+    </w:p>
+    <w:p>
+      <w:r>
+        <w:tab/>
+      </w:r>
+      <w:r>
+        <w:rPr>
+          <w:rFonts w:hint="eastAsia"/>
+        </w:rPr>
+        <w:t>点击“提交全部”</w:t>
+      </w:r>
+      <w:r>
+        <w:rPr>
+          <w:rFonts w:hint="eastAsia"/>
+        </w:rPr>
+        <w:t>按钮后，程序将调用生成一个</w:t>
+      </w:r>
+      <w:proofErr w:type="spellStart"/>
+      <w:r>
+        <w:rPr>
+          <w:rFonts w:hint="eastAsia"/>
+        </w:rPr>
+        <w:t>statistic</w:t>
+      </w:r>
+      <w:r>
+        <w:t>Map</w:t>
+      </w:r>
+      <w:proofErr w:type="spellEnd"/>
+      <w:r>
+        <w:t>&lt;&gt;</w:t>
+      </w:r>
+      <w:r>
+        <w:rPr>
+          <w:rFonts w:hint="eastAsia"/>
+        </w:rPr>
+        <w:t>的映射，用于统计点名</w:t>
+      </w:r>
+      <w:r>
+        <w:lastRenderedPageBreak/>
+        <w:drawing>
+          <wp:anchor distT="0" distB="0" distL="114300" distR="114300" simplePos="0" relativeHeight="251678720" behindDoc="0" locked="0" layoutInCell="1" allowOverlap="1" wp14:anchorId="02078EFA" wp14:editId="43E39C81">
+            <wp:simplePos x="0" y="0"/>
+            <wp:positionH relativeFrom="column">
+              <wp:posOffset>-82550</wp:posOffset>
+            </wp:positionH>
+            <wp:positionV relativeFrom="paragraph">
+              <wp:posOffset>241300</wp:posOffset>
+            </wp:positionV>
+            <wp:extent cx="5274310" cy="4226560"/>
+            <wp:effectExtent l="0" t="0" r="2540" b="2540"/>
+            <wp:wrapTopAndBottom/>
+            <wp:docPr id="47" name="图片 47"/>
+            <wp:cNvGraphicFramePr>
+              <a:graphicFrameLocks xmlns:a="http://schemas.openxmlformats.org/drawingml/2006/main" noChangeAspect="1"/>
+            </wp:cNvGraphicFramePr>
+            <a:graphic xmlns:a="http://schemas.openxmlformats.org/drawingml/2006/main">
+              <a:graphicData uri="http://schemas.openxmlformats.org/drawingml/2006/picture">
+                <pic:pic xmlns:pic="http://schemas.openxmlformats.org/drawingml/2006/picture">
+                  <pic:nvPicPr>
+                    <pic:cNvPr id="1" name=""/>
+                    <pic:cNvPicPr/>
+                  </pic:nvPicPr>
+                  <pic:blipFill>
+                    <a:blip r:embed="rId65">
+                      <a:extLst>
+                        <a:ext uri="{28A0092B-C50C-407E-A947-70E740481C1C}">
+                          <a14:useLocalDpi xmlns:a14="http://schemas.microsoft.com/office/drawing/2010/main" val="0"/>
+                        </a:ext>
+                      </a:extLst>
+                    </a:blip>
+                    <a:stretch>
+                      <a:fillRect/>
+                    </a:stretch>
+                  </pic:blipFill>
+                  <pic:spPr>
+                    <a:xfrm>
+                      <a:off x="0" y="0"/>
+                      <a:ext cx="5274310" cy="4226560"/>
+                    </a:xfrm>
+                    <a:prstGeom prst="rect">
+                      <a:avLst/>
+                    </a:prstGeom>
+                  </pic:spPr>
+                </pic:pic>
+              </a:graphicData>
+            </a:graphic>
+          </wp:anchor>
+        </w:drawing>
+      </w:r>
+      <w:r>
+        <w:rPr>
+          <w:rFonts w:hint="eastAsia"/>
+        </w:rPr>
+        <w:t>情况，并显示到屏幕上。</w:t>
+      </w:r>
+      <w:r>
+        <w:rPr>
+          <w:rFonts w:hint="eastAsia"/>
+        </w:rPr>
+        <w:t>关键代码如上图所示。</w:t>
+      </w:r>
+    </w:p>
+    <w:p/>
+    <w:p>
+      <w:pPr>
+        <w:pStyle w:val="3"/>
+      </w:pPr>
+      <w:bookmarkStart w:id="46" w:name="_Toc27639698"/>
+      <w:r>
+        <w:rPr>
+          <w:rFonts w:hint="eastAsia"/>
+        </w:rPr>
+        <w:t>2.7.</w:t>
+      </w:r>
+      <w:r>
+        <w:rPr>
+          <w:rFonts w:hint="eastAsia"/>
+        </w:rPr>
+        <w:t>7</w:t>
+      </w:r>
+      <w:r>
+        <w:t xml:space="preserve"> </w:t>
+      </w:r>
+      <w:r>
+        <w:rPr>
+          <w:rFonts w:hint="eastAsia"/>
+        </w:rPr>
+        <w:t>点名</w:t>
+      </w:r>
+      <w:bookmarkEnd w:id="46"/>
+      <w:r>
+        <w:rPr>
+          <w:rFonts w:hint="eastAsia"/>
+        </w:rPr>
+        <w:t>记录的查询与修改</w:t>
+      </w:r>
+    </w:p>
+    <w:p>
+      <w:r>
+        <w:drawing>
+          <wp:inline distT="0" distB="0" distL="0" distR="0" wp14:anchorId="0AD0E667" wp14:editId="3CA3A636">
+            <wp:extent cx="5274310" cy="3246120"/>
+            <wp:effectExtent l="0" t="0" r="2540" b="0"/>
+            <wp:docPr id="59" name="图片 59"/>
+            <wp:cNvGraphicFramePr>
+              <a:graphicFrameLocks xmlns:a="http://schemas.openxmlformats.org/drawingml/2006/main" noChangeAspect="1"/>
+            </wp:cNvGraphicFramePr>
+            <a:graphic xmlns:a="http://schemas.openxmlformats.org/drawingml/2006/main">
+              <a:graphicData uri="http://schemas.openxmlformats.org/drawingml/2006/picture">
+                <pic:pic xmlns:pic="http://schemas.openxmlformats.org/drawingml/2006/picture">
+                  <pic:nvPicPr>
+                    <pic:cNvPr id="1" name=""/>
+                    <pic:cNvPicPr/>
+                  </pic:nvPicPr>
+                  <pic:blipFill>
+                    <a:blip r:embed="rId66"/>
+                    <a:stretch>
+                      <a:fillRect/>
+                    </a:stretch>
+                  </pic:blipFill>
+                  <pic:spPr>
+                    <a:xfrm>
+                      <a:off x="0" y="0"/>
+                      <a:ext cx="5274310" cy="3246120"/>
+                    </a:xfrm>
+                    <a:prstGeom prst="rect">
+                      <a:avLst/>
+                    </a:prstGeom>
+                  </pic:spPr>
+                </pic:pic>
+              </a:graphicData>
+            </a:graphic>
+          </wp:inline>
+        </w:drawing>
+      </w:r>
+    </w:p>
+    <w:p>
+      <w:r>
+        <w:lastRenderedPageBreak/>
+        <w:tab/>
+      </w:r>
+      <w:r>
+        <w:rPr>
+          <w:rFonts w:hint="eastAsia"/>
+        </w:rPr>
+        <w:t>程序可以根据点名</w:t>
+      </w:r>
+      <w:r>
+        <w:rPr>
+          <w:rFonts w:hint="eastAsia"/>
+        </w:rPr>
+        <w:t>结果分页</w:t>
+      </w:r>
+      <w:r>
+        <w:rPr>
+          <w:rFonts w:hint="eastAsia"/>
+        </w:rPr>
+        <w:t>查询</w:t>
+      </w:r>
+      <w:r>
+        <w:rPr>
+          <w:rFonts w:hint="eastAsia"/>
+        </w:rPr>
+        <w:t>点名记录，并修改点名。</w:t>
+      </w:r>
+      <w:r>
+        <w:rPr>
+          <w:rFonts w:hint="eastAsia"/>
+        </w:rPr>
+        <w:t>分页查询通过修改起始查询位置实现。下图为展现前一页记录的方法，展现后一页记录同理。</w:t>
+      </w:r>
+    </w:p>
+    <w:p>
+      <w:pPr>
+        <w:widowControl/>
+        <w:jc w:val="left"/>
+        <w:rPr>
+          <w:rFonts w:ascii="宋体" w:hAnsi="宋体" w:cs="宋体"/>
+          <w:kern w:val="0"/>
+          <w:sz w:val="24"/>
+          <w:szCs w:val="24"/>
+        </w:rPr>
+      </w:pPr>
+      <w:r>
+        <w:rPr>
+          <w:rFonts w:ascii="宋体" w:hAnsi="宋体" w:cs="宋体"/>
+          <w:noProof/>
+          <w:kern w:val="0"/>
+          <w:sz w:val="24"/>
+          <w:szCs w:val="24"/>
+        </w:rPr>
+        <w:drawing>
+          <wp:inline distT="0" distB="0" distL="0" distR="0" wp14:anchorId="4425830F" wp14:editId="6D80D1B4">
+            <wp:extent cx="5274310" cy="2061845"/>
+            <wp:effectExtent l="0" t="0" r="2540" b="0"/>
+            <wp:docPr id="64" name="图片 64"/>
+            <wp:cNvGraphicFramePr>
+              <a:graphicFrameLocks xmlns:a="http://schemas.openxmlformats.org/drawingml/2006/main" noChangeAspect="1"/>
+            </wp:cNvGraphicFramePr>
+            <a:graphic xmlns:a="http://schemas.openxmlformats.org/drawingml/2006/main">
+              <a:graphicData uri="http://schemas.openxmlformats.org/drawingml/2006/picture">
+                <pic:pic xmlns:pic="http://schemas.openxmlformats.org/drawingml/2006/picture">
+                  <pic:nvPicPr>
+                    <pic:cNvPr id="0" name="Picture 3"/>
+                    <pic:cNvPicPr>
+                      <a:picLocks noChangeAspect="1" noChangeArrowheads="1"/>
+                    </pic:cNvPicPr>
+                  </pic:nvPicPr>
+                  <pic:blipFill>
+                    <a:blip r:embed="rId67">
+                      <a:extLst>
+                        <a:ext uri="{28A0092B-C50C-407E-A947-70E740481C1C}">
+                          <a14:useLocalDpi xmlns:a14="http://schemas.microsoft.com/office/drawing/2010/main" val="0"/>
+                        </a:ext>
+                      </a:extLst>
+                    </a:blip>
+                    <a:srcRect/>
+                    <a:stretch>
+                      <a:fillRect/>
+                    </a:stretch>
+                  </pic:blipFill>
+                  <pic:spPr bwMode="auto">
+                    <a:xfrm>
+                      <a:off x="0" y="0"/>
+                      <a:ext cx="5274310" cy="2061845"/>
+                    </a:xfrm>
+                    <a:prstGeom prst="rect">
+                      <a:avLst/>
+                    </a:prstGeom>
+                    <a:noFill/>
+                    <a:ln>
+                      <a:noFill/>
+                    </a:ln>
+                  </pic:spPr>
+                </pic:pic>
+              </a:graphicData>
+            </a:graphic>
+          </wp:inline>
+        </w:drawing>
+      </w:r>
+    </w:p>
+    <w:p>
+      <w:pPr>
+        <w:pStyle w:val="3"/>
+      </w:pPr>
+      <w:r>
+        <w:rPr>
+          <w:rFonts w:hint="eastAsia"/>
+        </w:rPr>
+        <w:t>2.7.</w:t>
+      </w:r>
+      <w:r>
+        <w:rPr>
+          <w:rFonts w:hint="eastAsia"/>
+        </w:rPr>
+        <w:t>8</w:t>
+      </w:r>
+      <w:r>
+        <w:t xml:space="preserve"> </w:t>
+      </w:r>
+      <w:r>
+        <w:rPr>
+          <w:rFonts w:hint="eastAsia"/>
+        </w:rPr>
+        <w:t>点名</w:t>
+      </w:r>
+      <w:r>
+        <w:rPr>
+          <w:rFonts w:hint="eastAsia"/>
+        </w:rPr>
+        <w:t>结果统计及导出Excel</w:t>
+      </w:r>
+    </w:p>
+    <w:p>
+      <w:r>
+        <w:drawing>
+          <wp:inline distT="0" distB="0" distL="0" distR="0" wp14:anchorId="5FF9D353" wp14:editId="7C7CA488">
+            <wp:extent cx="3111500" cy="2457808"/>
+            <wp:effectExtent l="0" t="0" r="0" b="0"/>
+            <wp:docPr id="65" name="图片 65"/>
+            <wp:cNvGraphicFramePr>
+              <a:graphicFrameLocks xmlns:a="http://schemas.openxmlformats.org/drawingml/2006/main" noChangeAspect="1"/>
+            </wp:cNvGraphicFramePr>
+            <a:graphic xmlns:a="http://schemas.openxmlformats.org/drawingml/2006/main">
+              <a:graphicData uri="http://schemas.openxmlformats.org/drawingml/2006/picture">
+                <pic:pic xmlns:pic="http://schemas.openxmlformats.org/drawingml/2006/picture">
+                  <pic:nvPicPr>
+                    <pic:cNvPr id="1" name=""/>
+                    <pic:cNvPicPr/>
+                  </pic:nvPicPr>
+                  <pic:blipFill>
+                    <a:blip r:embed="rId68"/>
+                    <a:stretch>
+                      <a:fillRect/>
+                    </a:stretch>
+                  </pic:blipFill>
+                  <pic:spPr>
+                    <a:xfrm>
+                      <a:off x="0" y="0"/>
+                      <a:ext cx="3129806" cy="2472268"/>
+                    </a:xfrm>
+                    <a:prstGeom prst="rect">
+                      <a:avLst/>
+                    </a:prstGeom>
+                  </pic:spPr>
+                </pic:pic>
+              </a:graphicData>
+            </a:graphic>
+          </wp:inline>
+        </w:drawing>
+      </w:r>
+    </w:p>
+    <w:p>
+      <w:pPr>
+        <w:widowControl/>
+        <w:jc w:val="left"/>
+        <w:rPr>
+          <w:rFonts w:ascii="宋体" w:hAnsi="宋体" w:cs="宋体"/>
+          <w:kern w:val="0"/>
+          <w:sz w:val="24"/>
+          <w:szCs w:val="24"/>
+        </w:rPr>
+      </w:pPr>
+      <w:r>
+        <w:rPr>
+          <w:rFonts w:ascii="宋体" w:hAnsi="宋体" w:cs="宋体"/>
+          <w:noProof/>
+          <w:kern w:val="0"/>
+          <w:sz w:val="24"/>
+          <w:szCs w:val="24"/>
+        </w:rPr>
+        <w:lastRenderedPageBreak/>
+        <w:drawing>
+          <wp:inline distT="0" distB="0" distL="0" distR="0" wp14:anchorId="259C42AE" wp14:editId="16121B26">
+            <wp:extent cx="5274310" cy="3295650"/>
+            <wp:effectExtent l="0" t="0" r="2540" b="0"/>
+            <wp:docPr id="66" name="图片 66"/>
+            <wp:cNvGraphicFramePr>
+              <a:graphicFrameLocks xmlns:a="http://schemas.openxmlformats.org/drawingml/2006/main" noChangeAspect="1"/>
+            </wp:cNvGraphicFramePr>
+            <a:graphic xmlns:a="http://schemas.openxmlformats.org/drawingml/2006/main">
+              <a:graphicData uri="http://schemas.openxmlformats.org/drawingml/2006/picture">
+                <pic:pic xmlns:pic="http://schemas.openxmlformats.org/drawingml/2006/picture">
+                  <pic:nvPicPr>
+                    <pic:cNvPr id="0" name="Picture 5"/>
+                    <pic:cNvPicPr>
+                      <a:picLocks noChangeAspect="1" noChangeArrowheads="1"/>
+                    </pic:cNvPicPr>
+                  </pic:nvPicPr>
+                  <pic:blipFill>
+                    <a:blip r:embed="rId69">
+                      <a:extLst>
+                        <a:ext uri="{28A0092B-C50C-407E-A947-70E740481C1C}">
+                          <a14:useLocalDpi xmlns:a14="http://schemas.microsoft.com/office/drawing/2010/main" val="0"/>
+                        </a:ext>
+                      </a:extLst>
+                    </a:blip>
+                    <a:srcRect/>
+                    <a:stretch>
+                      <a:fillRect/>
+                    </a:stretch>
+                  </pic:blipFill>
+                  <pic:spPr bwMode="auto">
+                    <a:xfrm>
+                      <a:off x="0" y="0"/>
+                      <a:ext cx="5274310" cy="3295650"/>
+                    </a:xfrm>
+                    <a:prstGeom prst="rect">
+                      <a:avLst/>
+                    </a:prstGeom>
+                    <a:noFill/>
+                    <a:ln>
+                      <a:noFill/>
+                    </a:ln>
+                  </pic:spPr>
+                </pic:pic>
+              </a:graphicData>
+            </a:graphic>
+          </wp:inline>
+        </w:drawing>
+      </w:r>
+    </w:p>
+    <w:p>
+      <w:pPr>
+        <w:rPr>
+          <w:rFonts w:hint="eastAsia"/>
+        </w:rPr>
+      </w:pPr>
+      <w:bookmarkStart w:id="47" w:name="_GoBack"/>
+      <w:bookmarkEnd w:id="47"/>
     </w:p>
     <w:sectPr>
       <w:pgSz w:w="11906" w:h="16838"/>
@@ -19445,7 +22986,7 @@
 </file>
 
 <file path=customXml/itemProps1.xml><?xml version="1.0" encoding="utf-8"?>
-<ds:datastoreItem xmlns:ds="http://schemas.openxmlformats.org/officeDocument/2006/customXml" ds:itemID="{226C0A21-4BF2-46F6-8FF3-06D5BEB1704B}">
+<ds:datastoreItem xmlns:ds="http://schemas.openxmlformats.org/officeDocument/2006/customXml" ds:itemID="{A56270DE-E7E5-41DD-A62E-EFFE0731E009}">
   <ds:schemaRefs>
     <ds:schemaRef ds:uri="http://schemas.openxmlformats.org/officeDocument/2006/bibliography"/>
   </ds:schemaRefs>
